--- a/doc/Link链钱包使用文档.docx
+++ b/doc/Link链钱包使用文档.docx
@@ -1,10 +1,10 @@
 
 <file path=word/document.xml><?xml version="1.0" encoding="utf-8"?>
-<w:document xmlns:wpc="http://schemas.microsoft.com/office/word/2010/wordprocessingCanvas" xmlns:cx="http://schemas.microsoft.com/office/drawing/2014/chartex" xmlns:cx1="http://schemas.microsoft.com/office/drawing/2015/9/8/chartex" xmlns:cx2="http://schemas.microsoft.com/office/drawing/2015/10/21/chartex" xmlns:cx3="http://schemas.microsoft.com/office/drawing/2016/5/9/chartex" xmlns:cx4="http://schemas.microsoft.com/office/drawing/2016/5/10/chartex" xmlns:cx5="http://schemas.microsoft.com/office/drawing/2016/5/11/chartex" xmlns:mc="http://schemas.openxmlformats.org/markup-compatibility/2006" xmlns:o="urn:schemas-microsoft-com:office:office" xmlns:r="http://schemas.openxmlformats.org/officeDocument/2006/relationships" xmlns:m="http://schemas.openxmlformats.org/officeDocument/2006/math" xmlns:v="urn:schemas-microsoft-com:vml" xmlns:wp14="http://schemas.microsoft.com/office/word/2010/wordprocessingDrawing" xmlns:wp="http://schemas.openxmlformats.org/drawingml/2006/wordprocessingDrawing" xmlns:w10="urn:schemas-microsoft-com:office:word" xmlns:w="http://schemas.openxmlformats.org/wordprocessingml/2006/main" xmlns:w14="http://schemas.microsoft.com/office/word/2010/wordml" xmlns:w15="http://schemas.microsoft.com/office/word/2012/wordml" xmlns:w16se="http://schemas.microsoft.com/office/word/2015/wordml/symex" xmlns:wpg="http://schemas.microsoft.com/office/word/2010/wordprocessingGroup" xmlns:wpi="http://schemas.microsoft.com/office/word/2010/wordprocessingInk" xmlns:wne="http://schemas.microsoft.com/office/word/2006/wordml" xmlns:wps="http://schemas.microsoft.com/office/word/2010/wordprocessingShape" mc:Ignorable="w14 w15 w16se wp14">
+<w:document xmlns:wpc="http://schemas.microsoft.com/office/word/2010/wordprocessingCanvas" xmlns:cx="http://schemas.microsoft.com/office/drawing/2014/chartex" xmlns:cx1="http://schemas.microsoft.com/office/drawing/2015/9/8/chartex" xmlns:cx2="http://schemas.microsoft.com/office/drawing/2015/10/21/chartex" xmlns:cx3="http://schemas.microsoft.com/office/drawing/2016/5/9/chartex" xmlns:cx4="http://schemas.microsoft.com/office/drawing/2016/5/10/chartex" xmlns:cx5="http://schemas.microsoft.com/office/drawing/2016/5/11/chartex" xmlns:cx6="http://schemas.microsoft.com/office/drawing/2016/5/12/chartex" xmlns:cx7="http://schemas.microsoft.com/office/drawing/2016/5/13/chartex" xmlns:cx8="http://schemas.microsoft.com/office/drawing/2016/5/14/chartex" xmlns:mc="http://schemas.openxmlformats.org/markup-compatibility/2006" xmlns:aink="http://schemas.microsoft.com/office/drawing/2016/ink" xmlns:am3d="http://schemas.microsoft.com/office/drawing/2017/model3d" xmlns:o="urn:schemas-microsoft-com:office:office" xmlns:r="http://schemas.openxmlformats.org/officeDocument/2006/relationships" xmlns:m="http://schemas.openxmlformats.org/officeDocument/2006/math" xmlns:v="urn:schemas-microsoft-com:vml" xmlns:wp14="http://schemas.microsoft.com/office/word/2010/wordprocessingDrawing" xmlns:wp="http://schemas.openxmlformats.org/drawingml/2006/wordprocessingDrawing" xmlns:w10="urn:schemas-microsoft-com:office:word" xmlns:w="http://schemas.openxmlformats.org/wordprocessingml/2006/main" xmlns:w14="http://schemas.microsoft.com/office/word/2010/wordml" xmlns:w15="http://schemas.microsoft.com/office/word/2012/wordml" xmlns:w16cid="http://schemas.microsoft.com/office/word/2016/wordml/cid" xmlns:w16se="http://schemas.microsoft.com/office/word/2015/wordml/symex" xmlns:wpg="http://schemas.microsoft.com/office/word/2010/wordprocessingGroup" xmlns:wpi="http://schemas.microsoft.com/office/word/2010/wordprocessingInk" xmlns:wne="http://schemas.microsoft.com/office/word/2006/wordml" xmlns:wps="http://schemas.microsoft.com/office/word/2010/wordprocessingShape" mc:Ignorable="w14 w15 w16se w16cid wp14">
   <w:body>
     <w:p>
       <w:pPr>
-        <w:pStyle w:val="a3"/>
+        <w:pStyle w:val="ListParagraph"/>
         <w:numPr>
           <w:ilvl w:val="0"/>
           <w:numId w:val="1"/>
@@ -26,7 +26,7 @@
     </w:p>
     <w:p>
       <w:pPr>
-        <w:pStyle w:val="a3"/>
+        <w:pStyle w:val="ListParagraph"/>
         <w:ind w:left="465" w:firstLineChars="0" w:firstLine="0"/>
       </w:pPr>
       <w:r>
@@ -72,13 +72,13 @@
     </w:p>
     <w:p>
       <w:pPr>
-        <w:pStyle w:val="a3"/>
+        <w:pStyle w:val="ListParagraph"/>
         <w:ind w:left="465" w:firstLineChars="0" w:firstLine="0"/>
       </w:pPr>
     </w:p>
     <w:p>
       <w:pPr>
-        <w:pStyle w:val="a3"/>
+        <w:pStyle w:val="ListParagraph"/>
         <w:ind w:left="465" w:firstLineChars="0" w:firstLine="0"/>
       </w:pPr>
       <w:r>
@@ -111,7 +111,7 @@
     </w:p>
     <w:p>
       <w:pPr>
-        <w:pStyle w:val="a3"/>
+        <w:pStyle w:val="ListParagraph"/>
         <w:ind w:left="465" w:firstLineChars="0" w:firstLine="0"/>
       </w:pPr>
       <w:r>
@@ -156,13 +156,13 @@
     </w:p>
     <w:p>
       <w:pPr>
-        <w:pStyle w:val="a3"/>
+        <w:pStyle w:val="ListParagraph"/>
         <w:ind w:left="465" w:firstLineChars="0" w:firstLine="0"/>
       </w:pPr>
     </w:p>
     <w:p>
       <w:pPr>
-        <w:pStyle w:val="a3"/>
+        <w:pStyle w:val="ListParagraph"/>
         <w:ind w:left="465" w:firstLineChars="0" w:firstLine="0"/>
       </w:pPr>
       <w:r>
@@ -186,7 +186,7 @@
     </w:p>
     <w:p>
       <w:pPr>
-        <w:pStyle w:val="a3"/>
+        <w:pStyle w:val="ListParagraph"/>
         <w:ind w:left="465" w:firstLineChars="0" w:firstLine="0"/>
       </w:pPr>
       <w:r>
@@ -232,7 +232,7 @@
     </w:p>
     <w:p>
       <w:pPr>
-        <w:pStyle w:val="a3"/>
+        <w:pStyle w:val="ListParagraph"/>
         <w:ind w:left="465" w:firstLineChars="0" w:firstLine="0"/>
       </w:pPr>
       <w:r>
@@ -265,22 +265,19 @@
     </w:p>
     <w:p>
       <w:pPr>
-        <w:pStyle w:val="a3"/>
+        <w:pStyle w:val="ListParagraph"/>
         <w:ind w:left="465" w:firstLineChars="0" w:firstLine="0"/>
       </w:pPr>
     </w:p>
     <w:p>
       <w:pPr>
-        <w:pStyle w:val="a3"/>
+        <w:pStyle w:val="ListParagraph"/>
         <w:ind w:left="465" w:firstLineChars="0" w:firstLine="0"/>
-        <w:rPr>
-          <w:rFonts w:hint="eastAsia"/>
-        </w:rPr>
-      </w:pPr>
-    </w:p>
-    <w:p>
-      <w:pPr>
-        <w:pStyle w:val="a3"/>
+      </w:pPr>
+    </w:p>
+    <w:p>
+      <w:pPr>
+        <w:pStyle w:val="ListParagraph"/>
         <w:ind w:left="465" w:firstLineChars="0" w:firstLine="0"/>
       </w:pPr>
       <w:r>
@@ -302,7 +299,7 @@
     </w:p>
     <w:p>
       <w:pPr>
-        <w:pStyle w:val="a3"/>
+        <w:pStyle w:val="ListParagraph"/>
         <w:ind w:left="465" w:firstLineChars="0" w:firstLine="0"/>
       </w:pPr>
       <w:r>
@@ -348,7 +345,7 @@
     </w:p>
     <w:p>
       <w:pPr>
-        <w:pStyle w:val="a3"/>
+        <w:pStyle w:val="ListParagraph"/>
         <w:ind w:left="465" w:firstLineChars="0" w:firstLine="0"/>
       </w:pPr>
       <w:r>
@@ -372,13 +369,13 @@
     </w:p>
     <w:p>
       <w:pPr>
-        <w:pStyle w:val="a3"/>
+        <w:pStyle w:val="ListParagraph"/>
         <w:ind w:left="465" w:firstLineChars="0" w:firstLine="0"/>
       </w:pPr>
     </w:p>
     <w:p>
       <w:pPr>
-        <w:pStyle w:val="a3"/>
+        <w:pStyle w:val="ListParagraph"/>
         <w:ind w:left="465" w:firstLineChars="0" w:firstLine="0"/>
       </w:pPr>
       <w:r>
@@ -424,7 +421,7 @@
     </w:p>
     <w:p>
       <w:pPr>
-        <w:pStyle w:val="a3"/>
+        <w:pStyle w:val="ListParagraph"/>
         <w:ind w:left="465" w:firstLineChars="0" w:firstLine="0"/>
       </w:pPr>
       <w:r>
@@ -457,7 +454,7 @@
     </w:p>
     <w:p>
       <w:pPr>
-        <w:pStyle w:val="a3"/>
+        <w:pStyle w:val="ListParagraph"/>
         <w:ind w:left="465" w:firstLineChars="0" w:firstLine="0"/>
       </w:pPr>
       <w:r>
@@ -504,7 +501,7 @@
     </w:p>
     <w:p>
       <w:pPr>
-        <w:pStyle w:val="a3"/>
+        <w:pStyle w:val="ListParagraph"/>
         <w:ind w:left="465" w:firstLineChars="0" w:firstLine="0"/>
       </w:pPr>
       <w:r>
@@ -537,11 +534,8 @@
     </w:p>
     <w:p>
       <w:pPr>
-        <w:pStyle w:val="a3"/>
+        <w:pStyle w:val="ListParagraph"/>
         <w:ind w:left="465" w:firstLineChars="0" w:firstLine="0"/>
-        <w:rPr>
-          <w:rFonts w:hint="eastAsia"/>
-        </w:rPr>
       </w:pPr>
       <w:r>
         <w:rPr>
@@ -564,7 +558,7 @@
     </w:p>
     <w:p>
       <w:pPr>
-        <w:pStyle w:val="a3"/>
+        <w:pStyle w:val="ListParagraph"/>
         <w:ind w:left="465" w:firstLineChars="0" w:firstLine="0"/>
       </w:pPr>
       <w:r>
@@ -610,7 +604,7 @@
     </w:p>
     <w:p>
       <w:pPr>
-        <w:pStyle w:val="a3"/>
+        <w:pStyle w:val="ListParagraph"/>
         <w:ind w:left="465" w:firstLineChars="0" w:firstLine="0"/>
       </w:pPr>
       <w:r>
@@ -626,21 +620,7 @@
         <w:rPr>
           <w:rFonts w:hint="eastAsia"/>
         </w:rPr>
-        <w:t>.</w:t>
-      </w:r>
-      <w:proofErr w:type="spellStart"/>
-      <w:r>
-        <w:rPr>
-          <w:rFonts w:hint="eastAsia"/>
-        </w:rPr>
-        <w:t>json</w:t>
-      </w:r>
-      <w:proofErr w:type="spellEnd"/>
-      <w:r>
-        <w:rPr>
-          <w:rFonts w:hint="eastAsia"/>
-        </w:rPr>
-        <w:t>文件</w:t>
+        <w:t>.json文件</w:t>
       </w:r>
       <w:r>
         <w:t>就是钱包备份，</w:t>
@@ -657,19 +637,19 @@
     </w:p>
     <w:p>
       <w:pPr>
-        <w:pStyle w:val="a3"/>
+        <w:pStyle w:val="ListParagraph"/>
         <w:ind w:left="465" w:firstLineChars="0" w:firstLine="0"/>
       </w:pPr>
     </w:p>
     <w:p>
       <w:pPr>
-        <w:pStyle w:val="a3"/>
+        <w:pStyle w:val="ListParagraph"/>
         <w:ind w:left="465" w:firstLineChars="0" w:firstLine="0"/>
       </w:pPr>
     </w:p>
     <w:p>
       <w:pPr>
-        <w:pStyle w:val="a3"/>
+        <w:pStyle w:val="ListParagraph"/>
         <w:numPr>
           <w:ilvl w:val="0"/>
           <w:numId w:val="1"/>
@@ -688,7 +668,7 @@
     </w:p>
     <w:p>
       <w:pPr>
-        <w:pStyle w:val="a3"/>
+        <w:pStyle w:val="ListParagraph"/>
         <w:numPr>
           <w:ilvl w:val="0"/>
           <w:numId w:val="1"/>
@@ -707,7 +687,7 @@
     </w:p>
     <w:p>
       <w:pPr>
-        <w:pStyle w:val="a3"/>
+        <w:pStyle w:val="ListParagraph"/>
         <w:numPr>
           <w:ilvl w:val="0"/>
           <w:numId w:val="1"/>
@@ -741,7 +721,7 @@
     </w:p>
     <w:p>
       <w:pPr>
-        <w:pStyle w:val="a3"/>
+        <w:pStyle w:val="ListParagraph"/>
         <w:numPr>
           <w:ilvl w:val="0"/>
           <w:numId w:val="1"/>
@@ -760,7 +740,7 @@
     </w:p>
     <w:p>
       <w:pPr>
-        <w:pStyle w:val="a3"/>
+        <w:pStyle w:val="ListParagraph"/>
         <w:numPr>
           <w:ilvl w:val="0"/>
           <w:numId w:val="1"/>
@@ -788,7 +768,18 @@
     </w:p>
     <w:p>
       <w:pPr>
-        <w:pStyle w:val="a3"/>
+        <w:pStyle w:val="ListParagraph"/>
+        <w:ind w:left="502" w:firstLineChars="0" w:firstLine="0"/>
+        <w:rPr>
+          <w:rFonts w:hint="eastAsia"/>
+        </w:rPr>
+      </w:pPr>
+      <w:bookmarkStart w:id="0" w:name="_GoBack"/>
+      <w:bookmarkEnd w:id="0"/>
+    </w:p>
+    <w:p>
+      <w:pPr>
+        <w:pStyle w:val="ListParagraph"/>
         <w:numPr>
           <w:ilvl w:val="0"/>
           <w:numId w:val="1"/>
@@ -799,16 +790,370 @@
         <w:rPr>
           <w:rFonts w:hint="eastAsia"/>
         </w:rPr>
+        <w:t>如何</w:t>
+      </w:r>
+      <w:r>
+        <w:t>使用手续费承兑单功能</w:t>
+      </w:r>
+    </w:p>
+    <w:p>
+      <w:pPr>
+        <w:pStyle w:val="ListParagraph"/>
+        <w:ind w:left="502" w:firstLineChars="0" w:firstLine="0"/>
+        <w:rPr>
+          <w:rFonts w:hint="eastAsia"/>
+        </w:rPr>
+      </w:pPr>
+      <w:r>
+        <w:rPr>
+          <w:rFonts w:hint="eastAsia"/>
+        </w:rPr>
+        <w:t>a</w:t>
+      </w:r>
+      <w:r>
+        <w:t>)</w:t>
+      </w:r>
+      <w:r>
+        <w:rPr>
+          <w:rFonts w:hint="eastAsia"/>
+        </w:rPr>
+        <w:t>查看承兑单</w:t>
+      </w:r>
+    </w:p>
+    <w:p>
+      <w:pPr>
+        <w:pStyle w:val="ListParagraph"/>
+        <w:ind w:left="502" w:firstLineChars="0" w:firstLine="0"/>
+      </w:pPr>
+      <w:r>
+        <w:rPr>
+          <w:noProof/>
+        </w:rPr>
+        <w:drawing>
+          <wp:inline distT="0" distB="0" distL="0" distR="0" wp14:anchorId="2764FBBD" wp14:editId="4DAE9474">
+            <wp:extent cx="5274310" cy="3186430"/>
+            <wp:effectExtent l="0" t="0" r="2540" b="0"/>
+            <wp:docPr id="27" name="Picture 27"/>
+            <wp:cNvGraphicFramePr>
+              <a:graphicFrameLocks xmlns:a="http://schemas.openxmlformats.org/drawingml/2006/main" noChangeAspect="1"/>
+            </wp:cNvGraphicFramePr>
+            <a:graphic xmlns:a="http://schemas.openxmlformats.org/drawingml/2006/main">
+              <a:graphicData uri="http://schemas.openxmlformats.org/drawingml/2006/picture">
+                <pic:pic xmlns:pic="http://schemas.openxmlformats.org/drawingml/2006/picture">
+                  <pic:nvPicPr>
+                    <pic:cNvPr id="1" name=""/>
+                    <pic:cNvPicPr/>
+                  </pic:nvPicPr>
+                  <pic:blipFill>
+                    <a:blip r:embed="rId11"/>
+                    <a:stretch>
+                      <a:fillRect/>
+                    </a:stretch>
+                  </pic:blipFill>
+                  <pic:spPr>
+                    <a:xfrm>
+                      <a:off x="0" y="0"/>
+                      <a:ext cx="5274310" cy="3186430"/>
+                    </a:xfrm>
+                    <a:prstGeom prst="rect">
+                      <a:avLst/>
+                    </a:prstGeom>
+                  </pic:spPr>
+                </pic:pic>
+              </a:graphicData>
+            </a:graphic>
+          </wp:inline>
+        </w:drawing>
+      </w:r>
+    </w:p>
+    <w:p>
+      <w:pPr>
+        <w:pStyle w:val="ListParagraph"/>
+        <w:ind w:left="502" w:firstLineChars="0" w:firstLine="0"/>
+      </w:pPr>
+      <w:r>
+        <w:rPr>
+          <w:rFonts w:hint="eastAsia"/>
+        </w:rPr>
+        <w:t>手续费点击左侧工具栏承兑单按钮，进入手续费承兑单功能界面，默认显示当前链上所有的可用手续费承兑单</w:t>
+      </w:r>
+      <w:r>
+        <w:rPr>
+          <w:rFonts w:hint="eastAsia"/>
+        </w:rPr>
+        <w:t>。选择我发起的承兑单，显示本钱包账户发起的承兑单。</w:t>
+      </w:r>
+    </w:p>
+    <w:p>
+      <w:pPr>
+        <w:pStyle w:val="ListParagraph"/>
+        <w:ind w:left="502" w:firstLineChars="0" w:firstLine="0"/>
+        <w:rPr>
+          <w:rFonts w:hint="eastAsia"/>
+        </w:rPr>
+      </w:pPr>
+      <w:r>
+        <w:rPr>
+          <w:rFonts w:hint="eastAsia"/>
+        </w:rPr>
+        <w:t>b</w:t>
+      </w:r>
+      <w:r>
+        <w:t xml:space="preserve">) </w:t>
+      </w:r>
+      <w:r>
+        <w:rPr>
+          <w:rFonts w:hint="eastAsia"/>
+        </w:rPr>
+        <w:t>发行承兑单</w:t>
+      </w:r>
+    </w:p>
+    <w:p>
+      <w:pPr>
+        <w:pStyle w:val="ListParagraph"/>
+        <w:ind w:left="502" w:firstLineChars="0" w:firstLine="0"/>
+      </w:pPr>
+      <w:r>
+        <w:rPr>
+          <w:noProof/>
+        </w:rPr>
+        <w:drawing>
+          <wp:inline distT="0" distB="0" distL="0" distR="0" wp14:anchorId="14C6BE7E" wp14:editId="5D13D5C4">
+            <wp:extent cx="5274310" cy="3186430"/>
+            <wp:effectExtent l="0" t="0" r="2540" b="0"/>
+            <wp:docPr id="28" name="Picture 28"/>
+            <wp:cNvGraphicFramePr>
+              <a:graphicFrameLocks xmlns:a="http://schemas.openxmlformats.org/drawingml/2006/main" noChangeAspect="1"/>
+            </wp:cNvGraphicFramePr>
+            <a:graphic xmlns:a="http://schemas.openxmlformats.org/drawingml/2006/main">
+              <a:graphicData uri="http://schemas.openxmlformats.org/drawingml/2006/picture">
+                <pic:pic xmlns:pic="http://schemas.openxmlformats.org/drawingml/2006/picture">
+                  <pic:nvPicPr>
+                    <pic:cNvPr id="1" name=""/>
+                    <pic:cNvPicPr/>
+                  </pic:nvPicPr>
+                  <pic:blipFill>
+                    <a:blip r:embed="rId12"/>
+                    <a:stretch>
+                      <a:fillRect/>
+                    </a:stretch>
+                  </pic:blipFill>
+                  <pic:spPr>
+                    <a:xfrm>
+                      <a:off x="0" y="0"/>
+                      <a:ext cx="5274310" cy="3186430"/>
+                    </a:xfrm>
+                    <a:prstGeom prst="rect">
+                      <a:avLst/>
+                    </a:prstGeom>
+                  </pic:spPr>
+                </pic:pic>
+              </a:graphicData>
+            </a:graphic>
+          </wp:inline>
+        </w:drawing>
+      </w:r>
+    </w:p>
+    <w:p>
+      <w:pPr>
+        <w:pStyle w:val="ListParagraph"/>
+        <w:ind w:left="502" w:firstLineChars="0" w:firstLine="0"/>
+      </w:pPr>
+      <w:r>
+        <w:rPr>
+          <w:noProof/>
+        </w:rPr>
         <w:lastRenderedPageBreak/>
-        <w:t>如何</w:t>
-      </w:r>
-      <w:r>
-        <w:t>使用手续费承兑单功能</w:t>
-      </w:r>
-    </w:p>
-    <w:p>
-      <w:pPr>
-        <w:pStyle w:val="a3"/>
+        <w:drawing>
+          <wp:inline distT="0" distB="0" distL="0" distR="0" wp14:anchorId="55E7F242" wp14:editId="40C7DD52">
+            <wp:extent cx="5274310" cy="3186430"/>
+            <wp:effectExtent l="0" t="0" r="2540" b="0"/>
+            <wp:docPr id="29" name="Picture 29"/>
+            <wp:cNvGraphicFramePr>
+              <a:graphicFrameLocks xmlns:a="http://schemas.openxmlformats.org/drawingml/2006/main" noChangeAspect="1"/>
+            </wp:cNvGraphicFramePr>
+            <a:graphic xmlns:a="http://schemas.openxmlformats.org/drawingml/2006/main">
+              <a:graphicData uri="http://schemas.openxmlformats.org/drawingml/2006/picture">
+                <pic:pic xmlns:pic="http://schemas.openxmlformats.org/drawingml/2006/picture">
+                  <pic:nvPicPr>
+                    <pic:cNvPr id="1" name=""/>
+                    <pic:cNvPicPr/>
+                  </pic:nvPicPr>
+                  <pic:blipFill>
+                    <a:blip r:embed="rId13"/>
+                    <a:stretch>
+                      <a:fillRect/>
+                    </a:stretch>
+                  </pic:blipFill>
+                  <pic:spPr>
+                    <a:xfrm>
+                      <a:off x="0" y="0"/>
+                      <a:ext cx="5274310" cy="3186430"/>
+                    </a:xfrm>
+                    <a:prstGeom prst="rect">
+                      <a:avLst/>
+                    </a:prstGeom>
+                  </pic:spPr>
+                </pic:pic>
+              </a:graphicData>
+            </a:graphic>
+          </wp:inline>
+        </w:drawing>
+      </w:r>
+    </w:p>
+    <w:p>
+      <w:pPr>
+        <w:pStyle w:val="ListParagraph"/>
+        <w:ind w:left="502" w:firstLineChars="0" w:firstLine="0"/>
+      </w:pPr>
+      <w:r>
+        <w:rPr>
+          <w:rFonts w:hint="eastAsia"/>
+        </w:rPr>
+        <w:t>选择发行承兑单按钮，弹出发行承兑单功能界面，选择发行账户、发行数量、承兑数量、承兑币种，点击确定按钮，发行手续费承兑单，注意：发行功能需要收取20LNK手续费。</w:t>
+      </w:r>
+    </w:p>
+    <w:p>
+      <w:pPr>
+        <w:pStyle w:val="ListParagraph"/>
+        <w:ind w:left="502" w:firstLineChars="0" w:firstLine="0"/>
+        <w:rPr>
+          <w:rFonts w:hint="eastAsia"/>
+        </w:rPr>
+      </w:pPr>
+      <w:r>
+        <w:rPr>
+          <w:rFonts w:hint="eastAsia"/>
+        </w:rPr>
+        <w:t>c</w:t>
+      </w:r>
+      <w:r>
+        <w:t xml:space="preserve">) </w:t>
+      </w:r>
+      <w:r>
+        <w:rPr>
+          <w:rFonts w:hint="eastAsia"/>
+        </w:rPr>
+        <w:t>撤销承兑单</w:t>
+      </w:r>
+    </w:p>
+    <w:p>
+      <w:pPr>
+        <w:pStyle w:val="ListParagraph"/>
+        <w:ind w:left="502" w:firstLineChars="0" w:firstLine="0"/>
+      </w:pPr>
+      <w:r>
+        <w:rPr>
+          <w:noProof/>
+        </w:rPr>
+        <w:drawing>
+          <wp:inline distT="0" distB="0" distL="0" distR="0" wp14:anchorId="17653CF5" wp14:editId="63C5DBF7">
+            <wp:extent cx="5274310" cy="3186430"/>
+            <wp:effectExtent l="0" t="0" r="2540" b="0"/>
+            <wp:docPr id="30" name="Picture 30"/>
+            <wp:cNvGraphicFramePr>
+              <a:graphicFrameLocks xmlns:a="http://schemas.openxmlformats.org/drawingml/2006/main" noChangeAspect="1"/>
+            </wp:cNvGraphicFramePr>
+            <a:graphic xmlns:a="http://schemas.openxmlformats.org/drawingml/2006/main">
+              <a:graphicData uri="http://schemas.openxmlformats.org/drawingml/2006/picture">
+                <pic:pic xmlns:pic="http://schemas.openxmlformats.org/drawingml/2006/picture">
+                  <pic:nvPicPr>
+                    <pic:cNvPr id="1" name=""/>
+                    <pic:cNvPicPr/>
+                  </pic:nvPicPr>
+                  <pic:blipFill>
+                    <a:blip r:embed="rId14"/>
+                    <a:stretch>
+                      <a:fillRect/>
+                    </a:stretch>
+                  </pic:blipFill>
+                  <pic:spPr>
+                    <a:xfrm>
+                      <a:off x="0" y="0"/>
+                      <a:ext cx="5274310" cy="3186430"/>
+                    </a:xfrm>
+                    <a:prstGeom prst="rect">
+                      <a:avLst/>
+                    </a:prstGeom>
+                  </pic:spPr>
+                </pic:pic>
+              </a:graphicData>
+            </a:graphic>
+          </wp:inline>
+        </w:drawing>
+      </w:r>
+    </w:p>
+    <w:p>
+      <w:pPr>
+        <w:pStyle w:val="ListParagraph"/>
+        <w:ind w:left="502" w:firstLineChars="0" w:firstLine="0"/>
+      </w:pPr>
+      <w:r>
+        <w:rPr>
+          <w:noProof/>
+        </w:rPr>
+        <w:lastRenderedPageBreak/>
+        <w:drawing>
+          <wp:inline distT="0" distB="0" distL="0" distR="0" wp14:anchorId="2F8B0946" wp14:editId="07ECCFB3">
+            <wp:extent cx="5274310" cy="3186430"/>
+            <wp:effectExtent l="0" t="0" r="2540" b="0"/>
+            <wp:docPr id="31" name="Picture 31"/>
+            <wp:cNvGraphicFramePr>
+              <a:graphicFrameLocks xmlns:a="http://schemas.openxmlformats.org/drawingml/2006/main" noChangeAspect="1"/>
+            </wp:cNvGraphicFramePr>
+            <a:graphic xmlns:a="http://schemas.openxmlformats.org/drawingml/2006/main">
+              <a:graphicData uri="http://schemas.openxmlformats.org/drawingml/2006/picture">
+                <pic:pic xmlns:pic="http://schemas.openxmlformats.org/drawingml/2006/picture">
+                  <pic:nvPicPr>
+                    <pic:cNvPr id="1" name=""/>
+                    <pic:cNvPicPr/>
+                  </pic:nvPicPr>
+                  <pic:blipFill>
+                    <a:blip r:embed="rId15"/>
+                    <a:stretch>
+                      <a:fillRect/>
+                    </a:stretch>
+                  </pic:blipFill>
+                  <pic:spPr>
+                    <a:xfrm>
+                      <a:off x="0" y="0"/>
+                      <a:ext cx="5274310" cy="3186430"/>
+                    </a:xfrm>
+                    <a:prstGeom prst="rect">
+                      <a:avLst/>
+                    </a:prstGeom>
+                  </pic:spPr>
+                </pic:pic>
+              </a:graphicData>
+            </a:graphic>
+          </wp:inline>
+        </w:drawing>
+      </w:r>
+    </w:p>
+    <w:p>
+      <w:pPr>
+        <w:pStyle w:val="ListParagraph"/>
+        <w:ind w:left="502" w:firstLineChars="0" w:firstLine="0"/>
+        <w:rPr>
+          <w:rFonts w:hint="eastAsia"/>
+        </w:rPr>
+      </w:pPr>
+      <w:r>
+        <w:rPr>
+          <w:rFonts w:hint="eastAsia"/>
+        </w:rPr>
+        <w:t>在我发起的承兑单界面中，右键想撤销的承兑单，选择删除，弹出手续费收取界面，</w:t>
+      </w:r>
+      <w:r>
+        <w:rPr>
+          <w:rFonts w:hint="eastAsia"/>
+        </w:rPr>
+        <w:t>需要支付20LNK作为撤销手续费。</w:t>
+      </w:r>
+    </w:p>
+    <w:p>
+      <w:pPr>
+        <w:pStyle w:val="ListParagraph"/>
         <w:numPr>
           <w:ilvl w:val="0"/>
           <w:numId w:val="1"/>
@@ -827,7 +1172,314 @@
     </w:p>
     <w:p>
       <w:pPr>
-        <w:pStyle w:val="a3"/>
+        <w:pStyle w:val="ListParagraph"/>
+        <w:ind w:left="502" w:firstLineChars="0" w:firstLine="0"/>
+      </w:pPr>
+      <w:r>
+        <w:rPr>
+          <w:noProof/>
+        </w:rPr>
+        <w:drawing>
+          <wp:inline distT="0" distB="0" distL="0" distR="0" wp14:anchorId="0623BB0C" wp14:editId="3CE5C333">
+            <wp:extent cx="5274310" cy="3186430"/>
+            <wp:effectExtent l="0" t="0" r="2540" b="0"/>
+            <wp:docPr id="21" name="Picture 21"/>
+            <wp:cNvGraphicFramePr>
+              <a:graphicFrameLocks xmlns:a="http://schemas.openxmlformats.org/drawingml/2006/main" noChangeAspect="1"/>
+            </wp:cNvGraphicFramePr>
+            <a:graphic xmlns:a="http://schemas.openxmlformats.org/drawingml/2006/main">
+              <a:graphicData uri="http://schemas.openxmlformats.org/drawingml/2006/picture">
+                <pic:pic xmlns:pic="http://schemas.openxmlformats.org/drawingml/2006/picture">
+                  <pic:nvPicPr>
+                    <pic:cNvPr id="1" name=""/>
+                    <pic:cNvPicPr/>
+                  </pic:nvPicPr>
+                  <pic:blipFill>
+                    <a:blip r:embed="rId16"/>
+                    <a:stretch>
+                      <a:fillRect/>
+                    </a:stretch>
+                  </pic:blipFill>
+                  <pic:spPr>
+                    <a:xfrm>
+                      <a:off x="0" y="0"/>
+                      <a:ext cx="5274310" cy="3186430"/>
+                    </a:xfrm>
+                    <a:prstGeom prst="rect">
+                      <a:avLst/>
+                    </a:prstGeom>
+                  </pic:spPr>
+                </pic:pic>
+              </a:graphicData>
+            </a:graphic>
+          </wp:inline>
+        </w:drawing>
+      </w:r>
+    </w:p>
+    <w:p>
+      <w:pPr>
+        <w:pStyle w:val="ListParagraph"/>
+        <w:ind w:left="502" w:firstLineChars="0" w:firstLine="0"/>
+      </w:pPr>
+      <w:r>
+        <w:rPr>
+          <w:rFonts w:hint="eastAsia"/>
+        </w:rPr>
+        <w:t>点击左侧联系人菜单，进入联系人界面。</w:t>
+      </w:r>
+    </w:p>
+    <w:p>
+      <w:pPr>
+        <w:pStyle w:val="ListParagraph"/>
+        <w:ind w:left="502" w:firstLineChars="0" w:firstLine="0"/>
+      </w:pPr>
+      <w:r>
+        <w:rPr>
+          <w:noProof/>
+        </w:rPr>
+        <w:lastRenderedPageBreak/>
+        <w:drawing>
+          <wp:inline distT="0" distB="0" distL="0" distR="0" wp14:anchorId="6F8B9DCF" wp14:editId="2B7A58B8">
+            <wp:extent cx="5274310" cy="3186430"/>
+            <wp:effectExtent l="0" t="0" r="2540" b="0"/>
+            <wp:docPr id="22" name="Picture 22"/>
+            <wp:cNvGraphicFramePr>
+              <a:graphicFrameLocks xmlns:a="http://schemas.openxmlformats.org/drawingml/2006/main" noChangeAspect="1"/>
+            </wp:cNvGraphicFramePr>
+            <a:graphic xmlns:a="http://schemas.openxmlformats.org/drawingml/2006/main">
+              <a:graphicData uri="http://schemas.openxmlformats.org/drawingml/2006/picture">
+                <pic:pic xmlns:pic="http://schemas.openxmlformats.org/drawingml/2006/picture">
+                  <pic:nvPicPr>
+                    <pic:cNvPr id="1" name=""/>
+                    <pic:cNvPicPr/>
+                  </pic:nvPicPr>
+                  <pic:blipFill>
+                    <a:blip r:embed="rId17"/>
+                    <a:stretch>
+                      <a:fillRect/>
+                    </a:stretch>
+                  </pic:blipFill>
+                  <pic:spPr>
+                    <a:xfrm>
+                      <a:off x="0" y="0"/>
+                      <a:ext cx="5274310" cy="3186430"/>
+                    </a:xfrm>
+                    <a:prstGeom prst="rect">
+                      <a:avLst/>
+                    </a:prstGeom>
+                  </pic:spPr>
+                </pic:pic>
+              </a:graphicData>
+            </a:graphic>
+          </wp:inline>
+        </w:drawing>
+      </w:r>
+    </w:p>
+    <w:p>
+      <w:pPr>
+        <w:pStyle w:val="ListParagraph"/>
+        <w:ind w:left="502" w:firstLineChars="0" w:firstLine="0"/>
+      </w:pPr>
+      <w:r>
+        <w:rPr>
+          <w:rFonts w:hint="eastAsia"/>
+        </w:rPr>
+        <w:t>点击右侧添加联系人按钮，进入联系人添加界面。</w:t>
+      </w:r>
+    </w:p>
+    <w:p>
+      <w:pPr>
+        <w:pStyle w:val="ListParagraph"/>
+        <w:ind w:left="502" w:firstLineChars="0" w:firstLine="0"/>
+      </w:pPr>
+      <w:r>
+        <w:rPr>
+          <w:noProof/>
+        </w:rPr>
+        <w:drawing>
+          <wp:inline distT="0" distB="0" distL="0" distR="0" wp14:anchorId="4C9E9928" wp14:editId="1F45827A">
+            <wp:extent cx="5274310" cy="3186430"/>
+            <wp:effectExtent l="0" t="0" r="2540" b="0"/>
+            <wp:docPr id="23" name="Picture 23"/>
+            <wp:cNvGraphicFramePr>
+              <a:graphicFrameLocks xmlns:a="http://schemas.openxmlformats.org/drawingml/2006/main" noChangeAspect="1"/>
+            </wp:cNvGraphicFramePr>
+            <a:graphic xmlns:a="http://schemas.openxmlformats.org/drawingml/2006/main">
+              <a:graphicData uri="http://schemas.openxmlformats.org/drawingml/2006/picture">
+                <pic:pic xmlns:pic="http://schemas.openxmlformats.org/drawingml/2006/picture">
+                  <pic:nvPicPr>
+                    <pic:cNvPr id="1" name=""/>
+                    <pic:cNvPicPr/>
+                  </pic:nvPicPr>
+                  <pic:blipFill>
+                    <a:blip r:embed="rId18"/>
+                    <a:stretch>
+                      <a:fillRect/>
+                    </a:stretch>
+                  </pic:blipFill>
+                  <pic:spPr>
+                    <a:xfrm>
+                      <a:off x="0" y="0"/>
+                      <a:ext cx="5274310" cy="3186430"/>
+                    </a:xfrm>
+                    <a:prstGeom prst="rect">
+                      <a:avLst/>
+                    </a:prstGeom>
+                  </pic:spPr>
+                </pic:pic>
+              </a:graphicData>
+            </a:graphic>
+          </wp:inline>
+        </w:drawing>
+      </w:r>
+    </w:p>
+    <w:p>
+      <w:pPr>
+        <w:pStyle w:val="ListParagraph"/>
+        <w:ind w:left="502" w:firstLineChars="0" w:firstLine="0"/>
+      </w:pPr>
+      <w:r>
+        <w:rPr>
+          <w:rFonts w:hint="eastAsia"/>
+        </w:rPr>
+        <w:t>输入link账户地址，输入备注名称，选择默认分组，点击确定按钮，添加联系人。</w:t>
+      </w:r>
+    </w:p>
+    <w:p>
+      <w:pPr>
+        <w:pStyle w:val="ListParagraph"/>
+        <w:ind w:left="502" w:firstLineChars="0" w:firstLine="0"/>
+      </w:pPr>
+      <w:r>
+        <w:rPr>
+          <w:noProof/>
+        </w:rPr>
+        <w:lastRenderedPageBreak/>
+        <w:drawing>
+          <wp:inline distT="0" distB="0" distL="0" distR="0" wp14:anchorId="31D3E4A4" wp14:editId="34A999E6">
+            <wp:extent cx="5274310" cy="3186430"/>
+            <wp:effectExtent l="0" t="0" r="2540" b="0"/>
+            <wp:docPr id="24" name="Picture 24"/>
+            <wp:cNvGraphicFramePr>
+              <a:graphicFrameLocks xmlns:a="http://schemas.openxmlformats.org/drawingml/2006/main" noChangeAspect="1"/>
+            </wp:cNvGraphicFramePr>
+            <a:graphic xmlns:a="http://schemas.openxmlformats.org/drawingml/2006/main">
+              <a:graphicData uri="http://schemas.openxmlformats.org/drawingml/2006/picture">
+                <pic:pic xmlns:pic="http://schemas.openxmlformats.org/drawingml/2006/picture">
+                  <pic:nvPicPr>
+                    <pic:cNvPr id="1" name=""/>
+                    <pic:cNvPicPr/>
+                  </pic:nvPicPr>
+                  <pic:blipFill>
+                    <a:blip r:embed="rId19"/>
+                    <a:stretch>
+                      <a:fillRect/>
+                    </a:stretch>
+                  </pic:blipFill>
+                  <pic:spPr>
+                    <a:xfrm>
+                      <a:off x="0" y="0"/>
+                      <a:ext cx="5274310" cy="3186430"/>
+                    </a:xfrm>
+                    <a:prstGeom prst="rect">
+                      <a:avLst/>
+                    </a:prstGeom>
+                  </pic:spPr>
+                </pic:pic>
+              </a:graphicData>
+            </a:graphic>
+          </wp:inline>
+        </w:drawing>
+      </w:r>
+    </w:p>
+    <w:p>
+      <w:pPr>
+        <w:pStyle w:val="ListParagraph"/>
+        <w:ind w:left="502" w:firstLineChars="0" w:firstLine="0"/>
+      </w:pPr>
+      <w:r>
+        <w:rPr>
+          <w:rFonts w:hint="eastAsia"/>
+        </w:rPr>
+        <w:t>添加完毕后，点击联系人名称，右侧窗口会显示该联系人的交易记录情况以及账户信息。</w:t>
+      </w:r>
+    </w:p>
+    <w:p>
+      <w:pPr>
+        <w:pStyle w:val="ListParagraph"/>
+        <w:ind w:left="502" w:firstLineChars="0" w:firstLine="0"/>
+      </w:pPr>
+      <w:r>
+        <w:rPr>
+          <w:noProof/>
+        </w:rPr>
+        <w:drawing>
+          <wp:inline distT="0" distB="0" distL="0" distR="0" wp14:anchorId="5980396A" wp14:editId="244B1B9D">
+            <wp:extent cx="5274310" cy="3186430"/>
+            <wp:effectExtent l="0" t="0" r="2540" b="0"/>
+            <wp:docPr id="25" name="Picture 25"/>
+            <wp:cNvGraphicFramePr>
+              <a:graphicFrameLocks xmlns:a="http://schemas.openxmlformats.org/drawingml/2006/main" noChangeAspect="1"/>
+            </wp:cNvGraphicFramePr>
+            <a:graphic xmlns:a="http://schemas.openxmlformats.org/drawingml/2006/main">
+              <a:graphicData uri="http://schemas.openxmlformats.org/drawingml/2006/picture">
+                <pic:pic xmlns:pic="http://schemas.openxmlformats.org/drawingml/2006/picture">
+                  <pic:nvPicPr>
+                    <pic:cNvPr id="1" name=""/>
+                    <pic:cNvPicPr/>
+                  </pic:nvPicPr>
+                  <pic:blipFill>
+                    <a:blip r:embed="rId20"/>
+                    <a:stretch>
+                      <a:fillRect/>
+                    </a:stretch>
+                  </pic:blipFill>
+                  <pic:spPr>
+                    <a:xfrm>
+                      <a:off x="0" y="0"/>
+                      <a:ext cx="5274310" cy="3186430"/>
+                    </a:xfrm>
+                    <a:prstGeom prst="rect">
+                      <a:avLst/>
+                    </a:prstGeom>
+                  </pic:spPr>
+                </pic:pic>
+              </a:graphicData>
+            </a:graphic>
+          </wp:inline>
+        </w:drawing>
+      </w:r>
+    </w:p>
+    <w:p>
+      <w:pPr>
+        <w:pStyle w:val="ListParagraph"/>
+        <w:ind w:left="502" w:firstLineChars="0" w:firstLine="0"/>
+      </w:pPr>
+      <w:r>
+        <w:rPr>
+          <w:rFonts w:hint="eastAsia"/>
+        </w:rPr>
+        <w:t>联系人可以编辑备注名、删除以及移动到其他分组。</w:t>
+      </w:r>
+    </w:p>
+    <w:p>
+      <w:pPr>
+        <w:pStyle w:val="ListParagraph"/>
+        <w:ind w:left="502" w:firstLineChars="0" w:firstLine="0"/>
+        <w:rPr>
+          <w:rFonts w:hint="eastAsia"/>
+        </w:rPr>
+      </w:pPr>
+      <w:r>
+        <w:rPr>
+          <w:rFonts w:hint="eastAsia"/>
+        </w:rPr>
+        <w:t>分组可以重命名以及删除，注意：默认分组不允许删除。</w:t>
+      </w:r>
+    </w:p>
+    <w:p>
+      <w:pPr>
+        <w:pStyle w:val="ListParagraph"/>
         <w:numPr>
           <w:ilvl w:val="0"/>
           <w:numId w:val="1"/>
@@ -847,15 +1499,7 @@
         <w:rPr>
           <w:rFonts w:hint="eastAsia"/>
         </w:rPr>
-        <w:t>/</w:t>
-      </w:r>
-      <w:bookmarkStart w:id="0" w:name="_GoBack"/>
-      <w:bookmarkEnd w:id="0"/>
-      <w:r>
-        <w:rPr>
-          <w:rFonts w:hint="eastAsia"/>
-        </w:rPr>
-        <w:t>恢复</w:t>
+        <w:t>/恢复</w:t>
       </w:r>
       <w:r>
         <w:t>钱包</w:t>
@@ -881,7 +1525,279 @@
     </w:p>
     <w:p>
       <w:pPr>
-        <w:pStyle w:val="a3"/>
+        <w:pStyle w:val="ListParagraph"/>
+        <w:ind w:left="502" w:firstLineChars="0" w:firstLine="0"/>
+      </w:pPr>
+    </w:p>
+    <w:p>
+      <w:pPr>
+        <w:pStyle w:val="ListParagraph"/>
+        <w:ind w:left="502" w:firstLineChars="0" w:firstLine="0"/>
+      </w:pPr>
+      <w:r>
+        <w:rPr>
+          <w:noProof/>
+        </w:rPr>
+        <w:lastRenderedPageBreak/>
+        <w:drawing>
+          <wp:inline distT="0" distB="0" distL="0" distR="0" wp14:anchorId="380B0057" wp14:editId="76CD23A9">
+            <wp:extent cx="5274310" cy="3186430"/>
+            <wp:effectExtent l="0" t="0" r="2540" b="0"/>
+            <wp:docPr id="20" name="Picture 20"/>
+            <wp:cNvGraphicFramePr>
+              <a:graphicFrameLocks xmlns:a="http://schemas.openxmlformats.org/drawingml/2006/main" noChangeAspect="1"/>
+            </wp:cNvGraphicFramePr>
+            <a:graphic xmlns:a="http://schemas.openxmlformats.org/drawingml/2006/main">
+              <a:graphicData uri="http://schemas.openxmlformats.org/drawingml/2006/picture">
+                <pic:pic xmlns:pic="http://schemas.openxmlformats.org/drawingml/2006/picture">
+                  <pic:nvPicPr>
+                    <pic:cNvPr id="1" name=""/>
+                    <pic:cNvPicPr/>
+                  </pic:nvPicPr>
+                  <pic:blipFill>
+                    <a:blip r:embed="rId21"/>
+                    <a:stretch>
+                      <a:fillRect/>
+                    </a:stretch>
+                  </pic:blipFill>
+                  <pic:spPr>
+                    <a:xfrm>
+                      <a:off x="0" y="0"/>
+                      <a:ext cx="5274310" cy="3186430"/>
+                    </a:xfrm>
+                    <a:prstGeom prst="rect">
+                      <a:avLst/>
+                    </a:prstGeom>
+                  </pic:spPr>
+                </pic:pic>
+              </a:graphicData>
+            </a:graphic>
+          </wp:inline>
+        </w:drawing>
+      </w:r>
+    </w:p>
+    <w:p>
+      <w:pPr>
+        <w:pStyle w:val="ListParagraph"/>
+        <w:ind w:left="502" w:firstLineChars="0" w:firstLine="0"/>
+      </w:pPr>
+      <w:r>
+        <w:rPr>
+          <w:rFonts w:hint="eastAsia"/>
+        </w:rPr>
+        <w:t>点击设置界面中的账户管理界面，用于管理钱包账户信息，可以删除、备份单个账户，或者备份整个钱包。</w:t>
+      </w:r>
+    </w:p>
+    <w:p>
+      <w:pPr>
+        <w:pStyle w:val="ListParagraph"/>
+        <w:ind w:left="502" w:firstLineChars="0" w:firstLine="0"/>
+        <w:rPr>
+          <w:rFonts w:hint="eastAsia"/>
+        </w:rPr>
+      </w:pPr>
+    </w:p>
+    <w:p>
+      <w:pPr>
+        <w:pStyle w:val="ListParagraph"/>
+        <w:ind w:left="502" w:firstLineChars="0" w:firstLine="0"/>
+        <w:rPr>
+          <w:rFonts w:hint="eastAsia"/>
+        </w:rPr>
+      </w:pPr>
+      <w:r>
+        <w:rPr>
+          <w:noProof/>
+        </w:rPr>
+        <w:drawing>
+          <wp:inline distT="0" distB="0" distL="0" distR="0" wp14:anchorId="48AED86F" wp14:editId="76B1F030">
+            <wp:extent cx="5274310" cy="3186430"/>
+            <wp:effectExtent l="0" t="0" r="2540" b="0"/>
+            <wp:docPr id="17" name="Picture 17"/>
+            <wp:cNvGraphicFramePr>
+              <a:graphicFrameLocks xmlns:a="http://schemas.openxmlformats.org/drawingml/2006/main" noChangeAspect="1"/>
+            </wp:cNvGraphicFramePr>
+            <a:graphic xmlns:a="http://schemas.openxmlformats.org/drawingml/2006/main">
+              <a:graphicData uri="http://schemas.openxmlformats.org/drawingml/2006/picture">
+                <pic:pic xmlns:pic="http://schemas.openxmlformats.org/drawingml/2006/picture">
+                  <pic:nvPicPr>
+                    <pic:cNvPr id="1" name=""/>
+                    <pic:cNvPicPr/>
+                  </pic:nvPicPr>
+                  <pic:blipFill>
+                    <a:blip r:embed="rId22"/>
+                    <a:stretch>
+                      <a:fillRect/>
+                    </a:stretch>
+                  </pic:blipFill>
+                  <pic:spPr>
+                    <a:xfrm>
+                      <a:off x="0" y="0"/>
+                      <a:ext cx="5274310" cy="3186430"/>
+                    </a:xfrm>
+                    <a:prstGeom prst="rect">
+                      <a:avLst/>
+                    </a:prstGeom>
+                  </pic:spPr>
+                </pic:pic>
+              </a:graphicData>
+            </a:graphic>
+          </wp:inline>
+        </w:drawing>
+      </w:r>
+    </w:p>
+    <w:p>
+      <w:pPr>
+        <w:pStyle w:val="ListParagraph"/>
+        <w:ind w:left="502" w:firstLineChars="0" w:firstLine="0"/>
+      </w:pPr>
+      <w:r>
+        <w:rPr>
+          <w:rFonts w:hint="eastAsia"/>
+        </w:rPr>
+        <w:t>删除账户，需要提供钱包密码</w:t>
+      </w:r>
+    </w:p>
+    <w:p>
+      <w:pPr>
+        <w:pStyle w:val="ListParagraph"/>
+        <w:ind w:left="502" w:firstLineChars="0" w:firstLine="0"/>
+        <w:rPr>
+          <w:rFonts w:hint="eastAsia"/>
+        </w:rPr>
+      </w:pPr>
+      <w:r>
+        <w:rPr>
+          <w:noProof/>
+        </w:rPr>
+        <w:lastRenderedPageBreak/>
+        <w:drawing>
+          <wp:inline distT="0" distB="0" distL="0" distR="0" wp14:anchorId="235867C9" wp14:editId="119257B9">
+            <wp:extent cx="5274310" cy="3186430"/>
+            <wp:effectExtent l="0" t="0" r="2540" b="0"/>
+            <wp:docPr id="18" name="Picture 18"/>
+            <wp:cNvGraphicFramePr>
+              <a:graphicFrameLocks xmlns:a="http://schemas.openxmlformats.org/drawingml/2006/main" noChangeAspect="1"/>
+            </wp:cNvGraphicFramePr>
+            <a:graphic xmlns:a="http://schemas.openxmlformats.org/drawingml/2006/main">
+              <a:graphicData uri="http://schemas.openxmlformats.org/drawingml/2006/picture">
+                <pic:pic xmlns:pic="http://schemas.openxmlformats.org/drawingml/2006/picture">
+                  <pic:nvPicPr>
+                    <pic:cNvPr id="1" name=""/>
+                    <pic:cNvPicPr/>
+                  </pic:nvPicPr>
+                  <pic:blipFill>
+                    <a:blip r:embed="rId23"/>
+                    <a:stretch>
+                      <a:fillRect/>
+                    </a:stretch>
+                  </pic:blipFill>
+                  <pic:spPr>
+                    <a:xfrm>
+                      <a:off x="0" y="0"/>
+                      <a:ext cx="5274310" cy="3186430"/>
+                    </a:xfrm>
+                    <a:prstGeom prst="rect">
+                      <a:avLst/>
+                    </a:prstGeom>
+                  </pic:spPr>
+                </pic:pic>
+              </a:graphicData>
+            </a:graphic>
+          </wp:inline>
+        </w:drawing>
+      </w:r>
+    </w:p>
+    <w:p>
+      <w:pPr>
+        <w:pStyle w:val="ListParagraph"/>
+        <w:ind w:left="502" w:firstLineChars="0" w:firstLine="0"/>
+      </w:pPr>
+      <w:r>
+        <w:rPr>
+          <w:rFonts w:hint="eastAsia"/>
+        </w:rPr>
+        <w:t>导出账户，选择导出路径，勾选加密导出，使用</w:t>
+      </w:r>
+      <w:proofErr w:type="spellStart"/>
+      <w:r>
+        <w:rPr>
+          <w:rFonts w:hint="eastAsia"/>
+        </w:rPr>
+        <w:t>aes</w:t>
+      </w:r>
+      <w:proofErr w:type="spellEnd"/>
+      <w:r>
+        <w:rPr>
+          <w:rFonts w:hint="eastAsia"/>
+        </w:rPr>
+        <w:t>加密，否则使用base64加密。</w:t>
+      </w:r>
+    </w:p>
+    <w:p>
+      <w:pPr>
+        <w:pStyle w:val="ListParagraph"/>
+        <w:ind w:left="502" w:firstLineChars="0" w:firstLine="0"/>
+      </w:pPr>
+      <w:r>
+        <w:rPr>
+          <w:noProof/>
+        </w:rPr>
+        <w:drawing>
+          <wp:inline distT="0" distB="0" distL="0" distR="0" wp14:anchorId="363C158C" wp14:editId="3A135E52">
+            <wp:extent cx="5274310" cy="3186430"/>
+            <wp:effectExtent l="0" t="0" r="2540" b="0"/>
+            <wp:docPr id="19" name="Picture 19"/>
+            <wp:cNvGraphicFramePr>
+              <a:graphicFrameLocks xmlns:a="http://schemas.openxmlformats.org/drawingml/2006/main" noChangeAspect="1"/>
+            </wp:cNvGraphicFramePr>
+            <a:graphic xmlns:a="http://schemas.openxmlformats.org/drawingml/2006/main">
+              <a:graphicData uri="http://schemas.openxmlformats.org/drawingml/2006/picture">
+                <pic:pic xmlns:pic="http://schemas.openxmlformats.org/drawingml/2006/picture">
+                  <pic:nvPicPr>
+                    <pic:cNvPr id="1" name=""/>
+                    <pic:cNvPicPr/>
+                  </pic:nvPicPr>
+                  <pic:blipFill>
+                    <a:blip r:embed="rId24"/>
+                    <a:stretch>
+                      <a:fillRect/>
+                    </a:stretch>
+                  </pic:blipFill>
+                  <pic:spPr>
+                    <a:xfrm>
+                      <a:off x="0" y="0"/>
+                      <a:ext cx="5274310" cy="3186430"/>
+                    </a:xfrm>
+                    <a:prstGeom prst="rect">
+                      <a:avLst/>
+                    </a:prstGeom>
+                  </pic:spPr>
+                </pic:pic>
+              </a:graphicData>
+            </a:graphic>
+          </wp:inline>
+        </w:drawing>
+      </w:r>
+    </w:p>
+    <w:p>
+      <w:pPr>
+        <w:pStyle w:val="ListParagraph"/>
+        <w:ind w:left="502" w:firstLineChars="0" w:firstLine="0"/>
+        <w:rPr>
+          <w:rFonts w:hint="eastAsia"/>
+        </w:rPr>
+      </w:pPr>
+      <w:r>
+        <w:rPr>
+          <w:rFonts w:hint="eastAsia"/>
+        </w:rPr>
+        <w:t>备份钱包，将整个钱包备份至指定路径，要好好保存，用于以后恢复账户使用。</w:t>
+      </w:r>
+    </w:p>
+    <w:p>
+      <w:pPr>
+        <w:pStyle w:val="ListParagraph"/>
         <w:numPr>
           <w:ilvl w:val="0"/>
           <w:numId w:val="1"/>
@@ -906,15 +1822,215 @@
     </w:p>
     <w:p>
       <w:pPr>
-        <w:pStyle w:val="a3"/>
+        <w:pStyle w:val="ListParagraph"/>
+        <w:ind w:left="502" w:firstLineChars="0" w:firstLine="0"/>
+      </w:pPr>
+      <w:r>
+        <w:rPr>
+          <w:noProof/>
+        </w:rPr>
+        <w:lastRenderedPageBreak/>
+        <w:drawing>
+          <wp:inline distT="0" distB="0" distL="0" distR="0" wp14:anchorId="5823ADCC" wp14:editId="14B4540E">
+            <wp:extent cx="5274310" cy="3189605"/>
+            <wp:effectExtent l="0" t="0" r="2540" b="0"/>
+            <wp:docPr id="13" name="Picture 13"/>
+            <wp:cNvGraphicFramePr>
+              <a:graphicFrameLocks xmlns:a="http://schemas.openxmlformats.org/drawingml/2006/main" noChangeAspect="1"/>
+            </wp:cNvGraphicFramePr>
+            <a:graphic xmlns:a="http://schemas.openxmlformats.org/drawingml/2006/main">
+              <a:graphicData uri="http://schemas.openxmlformats.org/drawingml/2006/picture">
+                <pic:pic xmlns:pic="http://schemas.openxmlformats.org/drawingml/2006/picture">
+                  <pic:nvPicPr>
+                    <pic:cNvPr id="1" name=""/>
+                    <pic:cNvPicPr/>
+                  </pic:nvPicPr>
+                  <pic:blipFill>
+                    <a:blip r:embed="rId25"/>
+                    <a:stretch>
+                      <a:fillRect/>
+                    </a:stretch>
+                  </pic:blipFill>
+                  <pic:spPr>
+                    <a:xfrm>
+                      <a:off x="0" y="0"/>
+                      <a:ext cx="5274310" cy="3189605"/>
+                    </a:xfrm>
+                    <a:prstGeom prst="rect">
+                      <a:avLst/>
+                    </a:prstGeom>
+                  </pic:spPr>
+                </pic:pic>
+              </a:graphicData>
+            </a:graphic>
+          </wp:inline>
+        </w:drawing>
+      </w:r>
+    </w:p>
+    <w:p>
+      <w:pPr>
+        <w:pStyle w:val="ListParagraph"/>
+        <w:ind w:left="502" w:firstLineChars="0" w:firstLine="0"/>
+      </w:pPr>
+      <w:r>
+        <w:rPr>
+          <w:rFonts w:hint="eastAsia"/>
+        </w:rPr>
+        <w:t>点击设置菜单，进入软件设置界面</w:t>
+      </w:r>
+    </w:p>
+    <w:p>
+      <w:pPr>
+        <w:pStyle w:val="ListParagraph"/>
+        <w:ind w:left="502" w:firstLineChars="0" w:firstLine="0"/>
+      </w:pPr>
+      <w:r>
+        <w:rPr>
+          <w:noProof/>
+        </w:rPr>
+        <w:drawing>
+          <wp:inline distT="0" distB="0" distL="0" distR="0" wp14:anchorId="310B7D6B" wp14:editId="0E18359B">
+            <wp:extent cx="5274310" cy="3186430"/>
+            <wp:effectExtent l="0" t="0" r="2540" b="0"/>
+            <wp:docPr id="14" name="Picture 14"/>
+            <wp:cNvGraphicFramePr>
+              <a:graphicFrameLocks xmlns:a="http://schemas.openxmlformats.org/drawingml/2006/main" noChangeAspect="1"/>
+            </wp:cNvGraphicFramePr>
+            <a:graphic xmlns:a="http://schemas.openxmlformats.org/drawingml/2006/main">
+              <a:graphicData uri="http://schemas.openxmlformats.org/drawingml/2006/picture">
+                <pic:pic xmlns:pic="http://schemas.openxmlformats.org/drawingml/2006/picture">
+                  <pic:nvPicPr>
+                    <pic:cNvPr id="1" name=""/>
+                    <pic:cNvPicPr/>
+                  </pic:nvPicPr>
+                  <pic:blipFill>
+                    <a:blip r:embed="rId26"/>
+                    <a:stretch>
+                      <a:fillRect/>
+                    </a:stretch>
+                  </pic:blipFill>
+                  <pic:spPr>
+                    <a:xfrm>
+                      <a:off x="0" y="0"/>
+                      <a:ext cx="5274310" cy="3186430"/>
+                    </a:xfrm>
+                    <a:prstGeom prst="rect">
+                      <a:avLst/>
+                    </a:prstGeom>
+                  </pic:spPr>
+                </pic:pic>
+              </a:graphicData>
+            </a:graphic>
+          </wp:inline>
+        </w:drawing>
+      </w:r>
+    </w:p>
+    <w:p>
+      <w:pPr>
+        <w:pStyle w:val="ListParagraph"/>
+        <w:ind w:left="502" w:firstLineChars="0" w:firstLine="0"/>
+      </w:pPr>
+      <w:r>
+        <w:rPr>
+          <w:rFonts w:hint="eastAsia"/>
+        </w:rPr>
+        <w:t>通用设置：设置钱包无操作状态下的自动锁定时间或不进行锁定，</w:t>
+      </w:r>
+      <w:r>
+        <w:rPr>
+          <w:rFonts w:hint="eastAsia"/>
+        </w:rPr>
+        <w:t>界面语言选择合适的语言，手续费币种选择交易时的默认手续费币种类型，设置合约的单步调用费用。</w:t>
+      </w:r>
+    </w:p>
+    <w:p>
+      <w:pPr>
+        <w:pStyle w:val="ListParagraph"/>
+        <w:ind w:left="502" w:firstLineChars="0" w:firstLine="0"/>
+      </w:pPr>
+      <w:r>
+        <w:rPr>
+          <w:rFonts w:hint="eastAsia"/>
+        </w:rPr>
+        <w:t>可以设置关闭时软件的默认动作，最小化的默认动作以及每次钱包启动时是否以修复模式启动，开启自动充值划转后，钱包的充值账户内的余额会默认自动划转到钱包账户中。</w:t>
+      </w:r>
+    </w:p>
+    <w:p>
+      <w:pPr>
+        <w:pStyle w:val="ListParagraph"/>
+        <w:ind w:left="502" w:firstLineChars="0" w:firstLine="0"/>
+      </w:pPr>
+      <w:r>
+        <w:rPr>
+          <w:noProof/>
+        </w:rPr>
+        <w:lastRenderedPageBreak/>
+        <w:drawing>
+          <wp:inline distT="0" distB="0" distL="0" distR="0" wp14:anchorId="1A319DDE" wp14:editId="5DFDDAA0">
+            <wp:extent cx="5274310" cy="3186430"/>
+            <wp:effectExtent l="0" t="0" r="2540" b="0"/>
+            <wp:docPr id="15" name="Picture 15"/>
+            <wp:cNvGraphicFramePr>
+              <a:graphicFrameLocks xmlns:a="http://schemas.openxmlformats.org/drawingml/2006/main" noChangeAspect="1"/>
+            </wp:cNvGraphicFramePr>
+            <a:graphic xmlns:a="http://schemas.openxmlformats.org/drawingml/2006/main">
+              <a:graphicData uri="http://schemas.openxmlformats.org/drawingml/2006/picture">
+                <pic:pic xmlns:pic="http://schemas.openxmlformats.org/drawingml/2006/picture">
+                  <pic:nvPicPr>
+                    <pic:cNvPr id="1" name=""/>
+                    <pic:cNvPicPr/>
+                  </pic:nvPicPr>
+                  <pic:blipFill>
+                    <a:blip r:embed="rId27"/>
+                    <a:stretch>
+                      <a:fillRect/>
+                    </a:stretch>
+                  </pic:blipFill>
+                  <pic:spPr>
+                    <a:xfrm>
+                      <a:off x="0" y="0"/>
+                      <a:ext cx="5274310" cy="3186430"/>
+                    </a:xfrm>
+                    <a:prstGeom prst="rect">
+                      <a:avLst/>
+                    </a:prstGeom>
+                  </pic:spPr>
+                </pic:pic>
+              </a:graphicData>
+            </a:graphic>
+          </wp:inline>
+        </w:drawing>
+      </w:r>
+    </w:p>
+    <w:p>
+      <w:pPr>
+        <w:pStyle w:val="ListParagraph"/>
+        <w:ind w:left="502" w:firstLineChars="0" w:firstLine="0"/>
+      </w:pPr>
+      <w:r>
+        <w:rPr>
+          <w:rFonts w:hint="eastAsia"/>
+        </w:rPr>
+        <w:t>安全设置，用于修改钱包密码。</w:t>
+      </w:r>
+    </w:p>
+    <w:p>
+      <w:pPr>
+        <w:pStyle w:val="ListParagraph"/>
+        <w:ind w:left="502" w:firstLineChars="0" w:firstLine="0"/>
+        <w:rPr>
+          <w:rFonts w:hint="eastAsia"/>
+        </w:rPr>
+      </w:pPr>
+    </w:p>
+    <w:p>
+      <w:pPr>
+        <w:pStyle w:val="ListParagraph"/>
         <w:numPr>
           <w:ilvl w:val="0"/>
           <w:numId w:val="1"/>
         </w:numPr>
         <w:ind w:firstLineChars="0"/>
-        <w:rPr>
-          <w:rFonts w:hint="eastAsia"/>
-        </w:rPr>
       </w:pPr>
       <w:r>
         <w:rPr>
@@ -925,6 +2041,222 @@
       <w:r>
         <w:t>怎么更新</w:t>
       </w:r>
+    </w:p>
+    <w:p>
+      <w:pPr>
+        <w:pStyle w:val="ListParagraph"/>
+        <w:ind w:left="502" w:firstLineChars="0" w:firstLine="0"/>
+      </w:pPr>
+      <w:r>
+        <w:rPr>
+          <w:noProof/>
+        </w:rPr>
+        <w:drawing>
+          <wp:inline distT="0" distB="0" distL="0" distR="0" wp14:anchorId="413425A8" wp14:editId="0F64DB2E">
+            <wp:extent cx="5274310" cy="3208655"/>
+            <wp:effectExtent l="0" t="0" r="2540" b="0"/>
+            <wp:docPr id="4" name="Picture 4"/>
+            <wp:cNvGraphicFramePr>
+              <a:graphicFrameLocks xmlns:a="http://schemas.openxmlformats.org/drawingml/2006/main" noChangeAspect="1"/>
+            </wp:cNvGraphicFramePr>
+            <a:graphic xmlns:a="http://schemas.openxmlformats.org/drawingml/2006/main">
+              <a:graphicData uri="http://schemas.openxmlformats.org/drawingml/2006/picture">
+                <pic:pic xmlns:pic="http://schemas.openxmlformats.org/drawingml/2006/picture">
+                  <pic:nvPicPr>
+                    <pic:cNvPr id="1" name=""/>
+                    <pic:cNvPicPr/>
+                  </pic:nvPicPr>
+                  <pic:blipFill>
+                    <a:blip r:embed="rId28"/>
+                    <a:stretch>
+                      <a:fillRect/>
+                    </a:stretch>
+                  </pic:blipFill>
+                  <pic:spPr>
+                    <a:xfrm>
+                      <a:off x="0" y="0"/>
+                      <a:ext cx="5274310" cy="3208655"/>
+                    </a:xfrm>
+                    <a:prstGeom prst="rect">
+                      <a:avLst/>
+                    </a:prstGeom>
+                  </pic:spPr>
+                </pic:pic>
+              </a:graphicData>
+            </a:graphic>
+          </wp:inline>
+        </w:drawing>
+      </w:r>
+    </w:p>
+    <w:p>
+      <w:pPr>
+        <w:pStyle w:val="ListParagraph"/>
+        <w:ind w:left="502" w:firstLineChars="0" w:firstLine="0"/>
+      </w:pPr>
+      <w:r>
+        <w:rPr>
+          <w:noProof/>
+        </w:rPr>
+        <w:lastRenderedPageBreak/>
+        <w:drawing>
+          <wp:inline distT="0" distB="0" distL="0" distR="0" wp14:anchorId="4996DD8C" wp14:editId="35C82CF7">
+            <wp:extent cx="5274310" cy="3186430"/>
+            <wp:effectExtent l="0" t="0" r="2540" b="0"/>
+            <wp:docPr id="6" name="Picture 6"/>
+            <wp:cNvGraphicFramePr>
+              <a:graphicFrameLocks xmlns:a="http://schemas.openxmlformats.org/drawingml/2006/main" noChangeAspect="1"/>
+            </wp:cNvGraphicFramePr>
+            <a:graphic xmlns:a="http://schemas.openxmlformats.org/drawingml/2006/main">
+              <a:graphicData uri="http://schemas.openxmlformats.org/drawingml/2006/picture">
+                <pic:pic xmlns:pic="http://schemas.openxmlformats.org/drawingml/2006/picture">
+                  <pic:nvPicPr>
+                    <pic:cNvPr id="1" name=""/>
+                    <pic:cNvPicPr/>
+                  </pic:nvPicPr>
+                  <pic:blipFill>
+                    <a:blip r:embed="rId29"/>
+                    <a:stretch>
+                      <a:fillRect/>
+                    </a:stretch>
+                  </pic:blipFill>
+                  <pic:spPr>
+                    <a:xfrm>
+                      <a:off x="0" y="0"/>
+                      <a:ext cx="5274310" cy="3186430"/>
+                    </a:xfrm>
+                    <a:prstGeom prst="rect">
+                      <a:avLst/>
+                    </a:prstGeom>
+                  </pic:spPr>
+                </pic:pic>
+              </a:graphicData>
+            </a:graphic>
+          </wp:inline>
+        </w:drawing>
+      </w:r>
+    </w:p>
+    <w:p>
+      <w:pPr>
+        <w:pStyle w:val="ListParagraph"/>
+        <w:ind w:left="502" w:firstLineChars="0" w:firstLine="0"/>
+      </w:pPr>
+      <w:r>
+        <w:rPr>
+          <w:noProof/>
+        </w:rPr>
+        <w:drawing>
+          <wp:inline distT="0" distB="0" distL="0" distR="0" wp14:anchorId="79AB103E" wp14:editId="77D040BA">
+            <wp:extent cx="5274310" cy="3186430"/>
+            <wp:effectExtent l="0" t="0" r="2540" b="0"/>
+            <wp:docPr id="9" name="Picture 9"/>
+            <wp:cNvGraphicFramePr>
+              <a:graphicFrameLocks xmlns:a="http://schemas.openxmlformats.org/drawingml/2006/main" noChangeAspect="1"/>
+            </wp:cNvGraphicFramePr>
+            <a:graphic xmlns:a="http://schemas.openxmlformats.org/drawingml/2006/main">
+              <a:graphicData uri="http://schemas.openxmlformats.org/drawingml/2006/picture">
+                <pic:pic xmlns:pic="http://schemas.openxmlformats.org/drawingml/2006/picture">
+                  <pic:nvPicPr>
+                    <pic:cNvPr id="1" name=""/>
+                    <pic:cNvPicPr/>
+                  </pic:nvPicPr>
+                  <pic:blipFill>
+                    <a:blip r:embed="rId30"/>
+                    <a:stretch>
+                      <a:fillRect/>
+                    </a:stretch>
+                  </pic:blipFill>
+                  <pic:spPr>
+                    <a:xfrm>
+                      <a:off x="0" y="0"/>
+                      <a:ext cx="5274310" cy="3186430"/>
+                    </a:xfrm>
+                    <a:prstGeom prst="rect">
+                      <a:avLst/>
+                    </a:prstGeom>
+                  </pic:spPr>
+                </pic:pic>
+              </a:graphicData>
+            </a:graphic>
+          </wp:inline>
+        </w:drawing>
+      </w:r>
+    </w:p>
+    <w:p>
+      <w:pPr>
+        <w:pStyle w:val="ListParagraph"/>
+        <w:ind w:left="502" w:firstLineChars="0" w:firstLine="0"/>
+        <w:rPr>
+          <w:rFonts w:hint="eastAsia"/>
+        </w:rPr>
+      </w:pPr>
+      <w:r>
+        <w:rPr>
+          <w:noProof/>
+        </w:rPr>
+        <w:lastRenderedPageBreak/>
+        <w:drawing>
+          <wp:inline distT="0" distB="0" distL="0" distR="0" wp14:anchorId="709C1235" wp14:editId="4FDE45D8">
+            <wp:extent cx="5274310" cy="3186430"/>
+            <wp:effectExtent l="0" t="0" r="2540" b="0"/>
+            <wp:docPr id="11" name="Picture 11"/>
+            <wp:cNvGraphicFramePr>
+              <a:graphicFrameLocks xmlns:a="http://schemas.openxmlformats.org/drawingml/2006/main" noChangeAspect="1"/>
+            </wp:cNvGraphicFramePr>
+            <a:graphic xmlns:a="http://schemas.openxmlformats.org/drawingml/2006/main">
+              <a:graphicData uri="http://schemas.openxmlformats.org/drawingml/2006/picture">
+                <pic:pic xmlns:pic="http://schemas.openxmlformats.org/drawingml/2006/picture">
+                  <pic:nvPicPr>
+                    <pic:cNvPr id="1" name=""/>
+                    <pic:cNvPicPr/>
+                  </pic:nvPicPr>
+                  <pic:blipFill>
+                    <a:blip r:embed="rId31"/>
+                    <a:stretch>
+                      <a:fillRect/>
+                    </a:stretch>
+                  </pic:blipFill>
+                  <pic:spPr>
+                    <a:xfrm>
+                      <a:off x="0" y="0"/>
+                      <a:ext cx="5274310" cy="3186430"/>
+                    </a:xfrm>
+                    <a:prstGeom prst="rect">
+                      <a:avLst/>
+                    </a:prstGeom>
+                  </pic:spPr>
+                </pic:pic>
+              </a:graphicData>
+            </a:graphic>
+          </wp:inline>
+        </w:drawing>
+      </w:r>
+    </w:p>
+    <w:p>
+      <w:pPr>
+        <w:pStyle w:val="ListParagraph"/>
+        <w:ind w:left="502" w:firstLineChars="0" w:firstLine="0"/>
+      </w:pPr>
+      <w:r>
+        <w:rPr>
+          <w:rFonts w:hint="eastAsia"/>
+        </w:rPr>
+        <w:t>选择帮助菜单中的软件更新，点击检查更新按钮，若提示发现新版本，点击选择升级，等待下载完毕后，点击立即重启进行立即升级，或者等待软件关闭后，自动进行升级。</w:t>
+      </w:r>
+    </w:p>
+    <w:p>
+      <w:pPr>
+        <w:pStyle w:val="ListParagraph"/>
+        <w:ind w:left="502" w:firstLineChars="0" w:firstLine="0"/>
+      </w:pPr>
+    </w:p>
+    <w:p>
+      <w:pPr>
+        <w:pStyle w:val="ListParagraph"/>
+        <w:ind w:left="502" w:firstLineChars="0" w:firstLine="0"/>
+        <w:rPr>
+          <w:rFonts w:hint="eastAsia"/>
+        </w:rPr>
+      </w:pPr>
     </w:p>
     <w:sectPr>
       <w:pgSz w:w="11906" w:h="16838"/>
@@ -937,7 +2269,7 @@
 </file>
 
 <file path=word/numbering.xml><?xml version="1.0" encoding="utf-8"?>
-<w:numbering xmlns:wpc="http://schemas.microsoft.com/office/word/2010/wordprocessingCanvas" xmlns:cx="http://schemas.microsoft.com/office/drawing/2014/chartex" xmlns:cx1="http://schemas.microsoft.com/office/drawing/2015/9/8/chartex" xmlns:cx2="http://schemas.microsoft.com/office/drawing/2015/10/21/chartex" xmlns:cx3="http://schemas.microsoft.com/office/drawing/2016/5/9/chartex" xmlns:cx4="http://schemas.microsoft.com/office/drawing/2016/5/10/chartex" xmlns:cx5="http://schemas.microsoft.com/office/drawing/2016/5/11/chartex" xmlns:mc="http://schemas.openxmlformats.org/markup-compatibility/2006" xmlns:o="urn:schemas-microsoft-com:office:office" xmlns:r="http://schemas.openxmlformats.org/officeDocument/2006/relationships" xmlns:m="http://schemas.openxmlformats.org/officeDocument/2006/math" xmlns:v="urn:schemas-microsoft-com:vml" xmlns:wp14="http://schemas.microsoft.com/office/word/2010/wordprocessingDrawing" xmlns:wp="http://schemas.openxmlformats.org/drawingml/2006/wordprocessingDrawing" xmlns:w10="urn:schemas-microsoft-com:office:word" xmlns:w="http://schemas.openxmlformats.org/wordprocessingml/2006/main" xmlns:w14="http://schemas.microsoft.com/office/word/2010/wordml" xmlns:w15="http://schemas.microsoft.com/office/word/2012/wordml" xmlns:w16se="http://schemas.microsoft.com/office/word/2015/wordml/symex" xmlns:wpg="http://schemas.microsoft.com/office/word/2010/wordprocessingGroup" xmlns:wpi="http://schemas.microsoft.com/office/word/2010/wordprocessingInk" xmlns:wne="http://schemas.microsoft.com/office/word/2006/wordml" xmlns:wps="http://schemas.microsoft.com/office/word/2010/wordprocessingShape" mc:Ignorable="w14 w15 w16se wp14">
+<w:numbering xmlns:wpc="http://schemas.microsoft.com/office/word/2010/wordprocessingCanvas" xmlns:cx="http://schemas.microsoft.com/office/drawing/2014/chartex" xmlns:cx1="http://schemas.microsoft.com/office/drawing/2015/9/8/chartex" xmlns:cx2="http://schemas.microsoft.com/office/drawing/2015/10/21/chartex" xmlns:cx3="http://schemas.microsoft.com/office/drawing/2016/5/9/chartex" xmlns:cx4="http://schemas.microsoft.com/office/drawing/2016/5/10/chartex" xmlns:cx5="http://schemas.microsoft.com/office/drawing/2016/5/11/chartex" xmlns:cx6="http://schemas.microsoft.com/office/drawing/2016/5/12/chartex" xmlns:cx7="http://schemas.microsoft.com/office/drawing/2016/5/13/chartex" xmlns:cx8="http://schemas.microsoft.com/office/drawing/2016/5/14/chartex" xmlns:mc="http://schemas.openxmlformats.org/markup-compatibility/2006" xmlns:aink="http://schemas.microsoft.com/office/drawing/2016/ink" xmlns:am3d="http://schemas.microsoft.com/office/drawing/2017/model3d" xmlns:o="urn:schemas-microsoft-com:office:office" xmlns:r="http://schemas.openxmlformats.org/officeDocument/2006/relationships" xmlns:m="http://schemas.openxmlformats.org/officeDocument/2006/math" xmlns:v="urn:schemas-microsoft-com:vml" xmlns:wp14="http://schemas.microsoft.com/office/word/2010/wordprocessingDrawing" xmlns:wp="http://schemas.openxmlformats.org/drawingml/2006/wordprocessingDrawing" xmlns:w10="urn:schemas-microsoft-com:office:word" xmlns:w="http://schemas.openxmlformats.org/wordprocessingml/2006/main" xmlns:w14="http://schemas.microsoft.com/office/word/2010/wordml" xmlns:w15="http://schemas.microsoft.com/office/word/2012/wordml" xmlns:w16cid="http://schemas.microsoft.com/office/word/2016/wordml/cid" xmlns:w16se="http://schemas.microsoft.com/office/word/2015/wordml/symex" xmlns:wpg="http://schemas.microsoft.com/office/word/2010/wordprocessingGroup" xmlns:wpi="http://schemas.microsoft.com/office/word/2010/wordprocessingInk" xmlns:wne="http://schemas.microsoft.com/office/word/2006/wordml" xmlns:wps="http://schemas.microsoft.com/office/word/2010/wordprocessingShape" mc:Ignorable="w14 w15 w16se w16cid wp14">
   <w:abstractNum w:abstractNumId="0" w15:restartNumberingAfterBreak="0">
     <w:nsid w:val="7CCE2FE1"/>
     <w:multiLevelType w:val="hybridMultilevel"/>
@@ -1034,7 +2366,7 @@
 </file>
 
 <file path=word/styles.xml><?xml version="1.0" encoding="utf-8"?>
-<w:styles xmlns:mc="http://schemas.openxmlformats.org/markup-compatibility/2006" xmlns:r="http://schemas.openxmlformats.org/officeDocument/2006/relationships" xmlns:w="http://schemas.openxmlformats.org/wordprocessingml/2006/main" xmlns:w14="http://schemas.microsoft.com/office/word/2010/wordml" xmlns:w15="http://schemas.microsoft.com/office/word/2012/wordml" xmlns:w16se="http://schemas.microsoft.com/office/word/2015/wordml/symex" mc:Ignorable="w14 w15 w16se">
+<w:styles xmlns:mc="http://schemas.openxmlformats.org/markup-compatibility/2006" xmlns:r="http://schemas.openxmlformats.org/officeDocument/2006/relationships" xmlns:w="http://schemas.openxmlformats.org/wordprocessingml/2006/main" xmlns:w14="http://schemas.microsoft.com/office/word/2010/wordml" xmlns:w15="http://schemas.microsoft.com/office/word/2012/wordml" xmlns:w16cid="http://schemas.microsoft.com/office/word/2016/wordml/cid" xmlns:w16se="http://schemas.microsoft.com/office/word/2015/wordml/symex" mc:Ignorable="w14 w15 w16se w16cid">
   <w:docDefaults>
     <w:rPrDefault>
       <w:rPr>
@@ -1047,7 +2379,7 @@
     </w:rPrDefault>
     <w:pPrDefault/>
   </w:docDefaults>
-  <w:latentStyles w:defLockedState="0" w:defUIPriority="99" w:defSemiHidden="0" w:defUnhideWhenUsed="0" w:defQFormat="0" w:count="374">
+  <w:latentStyles w:defLockedState="0" w:defUIPriority="99" w:defSemiHidden="0" w:defUnhideWhenUsed="0" w:defQFormat="0" w:count="375">
     <w:lsdException w:name="Normal" w:uiPriority="0" w:qFormat="1"/>
     <w:lsdException w:name="heading 1" w:uiPriority="9" w:qFormat="1"/>
     <w:lsdException w:name="heading 2" w:semiHidden="1" w:uiPriority="9" w:unhideWhenUsed="1" w:qFormat="1"/>
@@ -1153,7 +2485,6 @@
     <w:lsdException w:name="HTML Sample" w:semiHidden="1" w:unhideWhenUsed="1"/>
     <w:lsdException w:name="HTML Typewriter" w:semiHidden="1" w:unhideWhenUsed="1"/>
     <w:lsdException w:name="HTML Variable" w:semiHidden="1" w:unhideWhenUsed="1"/>
-    <w:lsdException w:name="Normal Table" w:semiHidden="1" w:unhideWhenUsed="1"/>
     <w:lsdException w:name="annotation subject" w:semiHidden="1" w:unhideWhenUsed="1"/>
     <w:lsdException w:name="No List" w:semiHidden="1" w:unhideWhenUsed="1"/>
     <w:lsdException w:name="Outline List 1" w:semiHidden="1" w:unhideWhenUsed="1"/>
@@ -1200,10 +2531,8 @@
     <w:lsdException w:name="Table Subtle 2" w:semiHidden="1" w:unhideWhenUsed="1"/>
     <w:lsdException w:name="Table Web 1" w:semiHidden="1" w:unhideWhenUsed="1"/>
     <w:lsdException w:name="Table Web 2" w:semiHidden="1" w:unhideWhenUsed="1"/>
-    <w:lsdException w:name="Table Web 3" w:semiHidden="1" w:unhideWhenUsed="1"/>
     <w:lsdException w:name="Balloon Text" w:semiHidden="1" w:unhideWhenUsed="1"/>
     <w:lsdException w:name="Table Grid" w:uiPriority="39"/>
-    <w:lsdException w:name="Table Theme" w:semiHidden="1" w:unhideWhenUsed="1"/>
     <w:lsdException w:name="Placeholder Text" w:semiHidden="1"/>
     <w:lsdException w:name="No Spacing" w:uiPriority="1" w:qFormat="1"/>
     <w:lsdException w:name="Light Shading" w:uiPriority="60"/>
@@ -1422,8 +2751,9 @@
     <w:lsdException w:name="Mention" w:semiHidden="1" w:unhideWhenUsed="1"/>
     <w:lsdException w:name="Smart Hyperlink" w:semiHidden="1" w:unhideWhenUsed="1"/>
     <w:lsdException w:name="Hashtag" w:semiHidden="1" w:unhideWhenUsed="1"/>
+    <w:lsdException w:name="Unresolved Mention" w:semiHidden="1" w:unhideWhenUsed="1"/>
   </w:latentStyles>
-  <w:style w:type="paragraph" w:default="1" w:styleId="a">
+  <w:style w:type="paragraph" w:default="1" w:styleId="Normal">
     <w:name w:val="Normal"/>
     <w:qFormat/>
     <w:pPr>
@@ -1431,13 +2761,13 @@
       <w:jc w:val="both"/>
     </w:pPr>
   </w:style>
-  <w:style w:type="character" w:default="1" w:styleId="a0">
+  <w:style w:type="character" w:default="1" w:styleId="DefaultParagraphFont">
     <w:name w:val="Default Paragraph Font"/>
     <w:uiPriority w:val="1"/>
     <w:semiHidden/>
     <w:unhideWhenUsed/>
   </w:style>
-  <w:style w:type="table" w:default="1" w:styleId="a1">
+  <w:style w:type="table" w:default="1" w:styleId="TableNormal">
     <w:name w:val="Normal Table"/>
     <w:uiPriority w:val="99"/>
     <w:semiHidden/>
@@ -1452,15 +2782,15 @@
       </w:tblCellMar>
     </w:tblPr>
   </w:style>
-  <w:style w:type="numbering" w:default="1" w:styleId="a2">
+  <w:style w:type="numbering" w:default="1" w:styleId="NoList">
     <w:name w:val="No List"/>
     <w:uiPriority w:val="99"/>
     <w:semiHidden/>
     <w:unhideWhenUsed/>
   </w:style>
-  <w:style w:type="paragraph" w:styleId="a3">
+  <w:style w:type="paragraph" w:styleId="ListParagraph">
     <w:name w:val="List Paragraph"/>
-    <w:basedOn w:val="a"/>
+    <w:basedOn w:val="Normal"/>
     <w:uiPriority w:val="34"/>
     <w:qFormat/>
     <w:rsid w:val="00187B42"/>

--- a/doc/Link链钱包使用文档.docx
+++ b/doc/Link链钱包使用文档.docx
@@ -273,9 +273,6 @@
       <w:pPr>
         <w:pStyle w:val="a3"/>
         <w:ind w:left="465" w:firstLineChars="0" w:firstLine="0"/>
-        <w:rPr>
-          <w:rFonts w:hint="eastAsia"/>
-        </w:rPr>
       </w:pPr>
     </w:p>
     <w:p>
@@ -539,9 +536,6 @@
       <w:pPr>
         <w:pStyle w:val="a3"/>
         <w:ind w:left="465" w:firstLineChars="0" w:firstLine="0"/>
-        <w:rPr>
-          <w:rFonts w:hint="eastAsia"/>
-        </w:rPr>
       </w:pPr>
       <w:r>
         <w:rPr>
@@ -652,7 +646,22 @@
         <w:t>当</w:t>
       </w:r>
       <w:r>
-        <w:t>钱包文件损坏或想</w:t>
+        <w:t>钱包数据损坏或丢失的时候</w:t>
+      </w:r>
+      <w:r>
+        <w:rPr>
+          <w:rFonts w:hint="eastAsia"/>
+        </w:rPr>
+        <w:t>可以</w:t>
+      </w:r>
+      <w:r>
+        <w:t xml:space="preserve">用来恢复钱包 </w:t>
+      </w:r>
+      <w:r>
+        <w:rPr>
+          <w:rFonts w:hint="eastAsia"/>
+        </w:rPr>
+        <w:t>。</w:t>
       </w:r>
     </w:p>
     <w:p>
@@ -665,6 +674,163 @@
       <w:pPr>
         <w:pStyle w:val="a3"/>
         <w:ind w:left="465" w:firstLineChars="0" w:firstLine="0"/>
+      </w:pPr>
+      <w:r>
+        <w:rPr>
+          <w:noProof/>
+        </w:rPr>
+        <w:lastRenderedPageBreak/>
+        <w:drawing>
+          <wp:inline distT="0" distB="0" distL="0" distR="0" wp14:anchorId="7671F261" wp14:editId="71364ECC">
+            <wp:extent cx="5274310" cy="3272790"/>
+            <wp:effectExtent l="0" t="0" r="2540" b="3810"/>
+            <wp:docPr id="2" name="图片 2"/>
+            <wp:cNvGraphicFramePr>
+              <a:graphicFrameLocks xmlns:a="http://schemas.openxmlformats.org/drawingml/2006/main" noChangeAspect="1"/>
+            </wp:cNvGraphicFramePr>
+            <a:graphic xmlns:a="http://schemas.openxmlformats.org/drawingml/2006/main">
+              <a:graphicData uri="http://schemas.openxmlformats.org/drawingml/2006/picture">
+                <pic:pic xmlns:pic="http://schemas.openxmlformats.org/drawingml/2006/picture">
+                  <pic:nvPicPr>
+                    <pic:cNvPr id="1" name=""/>
+                    <pic:cNvPicPr/>
+                  </pic:nvPicPr>
+                  <pic:blipFill>
+                    <a:blip r:embed="rId11"/>
+                    <a:stretch>
+                      <a:fillRect/>
+                    </a:stretch>
+                  </pic:blipFill>
+                  <pic:spPr>
+                    <a:xfrm>
+                      <a:off x="0" y="0"/>
+                      <a:ext cx="5274310" cy="3272790"/>
+                    </a:xfrm>
+                    <a:prstGeom prst="rect">
+                      <a:avLst/>
+                    </a:prstGeom>
+                  </pic:spPr>
+                </pic:pic>
+              </a:graphicData>
+            </a:graphic>
+          </wp:inline>
+        </w:drawing>
+      </w:r>
+    </w:p>
+    <w:p>
+      <w:pPr>
+        <w:pStyle w:val="a3"/>
+        <w:ind w:left="465" w:firstLineChars="0" w:firstLine="0"/>
+      </w:pPr>
+      <w:r>
+        <w:rPr>
+          <w:rFonts w:hint="eastAsia"/>
+        </w:rPr>
+        <w:t>如果想</w:t>
+      </w:r>
+      <w:r>
+        <w:t>使用中文界面</w:t>
+      </w:r>
+      <w:r>
+        <w:rPr>
+          <w:rFonts w:hint="eastAsia"/>
+        </w:rPr>
+        <w:t>，</w:t>
+      </w:r>
+      <w:r>
+        <w:t>点击左下角，选择Setting</w:t>
+      </w:r>
+    </w:p>
+    <w:p>
+      <w:pPr>
+        <w:pStyle w:val="a3"/>
+        <w:ind w:left="465" w:firstLineChars="0" w:firstLine="0"/>
+      </w:pPr>
+      <w:r>
+        <w:rPr>
+          <w:noProof/>
+        </w:rPr>
+        <w:drawing>
+          <wp:inline distT="0" distB="0" distL="0" distR="0" wp14:anchorId="07A33BF6" wp14:editId="2B1017F2">
+            <wp:extent cx="5274310" cy="3186430"/>
+            <wp:effectExtent l="0" t="0" r="2540" b="0"/>
+            <wp:docPr id="4" name="图片 4"/>
+            <wp:cNvGraphicFramePr>
+              <a:graphicFrameLocks xmlns:a="http://schemas.openxmlformats.org/drawingml/2006/main" noChangeAspect="1"/>
+            </wp:cNvGraphicFramePr>
+            <a:graphic xmlns:a="http://schemas.openxmlformats.org/drawingml/2006/main">
+              <a:graphicData uri="http://schemas.openxmlformats.org/drawingml/2006/picture">
+                <pic:pic xmlns:pic="http://schemas.openxmlformats.org/drawingml/2006/picture">
+                  <pic:nvPicPr>
+                    <pic:cNvPr id="1" name=""/>
+                    <pic:cNvPicPr/>
+                  </pic:nvPicPr>
+                  <pic:blipFill>
+                    <a:blip r:embed="rId12"/>
+                    <a:stretch>
+                      <a:fillRect/>
+                    </a:stretch>
+                  </pic:blipFill>
+                  <pic:spPr>
+                    <a:xfrm>
+                      <a:off x="0" y="0"/>
+                      <a:ext cx="5274310" cy="3186430"/>
+                    </a:xfrm>
+                    <a:prstGeom prst="rect">
+                      <a:avLst/>
+                    </a:prstGeom>
+                  </pic:spPr>
+                </pic:pic>
+              </a:graphicData>
+            </a:graphic>
+          </wp:inline>
+        </w:drawing>
+      </w:r>
+    </w:p>
+    <w:p>
+      <w:pPr>
+        <w:pStyle w:val="a3"/>
+        <w:ind w:left="465" w:firstLineChars="0" w:firstLine="0"/>
+      </w:pPr>
+      <w:r>
+        <w:rPr>
+          <w:rFonts w:hint="eastAsia"/>
+        </w:rPr>
+        <w:t>选择</w:t>
+      </w:r>
+      <w:r>
+        <w:t>中文，点击Save</w:t>
+      </w:r>
+      <w:r>
+        <w:rPr>
+          <w:rFonts w:hint="eastAsia"/>
+        </w:rPr>
+        <w:t>，</w:t>
+      </w:r>
+      <w:r>
+        <w:t>界面</w:t>
+      </w:r>
+      <w:r>
+        <w:rPr>
+          <w:rFonts w:hint="eastAsia"/>
+        </w:rPr>
+        <w:t>文字</w:t>
+      </w:r>
+      <w:r>
+        <w:t>就变为中文了。</w:t>
+      </w:r>
+    </w:p>
+    <w:p>
+      <w:pPr>
+        <w:pStyle w:val="a3"/>
+        <w:ind w:left="465" w:firstLineChars="0" w:firstLine="0"/>
+      </w:pPr>
+    </w:p>
+    <w:p>
+      <w:pPr>
+        <w:rPr>
+          <w:rFonts w:hint="eastAsia"/>
+        </w:rPr>
       </w:pPr>
     </w:p>
     <w:p>
@@ -691,7 +857,7 @@
         <w:pStyle w:val="a3"/>
         <w:numPr>
           <w:ilvl w:val="0"/>
-          <w:numId w:val="1"/>
+          <w:numId w:val="3"/>
         </w:numPr>
         <w:ind w:firstLineChars="0"/>
       </w:pPr>
@@ -699,11 +865,1774 @@
         <w:rPr>
           <w:rFonts w:hint="eastAsia"/>
         </w:rPr>
-        <w:t>如何查看</w:t>
-      </w:r>
-      <w:r>
-        <w:t>我的交易记录</w:t>
-      </w:r>
+        <w:t>转账</w:t>
+      </w:r>
+    </w:p>
+    <w:p/>
+    <w:p/>
+    <w:p>
+      <w:r>
+        <w:rPr>
+          <w:noProof/>
+        </w:rPr>
+        <w:lastRenderedPageBreak/>
+        <w:drawing>
+          <wp:inline distT="0" distB="0" distL="0" distR="0" wp14:anchorId="0C54FA90" wp14:editId="735609C4">
+            <wp:extent cx="5274310" cy="3186430"/>
+            <wp:effectExtent l="0" t="0" r="2540" b="0"/>
+            <wp:docPr id="6" name="图片 6"/>
+            <wp:cNvGraphicFramePr>
+              <a:graphicFrameLocks xmlns:a="http://schemas.openxmlformats.org/drawingml/2006/main" noChangeAspect="1"/>
+            </wp:cNvGraphicFramePr>
+            <a:graphic xmlns:a="http://schemas.openxmlformats.org/drawingml/2006/main">
+              <a:graphicData uri="http://schemas.openxmlformats.org/drawingml/2006/picture">
+                <pic:pic xmlns:pic="http://schemas.openxmlformats.org/drawingml/2006/picture">
+                  <pic:nvPicPr>
+                    <pic:cNvPr id="1" name=""/>
+                    <pic:cNvPicPr/>
+                  </pic:nvPicPr>
+                  <pic:blipFill>
+                    <a:blip r:embed="rId13"/>
+                    <a:stretch>
+                      <a:fillRect/>
+                    </a:stretch>
+                  </pic:blipFill>
+                  <pic:spPr>
+                    <a:xfrm>
+                      <a:off x="0" y="0"/>
+                      <a:ext cx="5274310" cy="3186430"/>
+                    </a:xfrm>
+                    <a:prstGeom prst="rect">
+                      <a:avLst/>
+                    </a:prstGeom>
+                  </pic:spPr>
+                </pic:pic>
+              </a:graphicData>
+            </a:graphic>
+          </wp:inline>
+        </w:drawing>
+      </w:r>
+    </w:p>
+    <w:p>
+      <w:r>
+        <w:rPr>
+          <w:rFonts w:hint="eastAsia"/>
+        </w:rPr>
+        <w:t>这个</w:t>
+      </w:r>
+      <w:r>
+        <w:t>是该账户的地址，别</w:t>
+      </w:r>
+      <w:r>
+        <w:rPr>
+          <w:rFonts w:hint="eastAsia"/>
+        </w:rPr>
+        <w:t>人</w:t>
+      </w:r>
+      <w:r>
+        <w:t>可以向</w:t>
+      </w:r>
+      <w:r>
+        <w:rPr>
+          <w:rFonts w:hint="eastAsia"/>
+        </w:rPr>
+        <w:t>该</w:t>
+      </w:r>
+      <w:r>
+        <w:t>地址</w:t>
+      </w:r>
+      <w:r>
+        <w:rPr>
+          <w:rFonts w:hint="eastAsia"/>
+        </w:rPr>
+        <w:t>转账LNK，</w:t>
+      </w:r>
+      <w:r>
+        <w:t>link链上的</w:t>
+      </w:r>
+      <w:r>
+        <w:t>BTC</w:t>
+      </w:r>
+      <w:r>
+        <w:rPr>
+          <w:rFonts w:hint="eastAsia"/>
+        </w:rPr>
+        <w:t>，</w:t>
+      </w:r>
+      <w:r>
+        <w:rPr>
+          <w:rFonts w:hint="eastAsia"/>
+        </w:rPr>
+        <w:t>link</w:t>
+      </w:r>
+      <w:r>
+        <w:t>链上的</w:t>
+      </w:r>
+      <w:r>
+        <w:t>LTC</w:t>
+      </w:r>
+      <w:r>
+        <w:rPr>
+          <w:rFonts w:hint="eastAsia"/>
+        </w:rPr>
+        <w:t>等等</w:t>
+      </w:r>
+      <w:r>
+        <w:t>资产。</w:t>
+      </w:r>
+    </w:p>
+    <w:p/>
+    <w:p>
+      <w:pPr>
+        <w:rPr>
+          <w:rFonts w:hint="eastAsia"/>
+        </w:rPr>
+      </w:pPr>
+      <w:r>
+        <w:rPr>
+          <w:noProof/>
+        </w:rPr>
+        <w:drawing>
+          <wp:inline distT="0" distB="0" distL="0" distR="0" wp14:anchorId="496FFABB" wp14:editId="4C4E8052">
+            <wp:extent cx="5274310" cy="3186430"/>
+            <wp:effectExtent l="0" t="0" r="2540" b="0"/>
+            <wp:docPr id="9" name="图片 9"/>
+            <wp:cNvGraphicFramePr>
+              <a:graphicFrameLocks xmlns:a="http://schemas.openxmlformats.org/drawingml/2006/main" noChangeAspect="1"/>
+            </wp:cNvGraphicFramePr>
+            <a:graphic xmlns:a="http://schemas.openxmlformats.org/drawingml/2006/main">
+              <a:graphicData uri="http://schemas.openxmlformats.org/drawingml/2006/picture">
+                <pic:pic xmlns:pic="http://schemas.openxmlformats.org/drawingml/2006/picture">
+                  <pic:nvPicPr>
+                    <pic:cNvPr id="1" name=""/>
+                    <pic:cNvPicPr/>
+                  </pic:nvPicPr>
+                  <pic:blipFill>
+                    <a:blip r:embed="rId14"/>
+                    <a:stretch>
+                      <a:fillRect/>
+                    </a:stretch>
+                  </pic:blipFill>
+                  <pic:spPr>
+                    <a:xfrm>
+                      <a:off x="0" y="0"/>
+                      <a:ext cx="5274310" cy="3186430"/>
+                    </a:xfrm>
+                    <a:prstGeom prst="rect">
+                      <a:avLst/>
+                    </a:prstGeom>
+                  </pic:spPr>
+                </pic:pic>
+              </a:graphicData>
+            </a:graphic>
+          </wp:inline>
+        </w:drawing>
+      </w:r>
+    </w:p>
+    <w:p>
+      <w:pPr>
+        <w:rPr>
+          <w:rFonts w:hint="eastAsia"/>
+        </w:rPr>
+      </w:pPr>
+      <w:r>
+        <w:rPr>
+          <w:rFonts w:hint="eastAsia"/>
+        </w:rPr>
+        <w:t>现在</w:t>
+      </w:r>
+      <w:r>
+        <w:t>我从别的</w:t>
+      </w:r>
+      <w:r>
+        <w:rPr>
+          <w:rFonts w:hint="eastAsia"/>
+        </w:rPr>
+        <w:t>账户</w:t>
+      </w:r>
+      <w:r>
+        <w:t>转了</w:t>
+      </w:r>
+      <w:r>
+        <w:rPr>
+          <w:rFonts w:hint="eastAsia"/>
+        </w:rPr>
+        <w:t>1000LNK到</w:t>
+      </w:r>
+      <w:r>
+        <w:t>该账户</w:t>
+      </w:r>
+      <w:r>
+        <w:rPr>
+          <w:rFonts w:hint="eastAsia"/>
+        </w:rPr>
+        <w:t>，有钱可以</w:t>
+      </w:r>
+      <w:r>
+        <w:t>进行转账了</w:t>
+      </w:r>
+      <w:r>
+        <w:rPr>
+          <w:rFonts w:hint="eastAsia"/>
+        </w:rPr>
+        <w:t>。</w:t>
+      </w:r>
+      <w:r>
+        <w:t>点击</w:t>
+      </w:r>
+      <w:r>
+        <w:rPr>
+          <w:rFonts w:hint="eastAsia"/>
+        </w:rPr>
+        <w:t>转账</w:t>
+      </w:r>
+      <w:r>
+        <w:t>进入转账</w:t>
+      </w:r>
+      <w:r>
+        <w:rPr>
+          <w:rFonts w:hint="eastAsia"/>
+        </w:rPr>
+        <w:t>界面</w:t>
+      </w:r>
+      <w:r>
+        <w:t>。</w:t>
+      </w:r>
+    </w:p>
+    <w:p>
+      <w:r>
+        <w:rPr>
+          <w:noProof/>
+        </w:rPr>
+        <w:lastRenderedPageBreak/>
+        <w:drawing>
+          <wp:inline distT="0" distB="0" distL="0" distR="0" wp14:anchorId="22E3B542" wp14:editId="34344827">
+            <wp:extent cx="5274310" cy="3186430"/>
+            <wp:effectExtent l="0" t="0" r="2540" b="0"/>
+            <wp:docPr id="15" name="图片 15"/>
+            <wp:cNvGraphicFramePr>
+              <a:graphicFrameLocks xmlns:a="http://schemas.openxmlformats.org/drawingml/2006/main" noChangeAspect="1"/>
+            </wp:cNvGraphicFramePr>
+            <a:graphic xmlns:a="http://schemas.openxmlformats.org/drawingml/2006/main">
+              <a:graphicData uri="http://schemas.openxmlformats.org/drawingml/2006/picture">
+                <pic:pic xmlns:pic="http://schemas.openxmlformats.org/drawingml/2006/picture">
+                  <pic:nvPicPr>
+                    <pic:cNvPr id="1" name=""/>
+                    <pic:cNvPicPr/>
+                  </pic:nvPicPr>
+                  <pic:blipFill>
+                    <a:blip r:embed="rId15"/>
+                    <a:stretch>
+                      <a:fillRect/>
+                    </a:stretch>
+                  </pic:blipFill>
+                  <pic:spPr>
+                    <a:xfrm>
+                      <a:off x="0" y="0"/>
+                      <a:ext cx="5274310" cy="3186430"/>
+                    </a:xfrm>
+                    <a:prstGeom prst="rect">
+                      <a:avLst/>
+                    </a:prstGeom>
+                  </pic:spPr>
+                </pic:pic>
+              </a:graphicData>
+            </a:graphic>
+          </wp:inline>
+        </w:drawing>
+      </w:r>
+    </w:p>
+    <w:p>
+      <w:r>
+        <w:rPr>
+          <w:rFonts w:hint="eastAsia"/>
+        </w:rPr>
+        <w:t>选择</w:t>
+      </w:r>
+      <w:r>
+        <w:t>币种</w:t>
+      </w:r>
+      <w:r>
+        <w:rPr>
+          <w:rFonts w:hint="eastAsia"/>
+        </w:rPr>
+        <w:t>LNK，</w:t>
+      </w:r>
+      <w:r>
+        <w:t>输入想转到的地址，输入金额，点击转账</w:t>
+      </w:r>
+    </w:p>
+    <w:p>
+      <w:pPr>
+        <w:rPr>
+          <w:rFonts w:hint="eastAsia"/>
+        </w:rPr>
+      </w:pPr>
+      <w:r>
+        <w:rPr>
+          <w:noProof/>
+        </w:rPr>
+        <w:drawing>
+          <wp:inline distT="0" distB="0" distL="0" distR="0" wp14:anchorId="0A95E585" wp14:editId="4AE9DA06">
+            <wp:extent cx="5274310" cy="3186430"/>
+            <wp:effectExtent l="0" t="0" r="2540" b="0"/>
+            <wp:docPr id="14" name="图片 14"/>
+            <wp:cNvGraphicFramePr>
+              <a:graphicFrameLocks xmlns:a="http://schemas.openxmlformats.org/drawingml/2006/main" noChangeAspect="1"/>
+            </wp:cNvGraphicFramePr>
+            <a:graphic xmlns:a="http://schemas.openxmlformats.org/drawingml/2006/main">
+              <a:graphicData uri="http://schemas.openxmlformats.org/drawingml/2006/picture">
+                <pic:pic xmlns:pic="http://schemas.openxmlformats.org/drawingml/2006/picture">
+                  <pic:nvPicPr>
+                    <pic:cNvPr id="1" name=""/>
+                    <pic:cNvPicPr/>
+                  </pic:nvPicPr>
+                  <pic:blipFill>
+                    <a:blip r:embed="rId16"/>
+                    <a:stretch>
+                      <a:fillRect/>
+                    </a:stretch>
+                  </pic:blipFill>
+                  <pic:spPr>
+                    <a:xfrm>
+                      <a:off x="0" y="0"/>
+                      <a:ext cx="5274310" cy="3186430"/>
+                    </a:xfrm>
+                    <a:prstGeom prst="rect">
+                      <a:avLst/>
+                    </a:prstGeom>
+                  </pic:spPr>
+                </pic:pic>
+              </a:graphicData>
+            </a:graphic>
+          </wp:inline>
+        </w:drawing>
+      </w:r>
+    </w:p>
+    <w:p/>
+    <w:p>
+      <w:r>
+        <w:rPr>
+          <w:rFonts w:hint="eastAsia"/>
+        </w:rPr>
+        <w:t>确认</w:t>
+      </w:r>
+      <w:r>
+        <w:t>账单，输入钱包密码</w:t>
+      </w:r>
+      <w:r>
+        <w:rPr>
+          <w:rFonts w:hint="eastAsia"/>
+        </w:rPr>
+        <w:t>，</w:t>
+      </w:r>
+      <w:r>
+        <w:t>点击确认</w:t>
+      </w:r>
+    </w:p>
+    <w:p>
+      <w:r>
+        <w:rPr>
+          <w:noProof/>
+        </w:rPr>
+        <w:lastRenderedPageBreak/>
+        <w:drawing>
+          <wp:inline distT="0" distB="0" distL="0" distR="0" wp14:anchorId="15424BE1" wp14:editId="6FB3EE6A">
+            <wp:extent cx="5274310" cy="3186430"/>
+            <wp:effectExtent l="0" t="0" r="2540" b="0"/>
+            <wp:docPr id="13" name="图片 13"/>
+            <wp:cNvGraphicFramePr>
+              <a:graphicFrameLocks xmlns:a="http://schemas.openxmlformats.org/drawingml/2006/main" noChangeAspect="1"/>
+            </wp:cNvGraphicFramePr>
+            <a:graphic xmlns:a="http://schemas.openxmlformats.org/drawingml/2006/main">
+              <a:graphicData uri="http://schemas.openxmlformats.org/drawingml/2006/picture">
+                <pic:pic xmlns:pic="http://schemas.openxmlformats.org/drawingml/2006/picture">
+                  <pic:nvPicPr>
+                    <pic:cNvPr id="1" name=""/>
+                    <pic:cNvPicPr/>
+                  </pic:nvPicPr>
+                  <pic:blipFill>
+                    <a:blip r:embed="rId17"/>
+                    <a:stretch>
+                      <a:fillRect/>
+                    </a:stretch>
+                  </pic:blipFill>
+                  <pic:spPr>
+                    <a:xfrm>
+                      <a:off x="0" y="0"/>
+                      <a:ext cx="5274310" cy="3186430"/>
+                    </a:xfrm>
+                    <a:prstGeom prst="rect">
+                      <a:avLst/>
+                    </a:prstGeom>
+                  </pic:spPr>
+                </pic:pic>
+              </a:graphicData>
+            </a:graphic>
+          </wp:inline>
+        </w:drawing>
+      </w:r>
+    </w:p>
+    <w:p>
+      <w:r>
+        <w:rPr>
+          <w:rFonts w:hint="eastAsia"/>
+        </w:rPr>
+        <w:t>显示该</w:t>
+      </w:r>
+      <w:r>
+        <w:t>窗口则</w:t>
+      </w:r>
+      <w:r>
+        <w:rPr>
+          <w:rFonts w:hint="eastAsia"/>
+        </w:rPr>
+        <w:t>表示</w:t>
+      </w:r>
+      <w:r>
+        <w:t>交易已经发出，</w:t>
+      </w:r>
+      <w:r>
+        <w:rPr>
+          <w:rFonts w:hint="eastAsia"/>
+        </w:rPr>
+        <w:t>等待</w:t>
+      </w:r>
+      <w:r>
+        <w:t>被区块链确认后即会到账。</w:t>
+      </w:r>
+    </w:p>
+    <w:p>
+      <w:r>
+        <w:rPr>
+          <w:rFonts w:hint="eastAsia"/>
+        </w:rPr>
+        <w:t>点击</w:t>
+      </w:r>
+      <w:r>
+        <w:t>右上角转账记录可以查看到</w:t>
+      </w:r>
+      <w:r>
+        <w:rPr>
+          <w:rFonts w:hint="eastAsia"/>
+        </w:rPr>
+        <w:t>刚刚</w:t>
+      </w:r>
+      <w:r>
+        <w:t>的交易已经被确认了</w:t>
+      </w:r>
+    </w:p>
+    <w:p>
+      <w:r>
+        <w:rPr>
+          <w:noProof/>
+        </w:rPr>
+        <w:drawing>
+          <wp:inline distT="0" distB="0" distL="0" distR="0" wp14:anchorId="0FA3BFDB" wp14:editId="33DEBECD">
+            <wp:extent cx="5274310" cy="3186430"/>
+            <wp:effectExtent l="0" t="0" r="2540" b="0"/>
+            <wp:docPr id="16" name="图片 16"/>
+            <wp:cNvGraphicFramePr>
+              <a:graphicFrameLocks xmlns:a="http://schemas.openxmlformats.org/drawingml/2006/main" noChangeAspect="1"/>
+            </wp:cNvGraphicFramePr>
+            <a:graphic xmlns:a="http://schemas.openxmlformats.org/drawingml/2006/main">
+              <a:graphicData uri="http://schemas.openxmlformats.org/drawingml/2006/picture">
+                <pic:pic xmlns:pic="http://schemas.openxmlformats.org/drawingml/2006/picture">
+                  <pic:nvPicPr>
+                    <pic:cNvPr id="1" name=""/>
+                    <pic:cNvPicPr/>
+                  </pic:nvPicPr>
+                  <pic:blipFill>
+                    <a:blip r:embed="rId18"/>
+                    <a:stretch>
+                      <a:fillRect/>
+                    </a:stretch>
+                  </pic:blipFill>
+                  <pic:spPr>
+                    <a:xfrm>
+                      <a:off x="0" y="0"/>
+                      <a:ext cx="5274310" cy="3186430"/>
+                    </a:xfrm>
+                    <a:prstGeom prst="rect">
+                      <a:avLst/>
+                    </a:prstGeom>
+                  </pic:spPr>
+                </pic:pic>
+              </a:graphicData>
+            </a:graphic>
+          </wp:inline>
+        </w:drawing>
+      </w:r>
+    </w:p>
+    <w:p/>
+    <w:p>
+      <w:pPr>
+        <w:pStyle w:val="a3"/>
+        <w:numPr>
+          <w:ilvl w:val="0"/>
+          <w:numId w:val="3"/>
+        </w:numPr>
+        <w:ind w:firstLineChars="0"/>
+      </w:pPr>
+      <w:r>
+        <w:rPr>
+          <w:rFonts w:hint="eastAsia"/>
+        </w:rPr>
+        <w:t>充值</w:t>
+      </w:r>
+    </w:p>
+    <w:p>
+      <w:pPr>
+        <w:pStyle w:val="a3"/>
+        <w:ind w:left="360" w:firstLineChars="0" w:firstLine="0"/>
+      </w:pPr>
+      <w:r>
+        <w:rPr>
+          <w:rFonts w:hint="eastAsia"/>
+        </w:rPr>
+        <w:t>现在</w:t>
+      </w:r>
+      <w:r>
+        <w:t>我想充值一点</w:t>
+      </w:r>
+      <w:r>
+        <w:rPr>
+          <w:rFonts w:hint="eastAsia"/>
+        </w:rPr>
+        <w:t>link链上</w:t>
+      </w:r>
+      <w:r>
+        <w:t>的</w:t>
+      </w:r>
+      <w:r>
+        <w:rPr>
+          <w:rFonts w:hint="eastAsia"/>
+        </w:rPr>
+        <w:t>BTC</w:t>
+      </w:r>
+    </w:p>
+    <w:p>
+      <w:pPr>
+        <w:pStyle w:val="a3"/>
+        <w:ind w:left="360" w:firstLineChars="0" w:firstLine="0"/>
+      </w:pPr>
+      <w:r>
+        <w:rPr>
+          <w:rFonts w:hint="eastAsia"/>
+        </w:rPr>
+        <w:t>在</w:t>
+      </w:r>
+      <w:r>
+        <w:t>资产页面点击</w:t>
+      </w:r>
+      <w:r>
+        <w:rPr>
+          <w:rFonts w:hint="eastAsia"/>
+        </w:rPr>
+        <w:t>BTC那一行</w:t>
+      </w:r>
+      <w:r>
+        <w:t>的充值按钮</w:t>
+      </w:r>
+      <w:r>
+        <w:rPr>
+          <w:rFonts w:hint="eastAsia"/>
+        </w:rPr>
+        <w:t>进入</w:t>
+      </w:r>
+      <w:r>
+        <w:t>充值页面</w:t>
+      </w:r>
+    </w:p>
+    <w:p>
+      <w:pPr>
+        <w:pStyle w:val="a3"/>
+        <w:ind w:left="360" w:firstLineChars="0" w:firstLine="0"/>
+        <w:rPr>
+          <w:rFonts w:hint="eastAsia"/>
+        </w:rPr>
+      </w:pPr>
+      <w:r>
+        <w:rPr>
+          <w:noProof/>
+        </w:rPr>
+        <w:lastRenderedPageBreak/>
+        <w:drawing>
+          <wp:inline distT="0" distB="0" distL="0" distR="0" wp14:anchorId="0A7FEAE7" wp14:editId="4B5BAA9E">
+            <wp:extent cx="5274310" cy="3186430"/>
+            <wp:effectExtent l="0" t="0" r="2540" b="0"/>
+            <wp:docPr id="18" name="图片 18"/>
+            <wp:cNvGraphicFramePr>
+              <a:graphicFrameLocks xmlns:a="http://schemas.openxmlformats.org/drawingml/2006/main" noChangeAspect="1"/>
+            </wp:cNvGraphicFramePr>
+            <a:graphic xmlns:a="http://schemas.openxmlformats.org/drawingml/2006/main">
+              <a:graphicData uri="http://schemas.openxmlformats.org/drawingml/2006/picture">
+                <pic:pic xmlns:pic="http://schemas.openxmlformats.org/drawingml/2006/picture">
+                  <pic:nvPicPr>
+                    <pic:cNvPr id="1" name=""/>
+                    <pic:cNvPicPr/>
+                  </pic:nvPicPr>
+                  <pic:blipFill>
+                    <a:blip r:embed="rId19"/>
+                    <a:stretch>
+                      <a:fillRect/>
+                    </a:stretch>
+                  </pic:blipFill>
+                  <pic:spPr>
+                    <a:xfrm>
+                      <a:off x="0" y="0"/>
+                      <a:ext cx="5274310" cy="3186430"/>
+                    </a:xfrm>
+                    <a:prstGeom prst="rect">
+                      <a:avLst/>
+                    </a:prstGeom>
+                  </pic:spPr>
+                </pic:pic>
+              </a:graphicData>
+            </a:graphic>
+          </wp:inline>
+        </w:drawing>
+      </w:r>
+    </w:p>
+    <w:p>
+      <w:pPr>
+        <w:pStyle w:val="a3"/>
+        <w:ind w:left="360" w:firstLineChars="0" w:firstLine="0"/>
+      </w:pPr>
+      <w:r>
+        <w:rPr>
+          <w:noProof/>
+        </w:rPr>
+        <w:drawing>
+          <wp:inline distT="0" distB="0" distL="0" distR="0" wp14:anchorId="687BB988" wp14:editId="0B472715">
+            <wp:extent cx="5274310" cy="3186430"/>
+            <wp:effectExtent l="0" t="0" r="2540" b="0"/>
+            <wp:docPr id="19" name="图片 19"/>
+            <wp:cNvGraphicFramePr>
+              <a:graphicFrameLocks xmlns:a="http://schemas.openxmlformats.org/drawingml/2006/main" noChangeAspect="1"/>
+            </wp:cNvGraphicFramePr>
+            <a:graphic xmlns:a="http://schemas.openxmlformats.org/drawingml/2006/main">
+              <a:graphicData uri="http://schemas.openxmlformats.org/drawingml/2006/picture">
+                <pic:pic xmlns:pic="http://schemas.openxmlformats.org/drawingml/2006/picture">
+                  <pic:nvPicPr>
+                    <pic:cNvPr id="1" name=""/>
+                    <pic:cNvPicPr/>
+                  </pic:nvPicPr>
+                  <pic:blipFill>
+                    <a:blip r:embed="rId20"/>
+                    <a:stretch>
+                      <a:fillRect/>
+                    </a:stretch>
+                  </pic:blipFill>
+                  <pic:spPr>
+                    <a:xfrm>
+                      <a:off x="0" y="0"/>
+                      <a:ext cx="5274310" cy="3186430"/>
+                    </a:xfrm>
+                    <a:prstGeom prst="rect">
+                      <a:avLst/>
+                    </a:prstGeom>
+                  </pic:spPr>
+                </pic:pic>
+              </a:graphicData>
+            </a:graphic>
+          </wp:inline>
+        </w:drawing>
+      </w:r>
+    </w:p>
+    <w:p>
+      <w:pPr>
+        <w:pStyle w:val="a3"/>
+        <w:ind w:left="360" w:firstLineChars="0" w:firstLine="0"/>
+      </w:pPr>
+      <w:r>
+        <w:rPr>
+          <w:rFonts w:hint="eastAsia"/>
+        </w:rPr>
+        <w:t>第一次充值BTC的</w:t>
+      </w:r>
+      <w:r>
+        <w:t>时候</w:t>
+      </w:r>
+      <w:r>
+        <w:rPr>
+          <w:rFonts w:hint="eastAsia"/>
+        </w:rPr>
+        <w:t>钱包</w:t>
+      </w:r>
+      <w:r>
+        <w:t>会生成一个</w:t>
+      </w:r>
+      <w:r>
+        <w:rPr>
+          <w:rFonts w:hint="eastAsia"/>
+        </w:rPr>
+        <w:t>BTC的</w:t>
+      </w:r>
+      <w:r>
+        <w:t>充值地址</w:t>
+      </w:r>
+      <w:r>
+        <w:rPr>
+          <w:rFonts w:hint="eastAsia"/>
+        </w:rPr>
+        <w:t>并跟</w:t>
+      </w:r>
+      <w:r>
+        <w:t>你的账户进行绑定，</w:t>
+      </w:r>
+      <w:r>
+        <w:rPr>
+          <w:rFonts w:hint="eastAsia"/>
+        </w:rPr>
+        <w:t>会</w:t>
+      </w:r>
+      <w:r>
+        <w:t>提示</w:t>
+      </w:r>
+      <w:r>
+        <w:rPr>
+          <w:rFonts w:hint="eastAsia"/>
+        </w:rPr>
+        <w:t>重新</w:t>
+      </w:r>
+      <w:r>
+        <w:t>备份钱包，</w:t>
+      </w:r>
+      <w:r>
+        <w:rPr>
+          <w:rFonts w:hint="eastAsia"/>
+        </w:rPr>
+        <w:t>因为以前</w:t>
+      </w:r>
+      <w:r>
+        <w:t>的备份并没有保存该比特币地址的私钥，</w:t>
+      </w:r>
+      <w:r>
+        <w:t>请务必</w:t>
+      </w:r>
+      <w:r>
+        <w:rPr>
+          <w:rStyle w:val="a5"/>
+          <w:rFonts w:hint="eastAsia"/>
+        </w:rPr>
+        <w:t>重新</w:t>
+      </w:r>
+      <w:r>
+        <w:rPr>
+          <w:rStyle w:val="a5"/>
+        </w:rPr>
+        <w:t>备份</w:t>
+      </w:r>
+      <w:r>
+        <w:rPr>
+          <w:rFonts w:hint="eastAsia"/>
+        </w:rPr>
+        <w:t>！</w:t>
+      </w:r>
+      <w:r>
+        <w:t>！！！</w:t>
+      </w:r>
+    </w:p>
+    <w:p>
+      <w:pPr>
+        <w:pStyle w:val="a3"/>
+        <w:ind w:left="360" w:firstLineChars="0" w:firstLine="0"/>
+        <w:rPr>
+          <w:rFonts w:hint="eastAsia"/>
+        </w:rPr>
+      </w:pPr>
+    </w:p>
+    <w:p>
+      <w:r>
+        <w:rPr>
+          <w:noProof/>
+        </w:rPr>
+        <w:lastRenderedPageBreak/>
+        <w:drawing>
+          <wp:inline distT="0" distB="0" distL="0" distR="0" wp14:anchorId="5591E138" wp14:editId="6D0890F9">
+            <wp:extent cx="5274310" cy="3186430"/>
+            <wp:effectExtent l="0" t="0" r="2540" b="0"/>
+            <wp:docPr id="20" name="图片 20"/>
+            <wp:cNvGraphicFramePr>
+              <a:graphicFrameLocks xmlns:a="http://schemas.openxmlformats.org/drawingml/2006/main" noChangeAspect="1"/>
+            </wp:cNvGraphicFramePr>
+            <a:graphic xmlns:a="http://schemas.openxmlformats.org/drawingml/2006/main">
+              <a:graphicData uri="http://schemas.openxmlformats.org/drawingml/2006/picture">
+                <pic:pic xmlns:pic="http://schemas.openxmlformats.org/drawingml/2006/picture">
+                  <pic:nvPicPr>
+                    <pic:cNvPr id="1" name=""/>
+                    <pic:cNvPicPr/>
+                  </pic:nvPicPr>
+                  <pic:blipFill>
+                    <a:blip r:embed="rId21"/>
+                    <a:stretch>
+                      <a:fillRect/>
+                    </a:stretch>
+                  </pic:blipFill>
+                  <pic:spPr>
+                    <a:xfrm>
+                      <a:off x="0" y="0"/>
+                      <a:ext cx="5274310" cy="3186430"/>
+                    </a:xfrm>
+                    <a:prstGeom prst="rect">
+                      <a:avLst/>
+                    </a:prstGeom>
+                  </pic:spPr>
+                </pic:pic>
+              </a:graphicData>
+            </a:graphic>
+          </wp:inline>
+        </w:drawing>
+      </w:r>
+    </w:p>
+    <w:p>
+      <w:r>
+        <w:rPr>
+          <w:rFonts w:hint="eastAsia"/>
+        </w:rPr>
+        <w:t>这就是你的</w:t>
+      </w:r>
+      <w:r>
+        <w:t>账户现在绑定的比特币地址</w:t>
+      </w:r>
+      <w:r>
+        <w:rPr>
+          <w:rFonts w:hint="eastAsia"/>
+        </w:rPr>
+        <w:t>(</w:t>
+      </w:r>
+      <w:r>
+        <w:t>tunnel</w:t>
+      </w:r>
+      <w:r>
+        <w:rPr>
+          <w:rFonts w:hint="eastAsia"/>
+        </w:rPr>
+        <w:t>地址)。目前</w:t>
+      </w:r>
+      <w:r>
+        <w:t>公测阶段使用的是</w:t>
+      </w:r>
+      <w:r>
+        <w:rPr>
+          <w:rStyle w:val="a5"/>
+        </w:rPr>
+        <w:t>比特币测试链</w:t>
+      </w:r>
+      <w:r>
+        <w:rPr>
+          <w:rFonts w:hint="eastAsia"/>
+        </w:rPr>
+        <w:t>，</w:t>
+      </w:r>
+    </w:p>
+    <w:p>
+      <w:r>
+        <w:rPr>
+          <w:rFonts w:hint="eastAsia"/>
+        </w:rPr>
+        <w:t>可以</w:t>
+      </w:r>
+      <w:r>
+        <w:t>使用</w:t>
+      </w:r>
+      <w:r>
+        <w:rPr>
+          <w:rStyle w:val="a5"/>
+        </w:rPr>
+        <w:t>比特币测试链钱包</w:t>
+      </w:r>
+      <w:r>
+        <w:t>往</w:t>
+      </w:r>
+      <w:r>
+        <w:rPr>
+          <w:rFonts w:hint="eastAsia"/>
+        </w:rPr>
+        <w:t>该</w:t>
+      </w:r>
+      <w:r>
+        <w:t>地址转账</w:t>
+      </w:r>
+      <w:r>
+        <w:rPr>
+          <w:rFonts w:hint="eastAsia"/>
+        </w:rPr>
+        <w:t>，</w:t>
+      </w:r>
+      <w:r>
+        <w:t>或者到</w:t>
+      </w:r>
+      <w:r>
+        <w:rPr>
+          <w:rFonts w:hint="eastAsia"/>
+        </w:rPr>
+        <w:t>该网页输入</w:t>
+      </w:r>
+      <w:r>
+        <w:t>你的充值地址</w:t>
+      </w:r>
+      <w:r>
+        <w:rPr>
+          <w:rFonts w:hint="eastAsia"/>
+        </w:rPr>
+        <w:t>领取</w:t>
+      </w:r>
+      <w:r>
+        <w:t>一些测试</w:t>
+      </w:r>
+      <w:r>
+        <w:rPr>
+          <w:rFonts w:hint="eastAsia"/>
+        </w:rPr>
+        <w:t>币（</w:t>
+      </w:r>
+      <w:hyperlink r:id="rId22" w:history="1">
+        <w:r>
+          <w:rPr>
+            <w:rStyle w:val="a4"/>
+          </w:rPr>
+          <w:t>https://testnet.manu.backend.hamburg/faucet</w:t>
+        </w:r>
+      </w:hyperlink>
+      <w:r>
+        <w:t xml:space="preserve"> </w:t>
+      </w:r>
+      <w:r>
+        <w:rPr>
+          <w:rFonts w:hint="eastAsia"/>
+        </w:rPr>
+        <w:t>需翻墙）。</w:t>
+      </w:r>
+    </w:p>
+    <w:p>
+      <w:r>
+        <w:rPr>
+          <w:rFonts w:hint="eastAsia"/>
+        </w:rPr>
+        <w:t>在</w:t>
+      </w:r>
+      <w:r>
+        <w:t>转账或领取测试币的交易</w:t>
+      </w:r>
+      <w:r>
+        <w:rPr>
+          <w:rFonts w:hint="eastAsia"/>
+        </w:rPr>
+        <w:t>在</w:t>
+      </w:r>
+      <w:r>
+        <w:t>比特币测试链</w:t>
+      </w:r>
+      <w:r>
+        <w:rPr>
+          <w:rFonts w:hint="eastAsia"/>
+        </w:rPr>
+        <w:t>上</w:t>
+      </w:r>
+      <w:r>
+        <w:t>至少</w:t>
+      </w:r>
+      <w:r>
+        <w:rPr>
+          <w:rFonts w:hint="eastAsia"/>
+        </w:rPr>
+        <w:t>有3个</w:t>
+      </w:r>
+      <w:r>
+        <w:t>块确认后，</w:t>
+      </w:r>
+      <w:r>
+        <w:rPr>
+          <w:rFonts w:hint="eastAsia"/>
+        </w:rPr>
+        <w:t>在</w:t>
+      </w:r>
+      <w:r>
+        <w:t>资产页面点击BTC</w:t>
+      </w:r>
+      <w:r>
+        <w:rPr>
+          <w:rFonts w:hint="eastAsia"/>
+        </w:rPr>
+        <w:t>那一行</w:t>
+      </w:r>
+      <w:r>
+        <w:t>的划转</w:t>
+      </w:r>
+      <w:r>
+        <w:rPr>
+          <w:rFonts w:hint="eastAsia"/>
+        </w:rPr>
+        <w:t>，</w:t>
+      </w:r>
+      <w:r>
+        <w:t>进入</w:t>
+      </w:r>
+      <w:r>
+        <w:rPr>
+          <w:rFonts w:hint="eastAsia"/>
+        </w:rPr>
+        <w:t>资金</w:t>
+      </w:r>
+      <w:r>
+        <w:t>划转</w:t>
+      </w:r>
+      <w:r>
+        <w:rPr>
+          <w:rFonts w:hint="eastAsia"/>
+        </w:rPr>
+        <w:t>页面</w:t>
+      </w:r>
+    </w:p>
+    <w:p>
+      <w:pPr>
+        <w:rPr>
+          <w:rFonts w:hint="eastAsia"/>
+        </w:rPr>
+      </w:pPr>
+      <w:r>
+        <w:rPr>
+          <w:noProof/>
+        </w:rPr>
+        <w:drawing>
+          <wp:inline distT="0" distB="0" distL="0" distR="0" wp14:anchorId="1C571FC4" wp14:editId="3D61057E">
+            <wp:extent cx="5274310" cy="3186430"/>
+            <wp:effectExtent l="0" t="0" r="2540" b="0"/>
+            <wp:docPr id="23" name="图片 23"/>
+            <wp:cNvGraphicFramePr>
+              <a:graphicFrameLocks xmlns:a="http://schemas.openxmlformats.org/drawingml/2006/main" noChangeAspect="1"/>
+            </wp:cNvGraphicFramePr>
+            <a:graphic xmlns:a="http://schemas.openxmlformats.org/drawingml/2006/main">
+              <a:graphicData uri="http://schemas.openxmlformats.org/drawingml/2006/picture">
+                <pic:pic xmlns:pic="http://schemas.openxmlformats.org/drawingml/2006/picture">
+                  <pic:nvPicPr>
+                    <pic:cNvPr id="1" name=""/>
+                    <pic:cNvPicPr/>
+                  </pic:nvPicPr>
+                  <pic:blipFill>
+                    <a:blip r:embed="rId23"/>
+                    <a:stretch>
+                      <a:fillRect/>
+                    </a:stretch>
+                  </pic:blipFill>
+                  <pic:spPr>
+                    <a:xfrm>
+                      <a:off x="0" y="0"/>
+                      <a:ext cx="5274310" cy="3186430"/>
+                    </a:xfrm>
+                    <a:prstGeom prst="rect">
+                      <a:avLst/>
+                    </a:prstGeom>
+                  </pic:spPr>
+                </pic:pic>
+              </a:graphicData>
+            </a:graphic>
+          </wp:inline>
+        </w:drawing>
+      </w:r>
+    </w:p>
+    <w:p>
+      <w:r>
+        <w:rPr>
+          <w:noProof/>
+        </w:rPr>
+        <w:lastRenderedPageBreak/>
+        <w:drawing>
+          <wp:inline distT="0" distB="0" distL="0" distR="0" wp14:anchorId="15720CD4" wp14:editId="58124C5D">
+            <wp:extent cx="5274310" cy="3186430"/>
+            <wp:effectExtent l="0" t="0" r="2540" b="0"/>
+            <wp:docPr id="24" name="图片 24"/>
+            <wp:cNvGraphicFramePr>
+              <a:graphicFrameLocks xmlns:a="http://schemas.openxmlformats.org/drawingml/2006/main" noChangeAspect="1"/>
+            </wp:cNvGraphicFramePr>
+            <a:graphic xmlns:a="http://schemas.openxmlformats.org/drawingml/2006/main">
+              <a:graphicData uri="http://schemas.openxmlformats.org/drawingml/2006/picture">
+                <pic:pic xmlns:pic="http://schemas.openxmlformats.org/drawingml/2006/picture">
+                  <pic:nvPicPr>
+                    <pic:cNvPr id="1" name=""/>
+                    <pic:cNvPicPr/>
+                  </pic:nvPicPr>
+                  <pic:blipFill>
+                    <a:blip r:embed="rId24"/>
+                    <a:stretch>
+                      <a:fillRect/>
+                    </a:stretch>
+                  </pic:blipFill>
+                  <pic:spPr>
+                    <a:xfrm>
+                      <a:off x="0" y="0"/>
+                      <a:ext cx="5274310" cy="3186430"/>
+                    </a:xfrm>
+                    <a:prstGeom prst="rect">
+                      <a:avLst/>
+                    </a:prstGeom>
+                  </pic:spPr>
+                </pic:pic>
+              </a:graphicData>
+            </a:graphic>
+          </wp:inline>
+        </w:drawing>
+      </w:r>
+    </w:p>
+    <w:p>
+      <w:r>
+        <w:rPr>
+          <w:rFonts w:hint="eastAsia"/>
+        </w:rPr>
+        <w:t>可以</w:t>
+      </w:r>
+      <w:r>
+        <w:t>看到领取的</w:t>
+      </w:r>
+      <w:r>
+        <w:rPr>
+          <w:rFonts w:hint="eastAsia"/>
+        </w:rPr>
+        <w:t>0.275个测试链BTC已经</w:t>
+      </w:r>
+      <w:r>
+        <w:t>到账了</w:t>
+      </w:r>
+      <w:r>
+        <w:rPr>
+          <w:rFonts w:hint="eastAsia"/>
+        </w:rPr>
+        <w:t>。</w:t>
+      </w:r>
+    </w:p>
+    <w:p>
+      <w:pPr>
+        <w:rPr>
+          <w:rFonts w:hint="eastAsia"/>
+        </w:rPr>
+      </w:pPr>
+      <w:r>
+        <w:rPr>
+          <w:rFonts w:hint="eastAsia"/>
+        </w:rPr>
+        <w:t>如果</w:t>
+      </w:r>
+      <w:r>
+        <w:t>我想充值</w:t>
+      </w:r>
+      <w:r>
+        <w:rPr>
+          <w:rFonts w:hint="eastAsia"/>
+        </w:rPr>
+        <w:t>成</w:t>
+      </w:r>
+      <w:r>
+        <w:t>LNK</w:t>
+      </w:r>
+      <w:r>
+        <w:rPr>
+          <w:rFonts w:hint="eastAsia"/>
+        </w:rPr>
+        <w:t>链上</w:t>
+      </w:r>
+      <w:r>
+        <w:t>的</w:t>
+      </w:r>
+      <w:r>
+        <w:rPr>
+          <w:rFonts w:hint="eastAsia"/>
+        </w:rPr>
+        <w:t>BTC，则</w:t>
+      </w:r>
+      <w:r>
+        <w:t>选择充值，输入划转数量</w:t>
+      </w:r>
+      <w:r>
+        <w:t>，点击确定</w:t>
+      </w:r>
+    </w:p>
+    <w:p>
+      <w:pPr>
+        <w:rPr>
+          <w:rFonts w:hint="eastAsia"/>
+        </w:rPr>
+      </w:pPr>
+      <w:r>
+        <w:rPr>
+          <w:noProof/>
+        </w:rPr>
+        <w:drawing>
+          <wp:inline distT="0" distB="0" distL="0" distR="0" wp14:anchorId="24994F34" wp14:editId="5CE2517A">
+            <wp:extent cx="5274310" cy="3186430"/>
+            <wp:effectExtent l="0" t="0" r="2540" b="0"/>
+            <wp:docPr id="25" name="图片 25"/>
+            <wp:cNvGraphicFramePr>
+              <a:graphicFrameLocks xmlns:a="http://schemas.openxmlformats.org/drawingml/2006/main" noChangeAspect="1"/>
+            </wp:cNvGraphicFramePr>
+            <a:graphic xmlns:a="http://schemas.openxmlformats.org/drawingml/2006/main">
+              <a:graphicData uri="http://schemas.openxmlformats.org/drawingml/2006/picture">
+                <pic:pic xmlns:pic="http://schemas.openxmlformats.org/drawingml/2006/picture">
+                  <pic:nvPicPr>
+                    <pic:cNvPr id="1" name=""/>
+                    <pic:cNvPicPr/>
+                  </pic:nvPicPr>
+                  <pic:blipFill>
+                    <a:blip r:embed="rId25"/>
+                    <a:stretch>
+                      <a:fillRect/>
+                    </a:stretch>
+                  </pic:blipFill>
+                  <pic:spPr>
+                    <a:xfrm>
+                      <a:off x="0" y="0"/>
+                      <a:ext cx="5274310" cy="3186430"/>
+                    </a:xfrm>
+                    <a:prstGeom prst="rect">
+                      <a:avLst/>
+                    </a:prstGeom>
+                  </pic:spPr>
+                </pic:pic>
+              </a:graphicData>
+            </a:graphic>
+          </wp:inline>
+        </w:drawing>
+      </w:r>
+    </w:p>
+    <w:p>
+      <w:r>
+        <w:rPr>
+          <w:noProof/>
+        </w:rPr>
+        <w:lastRenderedPageBreak/>
+        <w:drawing>
+          <wp:inline distT="0" distB="0" distL="0" distR="0" wp14:anchorId="7EEAB204" wp14:editId="49D0B13F">
+            <wp:extent cx="5274310" cy="3186430"/>
+            <wp:effectExtent l="0" t="0" r="2540" b="0"/>
+            <wp:docPr id="26" name="图片 26"/>
+            <wp:cNvGraphicFramePr>
+              <a:graphicFrameLocks xmlns:a="http://schemas.openxmlformats.org/drawingml/2006/main" noChangeAspect="1"/>
+            </wp:cNvGraphicFramePr>
+            <a:graphic xmlns:a="http://schemas.openxmlformats.org/drawingml/2006/main">
+              <a:graphicData uri="http://schemas.openxmlformats.org/drawingml/2006/picture">
+                <pic:pic xmlns:pic="http://schemas.openxmlformats.org/drawingml/2006/picture">
+                  <pic:nvPicPr>
+                    <pic:cNvPr id="1" name=""/>
+                    <pic:cNvPicPr/>
+                  </pic:nvPicPr>
+                  <pic:blipFill>
+                    <a:blip r:embed="rId26"/>
+                    <a:stretch>
+                      <a:fillRect/>
+                    </a:stretch>
+                  </pic:blipFill>
+                  <pic:spPr>
+                    <a:xfrm>
+                      <a:off x="0" y="0"/>
+                      <a:ext cx="5274310" cy="3186430"/>
+                    </a:xfrm>
+                    <a:prstGeom prst="rect">
+                      <a:avLst/>
+                    </a:prstGeom>
+                  </pic:spPr>
+                </pic:pic>
+              </a:graphicData>
+            </a:graphic>
+          </wp:inline>
+        </w:drawing>
+      </w:r>
+    </w:p>
+    <w:p>
+      <w:pPr>
+        <w:rPr>
+          <w:rFonts w:hint="eastAsia"/>
+        </w:rPr>
+      </w:pPr>
+      <w:r>
+        <w:t>由于要支付</w:t>
+      </w:r>
+      <w:r>
+        <w:rPr>
+          <w:rFonts w:hint="eastAsia"/>
+        </w:rPr>
+        <w:t>比特币</w:t>
+      </w:r>
+      <w:r>
+        <w:t>链</w:t>
+      </w:r>
+      <w:r>
+        <w:rPr>
+          <w:rFonts w:hint="eastAsia"/>
+        </w:rPr>
+        <w:t>上</w:t>
+      </w:r>
+      <w:r>
+        <w:t>的手续费</w:t>
+      </w:r>
+      <w:r>
+        <w:rPr>
+          <w:rFonts w:hint="eastAsia"/>
+        </w:rPr>
+        <w:t>，实际</w:t>
+      </w:r>
+      <w:r>
+        <w:t>到账金额会扣除手续费</w:t>
+      </w:r>
+      <w:r>
+        <w:rPr>
+          <w:rFonts w:hint="eastAsia"/>
+        </w:rPr>
+        <w:t>0.001。</w:t>
+      </w:r>
+    </w:p>
+    <w:p>
+      <w:pPr>
+        <w:rPr>
+          <w:rFonts w:hint="eastAsia"/>
+        </w:rPr>
+      </w:pPr>
+      <w:r>
+        <w:rPr>
+          <w:rFonts w:hint="eastAsia"/>
+        </w:rPr>
+        <w:t>确认账单</w:t>
+      </w:r>
+      <w:r>
+        <w:t>后输入</w:t>
+      </w:r>
+      <w:r>
+        <w:rPr>
+          <w:rFonts w:hint="eastAsia"/>
+        </w:rPr>
+        <w:t>钱包</w:t>
+      </w:r>
+      <w:r>
+        <w:t>密码</w:t>
+      </w:r>
+      <w:r>
+        <w:rPr>
+          <w:rFonts w:hint="eastAsia"/>
+        </w:rPr>
+        <w:t>，</w:t>
+      </w:r>
+      <w:r>
+        <w:t>点击确认</w:t>
+      </w:r>
+    </w:p>
+    <w:p>
+      <w:r>
+        <w:rPr>
+          <w:rFonts w:hint="eastAsia"/>
+        </w:rPr>
+        <w:t>等待</w:t>
+      </w:r>
+      <w:r>
+        <w:t>比特币测试链确认后LNK</w:t>
+      </w:r>
+      <w:r>
+        <w:rPr>
+          <w:rFonts w:hint="eastAsia"/>
+        </w:rPr>
+        <w:t>链上</w:t>
+      </w:r>
+      <w:r>
+        <w:t>的</w:t>
+      </w:r>
+      <w:r>
+        <w:rPr>
+          <w:rFonts w:hint="eastAsia"/>
+        </w:rPr>
+        <w:t>BTC就会</w:t>
+      </w:r>
+      <w:r>
+        <w:t>到账</w:t>
+      </w:r>
+    </w:p>
+    <w:p>
+      <w:r>
+        <w:rPr>
+          <w:noProof/>
+        </w:rPr>
+        <w:drawing>
+          <wp:inline distT="0" distB="0" distL="0" distR="0" wp14:anchorId="1D99E524" wp14:editId="7468D82F">
+            <wp:extent cx="5274310" cy="3186430"/>
+            <wp:effectExtent l="0" t="0" r="2540" b="0"/>
+            <wp:docPr id="27" name="图片 27"/>
+            <wp:cNvGraphicFramePr>
+              <a:graphicFrameLocks xmlns:a="http://schemas.openxmlformats.org/drawingml/2006/main" noChangeAspect="1"/>
+            </wp:cNvGraphicFramePr>
+            <a:graphic xmlns:a="http://schemas.openxmlformats.org/drawingml/2006/main">
+              <a:graphicData uri="http://schemas.openxmlformats.org/drawingml/2006/picture">
+                <pic:pic xmlns:pic="http://schemas.openxmlformats.org/drawingml/2006/picture">
+                  <pic:nvPicPr>
+                    <pic:cNvPr id="1" name=""/>
+                    <pic:cNvPicPr/>
+                  </pic:nvPicPr>
+                  <pic:blipFill>
+                    <a:blip r:embed="rId27"/>
+                    <a:stretch>
+                      <a:fillRect/>
+                    </a:stretch>
+                  </pic:blipFill>
+                  <pic:spPr>
+                    <a:xfrm>
+                      <a:off x="0" y="0"/>
+                      <a:ext cx="5274310" cy="3186430"/>
+                    </a:xfrm>
+                    <a:prstGeom prst="rect">
+                      <a:avLst/>
+                    </a:prstGeom>
+                  </pic:spPr>
+                </pic:pic>
+              </a:graphicData>
+            </a:graphic>
+          </wp:inline>
+        </w:drawing>
+      </w:r>
+    </w:p>
+    <w:p>
+      <w:r>
+        <w:rPr>
+          <w:rFonts w:hint="eastAsia"/>
+        </w:rPr>
+        <w:t>可以</w:t>
+      </w:r>
+      <w:r>
+        <w:t>看到实际到账了</w:t>
+      </w:r>
+      <w:r>
+        <w:rPr>
+          <w:rFonts w:hint="eastAsia"/>
+        </w:rPr>
+        <w:t>0.099个LNK链上</w:t>
+      </w:r>
+      <w:r>
+        <w:t>的</w:t>
+      </w:r>
+      <w:r>
+        <w:rPr>
+          <w:rFonts w:hint="eastAsia"/>
+        </w:rPr>
+        <w:t>BTC。</w:t>
+      </w:r>
+    </w:p>
+    <w:p/>
+    <w:p>
+      <w:r>
+        <w:rPr>
+          <w:rFonts w:hint="eastAsia"/>
+        </w:rPr>
+        <w:t>如果</w:t>
+      </w:r>
+      <w:r>
+        <w:t>在tunnel地址（</w:t>
+      </w:r>
+      <w:r>
+        <w:rPr>
+          <w:rFonts w:hint="eastAsia"/>
+        </w:rPr>
+        <w:t>绑定</w:t>
+      </w:r>
+      <w:r>
+        <w:t>的比特币地址）</w:t>
+      </w:r>
+      <w:r>
+        <w:rPr>
+          <w:rFonts w:hint="eastAsia"/>
+        </w:rPr>
+        <w:t>上的BTC 我</w:t>
+      </w:r>
+      <w:r>
+        <w:t>并不想充值</w:t>
+      </w:r>
+      <w:r>
+        <w:rPr>
+          <w:rFonts w:hint="eastAsia"/>
+        </w:rPr>
+        <w:t>成LNK链</w:t>
+      </w:r>
+      <w:r>
+        <w:t>上的</w:t>
+      </w:r>
+      <w:r>
+        <w:rPr>
+          <w:rFonts w:hint="eastAsia"/>
+        </w:rPr>
+        <w:t>BTC了</w:t>
+      </w:r>
+      <w:r>
+        <w:t>，</w:t>
+      </w:r>
+      <w:r>
+        <w:rPr>
+          <w:rFonts w:hint="eastAsia"/>
+        </w:rPr>
+        <w:t>我可以</w:t>
+      </w:r>
+      <w:r>
+        <w:t>提现到别的</w:t>
+      </w:r>
+      <w:r>
+        <w:rPr>
+          <w:rFonts w:hint="eastAsia"/>
+        </w:rPr>
+        <w:t>BTC地址</w:t>
+      </w:r>
+      <w:r>
+        <w:t>上。</w:t>
+      </w:r>
+    </w:p>
+    <w:p>
+      <w:pPr>
+        <w:rPr>
+          <w:rFonts w:hint="eastAsia"/>
+        </w:rPr>
+      </w:pPr>
+      <w:r>
+        <w:t>在</w:t>
+      </w:r>
+      <w:r>
+        <w:rPr>
+          <w:rFonts w:hint="eastAsia"/>
+        </w:rPr>
+        <w:t>资金</w:t>
+      </w:r>
+      <w:r>
+        <w:t>划转界面</w:t>
+      </w:r>
+      <w:r>
+        <w:rPr>
+          <w:rFonts w:hint="eastAsia"/>
+        </w:rPr>
+        <w:t>选择</w:t>
+      </w:r>
+      <w:r>
+        <w:t>提现，输</w:t>
+      </w:r>
+      <w:r>
+        <w:t>入划转数量</w:t>
+      </w:r>
+      <w:r>
+        <w:rPr>
+          <w:rFonts w:hint="eastAsia"/>
+        </w:rPr>
+        <w:t>和</w:t>
+      </w:r>
+      <w:r>
+        <w:t>我想提现到的</w:t>
+      </w:r>
+      <w:r>
+        <w:rPr>
+          <w:rFonts w:hint="eastAsia"/>
+        </w:rPr>
+        <w:t>BTC地址，确认</w:t>
+      </w:r>
+      <w:r>
+        <w:t>交易后等待比特币测试链确认。</w:t>
+      </w:r>
+      <w:r>
+        <w:rPr>
+          <w:rFonts w:hint="eastAsia"/>
+        </w:rPr>
+        <w:t>实际</w:t>
+      </w:r>
+      <w:r>
+        <w:t>到账金额也会扣去</w:t>
+      </w:r>
+      <w:r>
+        <w:rPr>
+          <w:rFonts w:hint="eastAsia"/>
+        </w:rPr>
+        <w:t>0.001个</w:t>
+      </w:r>
+      <w:r>
+        <w:t>手续费。</w:t>
+      </w:r>
+    </w:p>
+    <w:p>
+      <w:r>
+        <w:rPr>
+          <w:noProof/>
+        </w:rPr>
+        <w:lastRenderedPageBreak/>
+        <w:drawing>
+          <wp:inline distT="0" distB="0" distL="0" distR="0" wp14:anchorId="705EB000" wp14:editId="2ABCA28B">
+            <wp:extent cx="5274310" cy="3186430"/>
+            <wp:effectExtent l="0" t="0" r="2540" b="0"/>
+            <wp:docPr id="28" name="图片 28"/>
+            <wp:cNvGraphicFramePr>
+              <a:graphicFrameLocks xmlns:a="http://schemas.openxmlformats.org/drawingml/2006/main" noChangeAspect="1"/>
+            </wp:cNvGraphicFramePr>
+            <a:graphic xmlns:a="http://schemas.openxmlformats.org/drawingml/2006/main">
+              <a:graphicData uri="http://schemas.openxmlformats.org/drawingml/2006/picture">
+                <pic:pic xmlns:pic="http://schemas.openxmlformats.org/drawingml/2006/picture">
+                  <pic:nvPicPr>
+                    <pic:cNvPr id="1" name=""/>
+                    <pic:cNvPicPr/>
+                  </pic:nvPicPr>
+                  <pic:blipFill>
+                    <a:blip r:embed="rId28"/>
+                    <a:stretch>
+                      <a:fillRect/>
+                    </a:stretch>
+                  </pic:blipFill>
+                  <pic:spPr>
+                    <a:xfrm>
+                      <a:off x="0" y="0"/>
+                      <a:ext cx="5274310" cy="3186430"/>
+                    </a:xfrm>
+                    <a:prstGeom prst="rect">
+                      <a:avLst/>
+                    </a:prstGeom>
+                  </pic:spPr>
+                </pic:pic>
+              </a:graphicData>
+            </a:graphic>
+          </wp:inline>
+        </w:drawing>
+      </w:r>
+      <w:r>
+        <w:rPr>
+          <w:rFonts w:hint="eastAsia"/>
+        </w:rPr>
+        <w:t xml:space="preserve"> </w:t>
+      </w:r>
+    </w:p>
+    <w:p/>
+    <w:p>
+      <w:r>
+        <w:rPr>
+          <w:rFonts w:hint="eastAsia"/>
+        </w:rPr>
+        <w:t>（3） 提现</w:t>
+      </w:r>
+    </w:p>
+    <w:p>
+      <w:r>
+        <w:rPr>
+          <w:rFonts w:hint="eastAsia"/>
+        </w:rPr>
+        <w:t>将</w:t>
+      </w:r>
+      <w:r>
+        <w:t>我的</w:t>
+      </w:r>
+      <w:r>
+        <w:rPr>
+          <w:rFonts w:hint="eastAsia"/>
+        </w:rPr>
+        <w:t>link链上</w:t>
+      </w:r>
+      <w:r>
+        <w:t>的</w:t>
+      </w:r>
+      <w:r>
+        <w:rPr>
+          <w:rFonts w:hint="eastAsia"/>
+        </w:rPr>
+        <w:t>BTC提取</w:t>
+      </w:r>
+      <w:r>
+        <w:t>到</w:t>
+      </w:r>
+      <w:r>
+        <w:rPr>
+          <w:rFonts w:hint="eastAsia"/>
+        </w:rPr>
+        <w:t>比特币</w:t>
+      </w:r>
+      <w:r>
+        <w:t>链上的操作叫做提现。</w:t>
+      </w:r>
+    </w:p>
+    <w:p>
+      <w:pPr>
+        <w:rPr>
+          <w:rFonts w:hint="eastAsia"/>
+        </w:rPr>
+      </w:pPr>
+      <w:r>
+        <w:rPr>
+          <w:rFonts w:hint="eastAsia"/>
+        </w:rPr>
+        <w:t>点击</w:t>
+      </w:r>
+      <w:r>
+        <w:t>提现进入提现界面，</w:t>
+      </w:r>
+      <w:r>
+        <w:rPr>
+          <w:rFonts w:hint="eastAsia"/>
+        </w:rPr>
+        <w:t>输入我想</w:t>
+      </w:r>
+      <w:r>
+        <w:t>提现</w:t>
+      </w:r>
+      <w:r>
+        <w:rPr>
+          <w:rFonts w:hint="eastAsia"/>
+        </w:rPr>
+        <w:t>到</w:t>
+      </w:r>
+      <w:r>
+        <w:t>的</w:t>
+      </w:r>
+      <w:r>
+        <w:rPr>
+          <w:rFonts w:hint="eastAsia"/>
+        </w:rPr>
+        <w:t>比特币</w:t>
+      </w:r>
+      <w:r>
+        <w:t>地址</w:t>
+      </w:r>
+      <w:r>
+        <w:rPr>
+          <w:rFonts w:hint="eastAsia"/>
+        </w:rPr>
+        <w:t>和</w:t>
+      </w:r>
+      <w:r>
+        <w:t>数量，</w:t>
+      </w:r>
+      <w:r>
+        <w:rPr>
+          <w:rFonts w:hint="eastAsia"/>
+        </w:rPr>
+        <w:t>确认</w:t>
+      </w:r>
+      <w:r>
+        <w:t>交易后等待比特币测试链确认。</w:t>
+      </w:r>
+      <w:r>
+        <w:rPr>
+          <w:rFonts w:hint="eastAsia"/>
+        </w:rPr>
+        <w:t>实际</w:t>
+      </w:r>
+      <w:r>
+        <w:t>到账金额也会扣去</w:t>
+      </w:r>
+      <w:r>
+        <w:rPr>
+          <w:rFonts w:hint="eastAsia"/>
+        </w:rPr>
+        <w:t>0.001个</w:t>
+      </w:r>
+      <w:r>
+        <w:t>手续费。</w:t>
+      </w:r>
+    </w:p>
+    <w:p>
+      <w:pPr>
+        <w:rPr>
+          <w:rFonts w:hint="eastAsia"/>
+        </w:rPr>
+      </w:pPr>
+    </w:p>
+    <w:p>
+      <w:pPr>
+        <w:rPr>
+          <w:rFonts w:hint="eastAsia"/>
+        </w:rPr>
+      </w:pPr>
     </w:p>
     <w:p>
       <w:pPr>
@@ -718,26 +2647,162 @@
         <w:rPr>
           <w:rFonts w:hint="eastAsia"/>
         </w:rPr>
-        <w:t>如何</w:t>
-      </w:r>
-      <w:r>
-        <w:rPr>
-          <w:rFonts w:hint="eastAsia"/>
-        </w:rPr>
-        <w:t>进行</w:t>
-      </w:r>
-      <w:r>
-        <w:t>挖矿</w:t>
-      </w:r>
-      <w:r>
-        <w:rPr>
-          <w:rFonts w:hint="eastAsia"/>
-        </w:rPr>
-        <w:t>、</w:t>
-      </w:r>
-      <w:r>
-        <w:t>获得挖矿收益</w:t>
-      </w:r>
+        <w:t>如何查看</w:t>
+      </w:r>
+      <w:r>
+        <w:t>我的交易记录</w:t>
+      </w:r>
+    </w:p>
+    <w:p>
+      <w:r>
+        <w:rPr>
+          <w:noProof/>
+        </w:rPr>
+        <w:drawing>
+          <wp:inline distT="0" distB="0" distL="0" distR="0" wp14:anchorId="069E73C5" wp14:editId="00E405FE">
+            <wp:extent cx="5274310" cy="3186430"/>
+            <wp:effectExtent l="0" t="0" r="2540" b="0"/>
+            <wp:docPr id="21" name="图片 21"/>
+            <wp:cNvGraphicFramePr>
+              <a:graphicFrameLocks xmlns:a="http://schemas.openxmlformats.org/drawingml/2006/main" noChangeAspect="1"/>
+            </wp:cNvGraphicFramePr>
+            <a:graphic xmlns:a="http://schemas.openxmlformats.org/drawingml/2006/main">
+              <a:graphicData uri="http://schemas.openxmlformats.org/drawingml/2006/picture">
+                <pic:pic xmlns:pic="http://schemas.openxmlformats.org/drawingml/2006/picture">
+                  <pic:nvPicPr>
+                    <pic:cNvPr id="1" name=""/>
+                    <pic:cNvPicPr/>
+                  </pic:nvPicPr>
+                  <pic:blipFill>
+                    <a:blip r:embed="rId29"/>
+                    <a:stretch>
+                      <a:fillRect/>
+                    </a:stretch>
+                  </pic:blipFill>
+                  <pic:spPr>
+                    <a:xfrm>
+                      <a:off x="0" y="0"/>
+                      <a:ext cx="5274310" cy="3186430"/>
+                    </a:xfrm>
+                    <a:prstGeom prst="rect">
+                      <a:avLst/>
+                    </a:prstGeom>
+                  </pic:spPr>
+                </pic:pic>
+              </a:graphicData>
+            </a:graphic>
+          </wp:inline>
+        </w:drawing>
+      </w:r>
+    </w:p>
+    <w:p>
+      <w:pPr>
+        <w:rPr>
+          <w:rFonts w:hint="eastAsia"/>
+        </w:rPr>
+      </w:pPr>
+      <w:r>
+        <w:rPr>
+          <w:rFonts w:hint="eastAsia"/>
+        </w:rPr>
+        <w:t>资产</w:t>
+      </w:r>
+      <w:r>
+        <w:t>界面点击交易记录进入</w:t>
+      </w:r>
+      <w:r>
+        <w:rPr>
+          <w:rFonts w:hint="eastAsia"/>
+        </w:rPr>
+        <w:t>查看</w:t>
+      </w:r>
+      <w:r>
+        <w:t>钱包</w:t>
+      </w:r>
+      <w:r>
+        <w:rPr>
+          <w:rFonts w:hint="eastAsia"/>
+        </w:rPr>
+        <w:t>内账户</w:t>
+      </w:r>
+      <w:r>
+        <w:t>的所有记录</w:t>
+      </w:r>
+      <w:r>
+        <w:rPr>
+          <w:rFonts w:hint="eastAsia"/>
+        </w:rPr>
+        <w:t>，</w:t>
+      </w:r>
+      <w:r>
+        <w:t>显示</w:t>
+      </w:r>
+      <w:r>
+        <w:rPr>
+          <w:rFonts w:hint="eastAsia"/>
+        </w:rPr>
+        <w:t>不全</w:t>
+      </w:r>
+      <w:r>
+        <w:t>的项可以点击查看全部。</w:t>
+      </w:r>
+    </w:p>
+    <w:p>
+      <w:pPr>
+        <w:rPr>
+          <w:rFonts w:hint="eastAsia"/>
+        </w:rPr>
+      </w:pPr>
+    </w:p>
+    <w:p>
+      <w:r>
+        <w:rPr>
+          <w:noProof/>
+        </w:rPr>
+        <w:lastRenderedPageBreak/>
+        <w:drawing>
+          <wp:inline distT="0" distB="0" distL="0" distR="0" wp14:anchorId="7EA9574D" wp14:editId="4D4002EB">
+            <wp:extent cx="5274310" cy="3186430"/>
+            <wp:effectExtent l="0" t="0" r="2540" b="0"/>
+            <wp:docPr id="22" name="图片 22"/>
+            <wp:cNvGraphicFramePr>
+              <a:graphicFrameLocks xmlns:a="http://schemas.openxmlformats.org/drawingml/2006/main" noChangeAspect="1"/>
+            </wp:cNvGraphicFramePr>
+            <a:graphic xmlns:a="http://schemas.openxmlformats.org/drawingml/2006/main">
+              <a:graphicData uri="http://schemas.openxmlformats.org/drawingml/2006/picture">
+                <pic:pic xmlns:pic="http://schemas.openxmlformats.org/drawingml/2006/picture">
+                  <pic:nvPicPr>
+                    <pic:cNvPr id="1" name=""/>
+                    <pic:cNvPicPr/>
+                  </pic:nvPicPr>
+                  <pic:blipFill>
+                    <a:blip r:embed="rId30"/>
+                    <a:stretch>
+                      <a:fillRect/>
+                    </a:stretch>
+                  </pic:blipFill>
+                  <pic:spPr>
+                    <a:xfrm>
+                      <a:off x="0" y="0"/>
+                      <a:ext cx="5274310" cy="3186430"/>
+                    </a:xfrm>
+                    <a:prstGeom prst="rect">
+                      <a:avLst/>
+                    </a:prstGeom>
+                  </pic:spPr>
+                </pic:pic>
+              </a:graphicData>
+            </a:graphic>
+          </wp:inline>
+        </w:drawing>
+      </w:r>
+    </w:p>
+    <w:p>
+      <w:pPr>
+        <w:rPr>
+          <w:rFonts w:hint="eastAsia"/>
+        </w:rPr>
+      </w:pPr>
     </w:p>
     <w:p>
       <w:pPr>
@@ -755,8 +2820,240 @@
         <w:t>如何</w:t>
       </w:r>
       <w:r>
-        <w:t>通过市场进行各币种之间的兑换</w:t>
-      </w:r>
+        <w:rPr>
+          <w:rFonts w:hint="eastAsia"/>
+        </w:rPr>
+        <w:t>进行</w:t>
+      </w:r>
+      <w:r>
+        <w:t>挖矿</w:t>
+      </w:r>
+      <w:r>
+        <w:rPr>
+          <w:rFonts w:hint="eastAsia"/>
+        </w:rPr>
+        <w:t>、</w:t>
+      </w:r>
+      <w:r>
+        <w:t>获得挖矿收益</w:t>
+      </w:r>
+    </w:p>
+    <w:p>
+      <w:r>
+        <w:rPr>
+          <w:rFonts w:hint="eastAsia"/>
+        </w:rPr>
+        <w:t>左侧</w:t>
+      </w:r>
+      <w:r>
+        <w:t>功能栏选择挖矿进入挖矿界面。</w:t>
+      </w:r>
+    </w:p>
+    <w:p>
+      <w:r>
+        <w:rPr>
+          <w:noProof/>
+        </w:rPr>
+        <w:drawing>
+          <wp:inline distT="0" distB="0" distL="0" distR="0" wp14:anchorId="4C0AC4A3" wp14:editId="0A65092E">
+            <wp:extent cx="5274310" cy="3186430"/>
+            <wp:effectExtent l="0" t="0" r="2540" b="0"/>
+            <wp:docPr id="29" name="图片 29"/>
+            <wp:cNvGraphicFramePr>
+              <a:graphicFrameLocks xmlns:a="http://schemas.openxmlformats.org/drawingml/2006/main" noChangeAspect="1"/>
+            </wp:cNvGraphicFramePr>
+            <a:graphic xmlns:a="http://schemas.openxmlformats.org/drawingml/2006/main">
+              <a:graphicData uri="http://schemas.openxmlformats.org/drawingml/2006/picture">
+                <pic:pic xmlns:pic="http://schemas.openxmlformats.org/drawingml/2006/picture">
+                  <pic:nvPicPr>
+                    <pic:cNvPr id="1" name=""/>
+                    <pic:cNvPicPr/>
+                  </pic:nvPicPr>
+                  <pic:blipFill>
+                    <a:blip r:embed="rId31"/>
+                    <a:stretch>
+                      <a:fillRect/>
+                    </a:stretch>
+                  </pic:blipFill>
+                  <pic:spPr>
+                    <a:xfrm>
+                      <a:off x="0" y="0"/>
+                      <a:ext cx="5274310" cy="3186430"/>
+                    </a:xfrm>
+                    <a:prstGeom prst="rect">
+                      <a:avLst/>
+                    </a:prstGeom>
+                  </pic:spPr>
+                </pic:pic>
+              </a:graphicData>
+            </a:graphic>
+          </wp:inline>
+        </w:drawing>
+      </w:r>
+    </w:p>
+    <w:p>
+      <w:pPr>
+        <w:rPr>
+          <w:rFonts w:hint="eastAsia"/>
+        </w:rPr>
+      </w:pPr>
+      <w:r>
+        <w:rPr>
+          <w:rFonts w:hint="eastAsia"/>
+        </w:rPr>
+        <w:t>只有</w:t>
+      </w:r>
+      <w:r>
+        <w:t>注册账户才能挖矿，首先需要注册一个账户。</w:t>
+      </w:r>
+      <w:r>
+        <w:rPr>
+          <w:rFonts w:hint="eastAsia"/>
+        </w:rPr>
+        <w:t>点击</w:t>
+      </w:r>
+      <w:r>
+        <w:t>注册</w:t>
+      </w:r>
+      <w:r>
+        <w:rPr>
+          <w:rFonts w:hint="eastAsia"/>
+        </w:rPr>
+        <w:t>按钮弹出</w:t>
+      </w:r>
+      <w:r>
+        <w:t>注册</w:t>
+      </w:r>
+      <w:r>
+        <w:rPr>
+          <w:rFonts w:hint="eastAsia"/>
+        </w:rPr>
+        <w:t>窗口</w:t>
+      </w:r>
+    </w:p>
+    <w:p>
+      <w:r>
+        <w:rPr>
+          <w:noProof/>
+        </w:rPr>
+        <w:lastRenderedPageBreak/>
+        <w:drawing>
+          <wp:inline distT="0" distB="0" distL="0" distR="0" wp14:anchorId="26CDE519" wp14:editId="276C3747">
+            <wp:extent cx="5274310" cy="3186430"/>
+            <wp:effectExtent l="0" t="0" r="2540" b="0"/>
+            <wp:docPr id="30" name="图片 30"/>
+            <wp:cNvGraphicFramePr>
+              <a:graphicFrameLocks xmlns:a="http://schemas.openxmlformats.org/drawingml/2006/main" noChangeAspect="1"/>
+            </wp:cNvGraphicFramePr>
+            <a:graphic xmlns:a="http://schemas.openxmlformats.org/drawingml/2006/main">
+              <a:graphicData uri="http://schemas.openxmlformats.org/drawingml/2006/picture">
+                <pic:pic xmlns:pic="http://schemas.openxmlformats.org/drawingml/2006/picture">
+                  <pic:nvPicPr>
+                    <pic:cNvPr id="1" name=""/>
+                    <pic:cNvPicPr/>
+                  </pic:nvPicPr>
+                  <pic:blipFill>
+                    <a:blip r:embed="rId32"/>
+                    <a:stretch>
+                      <a:fillRect/>
+                    </a:stretch>
+                  </pic:blipFill>
+                  <pic:spPr>
+                    <a:xfrm>
+                      <a:off x="0" y="0"/>
+                      <a:ext cx="5274310" cy="3186430"/>
+                    </a:xfrm>
+                    <a:prstGeom prst="rect">
+                      <a:avLst/>
+                    </a:prstGeom>
+                  </pic:spPr>
+                </pic:pic>
+              </a:graphicData>
+            </a:graphic>
+          </wp:inline>
+        </w:drawing>
+      </w:r>
+    </w:p>
+    <w:p>
+      <w:r>
+        <w:rPr>
+          <w:rFonts w:hint="eastAsia"/>
+        </w:rPr>
+        <w:t>选择</w:t>
+      </w:r>
+      <w:r>
+        <w:t>需要注册的账户</w:t>
+      </w:r>
+    </w:p>
+    <w:p>
+      <w:r>
+        <w:rPr>
+          <w:rFonts w:hint="eastAsia"/>
+        </w:rPr>
+        <w:t>如果</w:t>
+      </w:r>
+      <w:r>
+        <w:t>账户名跟链上已注册账户有冲突，需要更改注册的账户名，否则默认原来的名字即可。</w:t>
+      </w:r>
+    </w:p>
+    <w:p>
+      <w:pPr>
+        <w:rPr>
+          <w:rFonts w:hint="eastAsia"/>
+        </w:rPr>
+      </w:pPr>
+      <w:r>
+        <w:rPr>
+          <w:rFonts w:hint="eastAsia"/>
+        </w:rPr>
+        <w:t>确认</w:t>
+      </w:r>
+      <w:r>
+        <w:t>并输入钱包密码</w:t>
+      </w:r>
+      <w:r>
+        <w:rPr>
+          <w:rFonts w:hint="eastAsia"/>
+        </w:rPr>
+        <w:t>，</w:t>
+      </w:r>
+      <w:r>
+        <w:t>发出</w:t>
+      </w:r>
+      <w:r>
+        <w:rPr>
+          <w:rFonts w:hint="eastAsia"/>
+        </w:rPr>
+        <w:t>注册</w:t>
+      </w:r>
+      <w:r>
+        <w:t>交易</w:t>
+      </w:r>
+      <w:r>
+        <w:rPr>
+          <w:rFonts w:hint="eastAsia"/>
+        </w:rPr>
+        <w:t>，</w:t>
+      </w:r>
+      <w:r>
+        <w:t>等待区块确认。</w:t>
+      </w:r>
+      <w:bookmarkStart w:id="0" w:name="_GoBack"/>
+      <w:bookmarkEnd w:id="0"/>
+    </w:p>
+    <w:p>
+      <w:pPr>
+        <w:rPr>
+          <w:rFonts w:hint="eastAsia"/>
+        </w:rPr>
+      </w:pPr>
+    </w:p>
+    <w:p>
+      <w:pPr>
+        <w:rPr>
+          <w:rFonts w:hint="eastAsia"/>
+        </w:rPr>
+      </w:pPr>
     </w:p>
     <w:p>
       <w:pPr>
@@ -771,19 +3068,10 @@
         <w:rPr>
           <w:rFonts w:hint="eastAsia"/>
         </w:rPr>
-        <w:t>如何发布</w:t>
-      </w:r>
-      <w:r>
-        <w:t>我的兑换挂单、管理</w:t>
-      </w:r>
-      <w:r>
-        <w:rPr>
-          <w:rFonts w:hint="eastAsia"/>
-        </w:rPr>
-        <w:t>兑换</w:t>
-      </w:r>
-      <w:r>
-        <w:t>合约</w:t>
+        <w:t>如何</w:t>
+      </w:r>
+      <w:r>
+        <w:t>通过市场进行各币种之间的兑换</w:t>
       </w:r>
     </w:p>
     <w:p>
@@ -799,11 +3087,19 @@
         <w:rPr>
           <w:rFonts w:hint="eastAsia"/>
         </w:rPr>
-        <w:lastRenderedPageBreak/>
-        <w:t>如何</w:t>
-      </w:r>
-      <w:r>
-        <w:t>使用手续费承兑单功能</w:t>
+        <w:t>如何发布</w:t>
+      </w:r>
+      <w:r>
+        <w:t>我的兑换挂单、管理</w:t>
+      </w:r>
+      <w:r>
+        <w:rPr>
+          <w:rFonts w:hint="eastAsia"/>
+        </w:rPr>
+        <w:t>兑换</w:t>
+      </w:r>
+      <w:r>
+        <w:t>合约</w:t>
       </w:r>
     </w:p>
     <w:p>
@@ -822,7 +3118,7 @@
         <w:t>如何</w:t>
       </w:r>
       <w:r>
-        <w:t>使用联系人功能</w:t>
+        <w:t>使用手续费承兑单功能</w:t>
       </w:r>
     </w:p>
     <w:p>
@@ -841,42 +3137,7 @@
         <w:t>如何</w:t>
       </w:r>
       <w:r>
-        <w:t>备份</w:t>
-      </w:r>
-      <w:r>
-        <w:rPr>
-          <w:rFonts w:hint="eastAsia"/>
-        </w:rPr>
-        <w:t>/</w:t>
-      </w:r>
-      <w:bookmarkStart w:id="0" w:name="_GoBack"/>
-      <w:bookmarkEnd w:id="0"/>
-      <w:r>
-        <w:rPr>
-          <w:rFonts w:hint="eastAsia"/>
-        </w:rPr>
-        <w:t>恢复</w:t>
-      </w:r>
-      <w:r>
-        <w:t>钱包</w:t>
-      </w:r>
-      <w:r>
-        <w:rPr>
-          <w:rFonts w:hint="eastAsia"/>
-        </w:rPr>
-        <w:t>，</w:t>
-      </w:r>
-      <w:r>
-        <w:t>备份</w:t>
-      </w:r>
-      <w:r>
-        <w:rPr>
-          <w:rFonts w:hint="eastAsia"/>
-        </w:rPr>
-        <w:t>/恢复</w:t>
-      </w:r>
-      <w:r>
-        <w:t>单个账户</w:t>
+        <w:t>使用联系人功能</w:t>
       </w:r>
     </w:p>
     <w:p>
@@ -892,16 +3153,37 @@
         <w:rPr>
           <w:rFonts w:hint="eastAsia"/>
         </w:rPr>
+        <w:t>如何</w:t>
+      </w:r>
+      <w:r>
+        <w:t>备份</w:t>
+      </w:r>
+      <w:r>
+        <w:rPr>
+          <w:rFonts w:hint="eastAsia"/>
+        </w:rPr>
+        <w:t>/恢复</w:t>
+      </w:r>
+      <w:r>
         <w:t>钱包</w:t>
       </w:r>
       <w:r>
-        <w:t>的一些设置</w:t>
-      </w:r>
-      <w:r>
-        <w:rPr>
-          <w:rFonts w:hint="eastAsia"/>
-        </w:rPr>
-        <w:t>选项</w:t>
+        <w:rPr>
+          <w:rFonts w:hint="eastAsia"/>
+        </w:rPr>
+        <w:t>，</w:t>
+      </w:r>
+      <w:r>
+        <w:t>备份</w:t>
+      </w:r>
+      <w:r>
+        <w:rPr>
+          <w:rFonts w:hint="eastAsia"/>
+        </w:rPr>
+        <w:t>/恢复</w:t>
+      </w:r>
+      <w:r>
+        <w:t>单个账户</w:t>
       </w:r>
     </w:p>
     <w:p>
@@ -912,9 +3194,31 @@
           <w:numId w:val="1"/>
         </w:numPr>
         <w:ind w:firstLineChars="0"/>
-        <w:rPr>
-          <w:rFonts w:hint="eastAsia"/>
-        </w:rPr>
+      </w:pPr>
+      <w:r>
+        <w:rPr>
+          <w:rFonts w:hint="eastAsia"/>
+        </w:rPr>
+        <w:t>钱包</w:t>
+      </w:r>
+      <w:r>
+        <w:t>的一些设置</w:t>
+      </w:r>
+      <w:r>
+        <w:rPr>
+          <w:rFonts w:hint="eastAsia"/>
+        </w:rPr>
+        <w:t>选项</w:t>
+      </w:r>
+    </w:p>
+    <w:p>
+      <w:pPr>
+        <w:pStyle w:val="a3"/>
+        <w:numPr>
+          <w:ilvl w:val="0"/>
+          <w:numId w:val="1"/>
+        </w:numPr>
+        <w:ind w:firstLineChars="0"/>
       </w:pPr>
       <w:r>
         <w:rPr>
@@ -939,16 +3243,16 @@
 <file path=word/numbering.xml><?xml version="1.0" encoding="utf-8"?>
 <w:numbering xmlns:wpc="http://schemas.microsoft.com/office/word/2010/wordprocessingCanvas" xmlns:cx="http://schemas.microsoft.com/office/drawing/2014/chartex" xmlns:cx1="http://schemas.microsoft.com/office/drawing/2015/9/8/chartex" xmlns:cx2="http://schemas.microsoft.com/office/drawing/2015/10/21/chartex" xmlns:cx3="http://schemas.microsoft.com/office/drawing/2016/5/9/chartex" xmlns:cx4="http://schemas.microsoft.com/office/drawing/2016/5/10/chartex" xmlns:cx5="http://schemas.microsoft.com/office/drawing/2016/5/11/chartex" xmlns:mc="http://schemas.openxmlformats.org/markup-compatibility/2006" xmlns:o="urn:schemas-microsoft-com:office:office" xmlns:r="http://schemas.openxmlformats.org/officeDocument/2006/relationships" xmlns:m="http://schemas.openxmlformats.org/officeDocument/2006/math" xmlns:v="urn:schemas-microsoft-com:vml" xmlns:wp14="http://schemas.microsoft.com/office/word/2010/wordprocessingDrawing" xmlns:wp="http://schemas.openxmlformats.org/drawingml/2006/wordprocessingDrawing" xmlns:w10="urn:schemas-microsoft-com:office:word" xmlns:w="http://schemas.openxmlformats.org/wordprocessingml/2006/main" xmlns:w14="http://schemas.microsoft.com/office/word/2010/wordml" xmlns:w15="http://schemas.microsoft.com/office/word/2012/wordml" xmlns:w16se="http://schemas.microsoft.com/office/word/2015/wordml/symex" xmlns:wpg="http://schemas.microsoft.com/office/word/2010/wordprocessingGroup" xmlns:wpi="http://schemas.microsoft.com/office/word/2010/wordprocessingInk" xmlns:wne="http://schemas.microsoft.com/office/word/2006/wordml" xmlns:wps="http://schemas.microsoft.com/office/word/2010/wordprocessingShape" mc:Ignorable="w14 w15 w16se wp14">
   <w:abstractNum w:abstractNumId="0" w15:restartNumberingAfterBreak="0">
-    <w:nsid w:val="7CCE2FE1"/>
+    <w:nsid w:val="00D50917"/>
     <w:multiLevelType w:val="hybridMultilevel"/>
-    <w:tmpl w:val="4BD6E182"/>
-    <w:lvl w:ilvl="0" w:tplc="4B56801C">
+    <w:tmpl w:val="EFC4D0CA"/>
+    <w:lvl w:ilvl="0" w:tplc="55A6559E">
       <w:start w:val="1"/>
       <w:numFmt w:val="decimal"/>
-      <w:lvlText w:val="%1、"/>
+      <w:lvlText w:val="(%1)"/>
       <w:lvlJc w:val="left"/>
       <w:pPr>
-        <w:ind w:left="502" w:hanging="360"/>
+        <w:ind w:left="360" w:hanging="360"/>
       </w:pPr>
       <w:rPr>
         <w:rFonts w:hint="default"/>
@@ -960,7 +3264,7 @@
       <w:lvlText w:val="%2)"/>
       <w:lvlJc w:val="left"/>
       <w:pPr>
-        <w:ind w:left="945" w:hanging="420"/>
+        <w:ind w:left="840" w:hanging="420"/>
       </w:pPr>
     </w:lvl>
     <w:lvl w:ilvl="2" w:tplc="0409001B" w:tentative="1">
@@ -969,7 +3273,7 @@
       <w:lvlText w:val="%3."/>
       <w:lvlJc w:val="right"/>
       <w:pPr>
-        <w:ind w:left="1365" w:hanging="420"/>
+        <w:ind w:left="1260" w:hanging="420"/>
       </w:pPr>
     </w:lvl>
     <w:lvl w:ilvl="3" w:tplc="0409000F" w:tentative="1">
@@ -978,7 +3282,7 @@
       <w:lvlText w:val="%4."/>
       <w:lvlJc w:val="left"/>
       <w:pPr>
-        <w:ind w:left="1785" w:hanging="420"/>
+        <w:ind w:left="1680" w:hanging="420"/>
       </w:pPr>
     </w:lvl>
     <w:lvl w:ilvl="4" w:tplc="04090019" w:tentative="1">
@@ -987,7 +3291,7 @@
       <w:lvlText w:val="%5)"/>
       <w:lvlJc w:val="left"/>
       <w:pPr>
-        <w:ind w:left="2205" w:hanging="420"/>
+        <w:ind w:left="2100" w:hanging="420"/>
       </w:pPr>
     </w:lvl>
     <w:lvl w:ilvl="5" w:tplc="0409001B" w:tentative="1">
@@ -996,7 +3300,7 @@
       <w:lvlText w:val="%6."/>
       <w:lvlJc w:val="right"/>
       <w:pPr>
-        <w:ind w:left="2625" w:hanging="420"/>
+        <w:ind w:left="2520" w:hanging="420"/>
       </w:pPr>
     </w:lvl>
     <w:lvl w:ilvl="6" w:tplc="0409000F" w:tentative="1">
@@ -1005,7 +3309,7 @@
       <w:lvlText w:val="%7."/>
       <w:lvlJc w:val="left"/>
       <w:pPr>
-        <w:ind w:left="3045" w:hanging="420"/>
+        <w:ind w:left="2940" w:hanging="420"/>
       </w:pPr>
     </w:lvl>
     <w:lvl w:ilvl="7" w:tplc="04090019" w:tentative="1">
@@ -1014,7 +3318,7 @@
       <w:lvlText w:val="%8)"/>
       <w:lvlJc w:val="left"/>
       <w:pPr>
-        <w:ind w:left="3465" w:hanging="420"/>
+        <w:ind w:left="3360" w:hanging="420"/>
       </w:pPr>
     </w:lvl>
     <w:lvl w:ilvl="8" w:tplc="0409001B" w:tentative="1">
@@ -1023,11 +3327,195 @@
       <w:lvlText w:val="%9."/>
       <w:lvlJc w:val="right"/>
       <w:pPr>
+        <w:ind w:left="3780" w:hanging="420"/>
+      </w:pPr>
+    </w:lvl>
+  </w:abstractNum>
+  <w:abstractNum w:abstractNumId="1" w15:restartNumberingAfterBreak="0">
+    <w:nsid w:val="46C10C5A"/>
+    <w:multiLevelType w:val="hybridMultilevel"/>
+    <w:tmpl w:val="5BECD83A"/>
+    <w:lvl w:ilvl="0" w:tplc="FC389792">
+      <w:start w:val="1"/>
+      <w:numFmt w:val="decimalEnclosedCircle"/>
+      <w:lvlText w:val="%1"/>
+      <w:lvlJc w:val="left"/>
+      <w:pPr>
+        <w:ind w:left="360" w:hanging="360"/>
+      </w:pPr>
+      <w:rPr>
+        <w:rFonts w:hint="default"/>
+      </w:rPr>
+    </w:lvl>
+    <w:lvl w:ilvl="1" w:tplc="04090019" w:tentative="1">
+      <w:start w:val="1"/>
+      <w:numFmt w:val="lowerLetter"/>
+      <w:lvlText w:val="%2)"/>
+      <w:lvlJc w:val="left"/>
+      <w:pPr>
+        <w:ind w:left="840" w:hanging="420"/>
+      </w:pPr>
+    </w:lvl>
+    <w:lvl w:ilvl="2" w:tplc="0409001B" w:tentative="1">
+      <w:start w:val="1"/>
+      <w:numFmt w:val="lowerRoman"/>
+      <w:lvlText w:val="%3."/>
+      <w:lvlJc w:val="right"/>
+      <w:pPr>
+        <w:ind w:left="1260" w:hanging="420"/>
+      </w:pPr>
+    </w:lvl>
+    <w:lvl w:ilvl="3" w:tplc="0409000F" w:tentative="1">
+      <w:start w:val="1"/>
+      <w:numFmt w:val="decimal"/>
+      <w:lvlText w:val="%4."/>
+      <w:lvlJc w:val="left"/>
+      <w:pPr>
+        <w:ind w:left="1680" w:hanging="420"/>
+      </w:pPr>
+    </w:lvl>
+    <w:lvl w:ilvl="4" w:tplc="04090019" w:tentative="1">
+      <w:start w:val="1"/>
+      <w:numFmt w:val="lowerLetter"/>
+      <w:lvlText w:val="%5)"/>
+      <w:lvlJc w:val="left"/>
+      <w:pPr>
+        <w:ind w:left="2100" w:hanging="420"/>
+      </w:pPr>
+    </w:lvl>
+    <w:lvl w:ilvl="5" w:tplc="0409001B" w:tentative="1">
+      <w:start w:val="1"/>
+      <w:numFmt w:val="lowerRoman"/>
+      <w:lvlText w:val="%6."/>
+      <w:lvlJc w:val="right"/>
+      <w:pPr>
+        <w:ind w:left="2520" w:hanging="420"/>
+      </w:pPr>
+    </w:lvl>
+    <w:lvl w:ilvl="6" w:tplc="0409000F" w:tentative="1">
+      <w:start w:val="1"/>
+      <w:numFmt w:val="decimal"/>
+      <w:lvlText w:val="%7."/>
+      <w:lvlJc w:val="left"/>
+      <w:pPr>
+        <w:ind w:left="2940" w:hanging="420"/>
+      </w:pPr>
+    </w:lvl>
+    <w:lvl w:ilvl="7" w:tplc="04090019" w:tentative="1">
+      <w:start w:val="1"/>
+      <w:numFmt w:val="lowerLetter"/>
+      <w:lvlText w:val="%8)"/>
+      <w:lvlJc w:val="left"/>
+      <w:pPr>
+        <w:ind w:left="3360" w:hanging="420"/>
+      </w:pPr>
+    </w:lvl>
+    <w:lvl w:ilvl="8" w:tplc="0409001B" w:tentative="1">
+      <w:start w:val="1"/>
+      <w:numFmt w:val="lowerRoman"/>
+      <w:lvlText w:val="%9."/>
+      <w:lvlJc w:val="right"/>
+      <w:pPr>
+        <w:ind w:left="3780" w:hanging="420"/>
+      </w:pPr>
+    </w:lvl>
+  </w:abstractNum>
+  <w:abstractNum w:abstractNumId="2" w15:restartNumberingAfterBreak="0">
+    <w:nsid w:val="7CCE2FE1"/>
+    <w:multiLevelType w:val="hybridMultilevel"/>
+    <w:tmpl w:val="4BD6E182"/>
+    <w:lvl w:ilvl="0" w:tplc="4B56801C">
+      <w:start w:val="1"/>
+      <w:numFmt w:val="decimal"/>
+      <w:lvlText w:val="%1、"/>
+      <w:lvlJc w:val="left"/>
+      <w:pPr>
+        <w:ind w:left="502" w:hanging="360"/>
+      </w:pPr>
+      <w:rPr>
+        <w:rFonts w:hint="default"/>
+      </w:rPr>
+    </w:lvl>
+    <w:lvl w:ilvl="1" w:tplc="04090019" w:tentative="1">
+      <w:start w:val="1"/>
+      <w:numFmt w:val="lowerLetter"/>
+      <w:lvlText w:val="%2)"/>
+      <w:lvlJc w:val="left"/>
+      <w:pPr>
+        <w:ind w:left="945" w:hanging="420"/>
+      </w:pPr>
+    </w:lvl>
+    <w:lvl w:ilvl="2" w:tplc="0409001B" w:tentative="1">
+      <w:start w:val="1"/>
+      <w:numFmt w:val="lowerRoman"/>
+      <w:lvlText w:val="%3."/>
+      <w:lvlJc w:val="right"/>
+      <w:pPr>
+        <w:ind w:left="1365" w:hanging="420"/>
+      </w:pPr>
+    </w:lvl>
+    <w:lvl w:ilvl="3" w:tplc="0409000F" w:tentative="1">
+      <w:start w:val="1"/>
+      <w:numFmt w:val="decimal"/>
+      <w:lvlText w:val="%4."/>
+      <w:lvlJc w:val="left"/>
+      <w:pPr>
+        <w:ind w:left="1785" w:hanging="420"/>
+      </w:pPr>
+    </w:lvl>
+    <w:lvl w:ilvl="4" w:tplc="04090019" w:tentative="1">
+      <w:start w:val="1"/>
+      <w:numFmt w:val="lowerLetter"/>
+      <w:lvlText w:val="%5)"/>
+      <w:lvlJc w:val="left"/>
+      <w:pPr>
+        <w:ind w:left="2205" w:hanging="420"/>
+      </w:pPr>
+    </w:lvl>
+    <w:lvl w:ilvl="5" w:tplc="0409001B" w:tentative="1">
+      <w:start w:val="1"/>
+      <w:numFmt w:val="lowerRoman"/>
+      <w:lvlText w:val="%6."/>
+      <w:lvlJc w:val="right"/>
+      <w:pPr>
+        <w:ind w:left="2625" w:hanging="420"/>
+      </w:pPr>
+    </w:lvl>
+    <w:lvl w:ilvl="6" w:tplc="0409000F" w:tentative="1">
+      <w:start w:val="1"/>
+      <w:numFmt w:val="decimal"/>
+      <w:lvlText w:val="%7."/>
+      <w:lvlJc w:val="left"/>
+      <w:pPr>
+        <w:ind w:left="3045" w:hanging="420"/>
+      </w:pPr>
+    </w:lvl>
+    <w:lvl w:ilvl="7" w:tplc="04090019" w:tentative="1">
+      <w:start w:val="1"/>
+      <w:numFmt w:val="lowerLetter"/>
+      <w:lvlText w:val="%8)"/>
+      <w:lvlJc w:val="left"/>
+      <w:pPr>
+        <w:ind w:left="3465" w:hanging="420"/>
+      </w:pPr>
+    </w:lvl>
+    <w:lvl w:ilvl="8" w:tplc="0409001B" w:tentative="1">
+      <w:start w:val="1"/>
+      <w:numFmt w:val="lowerRoman"/>
+      <w:lvlText w:val="%9."/>
+      <w:lvlJc w:val="right"/>
+      <w:pPr>
         <w:ind w:left="3885" w:hanging="420"/>
       </w:pPr>
     </w:lvl>
   </w:abstractNum>
   <w:num w:numId="1">
+    <w:abstractNumId w:val="2"/>
+  </w:num>
+  <w:num w:numId="2">
+    <w:abstractNumId w:val="1"/>
+  </w:num>
+  <w:num w:numId="3">
     <w:abstractNumId w:val="0"/>
   </w:num>
 </w:numbering>
@@ -1468,6 +3956,28 @@
       <w:ind w:firstLineChars="200" w:firstLine="420"/>
     </w:pPr>
   </w:style>
+  <w:style w:type="character" w:styleId="a4">
+    <w:name w:val="Hyperlink"/>
+    <w:basedOn w:val="a0"/>
+    <w:uiPriority w:val="99"/>
+    <w:unhideWhenUsed/>
+    <w:rsid w:val="00B24776"/>
+    <w:rPr>
+      <w:color w:val="0563C1" w:themeColor="hyperlink"/>
+      <w:u w:val="single"/>
+    </w:rPr>
+  </w:style>
+  <w:style w:type="character" w:styleId="a5">
+    <w:name w:val="Strong"/>
+    <w:basedOn w:val="a0"/>
+    <w:uiPriority w:val="22"/>
+    <w:qFormat/>
+    <w:rsid w:val="00B24776"/>
+    <w:rPr>
+      <w:b/>
+      <w:bCs/>
+    </w:rPr>
+  </w:style>
 </w:styles>
 </file>
 

--- a/doc/Link链钱包使用文档.docx
+++ b/doc/Link链钱包使用文档.docx
@@ -741,6 +741,15 @@
     <w:p>
       <w:pPr>
         <w:pStyle w:val="ListParagraph"/>
+        <w:ind w:left="502" w:firstLineChars="0" w:firstLine="0"/>
+        <w:rPr>
+          <w:rFonts w:hint="eastAsia"/>
+        </w:rPr>
+      </w:pPr>
+    </w:p>
+    <w:p>
+      <w:pPr>
+        <w:pStyle w:val="ListParagraph"/>
         <w:numPr>
           <w:ilvl w:val="0"/>
           <w:numId w:val="1"/>
@@ -751,6 +760,7 @@
         <w:rPr>
           <w:rFonts w:hint="eastAsia"/>
         </w:rPr>
+        <w:lastRenderedPageBreak/>
         <w:t>如何发布</w:t>
       </w:r>
       <w:r>
@@ -765,24 +775,13 @@
       <w:r>
         <w:t>合约</w:t>
       </w:r>
-    </w:p>
-    <w:p>
-      <w:pPr>
-        <w:pStyle w:val="ListParagraph"/>
-        <w:ind w:left="502" w:firstLineChars="0" w:firstLine="0"/>
-        <w:rPr>
-          <w:rFonts w:hint="eastAsia"/>
-        </w:rPr>
-      </w:pPr>
-      <w:bookmarkStart w:id="0" w:name="_GoBack"/>
-      <w:bookmarkEnd w:id="0"/>
     </w:p>
     <w:p>
       <w:pPr>
         <w:pStyle w:val="ListParagraph"/>
         <w:numPr>
           <w:ilvl w:val="0"/>
-          <w:numId w:val="1"/>
+          <w:numId w:val="2"/>
         </w:numPr>
         <w:ind w:firstLineChars="0"/>
       </w:pPr>
@@ -790,50 +789,59 @@
         <w:rPr>
           <w:rFonts w:hint="eastAsia"/>
         </w:rPr>
-        <w:t>如何</w:t>
-      </w:r>
-      <w:r>
-        <w:t>使用手续费承兑单功能</w:t>
-      </w:r>
-    </w:p>
-    <w:p>
-      <w:pPr>
-        <w:pStyle w:val="ListParagraph"/>
-        <w:ind w:left="502" w:firstLineChars="0" w:firstLine="0"/>
-        <w:rPr>
-          <w:rFonts w:hint="eastAsia"/>
-        </w:rPr>
-      </w:pPr>
-      <w:r>
-        <w:rPr>
-          <w:rFonts w:hint="eastAsia"/>
-        </w:rPr>
-        <w:t>a</w:t>
-      </w:r>
-      <w:r>
-        <w:t>)</w:t>
-      </w:r>
-      <w:r>
-        <w:rPr>
-          <w:rFonts w:hint="eastAsia"/>
-        </w:rPr>
-        <w:t>查看承兑单</w:t>
-      </w:r>
-    </w:p>
-    <w:p>
-      <w:pPr>
-        <w:pStyle w:val="ListParagraph"/>
-        <w:ind w:left="502" w:firstLineChars="0" w:firstLine="0"/>
+        <w:t>管理合约</w:t>
+      </w:r>
+      <w:r>
+        <w:t>—</w:t>
+      </w:r>
+      <w:r>
+        <w:rPr>
+          <w:rFonts w:hint="eastAsia"/>
+        </w:rPr>
+        <w:t>注册、充值</w:t>
+      </w:r>
+      <w:r>
+        <w:rPr>
+          <w:rFonts w:hint="eastAsia"/>
+        </w:rPr>
+        <w:t>、开放</w:t>
+      </w:r>
+      <w:r>
+        <w:rPr>
+          <w:rFonts w:hint="eastAsia"/>
+        </w:rPr>
+        <w:t>合约</w:t>
+      </w:r>
+    </w:p>
+    <w:p>
+      <w:pPr>
+        <w:pStyle w:val="ListParagraph"/>
+        <w:ind w:left="862" w:firstLineChars="0" w:firstLine="0"/>
+        <w:rPr>
+          <w:rFonts w:hint="eastAsia"/>
+        </w:rPr>
+      </w:pPr>
+      <w:r>
+        <w:rPr>
+          <w:rFonts w:hint="eastAsia"/>
+        </w:rPr>
+        <w:t>第一次使用对应账户的卖单功能时，需要注册合约。点击挂卖单或者查看合约余额都可以进行注册，如下操作。</w:t>
+      </w:r>
+    </w:p>
+    <w:p>
+      <w:pPr>
+        <w:pStyle w:val="ListParagraph"/>
+        <w:ind w:left="862" w:firstLineChars="0" w:firstLine="0"/>
       </w:pPr>
       <w:r>
         <w:rPr>
           <w:noProof/>
         </w:rPr>
         <w:drawing>
-          <wp:inline distT="0" distB="0" distL="0" distR="0" wp14:anchorId="2764FBBD" wp14:editId="4DAE9474">
+          <wp:inline distT="0" distB="0" distL="0" distR="0" wp14:anchorId="3CDDC65F" wp14:editId="7797C423">
             <wp:extent cx="5274310" cy="3186430"/>
             <wp:effectExtent l="0" t="0" r="2540" b="0"/>
-            <wp:docPr id="27" name="Picture 27"/>
+            <wp:docPr id="32" name="Picture 32"/>
             <wp:cNvGraphicFramePr>
               <a:graphicFrameLocks xmlns:a="http://schemas.openxmlformats.org/drawingml/2006/main" noChangeAspect="1"/>
             </wp:cNvGraphicFramePr>
@@ -865,63 +873,23 @@
           </wp:inline>
         </w:drawing>
       </w:r>
-    </w:p>
-    <w:p>
-      <w:pPr>
-        <w:pStyle w:val="ListParagraph"/>
-        <w:ind w:left="502" w:firstLineChars="0" w:firstLine="0"/>
-      </w:pPr>
-      <w:r>
-        <w:rPr>
-          <w:rFonts w:hint="eastAsia"/>
-        </w:rPr>
-        <w:t>手续费点击左侧工具栏承兑单按钮，进入手续费承兑单功能界面，默认显示当前链上所有的可用手续费承兑单</w:t>
-      </w:r>
-      <w:r>
-        <w:rPr>
-          <w:rFonts w:hint="eastAsia"/>
-        </w:rPr>
-        <w:t>。选择我发起的承兑单，显示本钱包账户发起的承兑单。</w:t>
-      </w:r>
-    </w:p>
-    <w:p>
-      <w:pPr>
-        <w:pStyle w:val="ListParagraph"/>
-        <w:ind w:left="502" w:firstLineChars="0" w:firstLine="0"/>
-        <w:rPr>
-          <w:rFonts w:hint="eastAsia"/>
-        </w:rPr>
-      </w:pPr>
-      <w:r>
-        <w:rPr>
-          <w:rFonts w:hint="eastAsia"/>
-        </w:rPr>
-        <w:t>b</w:t>
-      </w:r>
-      <w:r>
-        <w:t xml:space="preserve">) </w:t>
-      </w:r>
-      <w:r>
-        <w:rPr>
-          <w:rFonts w:hint="eastAsia"/>
-        </w:rPr>
-        <w:t>发行承兑单</w:t>
-      </w:r>
-    </w:p>
-    <w:p>
-      <w:pPr>
-        <w:pStyle w:val="ListParagraph"/>
-        <w:ind w:left="502" w:firstLineChars="0" w:firstLine="0"/>
+      <w:bookmarkStart w:id="0" w:name="_GoBack"/>
+      <w:bookmarkEnd w:id="0"/>
+    </w:p>
+    <w:p>
+      <w:pPr>
+        <w:pStyle w:val="ListParagraph"/>
+        <w:ind w:left="862" w:firstLineChars="0" w:firstLine="0"/>
       </w:pPr>
       <w:r>
         <w:rPr>
           <w:noProof/>
         </w:rPr>
         <w:drawing>
-          <wp:inline distT="0" distB="0" distL="0" distR="0" wp14:anchorId="14C6BE7E" wp14:editId="5D13D5C4">
+          <wp:inline distT="0" distB="0" distL="0" distR="0" wp14:anchorId="5FF0ACEF" wp14:editId="3E6AEC9C">
             <wp:extent cx="5274310" cy="3186430"/>
             <wp:effectExtent l="0" t="0" r="2540" b="0"/>
-            <wp:docPr id="28" name="Picture 28"/>
+            <wp:docPr id="33" name="Picture 33"/>
             <wp:cNvGraphicFramePr>
               <a:graphicFrameLocks xmlns:a="http://schemas.openxmlformats.org/drawingml/2006/main" noChangeAspect="1"/>
             </wp:cNvGraphicFramePr>
@@ -957,7 +925,7 @@
     <w:p>
       <w:pPr>
         <w:pStyle w:val="ListParagraph"/>
-        <w:ind w:left="502" w:firstLineChars="0" w:firstLine="0"/>
+        <w:ind w:left="862" w:firstLineChars="0" w:firstLine="0"/>
       </w:pPr>
       <w:r>
         <w:rPr>
@@ -965,10 +933,10 @@
         </w:rPr>
         <w:lastRenderedPageBreak/>
         <w:drawing>
-          <wp:inline distT="0" distB="0" distL="0" distR="0" wp14:anchorId="55E7F242" wp14:editId="40C7DD52">
+          <wp:inline distT="0" distB="0" distL="0" distR="0" wp14:anchorId="67DEBE10" wp14:editId="244BC4CA">
             <wp:extent cx="5274310" cy="3186430"/>
             <wp:effectExtent l="0" t="0" r="2540" b="0"/>
-            <wp:docPr id="29" name="Picture 29"/>
+            <wp:docPr id="35" name="Picture 35"/>
             <wp:cNvGraphicFramePr>
               <a:graphicFrameLocks xmlns:a="http://schemas.openxmlformats.org/drawingml/2006/main" noChangeAspect="1"/>
             </wp:cNvGraphicFramePr>
@@ -1004,53 +972,32 @@
     <w:p>
       <w:pPr>
         <w:pStyle w:val="ListParagraph"/>
-        <w:ind w:left="502" w:firstLineChars="0" w:firstLine="0"/>
-      </w:pPr>
-      <w:r>
-        <w:rPr>
-          <w:rFonts w:hint="eastAsia"/>
-        </w:rPr>
-        <w:t>选择发行承兑单按钮，弹出发行承兑单功能界面，选择发行账户、发行数量、承兑数量、承兑币种，点击确定按钮，发行手续费承兑单，注意：发行功能需要收取20LNK手续费。</w:t>
-      </w:r>
-    </w:p>
-    <w:p>
-      <w:pPr>
-        <w:pStyle w:val="ListParagraph"/>
-        <w:ind w:left="502" w:firstLineChars="0" w:firstLine="0"/>
-        <w:rPr>
-          <w:rFonts w:hint="eastAsia"/>
-        </w:rPr>
-      </w:pPr>
-      <w:r>
-        <w:rPr>
-          <w:rFonts w:hint="eastAsia"/>
-        </w:rPr>
-        <w:t>c</w:t>
-      </w:r>
-      <w:r>
-        <w:t xml:space="preserve">) </w:t>
-      </w:r>
-      <w:r>
-        <w:rPr>
-          <w:rFonts w:hint="eastAsia"/>
-        </w:rPr>
-        <w:t>撤销承兑单</w:t>
-      </w:r>
-    </w:p>
-    <w:p>
-      <w:pPr>
-        <w:pStyle w:val="ListParagraph"/>
-        <w:ind w:left="502" w:firstLineChars="0" w:firstLine="0"/>
+        <w:ind w:left="862" w:firstLineChars="0" w:firstLine="0"/>
+        <w:rPr>
+          <w:rFonts w:hint="eastAsia"/>
+        </w:rPr>
+      </w:pPr>
+      <w:r>
+        <w:rPr>
+          <w:rFonts w:hint="eastAsia"/>
+        </w:rPr>
+        <w:t>注册完毕后，要想使用卖单功能，需要往自己的合约中充值，点击充值合约按钮，进入充值功能，如下操作。</w:t>
+      </w:r>
+    </w:p>
+    <w:p>
+      <w:pPr>
+        <w:pStyle w:val="ListParagraph"/>
+        <w:ind w:left="862" w:firstLineChars="0" w:firstLine="0"/>
       </w:pPr>
       <w:r>
         <w:rPr>
           <w:noProof/>
         </w:rPr>
         <w:drawing>
-          <wp:inline distT="0" distB="0" distL="0" distR="0" wp14:anchorId="17653CF5" wp14:editId="63C5DBF7">
+          <wp:inline distT="0" distB="0" distL="0" distR="0" wp14:anchorId="716AD29F" wp14:editId="4387978C">
             <wp:extent cx="5274310" cy="3186430"/>
             <wp:effectExtent l="0" t="0" r="2540" b="0"/>
-            <wp:docPr id="30" name="Picture 30"/>
+            <wp:docPr id="36" name="Picture 36"/>
             <wp:cNvGraphicFramePr>
               <a:graphicFrameLocks xmlns:a="http://schemas.openxmlformats.org/drawingml/2006/main" noChangeAspect="1"/>
             </wp:cNvGraphicFramePr>
@@ -1086,7 +1033,7 @@
     <w:p>
       <w:pPr>
         <w:pStyle w:val="ListParagraph"/>
-        <w:ind w:left="502" w:firstLineChars="0" w:firstLine="0"/>
+        <w:ind w:left="862" w:firstLineChars="0" w:firstLine="0"/>
       </w:pPr>
       <w:r>
         <w:rPr>
@@ -1094,10 +1041,10 @@
         </w:rPr>
         <w:lastRenderedPageBreak/>
         <w:drawing>
-          <wp:inline distT="0" distB="0" distL="0" distR="0" wp14:anchorId="2F8B0946" wp14:editId="07ECCFB3">
+          <wp:inline distT="0" distB="0" distL="0" distR="0" wp14:anchorId="5D85CF0E" wp14:editId="019F921E">
             <wp:extent cx="5274310" cy="3186430"/>
             <wp:effectExtent l="0" t="0" r="2540" b="0"/>
-            <wp:docPr id="31" name="Picture 31"/>
+            <wp:docPr id="37" name="Picture 37"/>
             <wp:cNvGraphicFramePr>
               <a:graphicFrameLocks xmlns:a="http://schemas.openxmlformats.org/drawingml/2006/main" noChangeAspect="1"/>
             </wp:cNvGraphicFramePr>
@@ -1133,57 +1080,20 @@
     <w:p>
       <w:pPr>
         <w:pStyle w:val="ListParagraph"/>
-        <w:ind w:left="502" w:firstLineChars="0" w:firstLine="0"/>
-        <w:rPr>
-          <w:rFonts w:hint="eastAsia"/>
-        </w:rPr>
-      </w:pPr>
-      <w:r>
-        <w:rPr>
-          <w:rFonts w:hint="eastAsia"/>
-        </w:rPr>
-        <w:t>在我发起的承兑单界面中，右键想撤销的承兑单，选择删除，弹出手续费收取界面，</w:t>
-      </w:r>
-      <w:r>
-        <w:rPr>
-          <w:rFonts w:hint="eastAsia"/>
-        </w:rPr>
-        <w:t>需要支付20LNK作为撤销手续费。</w:t>
-      </w:r>
-    </w:p>
-    <w:p>
-      <w:pPr>
-        <w:pStyle w:val="ListParagraph"/>
-        <w:numPr>
-          <w:ilvl w:val="0"/>
-          <w:numId w:val="1"/>
-        </w:numPr>
-        <w:ind w:firstLineChars="0"/>
-      </w:pPr>
-      <w:r>
-        <w:rPr>
-          <w:rFonts w:hint="eastAsia"/>
-        </w:rPr>
-        <w:t>如何</w:t>
-      </w:r>
-      <w:r>
-        <w:t>使用联系人功能</w:t>
-      </w:r>
-    </w:p>
-    <w:p>
-      <w:pPr>
-        <w:pStyle w:val="ListParagraph"/>
-        <w:ind w:left="502" w:firstLineChars="0" w:firstLine="0"/>
+        <w:ind w:left="862" w:firstLineChars="0" w:firstLine="0"/>
+        <w:rPr>
+          <w:rFonts w:hint="eastAsia"/>
+        </w:rPr>
       </w:pPr>
       <w:r>
         <w:rPr>
           <w:noProof/>
         </w:rPr>
         <w:drawing>
-          <wp:inline distT="0" distB="0" distL="0" distR="0" wp14:anchorId="0623BB0C" wp14:editId="3CE5C333">
+          <wp:inline distT="0" distB="0" distL="0" distR="0" wp14:anchorId="0ADCDC96" wp14:editId="17D744DC">
             <wp:extent cx="5274310" cy="3186430"/>
             <wp:effectExtent l="0" t="0" r="2540" b="0"/>
-            <wp:docPr id="21" name="Picture 21"/>
+            <wp:docPr id="38" name="Picture 38"/>
             <wp:cNvGraphicFramePr>
               <a:graphicFrameLocks xmlns:a="http://schemas.openxmlformats.org/drawingml/2006/main" noChangeAspect="1"/>
             </wp:cNvGraphicFramePr>
@@ -1219,19 +1129,22 @@
     <w:p>
       <w:pPr>
         <w:pStyle w:val="ListParagraph"/>
-        <w:ind w:left="502" w:firstLineChars="0" w:firstLine="0"/>
-      </w:pPr>
-      <w:r>
-        <w:rPr>
-          <w:rFonts w:hint="eastAsia"/>
-        </w:rPr>
-        <w:t>点击左侧联系人菜单，进入联系人界面。</w:t>
-      </w:r>
-    </w:p>
-    <w:p>
-      <w:pPr>
-        <w:pStyle w:val="ListParagraph"/>
-        <w:ind w:left="502" w:firstLineChars="0" w:firstLine="0"/>
+        <w:ind w:left="862" w:firstLineChars="0" w:firstLine="0"/>
+      </w:pPr>
+      <w:r>
+        <w:rPr>
+          <w:rFonts w:hint="eastAsia"/>
+        </w:rPr>
+        <w:t>合约充值完毕后，当前页面会显示合约基本信息，由于本操作只是创建可用合约，并未对外开放，如果希望外部能够发现您的合约并进行交易，需要点击开放合约进行对外暴露，如下操作，需要收取一定的手续费。</w:t>
+      </w:r>
+    </w:p>
+    <w:p>
+      <w:pPr>
+        <w:pStyle w:val="ListParagraph"/>
+        <w:ind w:left="862" w:firstLineChars="0" w:firstLine="0"/>
+        <w:rPr>
+          <w:rFonts w:hint="eastAsia"/>
+        </w:rPr>
       </w:pPr>
       <w:r>
         <w:rPr>
@@ -1239,10 +1152,10 @@
         </w:rPr>
         <w:lastRenderedPageBreak/>
         <w:drawing>
-          <wp:inline distT="0" distB="0" distL="0" distR="0" wp14:anchorId="6F8B9DCF" wp14:editId="2B7A58B8">
+          <wp:inline distT="0" distB="0" distL="0" distR="0" wp14:anchorId="22076D5E" wp14:editId="2766D499">
             <wp:extent cx="5274310" cy="3186430"/>
             <wp:effectExtent l="0" t="0" r="2540" b="0"/>
-            <wp:docPr id="22" name="Picture 22"/>
+            <wp:docPr id="42" name="Picture 42"/>
             <wp:cNvGraphicFramePr>
               <a:graphicFrameLocks xmlns:a="http://schemas.openxmlformats.org/drawingml/2006/main" noChangeAspect="1"/>
             </wp:cNvGraphicFramePr>
@@ -1278,29 +1191,48 @@
     <w:p>
       <w:pPr>
         <w:pStyle w:val="ListParagraph"/>
-        <w:ind w:left="502" w:firstLineChars="0" w:firstLine="0"/>
-      </w:pPr>
-      <w:r>
-        <w:rPr>
-          <w:rFonts w:hint="eastAsia"/>
-        </w:rPr>
-        <w:t>点击右侧添加联系人按钮，进入联系人添加界面。</w:t>
-      </w:r>
-    </w:p>
-    <w:p>
-      <w:pPr>
-        <w:pStyle w:val="ListParagraph"/>
-        <w:ind w:left="502" w:firstLineChars="0" w:firstLine="0"/>
+        <w:numPr>
+          <w:ilvl w:val="0"/>
+          <w:numId w:val="2"/>
+        </w:numPr>
+        <w:ind w:firstLineChars="0"/>
+      </w:pPr>
+      <w:r>
+        <w:rPr>
+          <w:rFonts w:hint="eastAsia"/>
+        </w:rPr>
+        <w:t>挂卖单</w:t>
+      </w:r>
+    </w:p>
+    <w:p>
+      <w:pPr>
+        <w:pStyle w:val="ListParagraph"/>
+        <w:ind w:left="862" w:firstLineChars="0" w:firstLine="0"/>
+        <w:rPr>
+          <w:rFonts w:hint="eastAsia"/>
+        </w:rPr>
+      </w:pPr>
+      <w:r>
+        <w:rPr>
+          <w:rFonts w:hint="eastAsia"/>
+        </w:rPr>
+        <w:t>合约充值完成后，在挂卖单功能中，完成买卖功能。</w:t>
+      </w:r>
+    </w:p>
+    <w:p>
+      <w:pPr>
+        <w:pStyle w:val="ListParagraph"/>
+        <w:ind w:left="862" w:firstLineChars="0" w:firstLine="0"/>
       </w:pPr>
       <w:r>
         <w:rPr>
           <w:noProof/>
         </w:rPr>
         <w:drawing>
-          <wp:inline distT="0" distB="0" distL="0" distR="0" wp14:anchorId="4C9E9928" wp14:editId="1F45827A">
+          <wp:inline distT="0" distB="0" distL="0" distR="0" wp14:anchorId="06D1E494" wp14:editId="6B62D975">
             <wp:extent cx="5274310" cy="3186430"/>
             <wp:effectExtent l="0" t="0" r="2540" b="0"/>
-            <wp:docPr id="23" name="Picture 23"/>
+            <wp:docPr id="40" name="Picture 40"/>
             <wp:cNvGraphicFramePr>
               <a:graphicFrameLocks xmlns:a="http://schemas.openxmlformats.org/drawingml/2006/main" noChangeAspect="1"/>
             </wp:cNvGraphicFramePr>
@@ -1336,19 +1268,19 @@
     <w:p>
       <w:pPr>
         <w:pStyle w:val="ListParagraph"/>
-        <w:ind w:left="502" w:firstLineChars="0" w:firstLine="0"/>
-      </w:pPr>
-      <w:r>
-        <w:rPr>
-          <w:rFonts w:hint="eastAsia"/>
-        </w:rPr>
-        <w:t>输入link账户地址，输入备注名称，选择默认分组，点击确定按钮，添加联系人。</w:t>
-      </w:r>
-    </w:p>
-    <w:p>
-      <w:pPr>
-        <w:pStyle w:val="ListParagraph"/>
-        <w:ind w:left="502" w:firstLineChars="0" w:firstLine="0"/>
+        <w:ind w:left="862" w:firstLineChars="0" w:firstLine="0"/>
+      </w:pPr>
+      <w:r>
+        <w:rPr>
+          <w:rFonts w:hint="eastAsia"/>
+        </w:rPr>
+        <w:t>在我的挂单界面点击挂卖单按钮，弹出卖单信息输入框，输入期望的交易信息，确定后，等待交易完成。</w:t>
+      </w:r>
+    </w:p>
+    <w:p>
+      <w:pPr>
+        <w:pStyle w:val="ListParagraph"/>
+        <w:ind w:left="862" w:firstLineChars="0" w:firstLine="0"/>
       </w:pPr>
       <w:r>
         <w:rPr>
@@ -1356,10 +1288,10 @@
         </w:rPr>
         <w:lastRenderedPageBreak/>
         <w:drawing>
-          <wp:inline distT="0" distB="0" distL="0" distR="0" wp14:anchorId="31D3E4A4" wp14:editId="34A999E6">
+          <wp:inline distT="0" distB="0" distL="0" distR="0" wp14:anchorId="46A86067" wp14:editId="5E476139">
             <wp:extent cx="5274310" cy="3186430"/>
             <wp:effectExtent l="0" t="0" r="2540" b="0"/>
-            <wp:docPr id="24" name="Picture 24"/>
+            <wp:docPr id="41" name="Picture 41"/>
             <wp:cNvGraphicFramePr>
               <a:graphicFrameLocks xmlns:a="http://schemas.openxmlformats.org/drawingml/2006/main" noChangeAspect="1"/>
             </wp:cNvGraphicFramePr>
@@ -1395,29 +1327,66 @@
     <w:p>
       <w:pPr>
         <w:pStyle w:val="ListParagraph"/>
-        <w:ind w:left="502" w:firstLineChars="0" w:firstLine="0"/>
-      </w:pPr>
-      <w:r>
-        <w:rPr>
-          <w:rFonts w:hint="eastAsia"/>
-        </w:rPr>
-        <w:t>添加完毕后，点击联系人名称，右侧窗口会显示该联系人的交易记录情况以及账户信息。</w:t>
-      </w:r>
-    </w:p>
-    <w:p>
-      <w:pPr>
-        <w:pStyle w:val="ListParagraph"/>
-        <w:ind w:left="502" w:firstLineChars="0" w:firstLine="0"/>
+        <w:ind w:left="862" w:firstLineChars="0" w:firstLine="0"/>
+      </w:pPr>
+      <w:r>
+        <w:rPr>
+          <w:rFonts w:hint="eastAsia"/>
+        </w:rPr>
+        <w:t>完成后，可查看到当前账户发出的交易信息，可以选择撤销或者追加金额。追加金额与挂卖单操作等同，撤销卖单需要手续一定的手续费后，撤销当前卖单。</w:t>
+      </w:r>
+    </w:p>
+    <w:p>
+      <w:pPr>
+        <w:pStyle w:val="ListParagraph"/>
+        <w:numPr>
+          <w:ilvl w:val="0"/>
+          <w:numId w:val="2"/>
+        </w:numPr>
+        <w:ind w:firstLineChars="0"/>
+      </w:pPr>
+      <w:r>
+        <w:rPr>
+          <w:rFonts w:hint="eastAsia"/>
+        </w:rPr>
+        <w:t>查看</w:t>
+      </w:r>
+      <w:r>
+        <w:rPr>
+          <w:rFonts w:hint="eastAsia"/>
+        </w:rPr>
+        <w:t>合约</w:t>
+      </w:r>
+    </w:p>
+    <w:p>
+      <w:pPr>
+        <w:pStyle w:val="ListParagraph"/>
+        <w:ind w:left="862" w:firstLineChars="0" w:firstLine="0"/>
+      </w:pPr>
+      <w:r>
+        <w:rPr>
+          <w:rFonts w:hint="eastAsia"/>
+        </w:rPr>
+        <w:t>在挂单中心查看当前链上可用的合约。</w:t>
+      </w:r>
+    </w:p>
+    <w:p>
+      <w:pPr>
+        <w:pStyle w:val="ListParagraph"/>
+        <w:ind w:left="862" w:firstLineChars="0" w:firstLine="0"/>
+        <w:rPr>
+          <w:rFonts w:hint="eastAsia"/>
+        </w:rPr>
       </w:pPr>
       <w:r>
         <w:rPr>
           <w:noProof/>
         </w:rPr>
         <w:drawing>
-          <wp:inline distT="0" distB="0" distL="0" distR="0" wp14:anchorId="5980396A" wp14:editId="244B1B9D">
+          <wp:inline distT="0" distB="0" distL="0" distR="0" wp14:anchorId="32D9634B" wp14:editId="518776CE">
             <wp:extent cx="5274310" cy="3186430"/>
             <wp:effectExtent l="0" t="0" r="2540" b="0"/>
-            <wp:docPr id="25" name="Picture 25"/>
+            <wp:docPr id="43" name="Picture 43"/>
             <wp:cNvGraphicFramePr>
               <a:graphicFrameLocks xmlns:a="http://schemas.openxmlformats.org/drawingml/2006/main" noChangeAspect="1"/>
             </wp:cNvGraphicFramePr>
@@ -1453,33 +1422,6 @@
     <w:p>
       <w:pPr>
         <w:pStyle w:val="ListParagraph"/>
-        <w:ind w:left="502" w:firstLineChars="0" w:firstLine="0"/>
-      </w:pPr>
-      <w:r>
-        <w:rPr>
-          <w:rFonts w:hint="eastAsia"/>
-        </w:rPr>
-        <w:t>联系人可以编辑备注名、删除以及移动到其他分组。</w:t>
-      </w:r>
-    </w:p>
-    <w:p>
-      <w:pPr>
-        <w:pStyle w:val="ListParagraph"/>
-        <w:ind w:left="502" w:firstLineChars="0" w:firstLine="0"/>
-        <w:rPr>
-          <w:rFonts w:hint="eastAsia"/>
-        </w:rPr>
-      </w:pPr>
-      <w:r>
-        <w:rPr>
-          <w:rFonts w:hint="eastAsia"/>
-        </w:rPr>
-        <w:t>分组可以重命名以及删除，注意：默认分组不允许删除。</w:t>
-      </w:r>
-    </w:p>
-    <w:p>
-      <w:pPr>
-        <w:pStyle w:val="ListParagraph"/>
         <w:numPr>
           <w:ilvl w:val="0"/>
           <w:numId w:val="1"/>
@@ -1493,41 +1435,32 @@
         <w:t>如何</w:t>
       </w:r>
       <w:r>
-        <w:t>备份</w:t>
-      </w:r>
-      <w:r>
-        <w:rPr>
-          <w:rFonts w:hint="eastAsia"/>
-        </w:rPr>
-        <w:t>/恢复</w:t>
-      </w:r>
-      <w:r>
-        <w:t>钱包</w:t>
-      </w:r>
-      <w:r>
-        <w:rPr>
-          <w:rFonts w:hint="eastAsia"/>
-        </w:rPr>
-        <w:t>，</w:t>
-      </w:r>
-      <w:r>
-        <w:t>备份</w:t>
-      </w:r>
-      <w:r>
-        <w:rPr>
-          <w:rFonts w:hint="eastAsia"/>
-        </w:rPr>
-        <w:t>/恢复</w:t>
-      </w:r>
-      <w:r>
-        <w:t>单个账户</w:t>
-      </w:r>
-    </w:p>
-    <w:p>
-      <w:pPr>
-        <w:pStyle w:val="ListParagraph"/>
-        <w:ind w:left="502" w:firstLineChars="0" w:firstLine="0"/>
-      </w:pPr>
+        <w:t>使用手续费承兑单功能</w:t>
+      </w:r>
+    </w:p>
+    <w:p>
+      <w:pPr>
+        <w:pStyle w:val="ListParagraph"/>
+        <w:ind w:left="502" w:firstLineChars="0" w:firstLine="0"/>
+        <w:rPr>
+          <w:rFonts w:hint="eastAsia"/>
+        </w:rPr>
+      </w:pPr>
+      <w:r>
+        <w:rPr>
+          <w:rFonts w:hint="eastAsia"/>
+        </w:rPr>
+        <w:t>a</w:t>
+      </w:r>
+      <w:r>
+        <w:t>)</w:t>
+      </w:r>
+      <w:r>
+        <w:rPr>
+          <w:rFonts w:hint="eastAsia"/>
+        </w:rPr>
+        <w:t>查看承兑单</w:t>
+      </w:r>
     </w:p>
     <w:p>
       <w:pPr>
@@ -1540,10 +1473,10 @@
         </w:rPr>
         <w:lastRenderedPageBreak/>
         <w:drawing>
-          <wp:inline distT="0" distB="0" distL="0" distR="0" wp14:anchorId="380B0057" wp14:editId="76CD23A9">
+          <wp:inline distT="0" distB="0" distL="0" distR="0" wp14:anchorId="2764FBBD" wp14:editId="4DAE9474">
             <wp:extent cx="5274310" cy="3186430"/>
             <wp:effectExtent l="0" t="0" r="2540" b="0"/>
-            <wp:docPr id="20" name="Picture 20"/>
+            <wp:docPr id="27" name="Picture 27"/>
             <wp:cNvGraphicFramePr>
               <a:graphicFrameLocks xmlns:a="http://schemas.openxmlformats.org/drawingml/2006/main" noChangeAspect="1"/>
             </wp:cNvGraphicFramePr>
@@ -1585,35 +1518,53 @@
         <w:rPr>
           <w:rFonts w:hint="eastAsia"/>
         </w:rPr>
-        <w:t>点击设置界面中的账户管理界面，用于管理钱包账户信息，可以删除、备份单个账户，或者备份整个钱包。</w:t>
-      </w:r>
-    </w:p>
-    <w:p>
-      <w:pPr>
-        <w:pStyle w:val="ListParagraph"/>
-        <w:ind w:left="502" w:firstLineChars="0" w:firstLine="0"/>
-        <w:rPr>
-          <w:rFonts w:hint="eastAsia"/>
-        </w:rPr>
-      </w:pPr>
-    </w:p>
-    <w:p>
-      <w:pPr>
-        <w:pStyle w:val="ListParagraph"/>
-        <w:ind w:left="502" w:firstLineChars="0" w:firstLine="0"/>
-        <w:rPr>
-          <w:rFonts w:hint="eastAsia"/>
-        </w:rPr>
+        <w:t>手续费点击左侧工具栏承兑单按钮，进入手续费承兑单功能界面，默认显示当前链上所有的可用手续费承兑单</w:t>
+      </w:r>
+      <w:r>
+        <w:rPr>
+          <w:rFonts w:hint="eastAsia"/>
+        </w:rPr>
+        <w:t>。选择我发起的承兑单，显示本钱包账户发起的承兑单。</w:t>
+      </w:r>
+    </w:p>
+    <w:p>
+      <w:pPr>
+        <w:pStyle w:val="ListParagraph"/>
+        <w:ind w:left="502" w:firstLineChars="0" w:firstLine="0"/>
+        <w:rPr>
+          <w:rFonts w:hint="eastAsia"/>
+        </w:rPr>
+      </w:pPr>
+      <w:r>
+        <w:rPr>
+          <w:rFonts w:hint="eastAsia"/>
+        </w:rPr>
+        <w:t>b</w:t>
+      </w:r>
+      <w:r>
+        <w:t xml:space="preserve">) </w:t>
+      </w:r>
+      <w:r>
+        <w:rPr>
+          <w:rFonts w:hint="eastAsia"/>
+        </w:rPr>
+        <w:t>发行承兑单</w:t>
+      </w:r>
+    </w:p>
+    <w:p>
+      <w:pPr>
+        <w:pStyle w:val="ListParagraph"/>
+        <w:ind w:left="502" w:firstLineChars="0" w:firstLine="0"/>
       </w:pPr>
       <w:r>
         <w:rPr>
           <w:noProof/>
         </w:rPr>
         <w:drawing>
-          <wp:inline distT="0" distB="0" distL="0" distR="0" wp14:anchorId="48AED86F" wp14:editId="76B1F030">
+          <wp:inline distT="0" distB="0" distL="0" distR="0" wp14:anchorId="14C6BE7E" wp14:editId="5D13D5C4">
             <wp:extent cx="5274310" cy="3186430"/>
             <wp:effectExtent l="0" t="0" r="2540" b="0"/>
-            <wp:docPr id="17" name="Picture 17"/>
+            <wp:docPr id="28" name="Picture 28"/>
             <wp:cNvGraphicFramePr>
               <a:graphicFrameLocks xmlns:a="http://schemas.openxmlformats.org/drawingml/2006/main" noChangeAspect="1"/>
             </wp:cNvGraphicFramePr>
@@ -1653,29 +1604,14 @@
       </w:pPr>
       <w:r>
         <w:rPr>
-          <w:rFonts w:hint="eastAsia"/>
-        </w:rPr>
-        <w:t>删除账户，需要提供钱包密码</w:t>
-      </w:r>
-    </w:p>
-    <w:p>
-      <w:pPr>
-        <w:pStyle w:val="ListParagraph"/>
-        <w:ind w:left="502" w:firstLineChars="0" w:firstLine="0"/>
-        <w:rPr>
-          <w:rFonts w:hint="eastAsia"/>
-        </w:rPr>
-      </w:pPr>
-      <w:r>
-        <w:rPr>
           <w:noProof/>
         </w:rPr>
         <w:lastRenderedPageBreak/>
         <w:drawing>
-          <wp:inline distT="0" distB="0" distL="0" distR="0" wp14:anchorId="235867C9" wp14:editId="119257B9">
+          <wp:inline distT="0" distB="0" distL="0" distR="0" wp14:anchorId="55E7F242" wp14:editId="40C7DD52">
             <wp:extent cx="5274310" cy="3186430"/>
             <wp:effectExtent l="0" t="0" r="2540" b="0"/>
-            <wp:docPr id="18" name="Picture 18"/>
+            <wp:docPr id="29" name="Picture 29"/>
             <wp:cNvGraphicFramePr>
               <a:graphicFrameLocks xmlns:a="http://schemas.openxmlformats.org/drawingml/2006/main" noChangeAspect="1"/>
             </wp:cNvGraphicFramePr>
@@ -1717,21 +1653,31 @@
         <w:rPr>
           <w:rFonts w:hint="eastAsia"/>
         </w:rPr>
-        <w:t>导出账户，选择导出路径，勾选加密导出，使用</w:t>
-      </w:r>
-      <w:proofErr w:type="spellStart"/>
-      <w:r>
-        <w:rPr>
-          <w:rFonts w:hint="eastAsia"/>
-        </w:rPr>
-        <w:t>aes</w:t>
-      </w:r>
-      <w:proofErr w:type="spellEnd"/>
-      <w:r>
-        <w:rPr>
-          <w:rFonts w:hint="eastAsia"/>
-        </w:rPr>
-        <w:t>加密，否则使用base64加密。</w:t>
+        <w:t>选择发行承兑单按钮，弹出发行承兑单功能界面，选择发行账户、发行数量、承兑数量、承兑币种，点击确定按钮，发行手续费承兑单，注意：发行功能需要收取20LNK手续费。</w:t>
+      </w:r>
+    </w:p>
+    <w:p>
+      <w:pPr>
+        <w:pStyle w:val="ListParagraph"/>
+        <w:ind w:left="502" w:firstLineChars="0" w:firstLine="0"/>
+        <w:rPr>
+          <w:rFonts w:hint="eastAsia"/>
+        </w:rPr>
+      </w:pPr>
+      <w:r>
+        <w:rPr>
+          <w:rFonts w:hint="eastAsia"/>
+        </w:rPr>
+        <w:t>c</w:t>
+      </w:r>
+      <w:r>
+        <w:t xml:space="preserve">) </w:t>
+      </w:r>
+      <w:r>
+        <w:rPr>
+          <w:rFonts w:hint="eastAsia"/>
+        </w:rPr>
+        <w:t>撤销承兑单</w:t>
       </w:r>
     </w:p>
     <w:p>
@@ -1744,10 +1690,10 @@
           <w:noProof/>
         </w:rPr>
         <w:drawing>
-          <wp:inline distT="0" distB="0" distL="0" distR="0" wp14:anchorId="363C158C" wp14:editId="3A135E52">
+          <wp:inline distT="0" distB="0" distL="0" distR="0" wp14:anchorId="17653CF5" wp14:editId="63C5DBF7">
             <wp:extent cx="5274310" cy="3186430"/>
             <wp:effectExtent l="0" t="0" r="2540" b="0"/>
-            <wp:docPr id="19" name="Picture 19"/>
+            <wp:docPr id="30" name="Picture 30"/>
             <wp:cNvGraphicFramePr>
               <a:graphicFrameLocks xmlns:a="http://schemas.openxmlformats.org/drawingml/2006/main" noChangeAspect="1"/>
             </wp:cNvGraphicFramePr>
@@ -1784,46 +1730,6 @@
       <w:pPr>
         <w:pStyle w:val="ListParagraph"/>
         <w:ind w:left="502" w:firstLineChars="0" w:firstLine="0"/>
-        <w:rPr>
-          <w:rFonts w:hint="eastAsia"/>
-        </w:rPr>
-      </w:pPr>
-      <w:r>
-        <w:rPr>
-          <w:rFonts w:hint="eastAsia"/>
-        </w:rPr>
-        <w:t>备份钱包，将整个钱包备份至指定路径，要好好保存，用于以后恢复账户使用。</w:t>
-      </w:r>
-    </w:p>
-    <w:p>
-      <w:pPr>
-        <w:pStyle w:val="ListParagraph"/>
-        <w:numPr>
-          <w:ilvl w:val="0"/>
-          <w:numId w:val="1"/>
-        </w:numPr>
-        <w:ind w:firstLineChars="0"/>
-      </w:pPr>
-      <w:r>
-        <w:rPr>
-          <w:rFonts w:hint="eastAsia"/>
-        </w:rPr>
-        <w:t>钱包</w:t>
-      </w:r>
-      <w:r>
-        <w:t>的一些设置</w:t>
-      </w:r>
-      <w:r>
-        <w:rPr>
-          <w:rFonts w:hint="eastAsia"/>
-        </w:rPr>
-        <w:t>选项</w:t>
-      </w:r>
-    </w:p>
-    <w:p>
-      <w:pPr>
-        <w:pStyle w:val="ListParagraph"/>
-        <w:ind w:left="502" w:firstLineChars="0" w:firstLine="0"/>
       </w:pPr>
       <w:r>
         <w:rPr>
@@ -1831,10 +1737,10 @@
         </w:rPr>
         <w:lastRenderedPageBreak/>
         <w:drawing>
-          <wp:inline distT="0" distB="0" distL="0" distR="0" wp14:anchorId="5823ADCC" wp14:editId="14B4540E">
-            <wp:extent cx="5274310" cy="3189605"/>
+          <wp:inline distT="0" distB="0" distL="0" distR="0" wp14:anchorId="2F8B0946" wp14:editId="07ECCFB3">
+            <wp:extent cx="5274310" cy="3186430"/>
             <wp:effectExtent l="0" t="0" r="2540" b="0"/>
-            <wp:docPr id="13" name="Picture 13"/>
+            <wp:docPr id="31" name="Picture 31"/>
             <wp:cNvGraphicFramePr>
               <a:graphicFrameLocks xmlns:a="http://schemas.openxmlformats.org/drawingml/2006/main" noChangeAspect="1"/>
             </wp:cNvGraphicFramePr>
@@ -1854,7 +1760,7 @@
                   <pic:spPr>
                     <a:xfrm>
                       <a:off x="0" y="0"/>
-                      <a:ext cx="5274310" cy="3189605"/>
+                      <a:ext cx="5274310" cy="3186430"/>
                     </a:xfrm>
                     <a:prstGeom prst="rect">
                       <a:avLst/>
@@ -1871,12 +1777,40 @@
       <w:pPr>
         <w:pStyle w:val="ListParagraph"/>
         <w:ind w:left="502" w:firstLineChars="0" w:firstLine="0"/>
-      </w:pPr>
-      <w:r>
-        <w:rPr>
-          <w:rFonts w:hint="eastAsia"/>
-        </w:rPr>
-        <w:t>点击设置菜单，进入软件设置界面</w:t>
+        <w:rPr>
+          <w:rFonts w:hint="eastAsia"/>
+        </w:rPr>
+      </w:pPr>
+      <w:r>
+        <w:rPr>
+          <w:rFonts w:hint="eastAsia"/>
+        </w:rPr>
+        <w:t>在我发起的承兑单界面中，右键想撤销的承兑单，选择删除，弹出手续费收取界面，</w:t>
+      </w:r>
+      <w:r>
+        <w:rPr>
+          <w:rFonts w:hint="eastAsia"/>
+        </w:rPr>
+        <w:t>需要支付20LNK作为撤销手续费。</w:t>
+      </w:r>
+    </w:p>
+    <w:p>
+      <w:pPr>
+        <w:pStyle w:val="ListParagraph"/>
+        <w:numPr>
+          <w:ilvl w:val="0"/>
+          <w:numId w:val="1"/>
+        </w:numPr>
+        <w:ind w:firstLineChars="0"/>
+      </w:pPr>
+      <w:r>
+        <w:rPr>
+          <w:rFonts w:hint="eastAsia"/>
+        </w:rPr>
+        <w:t>如何</w:t>
+      </w:r>
+      <w:r>
+        <w:t>使用联系人功能</w:t>
       </w:r>
     </w:p>
     <w:p>
@@ -1889,10 +1823,10 @@
           <w:noProof/>
         </w:rPr>
         <w:drawing>
-          <wp:inline distT="0" distB="0" distL="0" distR="0" wp14:anchorId="310B7D6B" wp14:editId="0E18359B">
+          <wp:inline distT="0" distB="0" distL="0" distR="0" wp14:anchorId="0623BB0C" wp14:editId="3CE5C333">
             <wp:extent cx="5274310" cy="3186430"/>
             <wp:effectExtent l="0" t="0" r="2540" b="0"/>
-            <wp:docPr id="14" name="Picture 14"/>
+            <wp:docPr id="21" name="Picture 21"/>
             <wp:cNvGraphicFramePr>
               <a:graphicFrameLocks xmlns:a="http://schemas.openxmlformats.org/drawingml/2006/main" noChangeAspect="1"/>
             </wp:cNvGraphicFramePr>
@@ -1934,25 +1868,7 @@
         <w:rPr>
           <w:rFonts w:hint="eastAsia"/>
         </w:rPr>
-        <w:t>通用设置：设置钱包无操作状态下的自动锁定时间或不进行锁定，</w:t>
-      </w:r>
-      <w:r>
-        <w:rPr>
-          <w:rFonts w:hint="eastAsia"/>
-        </w:rPr>
-        <w:t>界面语言选择合适的语言，手续费币种选择交易时的默认手续费币种类型，设置合约的单步调用费用。</w:t>
-      </w:r>
-    </w:p>
-    <w:p>
-      <w:pPr>
-        <w:pStyle w:val="ListParagraph"/>
-        <w:ind w:left="502" w:firstLineChars="0" w:firstLine="0"/>
-      </w:pPr>
-      <w:r>
-        <w:rPr>
-          <w:rFonts w:hint="eastAsia"/>
-        </w:rPr>
-        <w:t>可以设置关闭时软件的默认动作，最小化的默认动作以及每次钱包启动时是否以修复模式启动，开启自动充值划转后，钱包的充值账户内的余额会默认自动划转到钱包账户中。</w:t>
+        <w:t>点击左侧联系人菜单，进入联系人界面。</w:t>
       </w:r>
     </w:p>
     <w:p>
@@ -1966,10 +1882,10 @@
         </w:rPr>
         <w:lastRenderedPageBreak/>
         <w:drawing>
-          <wp:inline distT="0" distB="0" distL="0" distR="0" wp14:anchorId="1A319DDE" wp14:editId="5DFDDAA0">
+          <wp:inline distT="0" distB="0" distL="0" distR="0" wp14:anchorId="6F8B9DCF" wp14:editId="2B7A58B8">
             <wp:extent cx="5274310" cy="3186430"/>
             <wp:effectExtent l="0" t="0" r="2540" b="0"/>
-            <wp:docPr id="15" name="Picture 15"/>
+            <wp:docPr id="22" name="Picture 22"/>
             <wp:cNvGraphicFramePr>
               <a:graphicFrameLocks xmlns:a="http://schemas.openxmlformats.org/drawingml/2006/main" noChangeAspect="1"/>
             </wp:cNvGraphicFramePr>
@@ -2011,35 +1927,7 @@
         <w:rPr>
           <w:rFonts w:hint="eastAsia"/>
         </w:rPr>
-        <w:t>安全设置，用于修改钱包密码。</w:t>
-      </w:r>
-    </w:p>
-    <w:p>
-      <w:pPr>
-        <w:pStyle w:val="ListParagraph"/>
-        <w:ind w:left="502" w:firstLineChars="0" w:firstLine="0"/>
-        <w:rPr>
-          <w:rFonts w:hint="eastAsia"/>
-        </w:rPr>
-      </w:pPr>
-    </w:p>
-    <w:p>
-      <w:pPr>
-        <w:pStyle w:val="ListParagraph"/>
-        <w:numPr>
-          <w:ilvl w:val="0"/>
-          <w:numId w:val="1"/>
-        </w:numPr>
-        <w:ind w:firstLineChars="0"/>
-      </w:pPr>
-      <w:r>
-        <w:rPr>
-          <w:rFonts w:hint="eastAsia"/>
-        </w:rPr>
-        <w:t>钱包</w:t>
-      </w:r>
-      <w:r>
-        <w:t>怎么更新</w:t>
+        <w:t>点击右侧添加联系人按钮，进入联系人添加界面。</w:t>
       </w:r>
     </w:p>
     <w:p>
@@ -2052,10 +1940,10 @@
           <w:noProof/>
         </w:rPr>
         <w:drawing>
-          <wp:inline distT="0" distB="0" distL="0" distR="0" wp14:anchorId="413425A8" wp14:editId="0F64DB2E">
-            <wp:extent cx="5274310" cy="3208655"/>
+          <wp:inline distT="0" distB="0" distL="0" distR="0" wp14:anchorId="4C9E9928" wp14:editId="1F45827A">
+            <wp:extent cx="5274310" cy="3186430"/>
             <wp:effectExtent l="0" t="0" r="2540" b="0"/>
-            <wp:docPr id="4" name="Picture 4"/>
+            <wp:docPr id="23" name="Picture 23"/>
             <wp:cNvGraphicFramePr>
               <a:graphicFrameLocks xmlns:a="http://schemas.openxmlformats.org/drawingml/2006/main" noChangeAspect="1"/>
             </wp:cNvGraphicFramePr>
@@ -2075,7 +1963,7 @@
                   <pic:spPr>
                     <a:xfrm>
                       <a:off x="0" y="0"/>
-                      <a:ext cx="5274310" cy="3208655"/>
+                      <a:ext cx="5274310" cy="3186430"/>
                     </a:xfrm>
                     <a:prstGeom prst="rect">
                       <a:avLst/>
@@ -2095,14 +1983,26 @@
       </w:pPr>
       <w:r>
         <w:rPr>
+          <w:rFonts w:hint="eastAsia"/>
+        </w:rPr>
+        <w:t>输入link账户地址，输入备注名称，选择默认分组，点击确定按钮，添加联系人。</w:t>
+      </w:r>
+    </w:p>
+    <w:p>
+      <w:pPr>
+        <w:pStyle w:val="ListParagraph"/>
+        <w:ind w:left="502" w:firstLineChars="0" w:firstLine="0"/>
+      </w:pPr>
+      <w:r>
+        <w:rPr>
           <w:noProof/>
         </w:rPr>
         <w:lastRenderedPageBreak/>
         <w:drawing>
-          <wp:inline distT="0" distB="0" distL="0" distR="0" wp14:anchorId="4996DD8C" wp14:editId="35C82CF7">
+          <wp:inline distT="0" distB="0" distL="0" distR="0" wp14:anchorId="31D3E4A4" wp14:editId="34A999E6">
             <wp:extent cx="5274310" cy="3186430"/>
             <wp:effectExtent l="0" t="0" r="2540" b="0"/>
-            <wp:docPr id="6" name="Picture 6"/>
+            <wp:docPr id="24" name="Picture 24"/>
             <wp:cNvGraphicFramePr>
               <a:graphicFrameLocks xmlns:a="http://schemas.openxmlformats.org/drawingml/2006/main" noChangeAspect="1"/>
             </wp:cNvGraphicFramePr>
@@ -2142,13 +2042,25 @@
       </w:pPr>
       <w:r>
         <w:rPr>
+          <w:rFonts w:hint="eastAsia"/>
+        </w:rPr>
+        <w:t>添加完毕后，点击联系人名称，右侧窗口会显示该联系人的交易记录情况以及账户信息。</w:t>
+      </w:r>
+    </w:p>
+    <w:p>
+      <w:pPr>
+        <w:pStyle w:val="ListParagraph"/>
+        <w:ind w:left="502" w:firstLineChars="0" w:firstLine="0"/>
+      </w:pPr>
+      <w:r>
+        <w:rPr>
           <w:noProof/>
         </w:rPr>
         <w:drawing>
-          <wp:inline distT="0" distB="0" distL="0" distR="0" wp14:anchorId="79AB103E" wp14:editId="77D040BA">
+          <wp:inline distT="0" distB="0" distL="0" distR="0" wp14:anchorId="5980396A" wp14:editId="244B1B9D">
             <wp:extent cx="5274310" cy="3186430"/>
             <wp:effectExtent l="0" t="0" r="2540" b="0"/>
-            <wp:docPr id="9" name="Picture 9"/>
+            <wp:docPr id="25" name="Picture 25"/>
             <wp:cNvGraphicFramePr>
               <a:graphicFrameLocks xmlns:a="http://schemas.openxmlformats.org/drawingml/2006/main" noChangeAspect="1"/>
             </wp:cNvGraphicFramePr>
@@ -2185,9 +2097,85 @@
       <w:pPr>
         <w:pStyle w:val="ListParagraph"/>
         <w:ind w:left="502" w:firstLineChars="0" w:firstLine="0"/>
-        <w:rPr>
-          <w:rFonts w:hint="eastAsia"/>
-        </w:rPr>
+      </w:pPr>
+      <w:r>
+        <w:rPr>
+          <w:rFonts w:hint="eastAsia"/>
+        </w:rPr>
+        <w:t>联系人可以编辑备注名、删除以及移动到其他分组。</w:t>
+      </w:r>
+    </w:p>
+    <w:p>
+      <w:pPr>
+        <w:pStyle w:val="ListParagraph"/>
+        <w:ind w:left="502" w:firstLineChars="0" w:firstLine="0"/>
+        <w:rPr>
+          <w:rFonts w:hint="eastAsia"/>
+        </w:rPr>
+      </w:pPr>
+      <w:r>
+        <w:rPr>
+          <w:rFonts w:hint="eastAsia"/>
+        </w:rPr>
+        <w:t>分组可以重命名以及删除，注意：默认分组不允许删除。</w:t>
+      </w:r>
+    </w:p>
+    <w:p>
+      <w:pPr>
+        <w:pStyle w:val="ListParagraph"/>
+        <w:numPr>
+          <w:ilvl w:val="0"/>
+          <w:numId w:val="1"/>
+        </w:numPr>
+        <w:ind w:firstLineChars="0"/>
+      </w:pPr>
+      <w:r>
+        <w:rPr>
+          <w:rFonts w:hint="eastAsia"/>
+        </w:rPr>
+        <w:t>如何</w:t>
+      </w:r>
+      <w:r>
+        <w:t>备份</w:t>
+      </w:r>
+      <w:r>
+        <w:rPr>
+          <w:rFonts w:hint="eastAsia"/>
+        </w:rPr>
+        <w:t>/恢复</w:t>
+      </w:r>
+      <w:r>
+        <w:t>钱包</w:t>
+      </w:r>
+      <w:r>
+        <w:rPr>
+          <w:rFonts w:hint="eastAsia"/>
+        </w:rPr>
+        <w:t>，</w:t>
+      </w:r>
+      <w:r>
+        <w:t>备份</w:t>
+      </w:r>
+      <w:r>
+        <w:rPr>
+          <w:rFonts w:hint="eastAsia"/>
+        </w:rPr>
+        <w:t>/恢复</w:t>
+      </w:r>
+      <w:r>
+        <w:t>单个账户</w:t>
+      </w:r>
+    </w:p>
+    <w:p>
+      <w:pPr>
+        <w:pStyle w:val="ListParagraph"/>
+        <w:ind w:left="502" w:firstLineChars="0" w:firstLine="0"/>
+      </w:pPr>
+    </w:p>
+    <w:p>
+      <w:pPr>
+        <w:pStyle w:val="ListParagraph"/>
+        <w:ind w:left="502" w:firstLineChars="0" w:firstLine="0"/>
       </w:pPr>
       <w:r>
         <w:rPr>
@@ -2195,10 +2183,10 @@
         </w:rPr>
         <w:lastRenderedPageBreak/>
         <w:drawing>
-          <wp:inline distT="0" distB="0" distL="0" distR="0" wp14:anchorId="709C1235" wp14:editId="4FDE45D8">
+          <wp:inline distT="0" distB="0" distL="0" distR="0" wp14:anchorId="380B0057" wp14:editId="76CD23A9">
             <wp:extent cx="5274310" cy="3186430"/>
             <wp:effectExtent l="0" t="0" r="2540" b="0"/>
-            <wp:docPr id="11" name="Picture 11"/>
+            <wp:docPr id="20" name="Picture 20"/>
             <wp:cNvGraphicFramePr>
               <a:graphicFrameLocks xmlns:a="http://schemas.openxmlformats.org/drawingml/2006/main" noChangeAspect="1"/>
             </wp:cNvGraphicFramePr>
@@ -2240,6 +2228,661 @@
         <w:rPr>
           <w:rFonts w:hint="eastAsia"/>
         </w:rPr>
+        <w:t>点击设置界面中的账户管理界面，用于管理钱包账户信息，可以删除、备份单个账户，或者备份整个钱包。</w:t>
+      </w:r>
+    </w:p>
+    <w:p>
+      <w:pPr>
+        <w:pStyle w:val="ListParagraph"/>
+        <w:ind w:left="502" w:firstLineChars="0" w:firstLine="0"/>
+        <w:rPr>
+          <w:rFonts w:hint="eastAsia"/>
+        </w:rPr>
+      </w:pPr>
+    </w:p>
+    <w:p>
+      <w:pPr>
+        <w:pStyle w:val="ListParagraph"/>
+        <w:ind w:left="502" w:firstLineChars="0" w:firstLine="0"/>
+        <w:rPr>
+          <w:rFonts w:hint="eastAsia"/>
+        </w:rPr>
+      </w:pPr>
+      <w:r>
+        <w:rPr>
+          <w:noProof/>
+        </w:rPr>
+        <w:drawing>
+          <wp:inline distT="0" distB="0" distL="0" distR="0" wp14:anchorId="48AED86F" wp14:editId="76B1F030">
+            <wp:extent cx="5274310" cy="3186430"/>
+            <wp:effectExtent l="0" t="0" r="2540" b="0"/>
+            <wp:docPr id="17" name="Picture 17"/>
+            <wp:cNvGraphicFramePr>
+              <a:graphicFrameLocks xmlns:a="http://schemas.openxmlformats.org/drawingml/2006/main" noChangeAspect="1"/>
+            </wp:cNvGraphicFramePr>
+            <a:graphic xmlns:a="http://schemas.openxmlformats.org/drawingml/2006/main">
+              <a:graphicData uri="http://schemas.openxmlformats.org/drawingml/2006/picture">
+                <pic:pic xmlns:pic="http://schemas.openxmlformats.org/drawingml/2006/picture">
+                  <pic:nvPicPr>
+                    <pic:cNvPr id="1" name=""/>
+                    <pic:cNvPicPr/>
+                  </pic:nvPicPr>
+                  <pic:blipFill>
+                    <a:blip r:embed="rId32"/>
+                    <a:stretch>
+                      <a:fillRect/>
+                    </a:stretch>
+                  </pic:blipFill>
+                  <pic:spPr>
+                    <a:xfrm>
+                      <a:off x="0" y="0"/>
+                      <a:ext cx="5274310" cy="3186430"/>
+                    </a:xfrm>
+                    <a:prstGeom prst="rect">
+                      <a:avLst/>
+                    </a:prstGeom>
+                  </pic:spPr>
+                </pic:pic>
+              </a:graphicData>
+            </a:graphic>
+          </wp:inline>
+        </w:drawing>
+      </w:r>
+    </w:p>
+    <w:p>
+      <w:pPr>
+        <w:pStyle w:val="ListParagraph"/>
+        <w:ind w:left="502" w:firstLineChars="0" w:firstLine="0"/>
+      </w:pPr>
+      <w:r>
+        <w:rPr>
+          <w:rFonts w:hint="eastAsia"/>
+        </w:rPr>
+        <w:t>删除账户，需要提供钱包密码</w:t>
+      </w:r>
+    </w:p>
+    <w:p>
+      <w:pPr>
+        <w:pStyle w:val="ListParagraph"/>
+        <w:ind w:left="502" w:firstLineChars="0" w:firstLine="0"/>
+        <w:rPr>
+          <w:rFonts w:hint="eastAsia"/>
+        </w:rPr>
+      </w:pPr>
+      <w:r>
+        <w:rPr>
+          <w:noProof/>
+        </w:rPr>
+        <w:lastRenderedPageBreak/>
+        <w:drawing>
+          <wp:inline distT="0" distB="0" distL="0" distR="0" wp14:anchorId="235867C9" wp14:editId="119257B9">
+            <wp:extent cx="5274310" cy="3186430"/>
+            <wp:effectExtent l="0" t="0" r="2540" b="0"/>
+            <wp:docPr id="18" name="Picture 18"/>
+            <wp:cNvGraphicFramePr>
+              <a:graphicFrameLocks xmlns:a="http://schemas.openxmlformats.org/drawingml/2006/main" noChangeAspect="1"/>
+            </wp:cNvGraphicFramePr>
+            <a:graphic xmlns:a="http://schemas.openxmlformats.org/drawingml/2006/main">
+              <a:graphicData uri="http://schemas.openxmlformats.org/drawingml/2006/picture">
+                <pic:pic xmlns:pic="http://schemas.openxmlformats.org/drawingml/2006/picture">
+                  <pic:nvPicPr>
+                    <pic:cNvPr id="1" name=""/>
+                    <pic:cNvPicPr/>
+                  </pic:nvPicPr>
+                  <pic:blipFill>
+                    <a:blip r:embed="rId33"/>
+                    <a:stretch>
+                      <a:fillRect/>
+                    </a:stretch>
+                  </pic:blipFill>
+                  <pic:spPr>
+                    <a:xfrm>
+                      <a:off x="0" y="0"/>
+                      <a:ext cx="5274310" cy="3186430"/>
+                    </a:xfrm>
+                    <a:prstGeom prst="rect">
+                      <a:avLst/>
+                    </a:prstGeom>
+                  </pic:spPr>
+                </pic:pic>
+              </a:graphicData>
+            </a:graphic>
+          </wp:inline>
+        </w:drawing>
+      </w:r>
+    </w:p>
+    <w:p>
+      <w:pPr>
+        <w:pStyle w:val="ListParagraph"/>
+        <w:ind w:left="502" w:firstLineChars="0" w:firstLine="0"/>
+      </w:pPr>
+      <w:r>
+        <w:rPr>
+          <w:rFonts w:hint="eastAsia"/>
+        </w:rPr>
+        <w:t>导出账户，选择导出路径，勾选加密导出，使用</w:t>
+      </w:r>
+      <w:proofErr w:type="spellStart"/>
+      <w:r>
+        <w:rPr>
+          <w:rFonts w:hint="eastAsia"/>
+        </w:rPr>
+        <w:t>aes</w:t>
+      </w:r>
+      <w:proofErr w:type="spellEnd"/>
+      <w:r>
+        <w:rPr>
+          <w:rFonts w:hint="eastAsia"/>
+        </w:rPr>
+        <w:t>加密，否则使用base64加密。</w:t>
+      </w:r>
+    </w:p>
+    <w:p>
+      <w:pPr>
+        <w:pStyle w:val="ListParagraph"/>
+        <w:ind w:left="502" w:firstLineChars="0" w:firstLine="0"/>
+      </w:pPr>
+      <w:r>
+        <w:rPr>
+          <w:noProof/>
+        </w:rPr>
+        <w:drawing>
+          <wp:inline distT="0" distB="0" distL="0" distR="0" wp14:anchorId="363C158C" wp14:editId="3A135E52">
+            <wp:extent cx="5274310" cy="3186430"/>
+            <wp:effectExtent l="0" t="0" r="2540" b="0"/>
+            <wp:docPr id="19" name="Picture 19"/>
+            <wp:cNvGraphicFramePr>
+              <a:graphicFrameLocks xmlns:a="http://schemas.openxmlformats.org/drawingml/2006/main" noChangeAspect="1"/>
+            </wp:cNvGraphicFramePr>
+            <a:graphic xmlns:a="http://schemas.openxmlformats.org/drawingml/2006/main">
+              <a:graphicData uri="http://schemas.openxmlformats.org/drawingml/2006/picture">
+                <pic:pic xmlns:pic="http://schemas.openxmlformats.org/drawingml/2006/picture">
+                  <pic:nvPicPr>
+                    <pic:cNvPr id="1" name=""/>
+                    <pic:cNvPicPr/>
+                  </pic:nvPicPr>
+                  <pic:blipFill>
+                    <a:blip r:embed="rId34"/>
+                    <a:stretch>
+                      <a:fillRect/>
+                    </a:stretch>
+                  </pic:blipFill>
+                  <pic:spPr>
+                    <a:xfrm>
+                      <a:off x="0" y="0"/>
+                      <a:ext cx="5274310" cy="3186430"/>
+                    </a:xfrm>
+                    <a:prstGeom prst="rect">
+                      <a:avLst/>
+                    </a:prstGeom>
+                  </pic:spPr>
+                </pic:pic>
+              </a:graphicData>
+            </a:graphic>
+          </wp:inline>
+        </w:drawing>
+      </w:r>
+    </w:p>
+    <w:p>
+      <w:pPr>
+        <w:pStyle w:val="ListParagraph"/>
+        <w:ind w:left="502" w:firstLineChars="0" w:firstLine="0"/>
+        <w:rPr>
+          <w:rFonts w:hint="eastAsia"/>
+        </w:rPr>
+      </w:pPr>
+      <w:r>
+        <w:rPr>
+          <w:rFonts w:hint="eastAsia"/>
+        </w:rPr>
+        <w:t>备份钱包，将整个钱包备份至指定路径，要好好保存，用于以后恢复账户使用。</w:t>
+      </w:r>
+    </w:p>
+    <w:p>
+      <w:pPr>
+        <w:pStyle w:val="ListParagraph"/>
+        <w:numPr>
+          <w:ilvl w:val="0"/>
+          <w:numId w:val="1"/>
+        </w:numPr>
+        <w:ind w:firstLineChars="0"/>
+      </w:pPr>
+      <w:r>
+        <w:rPr>
+          <w:rFonts w:hint="eastAsia"/>
+        </w:rPr>
+        <w:t>钱包</w:t>
+      </w:r>
+      <w:r>
+        <w:t>的一些设置</w:t>
+      </w:r>
+      <w:r>
+        <w:rPr>
+          <w:rFonts w:hint="eastAsia"/>
+        </w:rPr>
+        <w:t>选项</w:t>
+      </w:r>
+    </w:p>
+    <w:p>
+      <w:pPr>
+        <w:pStyle w:val="ListParagraph"/>
+        <w:ind w:left="502" w:firstLineChars="0" w:firstLine="0"/>
+      </w:pPr>
+      <w:r>
+        <w:rPr>
+          <w:noProof/>
+        </w:rPr>
+        <w:lastRenderedPageBreak/>
+        <w:drawing>
+          <wp:inline distT="0" distB="0" distL="0" distR="0" wp14:anchorId="5823ADCC" wp14:editId="14B4540E">
+            <wp:extent cx="5274310" cy="3189605"/>
+            <wp:effectExtent l="0" t="0" r="2540" b="0"/>
+            <wp:docPr id="13" name="Picture 13"/>
+            <wp:cNvGraphicFramePr>
+              <a:graphicFrameLocks xmlns:a="http://schemas.openxmlformats.org/drawingml/2006/main" noChangeAspect="1"/>
+            </wp:cNvGraphicFramePr>
+            <a:graphic xmlns:a="http://schemas.openxmlformats.org/drawingml/2006/main">
+              <a:graphicData uri="http://schemas.openxmlformats.org/drawingml/2006/picture">
+                <pic:pic xmlns:pic="http://schemas.openxmlformats.org/drawingml/2006/picture">
+                  <pic:nvPicPr>
+                    <pic:cNvPr id="1" name=""/>
+                    <pic:cNvPicPr/>
+                  </pic:nvPicPr>
+                  <pic:blipFill>
+                    <a:blip r:embed="rId35"/>
+                    <a:stretch>
+                      <a:fillRect/>
+                    </a:stretch>
+                  </pic:blipFill>
+                  <pic:spPr>
+                    <a:xfrm>
+                      <a:off x="0" y="0"/>
+                      <a:ext cx="5274310" cy="3189605"/>
+                    </a:xfrm>
+                    <a:prstGeom prst="rect">
+                      <a:avLst/>
+                    </a:prstGeom>
+                  </pic:spPr>
+                </pic:pic>
+              </a:graphicData>
+            </a:graphic>
+          </wp:inline>
+        </w:drawing>
+      </w:r>
+    </w:p>
+    <w:p>
+      <w:pPr>
+        <w:pStyle w:val="ListParagraph"/>
+        <w:ind w:left="502" w:firstLineChars="0" w:firstLine="0"/>
+      </w:pPr>
+      <w:r>
+        <w:rPr>
+          <w:rFonts w:hint="eastAsia"/>
+        </w:rPr>
+        <w:t>点击设置菜单，进入软件设置界面</w:t>
+      </w:r>
+    </w:p>
+    <w:p>
+      <w:pPr>
+        <w:pStyle w:val="ListParagraph"/>
+        <w:ind w:left="502" w:firstLineChars="0" w:firstLine="0"/>
+      </w:pPr>
+      <w:r>
+        <w:rPr>
+          <w:noProof/>
+        </w:rPr>
+        <w:drawing>
+          <wp:inline distT="0" distB="0" distL="0" distR="0" wp14:anchorId="310B7D6B" wp14:editId="0E18359B">
+            <wp:extent cx="5274310" cy="3186430"/>
+            <wp:effectExtent l="0" t="0" r="2540" b="0"/>
+            <wp:docPr id="14" name="Picture 14"/>
+            <wp:cNvGraphicFramePr>
+              <a:graphicFrameLocks xmlns:a="http://schemas.openxmlformats.org/drawingml/2006/main" noChangeAspect="1"/>
+            </wp:cNvGraphicFramePr>
+            <a:graphic xmlns:a="http://schemas.openxmlformats.org/drawingml/2006/main">
+              <a:graphicData uri="http://schemas.openxmlformats.org/drawingml/2006/picture">
+                <pic:pic xmlns:pic="http://schemas.openxmlformats.org/drawingml/2006/picture">
+                  <pic:nvPicPr>
+                    <pic:cNvPr id="1" name=""/>
+                    <pic:cNvPicPr/>
+                  </pic:nvPicPr>
+                  <pic:blipFill>
+                    <a:blip r:embed="rId36"/>
+                    <a:stretch>
+                      <a:fillRect/>
+                    </a:stretch>
+                  </pic:blipFill>
+                  <pic:spPr>
+                    <a:xfrm>
+                      <a:off x="0" y="0"/>
+                      <a:ext cx="5274310" cy="3186430"/>
+                    </a:xfrm>
+                    <a:prstGeom prst="rect">
+                      <a:avLst/>
+                    </a:prstGeom>
+                  </pic:spPr>
+                </pic:pic>
+              </a:graphicData>
+            </a:graphic>
+          </wp:inline>
+        </w:drawing>
+      </w:r>
+    </w:p>
+    <w:p>
+      <w:pPr>
+        <w:pStyle w:val="ListParagraph"/>
+        <w:ind w:left="502" w:firstLineChars="0" w:firstLine="0"/>
+      </w:pPr>
+      <w:r>
+        <w:rPr>
+          <w:rFonts w:hint="eastAsia"/>
+        </w:rPr>
+        <w:t>通用设置：设置钱包无操作状态下的自动锁定时间或不进行锁定，</w:t>
+      </w:r>
+      <w:r>
+        <w:rPr>
+          <w:rFonts w:hint="eastAsia"/>
+        </w:rPr>
+        <w:t>界面语言选择合适的语言，手续费币种选择交易时的默认手续费币种类型，设置合约的单步调用费用。</w:t>
+      </w:r>
+    </w:p>
+    <w:p>
+      <w:pPr>
+        <w:pStyle w:val="ListParagraph"/>
+        <w:ind w:left="502" w:firstLineChars="0" w:firstLine="0"/>
+      </w:pPr>
+      <w:r>
+        <w:rPr>
+          <w:rFonts w:hint="eastAsia"/>
+        </w:rPr>
+        <w:t>可以设置关闭时软件的默认动作，最小化的默认动作以及每次钱包启动时是否以修复模式启动，开启自动充值划转后，钱包的充值账户内的余额会默认自动划转到钱包账户中。</w:t>
+      </w:r>
+    </w:p>
+    <w:p>
+      <w:pPr>
+        <w:pStyle w:val="ListParagraph"/>
+        <w:ind w:left="502" w:firstLineChars="0" w:firstLine="0"/>
+      </w:pPr>
+      <w:r>
+        <w:rPr>
+          <w:noProof/>
+        </w:rPr>
+        <w:lastRenderedPageBreak/>
+        <w:drawing>
+          <wp:inline distT="0" distB="0" distL="0" distR="0" wp14:anchorId="1A319DDE" wp14:editId="5DFDDAA0">
+            <wp:extent cx="5274310" cy="3186430"/>
+            <wp:effectExtent l="0" t="0" r="2540" b="0"/>
+            <wp:docPr id="15" name="Picture 15"/>
+            <wp:cNvGraphicFramePr>
+              <a:graphicFrameLocks xmlns:a="http://schemas.openxmlformats.org/drawingml/2006/main" noChangeAspect="1"/>
+            </wp:cNvGraphicFramePr>
+            <a:graphic xmlns:a="http://schemas.openxmlformats.org/drawingml/2006/main">
+              <a:graphicData uri="http://schemas.openxmlformats.org/drawingml/2006/picture">
+                <pic:pic xmlns:pic="http://schemas.openxmlformats.org/drawingml/2006/picture">
+                  <pic:nvPicPr>
+                    <pic:cNvPr id="1" name=""/>
+                    <pic:cNvPicPr/>
+                  </pic:nvPicPr>
+                  <pic:blipFill>
+                    <a:blip r:embed="rId37"/>
+                    <a:stretch>
+                      <a:fillRect/>
+                    </a:stretch>
+                  </pic:blipFill>
+                  <pic:spPr>
+                    <a:xfrm>
+                      <a:off x="0" y="0"/>
+                      <a:ext cx="5274310" cy="3186430"/>
+                    </a:xfrm>
+                    <a:prstGeom prst="rect">
+                      <a:avLst/>
+                    </a:prstGeom>
+                  </pic:spPr>
+                </pic:pic>
+              </a:graphicData>
+            </a:graphic>
+          </wp:inline>
+        </w:drawing>
+      </w:r>
+    </w:p>
+    <w:p>
+      <w:pPr>
+        <w:pStyle w:val="ListParagraph"/>
+        <w:ind w:left="502" w:firstLineChars="0" w:firstLine="0"/>
+      </w:pPr>
+      <w:r>
+        <w:rPr>
+          <w:rFonts w:hint="eastAsia"/>
+        </w:rPr>
+        <w:t>安全设置，用于修改钱包密码。</w:t>
+      </w:r>
+    </w:p>
+    <w:p>
+      <w:pPr>
+        <w:pStyle w:val="ListParagraph"/>
+        <w:ind w:left="502" w:firstLineChars="0" w:firstLine="0"/>
+        <w:rPr>
+          <w:rFonts w:hint="eastAsia"/>
+        </w:rPr>
+      </w:pPr>
+    </w:p>
+    <w:p>
+      <w:pPr>
+        <w:pStyle w:val="ListParagraph"/>
+        <w:numPr>
+          <w:ilvl w:val="0"/>
+          <w:numId w:val="1"/>
+        </w:numPr>
+        <w:ind w:firstLineChars="0"/>
+      </w:pPr>
+      <w:r>
+        <w:rPr>
+          <w:rFonts w:hint="eastAsia"/>
+        </w:rPr>
+        <w:t>钱包</w:t>
+      </w:r>
+      <w:r>
+        <w:t>怎么更新</w:t>
+      </w:r>
+    </w:p>
+    <w:p>
+      <w:pPr>
+        <w:pStyle w:val="ListParagraph"/>
+        <w:ind w:left="502" w:firstLineChars="0" w:firstLine="0"/>
+      </w:pPr>
+      <w:r>
+        <w:rPr>
+          <w:noProof/>
+        </w:rPr>
+        <w:drawing>
+          <wp:inline distT="0" distB="0" distL="0" distR="0" wp14:anchorId="413425A8" wp14:editId="0F64DB2E">
+            <wp:extent cx="5274310" cy="3208655"/>
+            <wp:effectExtent l="0" t="0" r="2540" b="0"/>
+            <wp:docPr id="4" name="Picture 4"/>
+            <wp:cNvGraphicFramePr>
+              <a:graphicFrameLocks xmlns:a="http://schemas.openxmlformats.org/drawingml/2006/main" noChangeAspect="1"/>
+            </wp:cNvGraphicFramePr>
+            <a:graphic xmlns:a="http://schemas.openxmlformats.org/drawingml/2006/main">
+              <a:graphicData uri="http://schemas.openxmlformats.org/drawingml/2006/picture">
+                <pic:pic xmlns:pic="http://schemas.openxmlformats.org/drawingml/2006/picture">
+                  <pic:nvPicPr>
+                    <pic:cNvPr id="1" name=""/>
+                    <pic:cNvPicPr/>
+                  </pic:nvPicPr>
+                  <pic:blipFill>
+                    <a:blip r:embed="rId38"/>
+                    <a:stretch>
+                      <a:fillRect/>
+                    </a:stretch>
+                  </pic:blipFill>
+                  <pic:spPr>
+                    <a:xfrm>
+                      <a:off x="0" y="0"/>
+                      <a:ext cx="5274310" cy="3208655"/>
+                    </a:xfrm>
+                    <a:prstGeom prst="rect">
+                      <a:avLst/>
+                    </a:prstGeom>
+                  </pic:spPr>
+                </pic:pic>
+              </a:graphicData>
+            </a:graphic>
+          </wp:inline>
+        </w:drawing>
+      </w:r>
+    </w:p>
+    <w:p>
+      <w:pPr>
+        <w:pStyle w:val="ListParagraph"/>
+        <w:ind w:left="502" w:firstLineChars="0" w:firstLine="0"/>
+      </w:pPr>
+      <w:r>
+        <w:rPr>
+          <w:noProof/>
+        </w:rPr>
+        <w:lastRenderedPageBreak/>
+        <w:drawing>
+          <wp:inline distT="0" distB="0" distL="0" distR="0" wp14:anchorId="4996DD8C" wp14:editId="35C82CF7">
+            <wp:extent cx="5274310" cy="3186430"/>
+            <wp:effectExtent l="0" t="0" r="2540" b="0"/>
+            <wp:docPr id="6" name="Picture 6"/>
+            <wp:cNvGraphicFramePr>
+              <a:graphicFrameLocks xmlns:a="http://schemas.openxmlformats.org/drawingml/2006/main" noChangeAspect="1"/>
+            </wp:cNvGraphicFramePr>
+            <a:graphic xmlns:a="http://schemas.openxmlformats.org/drawingml/2006/main">
+              <a:graphicData uri="http://schemas.openxmlformats.org/drawingml/2006/picture">
+                <pic:pic xmlns:pic="http://schemas.openxmlformats.org/drawingml/2006/picture">
+                  <pic:nvPicPr>
+                    <pic:cNvPr id="1" name=""/>
+                    <pic:cNvPicPr/>
+                  </pic:nvPicPr>
+                  <pic:blipFill>
+                    <a:blip r:embed="rId39"/>
+                    <a:stretch>
+                      <a:fillRect/>
+                    </a:stretch>
+                  </pic:blipFill>
+                  <pic:spPr>
+                    <a:xfrm>
+                      <a:off x="0" y="0"/>
+                      <a:ext cx="5274310" cy="3186430"/>
+                    </a:xfrm>
+                    <a:prstGeom prst="rect">
+                      <a:avLst/>
+                    </a:prstGeom>
+                  </pic:spPr>
+                </pic:pic>
+              </a:graphicData>
+            </a:graphic>
+          </wp:inline>
+        </w:drawing>
+      </w:r>
+    </w:p>
+    <w:p>
+      <w:pPr>
+        <w:pStyle w:val="ListParagraph"/>
+        <w:ind w:left="502" w:firstLineChars="0" w:firstLine="0"/>
+      </w:pPr>
+      <w:r>
+        <w:rPr>
+          <w:noProof/>
+        </w:rPr>
+        <w:drawing>
+          <wp:inline distT="0" distB="0" distL="0" distR="0" wp14:anchorId="79AB103E" wp14:editId="77D040BA">
+            <wp:extent cx="5274310" cy="3186430"/>
+            <wp:effectExtent l="0" t="0" r="2540" b="0"/>
+            <wp:docPr id="9" name="Picture 9"/>
+            <wp:cNvGraphicFramePr>
+              <a:graphicFrameLocks xmlns:a="http://schemas.openxmlformats.org/drawingml/2006/main" noChangeAspect="1"/>
+            </wp:cNvGraphicFramePr>
+            <a:graphic xmlns:a="http://schemas.openxmlformats.org/drawingml/2006/main">
+              <a:graphicData uri="http://schemas.openxmlformats.org/drawingml/2006/picture">
+                <pic:pic xmlns:pic="http://schemas.openxmlformats.org/drawingml/2006/picture">
+                  <pic:nvPicPr>
+                    <pic:cNvPr id="1" name=""/>
+                    <pic:cNvPicPr/>
+                  </pic:nvPicPr>
+                  <pic:blipFill>
+                    <a:blip r:embed="rId40"/>
+                    <a:stretch>
+                      <a:fillRect/>
+                    </a:stretch>
+                  </pic:blipFill>
+                  <pic:spPr>
+                    <a:xfrm>
+                      <a:off x="0" y="0"/>
+                      <a:ext cx="5274310" cy="3186430"/>
+                    </a:xfrm>
+                    <a:prstGeom prst="rect">
+                      <a:avLst/>
+                    </a:prstGeom>
+                  </pic:spPr>
+                </pic:pic>
+              </a:graphicData>
+            </a:graphic>
+          </wp:inline>
+        </w:drawing>
+      </w:r>
+    </w:p>
+    <w:p>
+      <w:pPr>
+        <w:pStyle w:val="ListParagraph"/>
+        <w:ind w:left="502" w:firstLineChars="0" w:firstLine="0"/>
+        <w:rPr>
+          <w:rFonts w:hint="eastAsia"/>
+        </w:rPr>
+      </w:pPr>
+      <w:r>
+        <w:rPr>
+          <w:noProof/>
+        </w:rPr>
+        <w:lastRenderedPageBreak/>
+        <w:drawing>
+          <wp:inline distT="0" distB="0" distL="0" distR="0" wp14:anchorId="709C1235" wp14:editId="4FDE45D8">
+            <wp:extent cx="5274310" cy="3186430"/>
+            <wp:effectExtent l="0" t="0" r="2540" b="0"/>
+            <wp:docPr id="11" name="Picture 11"/>
+            <wp:cNvGraphicFramePr>
+              <a:graphicFrameLocks xmlns:a="http://schemas.openxmlformats.org/drawingml/2006/main" noChangeAspect="1"/>
+            </wp:cNvGraphicFramePr>
+            <a:graphic xmlns:a="http://schemas.openxmlformats.org/drawingml/2006/main">
+              <a:graphicData uri="http://schemas.openxmlformats.org/drawingml/2006/picture">
+                <pic:pic xmlns:pic="http://schemas.openxmlformats.org/drawingml/2006/picture">
+                  <pic:nvPicPr>
+                    <pic:cNvPr id="1" name=""/>
+                    <pic:cNvPicPr/>
+                  </pic:nvPicPr>
+                  <pic:blipFill>
+                    <a:blip r:embed="rId41"/>
+                    <a:stretch>
+                      <a:fillRect/>
+                    </a:stretch>
+                  </pic:blipFill>
+                  <pic:spPr>
+                    <a:xfrm>
+                      <a:off x="0" y="0"/>
+                      <a:ext cx="5274310" cy="3186430"/>
+                    </a:xfrm>
+                    <a:prstGeom prst="rect">
+                      <a:avLst/>
+                    </a:prstGeom>
+                  </pic:spPr>
+                </pic:pic>
+              </a:graphicData>
+            </a:graphic>
+          </wp:inline>
+        </w:drawing>
+      </w:r>
+    </w:p>
+    <w:p>
+      <w:pPr>
+        <w:pStyle w:val="ListParagraph"/>
+        <w:ind w:left="502" w:firstLineChars="0" w:firstLine="0"/>
+      </w:pPr>
+      <w:r>
+        <w:rPr>
+          <w:rFonts w:hint="eastAsia"/>
+        </w:rPr>
         <w:t>选择帮助菜单中的软件更新，点击检查更新按钮，若提示发现新版本，点击选择升级，等待下载完毕后，点击立即重启进行立即升级，或者等待软件关闭后，自动进行升级。</w:t>
       </w:r>
     </w:p>
@@ -2271,16 +2914,16 @@
 <file path=word/numbering.xml><?xml version="1.0" encoding="utf-8"?>
 <w:numbering xmlns:wpc="http://schemas.microsoft.com/office/word/2010/wordprocessingCanvas" xmlns:cx="http://schemas.microsoft.com/office/drawing/2014/chartex" xmlns:cx1="http://schemas.microsoft.com/office/drawing/2015/9/8/chartex" xmlns:cx2="http://schemas.microsoft.com/office/drawing/2015/10/21/chartex" xmlns:cx3="http://schemas.microsoft.com/office/drawing/2016/5/9/chartex" xmlns:cx4="http://schemas.microsoft.com/office/drawing/2016/5/10/chartex" xmlns:cx5="http://schemas.microsoft.com/office/drawing/2016/5/11/chartex" xmlns:cx6="http://schemas.microsoft.com/office/drawing/2016/5/12/chartex" xmlns:cx7="http://schemas.microsoft.com/office/drawing/2016/5/13/chartex" xmlns:cx8="http://schemas.microsoft.com/office/drawing/2016/5/14/chartex" xmlns:mc="http://schemas.openxmlformats.org/markup-compatibility/2006" xmlns:aink="http://schemas.microsoft.com/office/drawing/2016/ink" xmlns:am3d="http://schemas.microsoft.com/office/drawing/2017/model3d" xmlns:o="urn:schemas-microsoft-com:office:office" xmlns:r="http://schemas.openxmlformats.org/officeDocument/2006/relationships" xmlns:m="http://schemas.openxmlformats.org/officeDocument/2006/math" xmlns:v="urn:schemas-microsoft-com:vml" xmlns:wp14="http://schemas.microsoft.com/office/word/2010/wordprocessingDrawing" xmlns:wp="http://schemas.openxmlformats.org/drawingml/2006/wordprocessingDrawing" xmlns:w10="urn:schemas-microsoft-com:office:word" xmlns:w="http://schemas.openxmlformats.org/wordprocessingml/2006/main" xmlns:w14="http://schemas.microsoft.com/office/word/2010/wordml" xmlns:w15="http://schemas.microsoft.com/office/word/2012/wordml" xmlns:w16cid="http://schemas.microsoft.com/office/word/2016/wordml/cid" xmlns:w16se="http://schemas.microsoft.com/office/word/2015/wordml/symex" xmlns:wpg="http://schemas.microsoft.com/office/word/2010/wordprocessingGroup" xmlns:wpi="http://schemas.microsoft.com/office/word/2010/wordprocessingInk" xmlns:wne="http://schemas.microsoft.com/office/word/2006/wordml" xmlns:wps="http://schemas.microsoft.com/office/word/2010/wordprocessingShape" mc:Ignorable="w14 w15 w16se w16cid wp14">
   <w:abstractNum w:abstractNumId="0" w15:restartNumberingAfterBreak="0">
-    <w:nsid w:val="7CCE2FE1"/>
+    <w:nsid w:val="21B550D0"/>
     <w:multiLevelType w:val="hybridMultilevel"/>
-    <w:tmpl w:val="4BD6E182"/>
-    <w:lvl w:ilvl="0" w:tplc="4B56801C">
+    <w:tmpl w:val="D07CDA3A"/>
+    <w:lvl w:ilvl="0" w:tplc="50C4EB6A">
       <w:start w:val="1"/>
-      <w:numFmt w:val="decimal"/>
-      <w:lvlText w:val="%1、"/>
+      <w:numFmt w:val="lowerLetter"/>
+      <w:lvlText w:val="%1)"/>
       <w:lvlJc w:val="left"/>
       <w:pPr>
-        <w:ind w:left="502" w:hanging="360"/>
+        <w:ind w:left="862" w:hanging="360"/>
       </w:pPr>
       <w:rPr>
         <w:rFonts w:hint="default"/>
@@ -2292,7 +2935,7 @@
       <w:lvlText w:val="%2)"/>
       <w:lvlJc w:val="left"/>
       <w:pPr>
-        <w:ind w:left="945" w:hanging="420"/>
+        <w:ind w:left="1342" w:hanging="420"/>
       </w:pPr>
     </w:lvl>
     <w:lvl w:ilvl="2" w:tplc="0409001B" w:tentative="1">
@@ -2301,7 +2944,7 @@
       <w:lvlText w:val="%3."/>
       <w:lvlJc w:val="right"/>
       <w:pPr>
-        <w:ind w:left="1365" w:hanging="420"/>
+        <w:ind w:left="1762" w:hanging="420"/>
       </w:pPr>
     </w:lvl>
     <w:lvl w:ilvl="3" w:tplc="0409000F" w:tentative="1">
@@ -2310,7 +2953,7 @@
       <w:lvlText w:val="%4."/>
       <w:lvlJc w:val="left"/>
       <w:pPr>
-        <w:ind w:left="1785" w:hanging="420"/>
+        <w:ind w:left="2182" w:hanging="420"/>
       </w:pPr>
     </w:lvl>
     <w:lvl w:ilvl="4" w:tplc="04090019" w:tentative="1">
@@ -2319,7 +2962,7 @@
       <w:lvlText w:val="%5)"/>
       <w:lvlJc w:val="left"/>
       <w:pPr>
-        <w:ind w:left="2205" w:hanging="420"/>
+        <w:ind w:left="2602" w:hanging="420"/>
       </w:pPr>
     </w:lvl>
     <w:lvl w:ilvl="5" w:tplc="0409001B" w:tentative="1">
@@ -2328,7 +2971,7 @@
       <w:lvlText w:val="%6."/>
       <w:lvlJc w:val="right"/>
       <w:pPr>
-        <w:ind w:left="2625" w:hanging="420"/>
+        <w:ind w:left="3022" w:hanging="420"/>
       </w:pPr>
     </w:lvl>
     <w:lvl w:ilvl="6" w:tplc="0409000F" w:tentative="1">
@@ -2337,7 +2980,7 @@
       <w:lvlText w:val="%7."/>
       <w:lvlJc w:val="left"/>
       <w:pPr>
-        <w:ind w:left="3045" w:hanging="420"/>
+        <w:ind w:left="3442" w:hanging="420"/>
       </w:pPr>
     </w:lvl>
     <w:lvl w:ilvl="7" w:tplc="04090019" w:tentative="1">
@@ -2346,7 +2989,7 @@
       <w:lvlText w:val="%8)"/>
       <w:lvlJc w:val="left"/>
       <w:pPr>
-        <w:ind w:left="3465" w:hanging="420"/>
+        <w:ind w:left="3862" w:hanging="420"/>
       </w:pPr>
     </w:lvl>
     <w:lvl w:ilvl="8" w:tplc="0409001B" w:tentative="1">
@@ -2355,11 +2998,103 @@
       <w:lvlText w:val="%9."/>
       <w:lvlJc w:val="right"/>
       <w:pPr>
+        <w:ind w:left="4282" w:hanging="420"/>
+      </w:pPr>
+    </w:lvl>
+  </w:abstractNum>
+  <w:abstractNum w:abstractNumId="1" w15:restartNumberingAfterBreak="0">
+    <w:nsid w:val="7CCE2FE1"/>
+    <w:multiLevelType w:val="hybridMultilevel"/>
+    <w:tmpl w:val="4BD6E182"/>
+    <w:lvl w:ilvl="0" w:tplc="4B56801C">
+      <w:start w:val="1"/>
+      <w:numFmt w:val="decimal"/>
+      <w:lvlText w:val="%1、"/>
+      <w:lvlJc w:val="left"/>
+      <w:pPr>
+        <w:ind w:left="502" w:hanging="360"/>
+      </w:pPr>
+      <w:rPr>
+        <w:rFonts w:hint="default"/>
+      </w:rPr>
+    </w:lvl>
+    <w:lvl w:ilvl="1" w:tplc="04090019" w:tentative="1">
+      <w:start w:val="1"/>
+      <w:numFmt w:val="lowerLetter"/>
+      <w:lvlText w:val="%2)"/>
+      <w:lvlJc w:val="left"/>
+      <w:pPr>
+        <w:ind w:left="945" w:hanging="420"/>
+      </w:pPr>
+    </w:lvl>
+    <w:lvl w:ilvl="2" w:tplc="0409001B" w:tentative="1">
+      <w:start w:val="1"/>
+      <w:numFmt w:val="lowerRoman"/>
+      <w:lvlText w:val="%3."/>
+      <w:lvlJc w:val="right"/>
+      <w:pPr>
+        <w:ind w:left="1365" w:hanging="420"/>
+      </w:pPr>
+    </w:lvl>
+    <w:lvl w:ilvl="3" w:tplc="0409000F" w:tentative="1">
+      <w:start w:val="1"/>
+      <w:numFmt w:val="decimal"/>
+      <w:lvlText w:val="%4."/>
+      <w:lvlJc w:val="left"/>
+      <w:pPr>
+        <w:ind w:left="1785" w:hanging="420"/>
+      </w:pPr>
+    </w:lvl>
+    <w:lvl w:ilvl="4" w:tplc="04090019" w:tentative="1">
+      <w:start w:val="1"/>
+      <w:numFmt w:val="lowerLetter"/>
+      <w:lvlText w:val="%5)"/>
+      <w:lvlJc w:val="left"/>
+      <w:pPr>
+        <w:ind w:left="2205" w:hanging="420"/>
+      </w:pPr>
+    </w:lvl>
+    <w:lvl w:ilvl="5" w:tplc="0409001B" w:tentative="1">
+      <w:start w:val="1"/>
+      <w:numFmt w:val="lowerRoman"/>
+      <w:lvlText w:val="%6."/>
+      <w:lvlJc w:val="right"/>
+      <w:pPr>
+        <w:ind w:left="2625" w:hanging="420"/>
+      </w:pPr>
+    </w:lvl>
+    <w:lvl w:ilvl="6" w:tplc="0409000F" w:tentative="1">
+      <w:start w:val="1"/>
+      <w:numFmt w:val="decimal"/>
+      <w:lvlText w:val="%7."/>
+      <w:lvlJc w:val="left"/>
+      <w:pPr>
+        <w:ind w:left="3045" w:hanging="420"/>
+      </w:pPr>
+    </w:lvl>
+    <w:lvl w:ilvl="7" w:tplc="04090019" w:tentative="1">
+      <w:start w:val="1"/>
+      <w:numFmt w:val="lowerLetter"/>
+      <w:lvlText w:val="%8)"/>
+      <w:lvlJc w:val="left"/>
+      <w:pPr>
+        <w:ind w:left="3465" w:hanging="420"/>
+      </w:pPr>
+    </w:lvl>
+    <w:lvl w:ilvl="8" w:tplc="0409001B" w:tentative="1">
+      <w:start w:val="1"/>
+      <w:numFmt w:val="lowerRoman"/>
+      <w:lvlText w:val="%9."/>
+      <w:lvlJc w:val="right"/>
+      <w:pPr>
         <w:ind w:left="3885" w:hanging="420"/>
       </w:pPr>
     </w:lvl>
   </w:abstractNum>
   <w:num w:numId="1">
+    <w:abstractNumId w:val="1"/>
+  </w:num>
+  <w:num w:numId="2">
     <w:abstractNumId w:val="0"/>
   </w:num>
 </w:numbering>

--- a/doc/Link链钱包使用文档.docx
+++ b/doc/Link链钱包使用文档.docx
@@ -742,9 +742,6 @@
       <w:pPr>
         <w:pStyle w:val="ListParagraph"/>
         <w:ind w:left="502" w:firstLineChars="0" w:firstLine="0"/>
-        <w:rPr>
-          <w:rFonts w:hint="eastAsia"/>
-        </w:rPr>
       </w:pPr>
     </w:p>
     <w:p>
@@ -817,9 +814,6 @@
       <w:pPr>
         <w:pStyle w:val="ListParagraph"/>
         <w:ind w:left="862" w:firstLineChars="0" w:firstLine="0"/>
-        <w:rPr>
-          <w:rFonts w:hint="eastAsia"/>
-        </w:rPr>
       </w:pPr>
       <w:r>
         <w:rPr>
@@ -873,8 +867,6 @@
           </wp:inline>
         </w:drawing>
       </w:r>
-      <w:bookmarkStart w:id="0" w:name="_GoBack"/>
-      <w:bookmarkEnd w:id="0"/>
     </w:p>
     <w:p>
       <w:pPr>
@@ -927,16 +919,54 @@
         <w:pStyle w:val="ListParagraph"/>
         <w:ind w:left="862" w:firstLineChars="0" w:firstLine="0"/>
       </w:pPr>
+    </w:p>
+    <w:p>
+      <w:pPr>
+        <w:pStyle w:val="ListParagraph"/>
+        <w:ind w:left="862" w:firstLineChars="0" w:firstLine="0"/>
+      </w:pPr>
+      <w:r>
+        <w:rPr>
+          <w:rFonts w:hint="eastAsia"/>
+        </w:rPr>
+        <w:t>等待</w:t>
+      </w:r>
+      <w:r>
+        <w:rPr>
+          <w:rFonts w:hint="eastAsia"/>
+        </w:rPr>
+        <w:t>注册完毕后，要想使用卖单功能，需要</w:t>
+      </w:r>
+      <w:r>
+        <w:rPr>
+          <w:rFonts w:hint="eastAsia"/>
+        </w:rPr>
+        <w:t>先</w:t>
+      </w:r>
+      <w:bookmarkStart w:id="0" w:name="_GoBack"/>
+      <w:bookmarkEnd w:id="0"/>
+      <w:r>
+        <w:rPr>
+          <w:rFonts w:hint="eastAsia"/>
+        </w:rPr>
+        <w:t>往自己的合约中充值，点击充值合约按钮，进入充值功能，如下操作。</w:t>
+      </w:r>
+    </w:p>
+    <w:p>
+      <w:pPr>
+        <w:pStyle w:val="ListParagraph"/>
+        <w:ind w:left="862" w:firstLineChars="0" w:firstLine="0"/>
+      </w:pPr>
       <w:r>
         <w:rPr>
           <w:noProof/>
         </w:rPr>
         <w:lastRenderedPageBreak/>
         <w:drawing>
-          <wp:inline distT="0" distB="0" distL="0" distR="0" wp14:anchorId="67DEBE10" wp14:editId="244BC4CA">
+          <wp:inline distT="0" distB="0" distL="0" distR="0" wp14:anchorId="716AD29F" wp14:editId="4387978C">
             <wp:extent cx="5274310" cy="3186430"/>
             <wp:effectExtent l="0" t="0" r="2540" b="0"/>
-            <wp:docPr id="35" name="Picture 35"/>
+            <wp:docPr id="36" name="Picture 36"/>
             <wp:cNvGraphicFramePr>
               <a:graphicFrameLocks xmlns:a="http://schemas.openxmlformats.org/drawingml/2006/main" noChangeAspect="1"/>
             </wp:cNvGraphicFramePr>
@@ -973,31 +1003,16 @@
       <w:pPr>
         <w:pStyle w:val="ListParagraph"/>
         <w:ind w:left="862" w:firstLineChars="0" w:firstLine="0"/>
-        <w:rPr>
-          <w:rFonts w:hint="eastAsia"/>
-        </w:rPr>
-      </w:pPr>
-      <w:r>
-        <w:rPr>
-          <w:rFonts w:hint="eastAsia"/>
-        </w:rPr>
-        <w:t>注册完毕后，要想使用卖单功能，需要往自己的合约中充值，点击充值合约按钮，进入充值功能，如下操作。</w:t>
-      </w:r>
-    </w:p>
-    <w:p>
-      <w:pPr>
-        <w:pStyle w:val="ListParagraph"/>
-        <w:ind w:left="862" w:firstLineChars="0" w:firstLine="0"/>
       </w:pPr>
       <w:r>
         <w:rPr>
           <w:noProof/>
         </w:rPr>
         <w:drawing>
-          <wp:inline distT="0" distB="0" distL="0" distR="0" wp14:anchorId="716AD29F" wp14:editId="4387978C">
+          <wp:inline distT="0" distB="0" distL="0" distR="0" wp14:anchorId="5D85CF0E" wp14:editId="019F921E">
             <wp:extent cx="5274310" cy="3186430"/>
             <wp:effectExtent l="0" t="0" r="2540" b="0"/>
-            <wp:docPr id="36" name="Picture 36"/>
+            <wp:docPr id="37" name="Picture 37"/>
             <wp:cNvGraphicFramePr>
               <a:graphicFrameLocks xmlns:a="http://schemas.openxmlformats.org/drawingml/2006/main" noChangeAspect="1"/>
             </wp:cNvGraphicFramePr>
@@ -1041,10 +1056,10 @@
         </w:rPr>
         <w:lastRenderedPageBreak/>
         <w:drawing>
-          <wp:inline distT="0" distB="0" distL="0" distR="0" wp14:anchorId="5D85CF0E" wp14:editId="019F921E">
+          <wp:inline distT="0" distB="0" distL="0" distR="0" wp14:anchorId="0ADCDC96" wp14:editId="17D744DC">
             <wp:extent cx="5274310" cy="3186430"/>
             <wp:effectExtent l="0" t="0" r="2540" b="0"/>
-            <wp:docPr id="37" name="Picture 37"/>
+            <wp:docPr id="38" name="Picture 38"/>
             <wp:cNvGraphicFramePr>
               <a:graphicFrameLocks xmlns:a="http://schemas.openxmlformats.org/drawingml/2006/main" noChangeAspect="1"/>
             </wp:cNvGraphicFramePr>
@@ -1081,19 +1096,28 @@
       <w:pPr>
         <w:pStyle w:val="ListParagraph"/>
         <w:ind w:left="862" w:firstLineChars="0" w:firstLine="0"/>
-        <w:rPr>
-          <w:rFonts w:hint="eastAsia"/>
-        </w:rPr>
+      </w:pPr>
+      <w:r>
+        <w:rPr>
+          <w:rFonts w:hint="eastAsia"/>
+        </w:rPr>
+        <w:t>合约充值完毕后，当前页面会显示合约基本信息，由于本操作只是创建可用合约，并未对外开放，如果希望外部能够发现您的合约并进行交易，需要点击开放合约进行对外暴露，如下操作，需要收取一定的手续费。</w:t>
+      </w:r>
+    </w:p>
+    <w:p>
+      <w:pPr>
+        <w:pStyle w:val="ListParagraph"/>
+        <w:ind w:left="862" w:firstLineChars="0" w:firstLine="0"/>
       </w:pPr>
       <w:r>
         <w:rPr>
           <w:noProof/>
         </w:rPr>
         <w:drawing>
-          <wp:inline distT="0" distB="0" distL="0" distR="0" wp14:anchorId="0ADCDC96" wp14:editId="17D744DC">
+          <wp:inline distT="0" distB="0" distL="0" distR="0" wp14:anchorId="22076D5E" wp14:editId="2766D499">
             <wp:extent cx="5274310" cy="3186430"/>
             <wp:effectExtent l="0" t="0" r="2540" b="0"/>
-            <wp:docPr id="38" name="Picture 38"/>
+            <wp:docPr id="42" name="Picture 42"/>
             <wp:cNvGraphicFramePr>
               <a:graphicFrameLocks xmlns:a="http://schemas.openxmlformats.org/drawingml/2006/main" noChangeAspect="1"/>
             </wp:cNvGraphicFramePr>
@@ -1129,22 +1153,35 @@
     <w:p>
       <w:pPr>
         <w:pStyle w:val="ListParagraph"/>
+        <w:numPr>
+          <w:ilvl w:val="0"/>
+          <w:numId w:val="2"/>
+        </w:numPr>
+        <w:ind w:firstLineChars="0"/>
+      </w:pPr>
+      <w:r>
+        <w:rPr>
+          <w:rFonts w:hint="eastAsia"/>
+        </w:rPr>
+        <w:t>挂卖单</w:t>
+      </w:r>
+    </w:p>
+    <w:p>
+      <w:pPr>
+        <w:pStyle w:val="ListParagraph"/>
         <w:ind w:left="862" w:firstLineChars="0" w:firstLine="0"/>
       </w:pPr>
       <w:r>
         <w:rPr>
           <w:rFonts w:hint="eastAsia"/>
         </w:rPr>
-        <w:t>合约充值完毕后，当前页面会显示合约基本信息，由于本操作只是创建可用合约，并未对外开放，如果希望外部能够发现您的合约并进行交易，需要点击开放合约进行对外暴露，如下操作，需要收取一定的手续费。</w:t>
+        <w:t>合约充值完成后，在挂卖单功能中，完成买卖功能。</w:t>
       </w:r>
     </w:p>
     <w:p>
       <w:pPr>
         <w:pStyle w:val="ListParagraph"/>
         <w:ind w:left="862" w:firstLineChars="0" w:firstLine="0"/>
-        <w:rPr>
-          <w:rFonts w:hint="eastAsia"/>
-        </w:rPr>
       </w:pPr>
       <w:r>
         <w:rPr>
@@ -1152,10 +1189,10 @@
         </w:rPr>
         <w:lastRenderedPageBreak/>
         <w:drawing>
-          <wp:inline distT="0" distB="0" distL="0" distR="0" wp14:anchorId="22076D5E" wp14:editId="2766D499">
+          <wp:inline distT="0" distB="0" distL="0" distR="0" wp14:anchorId="06D1E494" wp14:editId="6B62D975">
             <wp:extent cx="5274310" cy="3186430"/>
             <wp:effectExtent l="0" t="0" r="2540" b="0"/>
-            <wp:docPr id="42" name="Picture 42"/>
+            <wp:docPr id="40" name="Picture 40"/>
             <wp:cNvGraphicFramePr>
               <a:graphicFrameLocks xmlns:a="http://schemas.openxmlformats.org/drawingml/2006/main" noChangeAspect="1"/>
             </wp:cNvGraphicFramePr>
@@ -1191,32 +1228,13 @@
     <w:p>
       <w:pPr>
         <w:pStyle w:val="ListParagraph"/>
-        <w:numPr>
-          <w:ilvl w:val="0"/>
-          <w:numId w:val="2"/>
-        </w:numPr>
-        <w:ind w:firstLineChars="0"/>
-      </w:pPr>
-      <w:r>
-        <w:rPr>
-          <w:rFonts w:hint="eastAsia"/>
-        </w:rPr>
-        <w:t>挂卖单</w:t>
-      </w:r>
-    </w:p>
-    <w:p>
-      <w:pPr>
-        <w:pStyle w:val="ListParagraph"/>
         <w:ind w:left="862" w:firstLineChars="0" w:firstLine="0"/>
-        <w:rPr>
-          <w:rFonts w:hint="eastAsia"/>
-        </w:rPr>
-      </w:pPr>
-      <w:r>
-        <w:rPr>
-          <w:rFonts w:hint="eastAsia"/>
-        </w:rPr>
-        <w:t>合约充值完成后，在挂卖单功能中，完成买卖功能。</w:t>
+      </w:pPr>
+      <w:r>
+        <w:rPr>
+          <w:rFonts w:hint="eastAsia"/>
+        </w:rPr>
+        <w:t>在我的挂单界面点击挂卖单按钮，弹出卖单信息输入框，输入期望的交易信息，确定后，等待交易完成。</w:t>
       </w:r>
     </w:p>
     <w:p>
@@ -1229,10 +1247,10 @@
           <w:noProof/>
         </w:rPr>
         <w:drawing>
-          <wp:inline distT="0" distB="0" distL="0" distR="0" wp14:anchorId="06D1E494" wp14:editId="6B62D975">
+          <wp:inline distT="0" distB="0" distL="0" distR="0" wp14:anchorId="46A86067" wp14:editId="5E476139">
             <wp:extent cx="5274310" cy="3186430"/>
             <wp:effectExtent l="0" t="0" r="2540" b="0"/>
-            <wp:docPr id="40" name="Picture 40"/>
+            <wp:docPr id="41" name="Picture 41"/>
             <wp:cNvGraphicFramePr>
               <a:graphicFrameLocks xmlns:a="http://schemas.openxmlformats.org/drawingml/2006/main" noChangeAspect="1"/>
             </wp:cNvGraphicFramePr>
@@ -1274,7 +1292,41 @@
         <w:rPr>
           <w:rFonts w:hint="eastAsia"/>
         </w:rPr>
-        <w:t>在我的挂单界面点击挂卖单按钮，弹出卖单信息输入框，输入期望的交易信息，确定后，等待交易完成。</w:t>
+        <w:t>完成后，可查看到当前账户发出的交易信息，可以选择撤销或者追加金额。追加金额与挂卖单操作等同，撤销卖单需要手续一定的手续费后，撤销当前卖单。</w:t>
+      </w:r>
+    </w:p>
+    <w:p>
+      <w:pPr>
+        <w:pStyle w:val="ListParagraph"/>
+        <w:numPr>
+          <w:ilvl w:val="0"/>
+          <w:numId w:val="2"/>
+        </w:numPr>
+        <w:ind w:firstLineChars="0"/>
+      </w:pPr>
+      <w:r>
+        <w:rPr>
+          <w:rFonts w:hint="eastAsia"/>
+        </w:rPr>
+        <w:t>查看</w:t>
+      </w:r>
+      <w:r>
+        <w:rPr>
+          <w:rFonts w:hint="eastAsia"/>
+        </w:rPr>
+        <w:t>合约</w:t>
+      </w:r>
+    </w:p>
+    <w:p>
+      <w:pPr>
+        <w:pStyle w:val="ListParagraph"/>
+        <w:ind w:left="862" w:firstLineChars="0" w:firstLine="0"/>
+      </w:pPr>
+      <w:r>
+        <w:rPr>
+          <w:rFonts w:hint="eastAsia"/>
+        </w:rPr>
+        <w:t>在挂单中心查看当前链上可用的合约。</w:t>
       </w:r>
     </w:p>
     <w:p>
@@ -1288,10 +1340,10 @@
         </w:rPr>
         <w:lastRenderedPageBreak/>
         <w:drawing>
-          <wp:inline distT="0" distB="0" distL="0" distR="0" wp14:anchorId="46A86067" wp14:editId="5E476139">
+          <wp:inline distT="0" distB="0" distL="0" distR="0" wp14:anchorId="32D9634B" wp14:editId="518776CE">
             <wp:extent cx="5274310" cy="3186430"/>
             <wp:effectExtent l="0" t="0" r="2540" b="0"/>
-            <wp:docPr id="41" name="Picture 41"/>
+            <wp:docPr id="43" name="Picture 43"/>
             <wp:cNvGraphicFramePr>
               <a:graphicFrameLocks xmlns:a="http://schemas.openxmlformats.org/drawingml/2006/main" noChangeAspect="1"/>
             </wp:cNvGraphicFramePr>
@@ -1327,21 +1379,9 @@
     <w:p>
       <w:pPr>
         <w:pStyle w:val="ListParagraph"/>
-        <w:ind w:left="862" w:firstLineChars="0" w:firstLine="0"/>
-      </w:pPr>
-      <w:r>
-        <w:rPr>
-          <w:rFonts w:hint="eastAsia"/>
-        </w:rPr>
-        <w:t>完成后，可查看到当前账户发出的交易信息，可以选择撤销或者追加金额。追加金额与挂卖单操作等同，撤销卖单需要手续一定的手续费后，撤销当前卖单。</w:t>
-      </w:r>
-    </w:p>
-    <w:p>
-      <w:pPr>
-        <w:pStyle w:val="ListParagraph"/>
         <w:numPr>
           <w:ilvl w:val="0"/>
-          <w:numId w:val="2"/>
+          <w:numId w:val="1"/>
         </w:numPr>
         <w:ind w:firstLineChars="0"/>
       </w:pPr>
@@ -1349,44 +1389,47 @@
         <w:rPr>
           <w:rFonts w:hint="eastAsia"/>
         </w:rPr>
-        <w:t>查看</w:t>
-      </w:r>
-      <w:r>
-        <w:rPr>
-          <w:rFonts w:hint="eastAsia"/>
-        </w:rPr>
-        <w:t>合约</w:t>
-      </w:r>
-    </w:p>
-    <w:p>
-      <w:pPr>
-        <w:pStyle w:val="ListParagraph"/>
-        <w:ind w:left="862" w:firstLineChars="0" w:firstLine="0"/>
-      </w:pPr>
-      <w:r>
-        <w:rPr>
-          <w:rFonts w:hint="eastAsia"/>
-        </w:rPr>
-        <w:t>在挂单中心查看当前链上可用的合约。</w:t>
-      </w:r>
-    </w:p>
-    <w:p>
-      <w:pPr>
-        <w:pStyle w:val="ListParagraph"/>
-        <w:ind w:left="862" w:firstLineChars="0" w:firstLine="0"/>
-        <w:rPr>
-          <w:rFonts w:hint="eastAsia"/>
-        </w:rPr>
+        <w:t>如何</w:t>
+      </w:r>
+      <w:r>
+        <w:t>使用手续费承兑单功能</w:t>
+      </w:r>
+    </w:p>
+    <w:p>
+      <w:pPr>
+        <w:pStyle w:val="ListParagraph"/>
+        <w:ind w:left="502" w:firstLineChars="0" w:firstLine="0"/>
+      </w:pPr>
+      <w:r>
+        <w:rPr>
+          <w:rFonts w:hint="eastAsia"/>
+        </w:rPr>
+        <w:t>a</w:t>
+      </w:r>
+      <w:r>
+        <w:t>)</w:t>
+      </w:r>
+      <w:r>
+        <w:rPr>
+          <w:rFonts w:hint="eastAsia"/>
+        </w:rPr>
+        <w:t>查看承兑单</w:t>
+      </w:r>
+    </w:p>
+    <w:p>
+      <w:pPr>
+        <w:pStyle w:val="ListParagraph"/>
+        <w:ind w:left="502" w:firstLineChars="0" w:firstLine="0"/>
       </w:pPr>
       <w:r>
         <w:rPr>
           <w:noProof/>
         </w:rPr>
         <w:drawing>
-          <wp:inline distT="0" distB="0" distL="0" distR="0" wp14:anchorId="32D9634B" wp14:editId="518776CE">
+          <wp:inline distT="0" distB="0" distL="0" distR="0" wp14:anchorId="2764FBBD" wp14:editId="4DAE9474">
             <wp:extent cx="5274310" cy="3186430"/>
             <wp:effectExtent l="0" t="0" r="2540" b="0"/>
-            <wp:docPr id="43" name="Picture 43"/>
+            <wp:docPr id="27" name="Picture 27"/>
             <wp:cNvGraphicFramePr>
               <a:graphicFrameLocks xmlns:a="http://schemas.openxmlformats.org/drawingml/2006/main" noChangeAspect="1"/>
             </wp:cNvGraphicFramePr>
@@ -1422,44 +1465,40 @@
     <w:p>
       <w:pPr>
         <w:pStyle w:val="ListParagraph"/>
-        <w:numPr>
-          <w:ilvl w:val="0"/>
-          <w:numId w:val="1"/>
-        </w:numPr>
-        <w:ind w:firstLineChars="0"/>
-      </w:pPr>
-      <w:r>
-        <w:rPr>
-          <w:rFonts w:hint="eastAsia"/>
-        </w:rPr>
-        <w:t>如何</w:t>
-      </w:r>
-      <w:r>
-        <w:t>使用手续费承兑单功能</w:t>
-      </w:r>
-    </w:p>
-    <w:p>
-      <w:pPr>
-        <w:pStyle w:val="ListParagraph"/>
-        <w:ind w:left="502" w:firstLineChars="0" w:firstLine="0"/>
-        <w:rPr>
-          <w:rFonts w:hint="eastAsia"/>
-        </w:rPr>
-      </w:pPr>
-      <w:r>
-        <w:rPr>
-          <w:rFonts w:hint="eastAsia"/>
-        </w:rPr>
-        <w:t>a</w:t>
-      </w:r>
-      <w:r>
-        <w:t>)</w:t>
-      </w:r>
-      <w:r>
-        <w:rPr>
-          <w:rFonts w:hint="eastAsia"/>
-        </w:rPr>
-        <w:t>查看承兑单</w:t>
+        <w:ind w:left="502" w:firstLineChars="0" w:firstLine="0"/>
+      </w:pPr>
+      <w:r>
+        <w:rPr>
+          <w:rFonts w:hint="eastAsia"/>
+        </w:rPr>
+        <w:t>手续费点击左侧工具栏承兑单按钮，进入手续费承兑单功能界面，默认显示当前链上所有的可用手续费承兑单</w:t>
+      </w:r>
+      <w:r>
+        <w:rPr>
+          <w:rFonts w:hint="eastAsia"/>
+        </w:rPr>
+        <w:t>。选择我发起的承兑单，显示本钱包账户发起的承兑单。</w:t>
+      </w:r>
+    </w:p>
+    <w:p>
+      <w:pPr>
+        <w:pStyle w:val="ListParagraph"/>
+        <w:ind w:left="502" w:firstLineChars="0" w:firstLine="0"/>
+      </w:pPr>
+      <w:r>
+        <w:rPr>
+          <w:rFonts w:hint="eastAsia"/>
+        </w:rPr>
+        <w:t>b</w:t>
+      </w:r>
+      <w:r>
+        <w:t xml:space="preserve">) </w:t>
+      </w:r>
+      <w:r>
+        <w:rPr>
+          <w:rFonts w:hint="eastAsia"/>
+        </w:rPr>
+        <w:t>发行承兑单</w:t>
       </w:r>
     </w:p>
     <w:p>
@@ -1473,10 +1512,10 @@
         </w:rPr>
         <w:lastRenderedPageBreak/>
         <w:drawing>
-          <wp:inline distT="0" distB="0" distL="0" distR="0" wp14:anchorId="2764FBBD" wp14:editId="4DAE9474">
+          <wp:inline distT="0" distB="0" distL="0" distR="0" wp14:anchorId="14C6BE7E" wp14:editId="5D13D5C4">
             <wp:extent cx="5274310" cy="3186430"/>
             <wp:effectExtent l="0" t="0" r="2540" b="0"/>
-            <wp:docPr id="27" name="Picture 27"/>
+            <wp:docPr id="28" name="Picture 28"/>
             <wp:cNvGraphicFramePr>
               <a:graphicFrameLocks xmlns:a="http://schemas.openxmlformats.org/drawingml/2006/main" noChangeAspect="1"/>
             </wp:cNvGraphicFramePr>
@@ -1516,55 +1555,13 @@
       </w:pPr>
       <w:r>
         <w:rPr>
-          <w:rFonts w:hint="eastAsia"/>
-        </w:rPr>
-        <w:t>手续费点击左侧工具栏承兑单按钮，进入手续费承兑单功能界面，默认显示当前链上所有的可用手续费承兑单</w:t>
-      </w:r>
-      <w:r>
-        <w:rPr>
-          <w:rFonts w:hint="eastAsia"/>
-        </w:rPr>
-        <w:t>。选择我发起的承兑单，显示本钱包账户发起的承兑单。</w:t>
-      </w:r>
-    </w:p>
-    <w:p>
-      <w:pPr>
-        <w:pStyle w:val="ListParagraph"/>
-        <w:ind w:left="502" w:firstLineChars="0" w:firstLine="0"/>
-        <w:rPr>
-          <w:rFonts w:hint="eastAsia"/>
-        </w:rPr>
-      </w:pPr>
-      <w:r>
-        <w:rPr>
-          <w:rFonts w:hint="eastAsia"/>
-        </w:rPr>
-        <w:t>b</w:t>
-      </w:r>
-      <w:r>
-        <w:t xml:space="preserve">) </w:t>
-      </w:r>
-      <w:r>
-        <w:rPr>
-          <w:rFonts w:hint="eastAsia"/>
-        </w:rPr>
-        <w:t>发行承兑单</w:t>
-      </w:r>
-    </w:p>
-    <w:p>
-      <w:pPr>
-        <w:pStyle w:val="ListParagraph"/>
-        <w:ind w:left="502" w:firstLineChars="0" w:firstLine="0"/>
-      </w:pPr>
-      <w:r>
-        <w:rPr>
           <w:noProof/>
         </w:rPr>
         <w:drawing>
-          <wp:inline distT="0" distB="0" distL="0" distR="0" wp14:anchorId="14C6BE7E" wp14:editId="5D13D5C4">
+          <wp:inline distT="0" distB="0" distL="0" distR="0" wp14:anchorId="55E7F242" wp14:editId="40C7DD52">
             <wp:extent cx="5274310" cy="3186430"/>
             <wp:effectExtent l="0" t="0" r="2540" b="0"/>
-            <wp:docPr id="28" name="Picture 28"/>
+            <wp:docPr id="29" name="Picture 29"/>
             <wp:cNvGraphicFramePr>
               <a:graphicFrameLocks xmlns:a="http://schemas.openxmlformats.org/drawingml/2006/main" noChangeAspect="1"/>
             </wp:cNvGraphicFramePr>
@@ -1604,14 +1601,47 @@
       </w:pPr>
       <w:r>
         <w:rPr>
+          <w:rFonts w:hint="eastAsia"/>
+        </w:rPr>
+        <w:t>选择发行承兑单按钮，弹出发行承兑单功能界面，选择发行账户、发行数量、承兑数量、承兑币种，点击确定按钮，发行手续费承兑单，注意：发行功能需要收取20LNK手续费。</w:t>
+      </w:r>
+    </w:p>
+    <w:p>
+      <w:pPr>
+        <w:pStyle w:val="ListParagraph"/>
+        <w:ind w:left="502" w:firstLineChars="0" w:firstLine="0"/>
+      </w:pPr>
+      <w:r>
+        <w:rPr>
+          <w:rFonts w:hint="eastAsia"/>
+        </w:rPr>
+        <w:t>c</w:t>
+      </w:r>
+      <w:r>
+        <w:t xml:space="preserve">) </w:t>
+      </w:r>
+      <w:r>
+        <w:rPr>
+          <w:rFonts w:hint="eastAsia"/>
+        </w:rPr>
+        <w:t>撤销承兑单</w:t>
+      </w:r>
+    </w:p>
+    <w:p>
+      <w:pPr>
+        <w:pStyle w:val="ListParagraph"/>
+        <w:ind w:left="502" w:firstLineChars="0" w:firstLine="0"/>
+      </w:pPr>
+      <w:r>
+        <w:rPr>
           <w:noProof/>
         </w:rPr>
         <w:lastRenderedPageBreak/>
         <w:drawing>
-          <wp:inline distT="0" distB="0" distL="0" distR="0" wp14:anchorId="55E7F242" wp14:editId="40C7DD52">
+          <wp:inline distT="0" distB="0" distL="0" distR="0" wp14:anchorId="17653CF5" wp14:editId="63C5DBF7">
             <wp:extent cx="5274310" cy="3186430"/>
             <wp:effectExtent l="0" t="0" r="2540" b="0"/>
-            <wp:docPr id="29" name="Picture 29"/>
+            <wp:docPr id="30" name="Picture 30"/>
             <wp:cNvGraphicFramePr>
               <a:graphicFrameLocks xmlns:a="http://schemas.openxmlformats.org/drawingml/2006/main" noChangeAspect="1"/>
             </wp:cNvGraphicFramePr>
@@ -1651,49 +1681,13 @@
       </w:pPr>
       <w:r>
         <w:rPr>
-          <w:rFonts w:hint="eastAsia"/>
-        </w:rPr>
-        <w:t>选择发行承兑单按钮，弹出发行承兑单功能界面，选择发行账户、发行数量、承兑数量、承兑币种，点击确定按钮，发行手续费承兑单，注意：发行功能需要收取20LNK手续费。</w:t>
-      </w:r>
-    </w:p>
-    <w:p>
-      <w:pPr>
-        <w:pStyle w:val="ListParagraph"/>
-        <w:ind w:left="502" w:firstLineChars="0" w:firstLine="0"/>
-        <w:rPr>
-          <w:rFonts w:hint="eastAsia"/>
-        </w:rPr>
-      </w:pPr>
-      <w:r>
-        <w:rPr>
-          <w:rFonts w:hint="eastAsia"/>
-        </w:rPr>
-        <w:t>c</w:t>
-      </w:r>
-      <w:r>
-        <w:t xml:space="preserve">) </w:t>
-      </w:r>
-      <w:r>
-        <w:rPr>
-          <w:rFonts w:hint="eastAsia"/>
-        </w:rPr>
-        <w:t>撤销承兑单</w:t>
-      </w:r>
-    </w:p>
-    <w:p>
-      <w:pPr>
-        <w:pStyle w:val="ListParagraph"/>
-        <w:ind w:left="502" w:firstLineChars="0" w:firstLine="0"/>
-      </w:pPr>
-      <w:r>
-        <w:rPr>
           <w:noProof/>
         </w:rPr>
         <w:drawing>
-          <wp:inline distT="0" distB="0" distL="0" distR="0" wp14:anchorId="17653CF5" wp14:editId="63C5DBF7">
+          <wp:inline distT="0" distB="0" distL="0" distR="0" wp14:anchorId="2F8B0946" wp14:editId="07ECCFB3">
             <wp:extent cx="5274310" cy="3186430"/>
             <wp:effectExtent l="0" t="0" r="2540" b="0"/>
-            <wp:docPr id="30" name="Picture 30"/>
+            <wp:docPr id="31" name="Picture 31"/>
             <wp:cNvGraphicFramePr>
               <a:graphicFrameLocks xmlns:a="http://schemas.openxmlformats.org/drawingml/2006/main" noChangeAspect="1"/>
             </wp:cNvGraphicFramePr>
@@ -1733,14 +1727,51 @@
       </w:pPr>
       <w:r>
         <w:rPr>
+          <w:rFonts w:hint="eastAsia"/>
+        </w:rPr>
+        <w:t>在我发起的承兑单界面中，右键想撤销的承兑单，选择删除，弹出手续费收取界面，</w:t>
+      </w:r>
+      <w:r>
+        <w:rPr>
+          <w:rFonts w:hint="eastAsia"/>
+        </w:rPr>
+        <w:t>需要支付20LNK作为撤销手续费。</w:t>
+      </w:r>
+    </w:p>
+    <w:p>
+      <w:pPr>
+        <w:pStyle w:val="ListParagraph"/>
+        <w:numPr>
+          <w:ilvl w:val="0"/>
+          <w:numId w:val="1"/>
+        </w:numPr>
+        <w:ind w:firstLineChars="0"/>
+      </w:pPr>
+      <w:r>
+        <w:rPr>
+          <w:rFonts w:hint="eastAsia"/>
+        </w:rPr>
+        <w:t>如何</w:t>
+      </w:r>
+      <w:r>
+        <w:t>使用联系人功能</w:t>
+      </w:r>
+    </w:p>
+    <w:p>
+      <w:pPr>
+        <w:pStyle w:val="ListParagraph"/>
+        <w:ind w:left="502" w:firstLineChars="0" w:firstLine="0"/>
+      </w:pPr>
+      <w:r>
+        <w:rPr>
           <w:noProof/>
         </w:rPr>
         <w:lastRenderedPageBreak/>
         <w:drawing>
-          <wp:inline distT="0" distB="0" distL="0" distR="0" wp14:anchorId="2F8B0946" wp14:editId="07ECCFB3">
+          <wp:inline distT="0" distB="0" distL="0" distR="0" wp14:anchorId="0623BB0C" wp14:editId="3CE5C333">
             <wp:extent cx="5274310" cy="3186430"/>
             <wp:effectExtent l="0" t="0" r="2540" b="0"/>
-            <wp:docPr id="31" name="Picture 31"/>
+            <wp:docPr id="21" name="Picture 21"/>
             <wp:cNvGraphicFramePr>
               <a:graphicFrameLocks xmlns:a="http://schemas.openxmlformats.org/drawingml/2006/main" noChangeAspect="1"/>
             </wp:cNvGraphicFramePr>
@@ -1777,40 +1808,12 @@
       <w:pPr>
         <w:pStyle w:val="ListParagraph"/>
         <w:ind w:left="502" w:firstLineChars="0" w:firstLine="0"/>
-        <w:rPr>
-          <w:rFonts w:hint="eastAsia"/>
-        </w:rPr>
-      </w:pPr>
-      <w:r>
-        <w:rPr>
-          <w:rFonts w:hint="eastAsia"/>
-        </w:rPr>
-        <w:t>在我发起的承兑单界面中，右键想撤销的承兑单，选择删除，弹出手续费收取界面，</w:t>
-      </w:r>
-      <w:r>
-        <w:rPr>
-          <w:rFonts w:hint="eastAsia"/>
-        </w:rPr>
-        <w:t>需要支付20LNK作为撤销手续费。</w:t>
-      </w:r>
-    </w:p>
-    <w:p>
-      <w:pPr>
-        <w:pStyle w:val="ListParagraph"/>
-        <w:numPr>
-          <w:ilvl w:val="0"/>
-          <w:numId w:val="1"/>
-        </w:numPr>
-        <w:ind w:firstLineChars="0"/>
-      </w:pPr>
-      <w:r>
-        <w:rPr>
-          <w:rFonts w:hint="eastAsia"/>
-        </w:rPr>
-        <w:t>如何</w:t>
-      </w:r>
-      <w:r>
-        <w:t>使用联系人功能</w:t>
+      </w:pPr>
+      <w:r>
+        <w:rPr>
+          <w:rFonts w:hint="eastAsia"/>
+        </w:rPr>
+        <w:t>点击左侧联系人菜单，进入联系人界面。</w:t>
       </w:r>
     </w:p>
     <w:p>
@@ -1823,10 +1826,10 @@
           <w:noProof/>
         </w:rPr>
         <w:drawing>
-          <wp:inline distT="0" distB="0" distL="0" distR="0" wp14:anchorId="0623BB0C" wp14:editId="3CE5C333">
+          <wp:inline distT="0" distB="0" distL="0" distR="0" wp14:anchorId="6F8B9DCF" wp14:editId="2B7A58B8">
             <wp:extent cx="5274310" cy="3186430"/>
             <wp:effectExtent l="0" t="0" r="2540" b="0"/>
-            <wp:docPr id="21" name="Picture 21"/>
+            <wp:docPr id="22" name="Picture 22"/>
             <wp:cNvGraphicFramePr>
               <a:graphicFrameLocks xmlns:a="http://schemas.openxmlformats.org/drawingml/2006/main" noChangeAspect="1"/>
             </wp:cNvGraphicFramePr>
@@ -1868,7 +1871,7 @@
         <w:rPr>
           <w:rFonts w:hint="eastAsia"/>
         </w:rPr>
-        <w:t>点击左侧联系人菜单，进入联系人界面。</w:t>
+        <w:t>点击右侧添加联系人按钮，进入联系人添加界面。</w:t>
       </w:r>
     </w:p>
     <w:p>
@@ -1882,10 +1885,10 @@
         </w:rPr>
         <w:lastRenderedPageBreak/>
         <w:drawing>
-          <wp:inline distT="0" distB="0" distL="0" distR="0" wp14:anchorId="6F8B9DCF" wp14:editId="2B7A58B8">
+          <wp:inline distT="0" distB="0" distL="0" distR="0" wp14:anchorId="4C9E9928" wp14:editId="1F45827A">
             <wp:extent cx="5274310" cy="3186430"/>
             <wp:effectExtent l="0" t="0" r="2540" b="0"/>
-            <wp:docPr id="22" name="Picture 22"/>
+            <wp:docPr id="23" name="Picture 23"/>
             <wp:cNvGraphicFramePr>
               <a:graphicFrameLocks xmlns:a="http://schemas.openxmlformats.org/drawingml/2006/main" noChangeAspect="1"/>
             </wp:cNvGraphicFramePr>
@@ -1927,7 +1930,7 @@
         <w:rPr>
           <w:rFonts w:hint="eastAsia"/>
         </w:rPr>
-        <w:t>点击右侧添加联系人按钮，进入联系人添加界面。</w:t>
+        <w:t>输入link账户地址，输入备注名称，选择默认分组，点击确定按钮，添加联系人。</w:t>
       </w:r>
     </w:p>
     <w:p>
@@ -1940,10 +1943,10 @@
           <w:noProof/>
         </w:rPr>
         <w:drawing>
-          <wp:inline distT="0" distB="0" distL="0" distR="0" wp14:anchorId="4C9E9928" wp14:editId="1F45827A">
+          <wp:inline distT="0" distB="0" distL="0" distR="0" wp14:anchorId="31D3E4A4" wp14:editId="34A999E6">
             <wp:extent cx="5274310" cy="3186430"/>
             <wp:effectExtent l="0" t="0" r="2540" b="0"/>
-            <wp:docPr id="23" name="Picture 23"/>
+            <wp:docPr id="24" name="Picture 24"/>
             <wp:cNvGraphicFramePr>
               <a:graphicFrameLocks xmlns:a="http://schemas.openxmlformats.org/drawingml/2006/main" noChangeAspect="1"/>
             </wp:cNvGraphicFramePr>
@@ -1985,7 +1988,7 @@
         <w:rPr>
           <w:rFonts w:hint="eastAsia"/>
         </w:rPr>
-        <w:t>输入link账户地址，输入备注名称，选择默认分组，点击确定按钮，添加联系人。</w:t>
+        <w:t>添加完毕后，点击联系人名称，右侧窗口会显示该联系人的交易记录情况以及账户信息。</w:t>
       </w:r>
     </w:p>
     <w:p>
@@ -1999,10 +2002,10 @@
         </w:rPr>
         <w:lastRenderedPageBreak/>
         <w:drawing>
-          <wp:inline distT="0" distB="0" distL="0" distR="0" wp14:anchorId="31D3E4A4" wp14:editId="34A999E6">
+          <wp:inline distT="0" distB="0" distL="0" distR="0" wp14:anchorId="5980396A" wp14:editId="244B1B9D">
             <wp:extent cx="5274310" cy="3186430"/>
             <wp:effectExtent l="0" t="0" r="2540" b="0"/>
-            <wp:docPr id="24" name="Picture 24"/>
+            <wp:docPr id="25" name="Picture 25"/>
             <wp:cNvGraphicFramePr>
               <a:graphicFrameLocks xmlns:a="http://schemas.openxmlformats.org/drawingml/2006/main" noChangeAspect="1"/>
             </wp:cNvGraphicFramePr>
@@ -2044,8 +2047,72 @@
         <w:rPr>
           <w:rFonts w:hint="eastAsia"/>
         </w:rPr>
-        <w:t>添加完毕后，点击联系人名称，右侧窗口会显示该联系人的交易记录情况以及账户信息。</w:t>
-      </w:r>
+        <w:t>联系人可以编辑备注名、删除以及移动到其他分组。</w:t>
+      </w:r>
+    </w:p>
+    <w:p>
+      <w:pPr>
+        <w:pStyle w:val="ListParagraph"/>
+        <w:ind w:left="502" w:firstLineChars="0" w:firstLine="0"/>
+      </w:pPr>
+      <w:r>
+        <w:rPr>
+          <w:rFonts w:hint="eastAsia"/>
+        </w:rPr>
+        <w:t>分组可以重命名以及删除，注意：默认分组不允许删除。</w:t>
+      </w:r>
+    </w:p>
+    <w:p>
+      <w:pPr>
+        <w:pStyle w:val="ListParagraph"/>
+        <w:numPr>
+          <w:ilvl w:val="0"/>
+          <w:numId w:val="1"/>
+        </w:numPr>
+        <w:ind w:firstLineChars="0"/>
+      </w:pPr>
+      <w:r>
+        <w:rPr>
+          <w:rFonts w:hint="eastAsia"/>
+        </w:rPr>
+        <w:t>如何</w:t>
+      </w:r>
+      <w:r>
+        <w:t>备份</w:t>
+      </w:r>
+      <w:r>
+        <w:rPr>
+          <w:rFonts w:hint="eastAsia"/>
+        </w:rPr>
+        <w:t>/恢复</w:t>
+      </w:r>
+      <w:r>
+        <w:t>钱包</w:t>
+      </w:r>
+      <w:r>
+        <w:rPr>
+          <w:rFonts w:hint="eastAsia"/>
+        </w:rPr>
+        <w:t>，</w:t>
+      </w:r>
+      <w:r>
+        <w:t>备份</w:t>
+      </w:r>
+      <w:r>
+        <w:rPr>
+          <w:rFonts w:hint="eastAsia"/>
+        </w:rPr>
+        <w:t>/恢复</w:t>
+      </w:r>
+      <w:r>
+        <w:t>单个账户</w:t>
+      </w:r>
+    </w:p>
+    <w:p>
+      <w:pPr>
+        <w:pStyle w:val="ListParagraph"/>
+        <w:ind w:left="502" w:firstLineChars="0" w:firstLine="0"/>
+      </w:pPr>
     </w:p>
     <w:p>
       <w:pPr>
@@ -2057,10 +2124,10 @@
           <w:noProof/>
         </w:rPr>
         <w:drawing>
-          <wp:inline distT="0" distB="0" distL="0" distR="0" wp14:anchorId="5980396A" wp14:editId="244B1B9D">
+          <wp:inline distT="0" distB="0" distL="0" distR="0" wp14:anchorId="380B0057" wp14:editId="76CD23A9">
             <wp:extent cx="5274310" cy="3186430"/>
             <wp:effectExtent l="0" t="0" r="2540" b="0"/>
-            <wp:docPr id="25" name="Picture 25"/>
+            <wp:docPr id="20" name="Picture 20"/>
             <wp:cNvGraphicFramePr>
               <a:graphicFrameLocks xmlns:a="http://schemas.openxmlformats.org/drawingml/2006/main" noChangeAspect="1"/>
             </wp:cNvGraphicFramePr>
@@ -2102,68 +2169,7 @@
         <w:rPr>
           <w:rFonts w:hint="eastAsia"/>
         </w:rPr>
-        <w:t>联系人可以编辑备注名、删除以及移动到其他分组。</w:t>
-      </w:r>
-    </w:p>
-    <w:p>
-      <w:pPr>
-        <w:pStyle w:val="ListParagraph"/>
-        <w:ind w:left="502" w:firstLineChars="0" w:firstLine="0"/>
-        <w:rPr>
-          <w:rFonts w:hint="eastAsia"/>
-        </w:rPr>
-      </w:pPr>
-      <w:r>
-        <w:rPr>
-          <w:rFonts w:hint="eastAsia"/>
-        </w:rPr>
-        <w:t>分组可以重命名以及删除，注意：默认分组不允许删除。</w:t>
-      </w:r>
-    </w:p>
-    <w:p>
-      <w:pPr>
-        <w:pStyle w:val="ListParagraph"/>
-        <w:numPr>
-          <w:ilvl w:val="0"/>
-          <w:numId w:val="1"/>
-        </w:numPr>
-        <w:ind w:firstLineChars="0"/>
-      </w:pPr>
-      <w:r>
-        <w:rPr>
-          <w:rFonts w:hint="eastAsia"/>
-        </w:rPr>
-        <w:t>如何</w:t>
-      </w:r>
-      <w:r>
-        <w:t>备份</w:t>
-      </w:r>
-      <w:r>
-        <w:rPr>
-          <w:rFonts w:hint="eastAsia"/>
-        </w:rPr>
-        <w:t>/恢复</w:t>
-      </w:r>
-      <w:r>
-        <w:t>钱包</w:t>
-      </w:r>
-      <w:r>
-        <w:rPr>
-          <w:rFonts w:hint="eastAsia"/>
-        </w:rPr>
-        <w:t>，</w:t>
-      </w:r>
-      <w:r>
-        <w:t>备份</w:t>
-      </w:r>
-      <w:r>
-        <w:rPr>
-          <w:rFonts w:hint="eastAsia"/>
-        </w:rPr>
-        <w:t>/恢复</w:t>
-      </w:r>
-      <w:r>
-        <w:t>单个账户</w:t>
+        <w:t>点击设置界面中的账户管理界面，用于管理钱包账户信息，可以删除、备份单个账户，或者备份整个钱包。</w:t>
       </w:r>
     </w:p>
     <w:p>
@@ -2183,10 +2189,10 @@
         </w:rPr>
         <w:lastRenderedPageBreak/>
         <w:drawing>
-          <wp:inline distT="0" distB="0" distL="0" distR="0" wp14:anchorId="380B0057" wp14:editId="76CD23A9">
+          <wp:inline distT="0" distB="0" distL="0" distR="0" wp14:anchorId="48AED86F" wp14:editId="76B1F030">
             <wp:extent cx="5274310" cy="3186430"/>
             <wp:effectExtent l="0" t="0" r="2540" b="0"/>
-            <wp:docPr id="20" name="Picture 20"/>
+            <wp:docPr id="17" name="Picture 17"/>
             <wp:cNvGraphicFramePr>
               <a:graphicFrameLocks xmlns:a="http://schemas.openxmlformats.org/drawingml/2006/main" noChangeAspect="1"/>
             </wp:cNvGraphicFramePr>
@@ -2228,35 +2234,23 @@
         <w:rPr>
           <w:rFonts w:hint="eastAsia"/>
         </w:rPr>
-        <w:t>点击设置界面中的账户管理界面，用于管理钱包账户信息，可以删除、备份单个账户，或者备份整个钱包。</w:t>
-      </w:r>
-    </w:p>
-    <w:p>
-      <w:pPr>
-        <w:pStyle w:val="ListParagraph"/>
-        <w:ind w:left="502" w:firstLineChars="0" w:firstLine="0"/>
-        <w:rPr>
-          <w:rFonts w:hint="eastAsia"/>
-        </w:rPr>
-      </w:pPr>
-    </w:p>
-    <w:p>
-      <w:pPr>
-        <w:pStyle w:val="ListParagraph"/>
-        <w:ind w:left="502" w:firstLineChars="0" w:firstLine="0"/>
-        <w:rPr>
-          <w:rFonts w:hint="eastAsia"/>
-        </w:rPr>
+        <w:t>删除账户，需要提供钱包密码</w:t>
+      </w:r>
+    </w:p>
+    <w:p>
+      <w:pPr>
+        <w:pStyle w:val="ListParagraph"/>
+        <w:ind w:left="502" w:firstLineChars="0" w:firstLine="0"/>
       </w:pPr>
       <w:r>
         <w:rPr>
           <w:noProof/>
         </w:rPr>
         <w:drawing>
-          <wp:inline distT="0" distB="0" distL="0" distR="0" wp14:anchorId="48AED86F" wp14:editId="76B1F030">
+          <wp:inline distT="0" distB="0" distL="0" distR="0" wp14:anchorId="235867C9" wp14:editId="119257B9">
             <wp:extent cx="5274310" cy="3186430"/>
             <wp:effectExtent l="0" t="0" r="2540" b="0"/>
-            <wp:docPr id="17" name="Picture 17"/>
+            <wp:docPr id="18" name="Picture 18"/>
             <wp:cNvGraphicFramePr>
               <a:graphicFrameLocks xmlns:a="http://schemas.openxmlformats.org/drawingml/2006/main" noChangeAspect="1"/>
             </wp:cNvGraphicFramePr>
@@ -2298,16 +2292,27 @@
         <w:rPr>
           <w:rFonts w:hint="eastAsia"/>
         </w:rPr>
-        <w:t>删除账户，需要提供钱包密码</w:t>
-      </w:r>
-    </w:p>
-    <w:p>
-      <w:pPr>
-        <w:pStyle w:val="ListParagraph"/>
-        <w:ind w:left="502" w:firstLineChars="0" w:firstLine="0"/>
-        <w:rPr>
-          <w:rFonts w:hint="eastAsia"/>
-        </w:rPr>
+        <w:t>导出账户，选择导出路径，勾选加密导出，使用</w:t>
+      </w:r>
+      <w:proofErr w:type="spellStart"/>
+      <w:r>
+        <w:rPr>
+          <w:rFonts w:hint="eastAsia"/>
+        </w:rPr>
+        <w:t>aes</w:t>
+      </w:r>
+      <w:proofErr w:type="spellEnd"/>
+      <w:r>
+        <w:rPr>
+          <w:rFonts w:hint="eastAsia"/>
+        </w:rPr>
+        <w:t>加密，否则使用base64加密。</w:t>
+      </w:r>
+    </w:p>
+    <w:p>
+      <w:pPr>
+        <w:pStyle w:val="ListParagraph"/>
+        <w:ind w:left="502" w:firstLineChars="0" w:firstLine="0"/>
       </w:pPr>
       <w:r>
         <w:rPr>
@@ -2315,10 +2320,10 @@
         </w:rPr>
         <w:lastRenderedPageBreak/>
         <w:drawing>
-          <wp:inline distT="0" distB="0" distL="0" distR="0" wp14:anchorId="235867C9" wp14:editId="119257B9">
+          <wp:inline distT="0" distB="0" distL="0" distR="0" wp14:anchorId="363C158C" wp14:editId="3A135E52">
             <wp:extent cx="5274310" cy="3186430"/>
             <wp:effectExtent l="0" t="0" r="2540" b="0"/>
-            <wp:docPr id="18" name="Picture 18"/>
+            <wp:docPr id="19" name="Picture 19"/>
             <wp:cNvGraphicFramePr>
               <a:graphicFrameLocks xmlns:a="http://schemas.openxmlformats.org/drawingml/2006/main" noChangeAspect="1"/>
             </wp:cNvGraphicFramePr>
@@ -2360,21 +2365,32 @@
         <w:rPr>
           <w:rFonts w:hint="eastAsia"/>
         </w:rPr>
-        <w:t>导出账户，选择导出路径，勾选加密导出，使用</w:t>
-      </w:r>
-      <w:proofErr w:type="spellStart"/>
-      <w:r>
-        <w:rPr>
-          <w:rFonts w:hint="eastAsia"/>
-        </w:rPr>
-        <w:t>aes</w:t>
-      </w:r>
-      <w:proofErr w:type="spellEnd"/>
-      <w:r>
-        <w:rPr>
-          <w:rFonts w:hint="eastAsia"/>
-        </w:rPr>
-        <w:t>加密，否则使用base64加密。</w:t>
+        <w:t>备份钱包，将整个钱包备份至指定路径，要好好保存，用于以后恢复账户使用。</w:t>
+      </w:r>
+    </w:p>
+    <w:p>
+      <w:pPr>
+        <w:pStyle w:val="ListParagraph"/>
+        <w:numPr>
+          <w:ilvl w:val="0"/>
+          <w:numId w:val="1"/>
+        </w:numPr>
+        <w:ind w:firstLineChars="0"/>
+      </w:pPr>
+      <w:r>
+        <w:rPr>
+          <w:rFonts w:hint="eastAsia"/>
+        </w:rPr>
+        <w:t>钱包</w:t>
+      </w:r>
+      <w:r>
+        <w:t>的一些设置</w:t>
+      </w:r>
+      <w:r>
+        <w:rPr>
+          <w:rFonts w:hint="eastAsia"/>
+        </w:rPr>
+        <w:t>选项</w:t>
       </w:r>
     </w:p>
     <w:p>
@@ -2387,10 +2403,10 @@
           <w:noProof/>
         </w:rPr>
         <w:drawing>
-          <wp:inline distT="0" distB="0" distL="0" distR="0" wp14:anchorId="363C158C" wp14:editId="3A135E52">
-            <wp:extent cx="5274310" cy="3186430"/>
+          <wp:inline distT="0" distB="0" distL="0" distR="0" wp14:anchorId="5823ADCC" wp14:editId="14B4540E">
+            <wp:extent cx="5274310" cy="3189605"/>
             <wp:effectExtent l="0" t="0" r="2540" b="0"/>
-            <wp:docPr id="19" name="Picture 19"/>
+            <wp:docPr id="13" name="Picture 13"/>
             <wp:cNvGraphicFramePr>
               <a:graphicFrameLocks xmlns:a="http://schemas.openxmlformats.org/drawingml/2006/main" noChangeAspect="1"/>
             </wp:cNvGraphicFramePr>
@@ -2410,7 +2426,7 @@
                   <pic:spPr>
                     <a:xfrm>
                       <a:off x="0" y="0"/>
-                      <a:ext cx="5274310" cy="3186430"/>
+                      <a:ext cx="5274310" cy="3189605"/>
                     </a:xfrm>
                     <a:prstGeom prst="rect">
                       <a:avLst/>
@@ -2427,40 +2443,12 @@
       <w:pPr>
         <w:pStyle w:val="ListParagraph"/>
         <w:ind w:left="502" w:firstLineChars="0" w:firstLine="0"/>
-        <w:rPr>
-          <w:rFonts w:hint="eastAsia"/>
-        </w:rPr>
-      </w:pPr>
-      <w:r>
-        <w:rPr>
-          <w:rFonts w:hint="eastAsia"/>
-        </w:rPr>
-        <w:t>备份钱包，将整个钱包备份至指定路径，要好好保存，用于以后恢复账户使用。</w:t>
-      </w:r>
-    </w:p>
-    <w:p>
-      <w:pPr>
-        <w:pStyle w:val="ListParagraph"/>
-        <w:numPr>
-          <w:ilvl w:val="0"/>
-          <w:numId w:val="1"/>
-        </w:numPr>
-        <w:ind w:firstLineChars="0"/>
-      </w:pPr>
-      <w:r>
-        <w:rPr>
-          <w:rFonts w:hint="eastAsia"/>
-        </w:rPr>
-        <w:t>钱包</w:t>
-      </w:r>
-      <w:r>
-        <w:t>的一些设置</w:t>
-      </w:r>
-      <w:r>
-        <w:rPr>
-          <w:rFonts w:hint="eastAsia"/>
-        </w:rPr>
-        <w:t>选项</w:t>
+      </w:pPr>
+      <w:r>
+        <w:rPr>
+          <w:rFonts w:hint="eastAsia"/>
+        </w:rPr>
+        <w:t>点击设置菜单，进入软件设置界面</w:t>
       </w:r>
     </w:p>
     <w:p>
@@ -2474,10 +2462,10 @@
         </w:rPr>
         <w:lastRenderedPageBreak/>
         <w:drawing>
-          <wp:inline distT="0" distB="0" distL="0" distR="0" wp14:anchorId="5823ADCC" wp14:editId="14B4540E">
-            <wp:extent cx="5274310" cy="3189605"/>
+          <wp:inline distT="0" distB="0" distL="0" distR="0" wp14:anchorId="310B7D6B" wp14:editId="0E18359B">
+            <wp:extent cx="5274310" cy="3186430"/>
             <wp:effectExtent l="0" t="0" r="2540" b="0"/>
-            <wp:docPr id="13" name="Picture 13"/>
+            <wp:docPr id="14" name="Picture 14"/>
             <wp:cNvGraphicFramePr>
               <a:graphicFrameLocks xmlns:a="http://schemas.openxmlformats.org/drawingml/2006/main" noChangeAspect="1"/>
             </wp:cNvGraphicFramePr>
@@ -2497,7 +2485,7 @@
                   <pic:spPr>
                     <a:xfrm>
                       <a:off x="0" y="0"/>
-                      <a:ext cx="5274310" cy="3189605"/>
+                      <a:ext cx="5274310" cy="3186430"/>
                     </a:xfrm>
                     <a:prstGeom prst="rect">
                       <a:avLst/>
@@ -2519,7 +2507,25 @@
         <w:rPr>
           <w:rFonts w:hint="eastAsia"/>
         </w:rPr>
-        <w:t>点击设置菜单，进入软件设置界面</w:t>
+        <w:t>通用设置：设置钱包无操作状态下的自动锁定时间或不进行锁定，</w:t>
+      </w:r>
+      <w:r>
+        <w:rPr>
+          <w:rFonts w:hint="eastAsia"/>
+        </w:rPr>
+        <w:t>界面语言选择合适的语言，手续费币种选择交易时的默认手续费币种类型，设置合约的单步调用费用。</w:t>
+      </w:r>
+    </w:p>
+    <w:p>
+      <w:pPr>
+        <w:pStyle w:val="ListParagraph"/>
+        <w:ind w:left="502" w:firstLineChars="0" w:firstLine="0"/>
+      </w:pPr>
+      <w:r>
+        <w:rPr>
+          <w:rFonts w:hint="eastAsia"/>
+        </w:rPr>
+        <w:t>可以设置关闭时软件的默认动作，最小化的默认动作以及每次钱包启动时是否以修复模式启动，开启自动充值划转后，钱包的充值账户内的余额会默认自动划转到钱包账户中。</w:t>
       </w:r>
     </w:p>
     <w:p>
@@ -2532,10 +2538,10 @@
           <w:noProof/>
         </w:rPr>
         <w:drawing>
-          <wp:inline distT="0" distB="0" distL="0" distR="0" wp14:anchorId="310B7D6B" wp14:editId="0E18359B">
+          <wp:inline distT="0" distB="0" distL="0" distR="0" wp14:anchorId="1A319DDE" wp14:editId="5DFDDAA0">
             <wp:extent cx="5274310" cy="3186430"/>
             <wp:effectExtent l="0" t="0" r="2540" b="0"/>
-            <wp:docPr id="14" name="Picture 14"/>
+            <wp:docPr id="15" name="Picture 15"/>
             <wp:cNvGraphicFramePr>
               <a:graphicFrameLocks xmlns:a="http://schemas.openxmlformats.org/drawingml/2006/main" noChangeAspect="1"/>
             </wp:cNvGraphicFramePr>
@@ -2577,25 +2583,32 @@
         <w:rPr>
           <w:rFonts w:hint="eastAsia"/>
         </w:rPr>
-        <w:t>通用设置：设置钱包无操作状态下的自动锁定时间或不进行锁定，</w:t>
-      </w:r>
-      <w:r>
-        <w:rPr>
-          <w:rFonts w:hint="eastAsia"/>
-        </w:rPr>
-        <w:t>界面语言选择合适的语言，手续费币种选择交易时的默认手续费币种类型，设置合约的单步调用费用。</w:t>
-      </w:r>
-    </w:p>
-    <w:p>
-      <w:pPr>
-        <w:pStyle w:val="ListParagraph"/>
-        <w:ind w:left="502" w:firstLineChars="0" w:firstLine="0"/>
-      </w:pPr>
-      <w:r>
-        <w:rPr>
-          <w:rFonts w:hint="eastAsia"/>
-        </w:rPr>
-        <w:t>可以设置关闭时软件的默认动作，最小化的默认动作以及每次钱包启动时是否以修复模式启动，开启自动充值划转后，钱包的充值账户内的余额会默认自动划转到钱包账户中。</w:t>
+        <w:t>安全设置，用于修改钱包密码。</w:t>
+      </w:r>
+    </w:p>
+    <w:p>
+      <w:pPr>
+        <w:pStyle w:val="ListParagraph"/>
+        <w:ind w:left="502" w:firstLineChars="0" w:firstLine="0"/>
+      </w:pPr>
+    </w:p>
+    <w:p>
+      <w:pPr>
+        <w:pStyle w:val="ListParagraph"/>
+        <w:numPr>
+          <w:ilvl w:val="0"/>
+          <w:numId w:val="1"/>
+        </w:numPr>
+        <w:ind w:firstLineChars="0"/>
+      </w:pPr>
+      <w:r>
+        <w:rPr>
+          <w:rFonts w:hint="eastAsia"/>
+        </w:rPr>
+        <w:t>钱包</w:t>
+      </w:r>
+      <w:r>
+        <w:t>怎么更新</w:t>
       </w:r>
     </w:p>
     <w:p>
@@ -2609,10 +2622,10 @@
         </w:rPr>
         <w:lastRenderedPageBreak/>
         <w:drawing>
-          <wp:inline distT="0" distB="0" distL="0" distR="0" wp14:anchorId="1A319DDE" wp14:editId="5DFDDAA0">
-            <wp:extent cx="5274310" cy="3186430"/>
+          <wp:inline distT="0" distB="0" distL="0" distR="0" wp14:anchorId="413425A8" wp14:editId="0F64DB2E">
+            <wp:extent cx="5274310" cy="3208655"/>
             <wp:effectExtent l="0" t="0" r="2540" b="0"/>
-            <wp:docPr id="15" name="Picture 15"/>
+            <wp:docPr id="4" name="Picture 4"/>
             <wp:cNvGraphicFramePr>
               <a:graphicFrameLocks xmlns:a="http://schemas.openxmlformats.org/drawingml/2006/main" noChangeAspect="1"/>
             </wp:cNvGraphicFramePr>
@@ -2632,7 +2645,7 @@
                   <pic:spPr>
                     <a:xfrm>
                       <a:off x="0" y="0"/>
-                      <a:ext cx="5274310" cy="3186430"/>
+                      <a:ext cx="5274310" cy="3208655"/>
                     </a:xfrm>
                     <a:prstGeom prst="rect">
                       <a:avLst/>
@@ -2652,53 +2665,13 @@
       </w:pPr>
       <w:r>
         <w:rPr>
-          <w:rFonts w:hint="eastAsia"/>
-        </w:rPr>
-        <w:t>安全设置，用于修改钱包密码。</w:t>
-      </w:r>
-    </w:p>
-    <w:p>
-      <w:pPr>
-        <w:pStyle w:val="ListParagraph"/>
-        <w:ind w:left="502" w:firstLineChars="0" w:firstLine="0"/>
-        <w:rPr>
-          <w:rFonts w:hint="eastAsia"/>
-        </w:rPr>
-      </w:pPr>
-    </w:p>
-    <w:p>
-      <w:pPr>
-        <w:pStyle w:val="ListParagraph"/>
-        <w:numPr>
-          <w:ilvl w:val="0"/>
-          <w:numId w:val="1"/>
-        </w:numPr>
-        <w:ind w:firstLineChars="0"/>
-      </w:pPr>
-      <w:r>
-        <w:rPr>
-          <w:rFonts w:hint="eastAsia"/>
-        </w:rPr>
-        <w:t>钱包</w:t>
-      </w:r>
-      <w:r>
-        <w:t>怎么更新</w:t>
-      </w:r>
-    </w:p>
-    <w:p>
-      <w:pPr>
-        <w:pStyle w:val="ListParagraph"/>
-        <w:ind w:left="502" w:firstLineChars="0" w:firstLine="0"/>
-      </w:pPr>
-      <w:r>
-        <w:rPr>
           <w:noProof/>
         </w:rPr>
         <w:drawing>
-          <wp:inline distT="0" distB="0" distL="0" distR="0" wp14:anchorId="413425A8" wp14:editId="0F64DB2E">
-            <wp:extent cx="5274310" cy="3208655"/>
+          <wp:inline distT="0" distB="0" distL="0" distR="0" wp14:anchorId="4996DD8C" wp14:editId="35C82CF7">
+            <wp:extent cx="5274310" cy="3186430"/>
             <wp:effectExtent l="0" t="0" r="2540" b="0"/>
-            <wp:docPr id="4" name="Picture 4"/>
+            <wp:docPr id="6" name="Picture 6"/>
             <wp:cNvGraphicFramePr>
               <a:graphicFrameLocks xmlns:a="http://schemas.openxmlformats.org/drawingml/2006/main" noChangeAspect="1"/>
             </wp:cNvGraphicFramePr>
@@ -2718,7 +2691,7 @@
                   <pic:spPr>
                     <a:xfrm>
                       <a:off x="0" y="0"/>
-                      <a:ext cx="5274310" cy="3208655"/>
+                      <a:ext cx="5274310" cy="3186430"/>
                     </a:xfrm>
                     <a:prstGeom prst="rect">
                       <a:avLst/>
@@ -2742,10 +2715,10 @@
         </w:rPr>
         <w:lastRenderedPageBreak/>
         <w:drawing>
-          <wp:inline distT="0" distB="0" distL="0" distR="0" wp14:anchorId="4996DD8C" wp14:editId="35C82CF7">
+          <wp:inline distT="0" distB="0" distL="0" distR="0" wp14:anchorId="79AB103E" wp14:editId="77D040BA">
             <wp:extent cx="5274310" cy="3186430"/>
             <wp:effectExtent l="0" t="0" r="2540" b="0"/>
-            <wp:docPr id="6" name="Picture 6"/>
+            <wp:docPr id="9" name="Picture 9"/>
             <wp:cNvGraphicFramePr>
               <a:graphicFrameLocks xmlns:a="http://schemas.openxmlformats.org/drawingml/2006/main" noChangeAspect="1"/>
             </wp:cNvGraphicFramePr>
@@ -2788,10 +2761,10 @@
           <w:noProof/>
         </w:rPr>
         <w:drawing>
-          <wp:inline distT="0" distB="0" distL="0" distR="0" wp14:anchorId="79AB103E" wp14:editId="77D040BA">
+          <wp:inline distT="0" distB="0" distL="0" distR="0" wp14:anchorId="709C1235" wp14:editId="4FDE45D8">
             <wp:extent cx="5274310" cy="3186430"/>
             <wp:effectExtent l="0" t="0" r="2540" b="0"/>
-            <wp:docPr id="9" name="Picture 9"/>
+            <wp:docPr id="11" name="Picture 11"/>
             <wp:cNvGraphicFramePr>
               <a:graphicFrameLocks xmlns:a="http://schemas.openxmlformats.org/drawingml/2006/main" noChangeAspect="1"/>
             </wp:cNvGraphicFramePr>
@@ -2828,56 +2801,6 @@
       <w:pPr>
         <w:pStyle w:val="ListParagraph"/>
         <w:ind w:left="502" w:firstLineChars="0" w:firstLine="0"/>
-        <w:rPr>
-          <w:rFonts w:hint="eastAsia"/>
-        </w:rPr>
-      </w:pPr>
-      <w:r>
-        <w:rPr>
-          <w:noProof/>
-        </w:rPr>
-        <w:lastRenderedPageBreak/>
-        <w:drawing>
-          <wp:inline distT="0" distB="0" distL="0" distR="0" wp14:anchorId="709C1235" wp14:editId="4FDE45D8">
-            <wp:extent cx="5274310" cy="3186430"/>
-            <wp:effectExtent l="0" t="0" r="2540" b="0"/>
-            <wp:docPr id="11" name="Picture 11"/>
-            <wp:cNvGraphicFramePr>
-              <a:graphicFrameLocks xmlns:a="http://schemas.openxmlformats.org/drawingml/2006/main" noChangeAspect="1"/>
-            </wp:cNvGraphicFramePr>
-            <a:graphic xmlns:a="http://schemas.openxmlformats.org/drawingml/2006/main">
-              <a:graphicData uri="http://schemas.openxmlformats.org/drawingml/2006/picture">
-                <pic:pic xmlns:pic="http://schemas.openxmlformats.org/drawingml/2006/picture">
-                  <pic:nvPicPr>
-                    <pic:cNvPr id="1" name=""/>
-                    <pic:cNvPicPr/>
-                  </pic:nvPicPr>
-                  <pic:blipFill>
-                    <a:blip r:embed="rId41"/>
-                    <a:stretch>
-                      <a:fillRect/>
-                    </a:stretch>
-                  </pic:blipFill>
-                  <pic:spPr>
-                    <a:xfrm>
-                      <a:off x="0" y="0"/>
-                      <a:ext cx="5274310" cy="3186430"/>
-                    </a:xfrm>
-                    <a:prstGeom prst="rect">
-                      <a:avLst/>
-                    </a:prstGeom>
-                  </pic:spPr>
-                </pic:pic>
-              </a:graphicData>
-            </a:graphic>
-          </wp:inline>
-        </w:drawing>
-      </w:r>
-    </w:p>
-    <w:p>
-      <w:pPr>
-        <w:pStyle w:val="ListParagraph"/>
-        <w:ind w:left="502" w:firstLineChars="0" w:firstLine="0"/>
       </w:pPr>
       <w:r>
         <w:rPr>
@@ -2896,9 +2819,6 @@
       <w:pPr>
         <w:pStyle w:val="ListParagraph"/>
         <w:ind w:left="502" w:firstLineChars="0" w:firstLine="0"/>
-        <w:rPr>
-          <w:rFonts w:hint="eastAsia"/>
-        </w:rPr>
       </w:pPr>
     </w:p>
     <w:sectPr>
@@ -3220,6 +3140,7 @@
     <w:lsdException w:name="HTML Sample" w:semiHidden="1" w:unhideWhenUsed="1"/>
     <w:lsdException w:name="HTML Typewriter" w:semiHidden="1" w:unhideWhenUsed="1"/>
     <w:lsdException w:name="HTML Variable" w:semiHidden="1" w:unhideWhenUsed="1"/>
+    <w:lsdException w:name="Normal Table" w:semiHidden="1" w:unhideWhenUsed="1"/>
     <w:lsdException w:name="annotation subject" w:semiHidden="1" w:unhideWhenUsed="1"/>
     <w:lsdException w:name="No List" w:semiHidden="1" w:unhideWhenUsed="1"/>
     <w:lsdException w:name="Outline List 1" w:semiHidden="1" w:unhideWhenUsed="1"/>
@@ -3266,8 +3187,10 @@
     <w:lsdException w:name="Table Subtle 2" w:semiHidden="1" w:unhideWhenUsed="1"/>
     <w:lsdException w:name="Table Web 1" w:semiHidden="1" w:unhideWhenUsed="1"/>
     <w:lsdException w:name="Table Web 2" w:semiHidden="1" w:unhideWhenUsed="1"/>
+    <w:lsdException w:name="Table Web 3" w:semiHidden="1" w:unhideWhenUsed="1"/>
     <w:lsdException w:name="Balloon Text" w:semiHidden="1" w:unhideWhenUsed="1"/>
     <w:lsdException w:name="Table Grid" w:uiPriority="39"/>
+    <w:lsdException w:name="Table Theme" w:semiHidden="1" w:unhideWhenUsed="1"/>
     <w:lsdException w:name="Placeholder Text" w:semiHidden="1"/>
     <w:lsdException w:name="No Spacing" w:uiPriority="1" w:qFormat="1"/>
     <w:lsdException w:name="Light Shading" w:uiPriority="60"/>

--- a/doc/Link链钱包使用文档.docx
+++ b/doc/Link链钱包使用文档.docx
@@ -729,7 +729,13 @@
         <w:t>如果想</w:t>
       </w:r>
       <w:r>
-        <w:t>使用中文界面</w:t>
+        <w:t>使用</w:t>
+      </w:r>
+      <w:r>
+        <w:rPr>
+          <w:rStyle w:val="a5"/>
+        </w:rPr>
+        <w:t>中文界面</w:t>
       </w:r>
       <w:r>
         <w:rPr>
@@ -826,13 +832,7 @@
         <w:ind w:left="465" w:firstLineChars="0" w:firstLine="0"/>
       </w:pPr>
     </w:p>
-    <w:p>
-      <w:pPr>
-        <w:rPr>
-          <w:rFonts w:hint="eastAsia"/>
-        </w:rPr>
-      </w:pPr>
-    </w:p>
+    <w:p/>
     <w:p>
       <w:pPr>
         <w:pStyle w:val="a3"/>
@@ -983,11 +983,6 @@
     </w:p>
     <w:p/>
     <w:p>
-      <w:pPr>
-        <w:rPr>
-          <w:rFonts w:hint="eastAsia"/>
-        </w:rPr>
-      </w:pPr>
       <w:r>
         <w:rPr>
           <w:noProof/>
@@ -1030,11 +1025,6 @@
       </w:r>
     </w:p>
     <w:p>
-      <w:pPr>
-        <w:rPr>
-          <w:rFonts w:hint="eastAsia"/>
-        </w:rPr>
-      </w:pPr>
       <w:r>
         <w:rPr>
           <w:rFonts w:hint="eastAsia"/>
@@ -1163,11 +1153,6 @@
       </w:r>
     </w:p>
     <w:p>
-      <w:pPr>
-        <w:rPr>
-          <w:rFonts w:hint="eastAsia"/>
-        </w:rPr>
-      </w:pPr>
       <w:r>
         <w:rPr>
           <w:noProof/>
@@ -1448,9 +1433,6 @@
       <w:pPr>
         <w:pStyle w:val="a3"/>
         <w:ind w:left="360" w:firstLineChars="0" w:firstLine="0"/>
-        <w:rPr>
-          <w:rFonts w:hint="eastAsia"/>
-        </w:rPr>
       </w:pPr>
       <w:r>
         <w:rPr>
@@ -1638,9 +1620,6 @@
       <w:pPr>
         <w:pStyle w:val="a3"/>
         <w:ind w:left="360" w:firstLineChars="0" w:firstLine="0"/>
-        <w:rPr>
-          <w:rFonts w:hint="eastAsia"/>
-        </w:rPr>
       </w:pPr>
     </w:p>
     <w:p>
@@ -1887,11 +1866,6 @@
       </w:r>
     </w:p>
     <w:p>
-      <w:pPr>
-        <w:rPr>
-          <w:rFonts w:hint="eastAsia"/>
-        </w:rPr>
-      </w:pPr>
       <w:r>
         <w:rPr>
           <w:noProof/>
@@ -2003,11 +1977,6 @@
       </w:r>
     </w:p>
     <w:p>
-      <w:pPr>
-        <w:rPr>
-          <w:rFonts w:hint="eastAsia"/>
-        </w:rPr>
-      </w:pPr>
       <w:r>
         <w:rPr>
           <w:rFonts w:hint="eastAsia"/>
@@ -2049,11 +2018,6 @@
       </w:r>
     </w:p>
     <w:p>
-      <w:pPr>
-        <w:rPr>
-          <w:rFonts w:hint="eastAsia"/>
-        </w:rPr>
-      </w:pPr>
       <w:r>
         <w:rPr>
           <w:noProof/>
@@ -2139,11 +2103,6 @@
       </w:r>
     </w:p>
     <w:p>
-      <w:pPr>
-        <w:rPr>
-          <w:rFonts w:hint="eastAsia"/>
-        </w:rPr>
-      </w:pPr>
       <w:r>
         <w:t>由于要支付</w:t>
       </w:r>
@@ -2182,11 +2141,6 @@
       </w:r>
     </w:p>
     <w:p>
-      <w:pPr>
-        <w:rPr>
-          <w:rFonts w:hint="eastAsia"/>
-        </w:rPr>
-      </w:pPr>
       <w:r>
         <w:rPr>
           <w:rFonts w:hint="eastAsia"/>
@@ -2379,11 +2333,6 @@
       </w:r>
     </w:p>
     <w:p>
-      <w:pPr>
-        <w:rPr>
-          <w:rFonts w:hint="eastAsia"/>
-        </w:rPr>
-      </w:pPr>
       <w:r>
         <w:t>在</w:t>
       </w:r>
@@ -2542,11 +2491,6 @@
       </w:r>
     </w:p>
     <w:p>
-      <w:pPr>
-        <w:rPr>
-          <w:rFonts w:hint="eastAsia"/>
-        </w:rPr>
-      </w:pPr>
       <w:r>
         <w:rPr>
           <w:rFonts w:hint="eastAsia"/>
@@ -2620,20 +2564,8 @@
         <w:t>手续费。</w:t>
       </w:r>
     </w:p>
-    <w:p>
-      <w:pPr>
-        <w:rPr>
-          <w:rFonts w:hint="eastAsia"/>
-        </w:rPr>
-      </w:pPr>
-    </w:p>
-    <w:p>
-      <w:pPr>
-        <w:rPr>
-          <w:rFonts w:hint="eastAsia"/>
-        </w:rPr>
-      </w:pPr>
-    </w:p>
+    <w:p/>
+    <w:p/>
     <w:p>
       <w:pPr>
         <w:pStyle w:val="a3"/>
@@ -2696,11 +2628,6 @@
       </w:r>
     </w:p>
     <w:p>
-      <w:pPr>
-        <w:rPr>
-          <w:rFonts w:hint="eastAsia"/>
-        </w:rPr>
-      </w:pPr>
       <w:r>
         <w:rPr>
           <w:rFonts w:hint="eastAsia"/>
@@ -2747,13 +2674,7 @@
         <w:t>的项可以点击查看全部。</w:t>
       </w:r>
     </w:p>
-    <w:p>
-      <w:pPr>
-        <w:rPr>
-          <w:rFonts w:hint="eastAsia"/>
-        </w:rPr>
-      </w:pPr>
-    </w:p>
+    <w:p/>
     <w:p>
       <w:r>
         <w:rPr>
@@ -2797,13 +2718,7 @@
         </w:drawing>
       </w:r>
     </w:p>
-    <w:p>
-      <w:pPr>
-        <w:rPr>
-          <w:rFonts w:hint="eastAsia"/>
-        </w:rPr>
-      </w:pPr>
-    </w:p>
+    <w:p/>
     <w:p>
       <w:pPr>
         <w:pStyle w:val="a3"/>
@@ -2893,9 +2808,12 @@
     </w:p>
     <w:p>
       <w:pPr>
-        <w:rPr>
-          <w:rFonts w:hint="eastAsia"/>
-        </w:rPr>
+        <w:pStyle w:val="a3"/>
+        <w:numPr>
+          <w:ilvl w:val="0"/>
+          <w:numId w:val="4"/>
+        </w:numPr>
+        <w:ind w:firstLineChars="0"/>
       </w:pPr>
       <w:r>
         <w:rPr>
@@ -2997,11 +2915,6 @@
       </w:r>
     </w:p>
     <w:p>
-      <w:pPr>
-        <w:rPr>
-          <w:rFonts w:hint="eastAsia"/>
-        </w:rPr>
-      </w:pPr>
       <w:r>
         <w:rPr>
           <w:rFonts w:hint="eastAsia"/>
@@ -3038,15 +2951,474 @@
       <w:r>
         <w:t>等待区块确认。</w:t>
       </w:r>
-      <w:bookmarkStart w:id="0" w:name="_GoBack"/>
-      <w:bookmarkEnd w:id="0"/>
-    </w:p>
-    <w:p>
-      <w:pPr>
-        <w:rPr>
-          <w:rFonts w:hint="eastAsia"/>
-        </w:rPr>
-      </w:pPr>
+    </w:p>
+    <w:p/>
+    <w:p>
+      <w:pPr>
+        <w:rPr>
+          <w:rFonts w:hint="eastAsia"/>
+        </w:rPr>
+      </w:pPr>
+      <w:r>
+        <w:rPr>
+          <w:noProof/>
+        </w:rPr>
+        <w:drawing>
+          <wp:inline distT="0" distB="0" distL="0" distR="0" wp14:anchorId="5237818E" wp14:editId="6BF6E641">
+            <wp:extent cx="5274310" cy="3186430"/>
+            <wp:effectExtent l="0" t="0" r="2540" b="0"/>
+            <wp:docPr id="58" name="图片 58"/>
+            <wp:cNvGraphicFramePr>
+              <a:graphicFrameLocks xmlns:a="http://schemas.openxmlformats.org/drawingml/2006/main" noChangeAspect="1"/>
+            </wp:cNvGraphicFramePr>
+            <a:graphic xmlns:a="http://schemas.openxmlformats.org/drawingml/2006/main">
+              <a:graphicData uri="http://schemas.openxmlformats.org/drawingml/2006/picture">
+                <pic:pic xmlns:pic="http://schemas.openxmlformats.org/drawingml/2006/picture">
+                  <pic:nvPicPr>
+                    <pic:cNvPr id="1" name=""/>
+                    <pic:cNvPicPr/>
+                  </pic:nvPicPr>
+                  <pic:blipFill>
+                    <a:blip r:embed="rId33"/>
+                    <a:stretch>
+                      <a:fillRect/>
+                    </a:stretch>
+                  </pic:blipFill>
+                  <pic:spPr>
+                    <a:xfrm>
+                      <a:off x="0" y="0"/>
+                      <a:ext cx="5274310" cy="3186430"/>
+                    </a:xfrm>
+                    <a:prstGeom prst="rect">
+                      <a:avLst/>
+                    </a:prstGeom>
+                  </pic:spPr>
+                </pic:pic>
+              </a:graphicData>
+            </a:graphic>
+          </wp:inline>
+        </w:drawing>
+      </w:r>
+    </w:p>
+    <w:p>
+      <w:r>
+        <w:rPr>
+          <w:rFonts w:hint="eastAsia"/>
+        </w:rPr>
+        <w:t>注册</w:t>
+      </w:r>
+      <w:r>
+        <w:t>成功后，</w:t>
+      </w:r>
+      <w:r>
+        <w:rPr>
+          <w:rFonts w:hint="eastAsia"/>
+        </w:rPr>
+        <w:t>就</w:t>
+      </w:r>
+      <w:r>
+        <w:t>能够</w:t>
+      </w:r>
+      <w:r>
+        <w:rPr>
+          <w:rFonts w:hint="eastAsia"/>
+        </w:rPr>
+        <w:t>看到</w:t>
+      </w:r>
+      <w:r>
+        <w:t>已注册的账户</w:t>
+      </w:r>
+      <w:r>
+        <w:rPr>
+          <w:rFonts w:hint="eastAsia"/>
+        </w:rPr>
+        <w:t>了</w:t>
+      </w:r>
+      <w:r>
+        <w:t>。</w:t>
+      </w:r>
+      <w:r>
+        <w:rPr>
+          <w:rFonts w:hint="eastAsia"/>
+        </w:rPr>
+        <w:t>点击</w:t>
+      </w:r>
+      <w:r>
+        <w:t>质押资产，</w:t>
+      </w:r>
+      <w:r>
+        <w:rPr>
+          <w:rFonts w:hint="eastAsia"/>
+        </w:rPr>
+        <w:t>弹出</w:t>
+      </w:r>
+      <w:r>
+        <w:t>质押资产窗口</w:t>
+      </w:r>
+    </w:p>
+    <w:p>
+      <w:pPr>
+        <w:rPr>
+          <w:rFonts w:hint="eastAsia"/>
+        </w:rPr>
+      </w:pPr>
+      <w:r>
+        <w:rPr>
+          <w:noProof/>
+        </w:rPr>
+        <w:lastRenderedPageBreak/>
+        <w:drawing>
+          <wp:inline distT="0" distB="0" distL="0" distR="0" wp14:anchorId="3FA9525F" wp14:editId="0D62A6D1">
+            <wp:extent cx="5274310" cy="3186430"/>
+            <wp:effectExtent l="0" t="0" r="2540" b="0"/>
+            <wp:docPr id="59" name="图片 59"/>
+            <wp:cNvGraphicFramePr>
+              <a:graphicFrameLocks xmlns:a="http://schemas.openxmlformats.org/drawingml/2006/main" noChangeAspect="1"/>
+            </wp:cNvGraphicFramePr>
+            <a:graphic xmlns:a="http://schemas.openxmlformats.org/drawingml/2006/main">
+              <a:graphicData uri="http://schemas.openxmlformats.org/drawingml/2006/picture">
+                <pic:pic xmlns:pic="http://schemas.openxmlformats.org/drawingml/2006/picture">
+                  <pic:nvPicPr>
+                    <pic:cNvPr id="1" name=""/>
+                    <pic:cNvPicPr/>
+                  </pic:nvPicPr>
+                  <pic:blipFill>
+                    <a:blip r:embed="rId34"/>
+                    <a:stretch>
+                      <a:fillRect/>
+                    </a:stretch>
+                  </pic:blipFill>
+                  <pic:spPr>
+                    <a:xfrm>
+                      <a:off x="0" y="0"/>
+                      <a:ext cx="5274310" cy="3186430"/>
+                    </a:xfrm>
+                    <a:prstGeom prst="rect">
+                      <a:avLst/>
+                    </a:prstGeom>
+                  </pic:spPr>
+                </pic:pic>
+              </a:graphicData>
+            </a:graphic>
+          </wp:inline>
+        </w:drawing>
+      </w:r>
+    </w:p>
+    <w:p>
+      <w:pPr>
+        <w:rPr>
+          <w:rFonts w:hint="eastAsia"/>
+        </w:rPr>
+      </w:pPr>
+      <w:r>
+        <w:rPr>
+          <w:rFonts w:hint="eastAsia"/>
+        </w:rPr>
+        <w:t>可以</w:t>
+      </w:r>
+      <w:r>
+        <w:t>选择想质押的miner和相</w:t>
+      </w:r>
+      <w:r>
+        <w:rPr>
+          <w:rFonts w:hint="eastAsia"/>
+        </w:rPr>
+        <w:t>质押</w:t>
+      </w:r>
+      <w:r>
+        <w:t>的币种，输入质押</w:t>
+      </w:r>
+      <w:r>
+        <w:rPr>
+          <w:rFonts w:hint="eastAsia"/>
+        </w:rPr>
+        <w:t>数量</w:t>
+      </w:r>
+      <w:r>
+        <w:t>，</w:t>
+      </w:r>
+      <w:r>
+        <w:rPr>
+          <w:rFonts w:hint="eastAsia"/>
+        </w:rPr>
+        <w:t>点击确定，</w:t>
+      </w:r>
+      <w:r>
+        <w:t>提示质押成功。</w:t>
+      </w:r>
+    </w:p>
+    <w:p>
+      <w:pPr>
+        <w:rPr>
+          <w:rFonts w:hint="eastAsia"/>
+        </w:rPr>
+      </w:pPr>
+      <w:r>
+        <w:rPr>
+          <w:noProof/>
+        </w:rPr>
+        <w:drawing>
+          <wp:inline distT="0" distB="0" distL="0" distR="0" wp14:anchorId="1A4E74BD" wp14:editId="62E9995C">
+            <wp:extent cx="5274310" cy="3186430"/>
+            <wp:effectExtent l="0" t="0" r="2540" b="0"/>
+            <wp:docPr id="60" name="图片 60"/>
+            <wp:cNvGraphicFramePr>
+              <a:graphicFrameLocks xmlns:a="http://schemas.openxmlformats.org/drawingml/2006/main" noChangeAspect="1"/>
+            </wp:cNvGraphicFramePr>
+            <a:graphic xmlns:a="http://schemas.openxmlformats.org/drawingml/2006/main">
+              <a:graphicData uri="http://schemas.openxmlformats.org/drawingml/2006/picture">
+                <pic:pic xmlns:pic="http://schemas.openxmlformats.org/drawingml/2006/picture">
+                  <pic:nvPicPr>
+                    <pic:cNvPr id="1" name=""/>
+                    <pic:cNvPicPr/>
+                  </pic:nvPicPr>
+                  <pic:blipFill>
+                    <a:blip r:embed="rId35"/>
+                    <a:stretch>
+                      <a:fillRect/>
+                    </a:stretch>
+                  </pic:blipFill>
+                  <pic:spPr>
+                    <a:xfrm>
+                      <a:off x="0" y="0"/>
+                      <a:ext cx="5274310" cy="3186430"/>
+                    </a:xfrm>
+                    <a:prstGeom prst="rect">
+                      <a:avLst/>
+                    </a:prstGeom>
+                  </pic:spPr>
+                </pic:pic>
+              </a:graphicData>
+            </a:graphic>
+          </wp:inline>
+        </w:drawing>
+      </w:r>
+    </w:p>
+    <w:p>
+      <w:r>
+        <w:rPr>
+          <w:noProof/>
+        </w:rPr>
+        <w:lastRenderedPageBreak/>
+        <w:drawing>
+          <wp:inline distT="0" distB="0" distL="0" distR="0" wp14:anchorId="6B469962" wp14:editId="4D43296C">
+            <wp:extent cx="5274310" cy="3186430"/>
+            <wp:effectExtent l="0" t="0" r="2540" b="0"/>
+            <wp:docPr id="62" name="图片 62"/>
+            <wp:cNvGraphicFramePr>
+              <a:graphicFrameLocks xmlns:a="http://schemas.openxmlformats.org/drawingml/2006/main" noChangeAspect="1"/>
+            </wp:cNvGraphicFramePr>
+            <a:graphic xmlns:a="http://schemas.openxmlformats.org/drawingml/2006/main">
+              <a:graphicData uri="http://schemas.openxmlformats.org/drawingml/2006/picture">
+                <pic:pic xmlns:pic="http://schemas.openxmlformats.org/drawingml/2006/picture">
+                  <pic:nvPicPr>
+                    <pic:cNvPr id="1" name=""/>
+                    <pic:cNvPicPr/>
+                  </pic:nvPicPr>
+                  <pic:blipFill>
+                    <a:blip r:embed="rId36"/>
+                    <a:stretch>
+                      <a:fillRect/>
+                    </a:stretch>
+                  </pic:blipFill>
+                  <pic:spPr>
+                    <a:xfrm>
+                      <a:off x="0" y="0"/>
+                      <a:ext cx="5274310" cy="3186430"/>
+                    </a:xfrm>
+                    <a:prstGeom prst="rect">
+                      <a:avLst/>
+                    </a:prstGeom>
+                  </pic:spPr>
+                </pic:pic>
+              </a:graphicData>
+            </a:graphic>
+          </wp:inline>
+        </w:drawing>
+      </w:r>
+    </w:p>
+    <w:p>
+      <w:r>
+        <w:rPr>
+          <w:rFonts w:hint="eastAsia"/>
+        </w:rPr>
+        <w:t>在</w:t>
+      </w:r>
+      <w:r>
+        <w:t>质押信息页面</w:t>
+      </w:r>
+      <w:r>
+        <w:rPr>
+          <w:rFonts w:hint="eastAsia"/>
+        </w:rPr>
+        <w:t>就可以</w:t>
+      </w:r>
+      <w:r>
+        <w:t>看到刚才质押的</w:t>
+      </w:r>
+      <w:r>
+        <w:rPr>
+          <w:rFonts w:hint="eastAsia"/>
+        </w:rPr>
+        <w:t>资产</w:t>
+      </w:r>
+      <w:r>
+        <w:t>，可以选择追加或者将之赎回。</w:t>
+      </w:r>
+    </w:p>
+    <w:p>
+      <w:r>
+        <w:rPr>
+          <w:noProof/>
+        </w:rPr>
+        <w:drawing>
+          <wp:inline distT="0" distB="0" distL="0" distR="0" wp14:anchorId="1130D17F" wp14:editId="1166007F">
+            <wp:extent cx="5274310" cy="3186430"/>
+            <wp:effectExtent l="0" t="0" r="2540" b="0"/>
+            <wp:docPr id="64" name="图片 64"/>
+            <wp:cNvGraphicFramePr>
+              <a:graphicFrameLocks xmlns:a="http://schemas.openxmlformats.org/drawingml/2006/main" noChangeAspect="1"/>
+            </wp:cNvGraphicFramePr>
+            <a:graphic xmlns:a="http://schemas.openxmlformats.org/drawingml/2006/main">
+              <a:graphicData uri="http://schemas.openxmlformats.org/drawingml/2006/picture">
+                <pic:pic xmlns:pic="http://schemas.openxmlformats.org/drawingml/2006/picture">
+                  <pic:nvPicPr>
+                    <pic:cNvPr id="1" name=""/>
+                    <pic:cNvPicPr/>
+                  </pic:nvPicPr>
+                  <pic:blipFill>
+                    <a:blip r:embed="rId37"/>
+                    <a:stretch>
+                      <a:fillRect/>
+                    </a:stretch>
+                  </pic:blipFill>
+                  <pic:spPr>
+                    <a:xfrm>
+                      <a:off x="0" y="0"/>
+                      <a:ext cx="5274310" cy="3186430"/>
+                    </a:xfrm>
+                    <a:prstGeom prst="rect">
+                      <a:avLst/>
+                    </a:prstGeom>
+                  </pic:spPr>
+                </pic:pic>
+              </a:graphicData>
+            </a:graphic>
+          </wp:inline>
+        </w:drawing>
+      </w:r>
+    </w:p>
+    <w:p>
+      <w:r>
+        <w:rPr>
+          <w:rFonts w:hint="eastAsia"/>
+        </w:rPr>
+        <w:t>等到</w:t>
+      </w:r>
+      <w:r>
+        <w:t>miner0</w:t>
+      </w:r>
+      <w:r>
+        <w:rPr>
+          <w:rFonts w:hint="eastAsia"/>
+        </w:rPr>
+        <w:t>出块</w:t>
+      </w:r>
+      <w:r>
+        <w:t>后，就能在当前收益页面看到收益了</w:t>
+      </w:r>
+      <w:r>
+        <w:rPr>
+          <w:rFonts w:hint="eastAsia"/>
+        </w:rPr>
+        <w:t>。</w:t>
+      </w:r>
+      <w:r>
+        <w:t>点击获取可以领取收益，目前</w:t>
+      </w:r>
+      <w:r>
+        <w:rPr>
+          <w:rFonts w:hint="eastAsia"/>
+        </w:rPr>
+        <w:t>限制</w:t>
+      </w:r>
+      <w:r>
+        <w:t>收益不</w:t>
+      </w:r>
+      <w:r>
+        <w:rPr>
+          <w:rFonts w:hint="eastAsia"/>
+        </w:rPr>
+        <w:t>到600个LNK不能领取</w:t>
+      </w:r>
+      <w:r>
+        <w:t>。</w:t>
+      </w:r>
+    </w:p>
+    <w:p>
+      <w:pPr>
+        <w:rPr>
+          <w:rFonts w:hint="eastAsia"/>
+        </w:rPr>
+      </w:pPr>
+      <w:r>
+        <w:rPr>
+          <w:noProof/>
+        </w:rPr>
+        <w:lastRenderedPageBreak/>
+        <w:drawing>
+          <wp:inline distT="0" distB="0" distL="0" distR="0" wp14:anchorId="1E888998" wp14:editId="4F52751A">
+            <wp:extent cx="5274310" cy="3186430"/>
+            <wp:effectExtent l="0" t="0" r="2540" b="0"/>
+            <wp:docPr id="65" name="图片 65"/>
+            <wp:cNvGraphicFramePr>
+              <a:graphicFrameLocks xmlns:a="http://schemas.openxmlformats.org/drawingml/2006/main" noChangeAspect="1"/>
+            </wp:cNvGraphicFramePr>
+            <a:graphic xmlns:a="http://schemas.openxmlformats.org/drawingml/2006/main">
+              <a:graphicData uri="http://schemas.openxmlformats.org/drawingml/2006/picture">
+                <pic:pic xmlns:pic="http://schemas.openxmlformats.org/drawingml/2006/picture">
+                  <pic:nvPicPr>
+                    <pic:cNvPr id="1" name=""/>
+                    <pic:cNvPicPr/>
+                  </pic:nvPicPr>
+                  <pic:blipFill>
+                    <a:blip r:embed="rId38"/>
+                    <a:stretch>
+                      <a:fillRect/>
+                    </a:stretch>
+                  </pic:blipFill>
+                  <pic:spPr>
+                    <a:xfrm>
+                      <a:off x="0" y="0"/>
+                      <a:ext cx="5274310" cy="3186430"/>
+                    </a:xfrm>
+                    <a:prstGeom prst="rect">
+                      <a:avLst/>
+                    </a:prstGeom>
+                  </pic:spPr>
+                </pic:pic>
+              </a:graphicData>
+            </a:graphic>
+          </wp:inline>
+        </w:drawing>
+      </w:r>
+    </w:p>
+    <w:p/>
+    <w:p>
+      <w:pPr>
+        <w:rPr>
+          <w:rFonts w:hint="eastAsia"/>
+        </w:rPr>
+      </w:pPr>
+      <w:r>
+        <w:rPr>
+          <w:rFonts w:hint="eastAsia"/>
+        </w:rPr>
+        <w:t>成功领取</w:t>
+      </w:r>
+      <w:r>
+        <w:t>后可以在收益记录页面看到领取记录。</w:t>
+      </w:r>
     </w:p>
     <w:p>
       <w:pPr>
@@ -3077,6 +3449,312 @@
     <w:p>
       <w:pPr>
         <w:pStyle w:val="a3"/>
+        <w:ind w:left="502" w:firstLineChars="0" w:firstLine="0"/>
+      </w:pPr>
+      <w:r>
+        <w:rPr>
+          <w:noProof/>
+        </w:rPr>
+        <w:drawing>
+          <wp:inline distT="0" distB="0" distL="0" distR="0" wp14:anchorId="6A5EB08C" wp14:editId="715E5A27">
+            <wp:extent cx="5274310" cy="3186430"/>
+            <wp:effectExtent l="0" t="0" r="2540" b="0"/>
+            <wp:docPr id="66" name="图片 66"/>
+            <wp:cNvGraphicFramePr>
+              <a:graphicFrameLocks xmlns:a="http://schemas.openxmlformats.org/drawingml/2006/main" noChangeAspect="1"/>
+            </wp:cNvGraphicFramePr>
+            <a:graphic xmlns:a="http://schemas.openxmlformats.org/drawingml/2006/main">
+              <a:graphicData uri="http://schemas.openxmlformats.org/drawingml/2006/picture">
+                <pic:pic xmlns:pic="http://schemas.openxmlformats.org/drawingml/2006/picture">
+                  <pic:nvPicPr>
+                    <pic:cNvPr id="1" name=""/>
+                    <pic:cNvPicPr/>
+                  </pic:nvPicPr>
+                  <pic:blipFill>
+                    <a:blip r:embed="rId39"/>
+                    <a:stretch>
+                      <a:fillRect/>
+                    </a:stretch>
+                  </pic:blipFill>
+                  <pic:spPr>
+                    <a:xfrm>
+                      <a:off x="0" y="0"/>
+                      <a:ext cx="5274310" cy="3186430"/>
+                    </a:xfrm>
+                    <a:prstGeom prst="rect">
+                      <a:avLst/>
+                    </a:prstGeom>
+                  </pic:spPr>
+                </pic:pic>
+              </a:graphicData>
+            </a:graphic>
+          </wp:inline>
+        </w:drawing>
+      </w:r>
+    </w:p>
+    <w:p>
+      <w:pPr>
+        <w:pStyle w:val="a3"/>
+        <w:ind w:left="502" w:firstLineChars="0" w:firstLine="0"/>
+        <w:rPr>
+          <w:rFonts w:hint="eastAsia"/>
+        </w:rPr>
+      </w:pPr>
+      <w:r>
+        <w:rPr>
+          <w:rFonts w:hint="eastAsia"/>
+        </w:rPr>
+        <w:t>进入</w:t>
+      </w:r>
+      <w:r>
+        <w:t>挂单中心</w:t>
+      </w:r>
+      <w:r>
+        <w:rPr>
+          <w:rFonts w:hint="eastAsia"/>
+        </w:rPr>
+        <w:t>页面</w:t>
+      </w:r>
+      <w:r>
+        <w:t>，选择想</w:t>
+      </w:r>
+      <w:r>
+        <w:rPr>
+          <w:rFonts w:hint="eastAsia"/>
+        </w:rPr>
+        <w:t>要</w:t>
+      </w:r>
+      <w:r>
+        <w:t>的交易对</w:t>
+      </w:r>
+      <w:r>
+        <w:rPr>
+          <w:rFonts w:hint="eastAsia"/>
+        </w:rPr>
+        <w:t>，</w:t>
+      </w:r>
+      <w:r>
+        <w:t>可以看到当前链上该交易对的所有挂单（</w:t>
+      </w:r>
+      <w:r>
+        <w:rPr>
+          <w:rFonts w:hint="eastAsia"/>
+        </w:rPr>
+        <w:t>注</w:t>
+      </w:r>
+      <w:r>
+        <w:t>：</w:t>
+      </w:r>
+      <w:r>
+        <w:rPr>
+          <w:rFonts w:hint="eastAsia"/>
+        </w:rPr>
+        <w:t>显示“</w:t>
+      </w:r>
+      <w:r>
+        <w:rPr>
+          <w:rStyle w:val="a5"/>
+        </w:rPr>
+        <w:t>我的挂单</w:t>
+      </w:r>
+      <w:r>
+        <w:rPr>
+          <w:rFonts w:hint="eastAsia"/>
+        </w:rPr>
+        <w:t>“意味</w:t>
+      </w:r>
+      <w:r>
+        <w:t>着是当前账户的挂单</w:t>
+      </w:r>
+      <w:r>
+        <w:rPr>
+          <w:rFonts w:hint="eastAsia"/>
+        </w:rPr>
+        <w:t>，</w:t>
+      </w:r>
+      <w:r>
+        <w:t>一个账户不可以买自己的挂单）</w:t>
+      </w:r>
+      <w:r>
+        <w:rPr>
+          <w:rFonts w:hint="eastAsia"/>
+        </w:rPr>
+        <w:t>。</w:t>
+      </w:r>
+    </w:p>
+    <w:p>
+      <w:pPr>
+        <w:pStyle w:val="a3"/>
+        <w:ind w:left="502" w:firstLineChars="0" w:firstLine="0"/>
+      </w:pPr>
+    </w:p>
+    <w:p>
+      <w:pPr>
+        <w:pStyle w:val="a3"/>
+        <w:ind w:left="502" w:firstLineChars="0" w:firstLine="0"/>
+      </w:pPr>
+      <w:r>
+        <w:rPr>
+          <w:rFonts w:hint="eastAsia"/>
+        </w:rPr>
+        <w:t>选择想要</w:t>
+      </w:r>
+      <w:r>
+        <w:t>的</w:t>
+      </w:r>
+      <w:r>
+        <w:rPr>
+          <w:rFonts w:hint="eastAsia"/>
+        </w:rPr>
+        <w:t>挂单</w:t>
+      </w:r>
+      <w:r>
+        <w:t>，</w:t>
+      </w:r>
+      <w:r>
+        <w:rPr>
+          <w:rFonts w:hint="eastAsia"/>
+        </w:rPr>
+        <w:t>点击</w:t>
+      </w:r>
+      <w:r>
+        <w:t>买入</w:t>
+      </w:r>
+    </w:p>
+    <w:p>
+      <w:pPr>
+        <w:pStyle w:val="a3"/>
+        <w:ind w:left="502" w:firstLineChars="0" w:firstLine="0"/>
+      </w:pPr>
+      <w:r>
+        <w:rPr>
+          <w:noProof/>
+        </w:rPr>
+        <w:lastRenderedPageBreak/>
+        <w:drawing>
+          <wp:inline distT="0" distB="0" distL="0" distR="0" wp14:anchorId="111FBFE9" wp14:editId="0BDDB2DA">
+            <wp:extent cx="5274310" cy="3186430"/>
+            <wp:effectExtent l="0" t="0" r="2540" b="0"/>
+            <wp:docPr id="67" name="图片 67"/>
+            <wp:cNvGraphicFramePr>
+              <a:graphicFrameLocks xmlns:a="http://schemas.openxmlformats.org/drawingml/2006/main" noChangeAspect="1"/>
+            </wp:cNvGraphicFramePr>
+            <a:graphic xmlns:a="http://schemas.openxmlformats.org/drawingml/2006/main">
+              <a:graphicData uri="http://schemas.openxmlformats.org/drawingml/2006/picture">
+                <pic:pic xmlns:pic="http://schemas.openxmlformats.org/drawingml/2006/picture">
+                  <pic:nvPicPr>
+                    <pic:cNvPr id="1" name=""/>
+                    <pic:cNvPicPr/>
+                  </pic:nvPicPr>
+                  <pic:blipFill>
+                    <a:blip r:embed="rId40"/>
+                    <a:stretch>
+                      <a:fillRect/>
+                    </a:stretch>
+                  </pic:blipFill>
+                  <pic:spPr>
+                    <a:xfrm>
+                      <a:off x="0" y="0"/>
+                      <a:ext cx="5274310" cy="3186430"/>
+                    </a:xfrm>
+                    <a:prstGeom prst="rect">
+                      <a:avLst/>
+                    </a:prstGeom>
+                  </pic:spPr>
+                </pic:pic>
+              </a:graphicData>
+            </a:graphic>
+          </wp:inline>
+        </w:drawing>
+      </w:r>
+    </w:p>
+    <w:p>
+      <w:pPr>
+        <w:pStyle w:val="a3"/>
+        <w:ind w:left="502" w:firstLineChars="0" w:firstLine="0"/>
+        <w:rPr>
+          <w:rFonts w:hint="eastAsia"/>
+        </w:rPr>
+      </w:pPr>
+      <w:r>
+        <w:rPr>
+          <w:rFonts w:hint="eastAsia"/>
+        </w:rPr>
+        <w:t>买入页面</w:t>
+      </w:r>
+      <w:r>
+        <w:t>输入支付数量</w:t>
+      </w:r>
+      <w:r>
+        <w:rPr>
+          <w:rFonts w:hint="eastAsia"/>
+        </w:rPr>
+        <w:t>，</w:t>
+      </w:r>
+      <w:r>
+        <w:t>点击确定</w:t>
+      </w:r>
+      <w:r>
+        <w:rPr>
+          <w:rFonts w:hint="eastAsia"/>
+        </w:rPr>
+        <w:t>。上图</w:t>
+      </w:r>
+      <w:r>
+        <w:t>中</w:t>
+      </w:r>
+      <w:r>
+        <w:rPr>
+          <w:rFonts w:hint="eastAsia"/>
+        </w:rPr>
+        <w:t>挂单</w:t>
+      </w:r>
+      <w:r>
+        <w:t>价格为</w:t>
+      </w:r>
+      <w:r>
+        <w:rPr>
+          <w:rFonts w:hint="eastAsia"/>
+        </w:rPr>
+        <w:t>10 LNK/BTC，支付0.01</w:t>
+      </w:r>
+      <w:r>
+        <w:t xml:space="preserve"> </w:t>
+      </w:r>
+      <w:r>
+        <w:rPr>
+          <w:rFonts w:hint="eastAsia"/>
+        </w:rPr>
+        <w:t>BTC，</w:t>
+      </w:r>
+      <w:r>
+        <w:t>最终将买入</w:t>
+      </w:r>
+      <w:r>
+        <w:rPr>
+          <w:rFonts w:hint="eastAsia"/>
+        </w:rPr>
+        <w:t>0.1 LNK。</w:t>
+      </w:r>
+    </w:p>
+    <w:p>
+      <w:pPr>
+        <w:pStyle w:val="a3"/>
+        <w:ind w:left="502" w:firstLineChars="0" w:firstLine="0"/>
+      </w:pPr>
+    </w:p>
+    <w:p>
+      <w:pPr>
+        <w:pStyle w:val="a3"/>
+        <w:ind w:left="502" w:firstLineChars="0" w:firstLine="0"/>
+        <w:rPr>
+          <w:rFonts w:hint="eastAsia"/>
+        </w:rPr>
+      </w:pPr>
+    </w:p>
+    <w:p>
+      <w:pPr>
+        <w:pStyle w:val="a3"/>
         <w:numPr>
           <w:ilvl w:val="0"/>
           <w:numId w:val="1"/>
@@ -3107,7 +3785,7 @@
         <w:pStyle w:val="a3"/>
         <w:numPr>
           <w:ilvl w:val="0"/>
-          <w:numId w:val="1"/>
+          <w:numId w:val="4"/>
         </w:numPr>
         <w:ind w:firstLineChars="0"/>
       </w:pPr>
@@ -3115,10 +3793,558 @@
         <w:rPr>
           <w:rFonts w:hint="eastAsia"/>
         </w:rPr>
-        <w:t>如何</w:t>
-      </w:r>
-      <w:r>
-        <w:t>使用手续费承兑单功能</w:t>
+        <w:t>管理合约</w:t>
+      </w:r>
+      <w:r>
+        <w:t>—</w:t>
+      </w:r>
+      <w:r>
+        <w:rPr>
+          <w:rFonts w:hint="eastAsia"/>
+        </w:rPr>
+        <w:t>注册、充值、开放合约</w:t>
+      </w:r>
+    </w:p>
+    <w:p>
+      <w:pPr>
+        <w:pStyle w:val="a3"/>
+        <w:ind w:left="862" w:firstLineChars="0" w:firstLine="0"/>
+      </w:pPr>
+      <w:r>
+        <w:rPr>
+          <w:rFonts w:hint="eastAsia"/>
+        </w:rPr>
+        <w:t>第一次使用对应账户的卖单功能时，需要注册合约。点击挂卖单或者查看合约余额都可以进行注册，如下操作。</w:t>
+      </w:r>
+    </w:p>
+    <w:p>
+      <w:pPr>
+        <w:pStyle w:val="a3"/>
+        <w:ind w:left="862" w:firstLineChars="0" w:firstLine="0"/>
+      </w:pPr>
+      <w:bookmarkStart w:id="0" w:name="_GoBack"/>
+      <w:r>
+        <w:rPr>
+          <w:noProof/>
+        </w:rPr>
+        <w:drawing>
+          <wp:inline distT="0" distB="0" distL="0" distR="0" wp14:anchorId="33D8A4CC" wp14:editId="193700ED">
+            <wp:extent cx="5274310" cy="3186430"/>
+            <wp:effectExtent l="0" t="0" r="2540" b="0"/>
+            <wp:docPr id="32" name="Picture 32"/>
+            <wp:cNvGraphicFramePr>
+              <a:graphicFrameLocks xmlns:a="http://schemas.openxmlformats.org/drawingml/2006/main" noChangeAspect="1"/>
+            </wp:cNvGraphicFramePr>
+            <a:graphic xmlns:a="http://schemas.openxmlformats.org/drawingml/2006/main">
+              <a:graphicData uri="http://schemas.openxmlformats.org/drawingml/2006/picture">
+                <pic:pic xmlns:pic="http://schemas.openxmlformats.org/drawingml/2006/picture">
+                  <pic:nvPicPr>
+                    <pic:cNvPr id="1" name=""/>
+                    <pic:cNvPicPr/>
+                  </pic:nvPicPr>
+                  <pic:blipFill>
+                    <a:blip r:embed="rId41"/>
+                    <a:stretch>
+                      <a:fillRect/>
+                    </a:stretch>
+                  </pic:blipFill>
+                  <pic:spPr>
+                    <a:xfrm>
+                      <a:off x="0" y="0"/>
+                      <a:ext cx="5274310" cy="3186430"/>
+                    </a:xfrm>
+                    <a:prstGeom prst="rect">
+                      <a:avLst/>
+                    </a:prstGeom>
+                  </pic:spPr>
+                </pic:pic>
+              </a:graphicData>
+            </a:graphic>
+          </wp:inline>
+        </w:drawing>
+      </w:r>
+      <w:bookmarkEnd w:id="0"/>
+    </w:p>
+    <w:p>
+      <w:pPr>
+        <w:pStyle w:val="a3"/>
+        <w:ind w:left="862" w:firstLineChars="0" w:firstLine="0"/>
+      </w:pPr>
+      <w:r>
+        <w:rPr>
+          <w:noProof/>
+        </w:rPr>
+        <w:lastRenderedPageBreak/>
+        <w:drawing>
+          <wp:inline distT="0" distB="0" distL="0" distR="0" wp14:anchorId="6E2B3D44" wp14:editId="0BDA4A40">
+            <wp:extent cx="5274310" cy="3186430"/>
+            <wp:effectExtent l="0" t="0" r="2540" b="0"/>
+            <wp:docPr id="33" name="Picture 33"/>
+            <wp:cNvGraphicFramePr>
+              <a:graphicFrameLocks xmlns:a="http://schemas.openxmlformats.org/drawingml/2006/main" noChangeAspect="1"/>
+            </wp:cNvGraphicFramePr>
+            <a:graphic xmlns:a="http://schemas.openxmlformats.org/drawingml/2006/main">
+              <a:graphicData uri="http://schemas.openxmlformats.org/drawingml/2006/picture">
+                <pic:pic xmlns:pic="http://schemas.openxmlformats.org/drawingml/2006/picture">
+                  <pic:nvPicPr>
+                    <pic:cNvPr id="1" name=""/>
+                    <pic:cNvPicPr/>
+                  </pic:nvPicPr>
+                  <pic:blipFill>
+                    <a:blip r:embed="rId42"/>
+                    <a:stretch>
+                      <a:fillRect/>
+                    </a:stretch>
+                  </pic:blipFill>
+                  <pic:spPr>
+                    <a:xfrm>
+                      <a:off x="0" y="0"/>
+                      <a:ext cx="5274310" cy="3186430"/>
+                    </a:xfrm>
+                    <a:prstGeom prst="rect">
+                      <a:avLst/>
+                    </a:prstGeom>
+                  </pic:spPr>
+                </pic:pic>
+              </a:graphicData>
+            </a:graphic>
+          </wp:inline>
+        </w:drawing>
+      </w:r>
+    </w:p>
+    <w:p>
+      <w:pPr>
+        <w:pStyle w:val="a3"/>
+        <w:ind w:left="862" w:firstLineChars="0" w:firstLine="0"/>
+      </w:pPr>
+    </w:p>
+    <w:p>
+      <w:pPr>
+        <w:pStyle w:val="a3"/>
+        <w:ind w:left="862" w:firstLineChars="0" w:firstLine="0"/>
+      </w:pPr>
+      <w:r>
+        <w:rPr>
+          <w:rFonts w:hint="eastAsia"/>
+        </w:rPr>
+        <w:t>等待注册完毕后，要想使用卖单功能，需要先往自己的合约中充值，点击充值合约按钮，进入充值功能，如下操作。</w:t>
+      </w:r>
+    </w:p>
+    <w:p>
+      <w:pPr>
+        <w:pStyle w:val="a3"/>
+        <w:ind w:left="862" w:firstLineChars="0" w:firstLine="0"/>
+      </w:pPr>
+      <w:r>
+        <w:rPr>
+          <w:noProof/>
+        </w:rPr>
+        <w:drawing>
+          <wp:inline distT="0" distB="0" distL="0" distR="0" wp14:anchorId="505F2622" wp14:editId="6D46B89F">
+            <wp:extent cx="5274310" cy="3186430"/>
+            <wp:effectExtent l="0" t="0" r="2540" b="0"/>
+            <wp:docPr id="36" name="Picture 36"/>
+            <wp:cNvGraphicFramePr>
+              <a:graphicFrameLocks xmlns:a="http://schemas.openxmlformats.org/drawingml/2006/main" noChangeAspect="1"/>
+            </wp:cNvGraphicFramePr>
+            <a:graphic xmlns:a="http://schemas.openxmlformats.org/drawingml/2006/main">
+              <a:graphicData uri="http://schemas.openxmlformats.org/drawingml/2006/picture">
+                <pic:pic xmlns:pic="http://schemas.openxmlformats.org/drawingml/2006/picture">
+                  <pic:nvPicPr>
+                    <pic:cNvPr id="1" name=""/>
+                    <pic:cNvPicPr/>
+                  </pic:nvPicPr>
+                  <pic:blipFill>
+                    <a:blip r:embed="rId43"/>
+                    <a:stretch>
+                      <a:fillRect/>
+                    </a:stretch>
+                  </pic:blipFill>
+                  <pic:spPr>
+                    <a:xfrm>
+                      <a:off x="0" y="0"/>
+                      <a:ext cx="5274310" cy="3186430"/>
+                    </a:xfrm>
+                    <a:prstGeom prst="rect">
+                      <a:avLst/>
+                    </a:prstGeom>
+                  </pic:spPr>
+                </pic:pic>
+              </a:graphicData>
+            </a:graphic>
+          </wp:inline>
+        </w:drawing>
+      </w:r>
+    </w:p>
+    <w:p>
+      <w:pPr>
+        <w:pStyle w:val="a3"/>
+        <w:ind w:left="862" w:firstLineChars="0" w:firstLine="0"/>
+      </w:pPr>
+      <w:r>
+        <w:rPr>
+          <w:noProof/>
+        </w:rPr>
+        <w:lastRenderedPageBreak/>
+        <w:drawing>
+          <wp:inline distT="0" distB="0" distL="0" distR="0" wp14:anchorId="4D259689" wp14:editId="360CD977">
+            <wp:extent cx="5274310" cy="3186430"/>
+            <wp:effectExtent l="0" t="0" r="2540" b="0"/>
+            <wp:docPr id="37" name="Picture 37"/>
+            <wp:cNvGraphicFramePr>
+              <a:graphicFrameLocks xmlns:a="http://schemas.openxmlformats.org/drawingml/2006/main" noChangeAspect="1"/>
+            </wp:cNvGraphicFramePr>
+            <a:graphic xmlns:a="http://schemas.openxmlformats.org/drawingml/2006/main">
+              <a:graphicData uri="http://schemas.openxmlformats.org/drawingml/2006/picture">
+                <pic:pic xmlns:pic="http://schemas.openxmlformats.org/drawingml/2006/picture">
+                  <pic:nvPicPr>
+                    <pic:cNvPr id="1" name=""/>
+                    <pic:cNvPicPr/>
+                  </pic:nvPicPr>
+                  <pic:blipFill>
+                    <a:blip r:embed="rId44"/>
+                    <a:stretch>
+                      <a:fillRect/>
+                    </a:stretch>
+                  </pic:blipFill>
+                  <pic:spPr>
+                    <a:xfrm>
+                      <a:off x="0" y="0"/>
+                      <a:ext cx="5274310" cy="3186430"/>
+                    </a:xfrm>
+                    <a:prstGeom prst="rect">
+                      <a:avLst/>
+                    </a:prstGeom>
+                  </pic:spPr>
+                </pic:pic>
+              </a:graphicData>
+            </a:graphic>
+          </wp:inline>
+        </w:drawing>
+      </w:r>
+    </w:p>
+    <w:p>
+      <w:pPr>
+        <w:pStyle w:val="a3"/>
+        <w:ind w:left="862" w:firstLineChars="0" w:firstLine="0"/>
+      </w:pPr>
+      <w:r>
+        <w:rPr>
+          <w:noProof/>
+        </w:rPr>
+        <w:drawing>
+          <wp:inline distT="0" distB="0" distL="0" distR="0" wp14:anchorId="25FF7FF3" wp14:editId="55DC5F53">
+            <wp:extent cx="5274310" cy="3186430"/>
+            <wp:effectExtent l="0" t="0" r="2540" b="0"/>
+            <wp:docPr id="38" name="Picture 38"/>
+            <wp:cNvGraphicFramePr>
+              <a:graphicFrameLocks xmlns:a="http://schemas.openxmlformats.org/drawingml/2006/main" noChangeAspect="1"/>
+            </wp:cNvGraphicFramePr>
+            <a:graphic xmlns:a="http://schemas.openxmlformats.org/drawingml/2006/main">
+              <a:graphicData uri="http://schemas.openxmlformats.org/drawingml/2006/picture">
+                <pic:pic xmlns:pic="http://schemas.openxmlformats.org/drawingml/2006/picture">
+                  <pic:nvPicPr>
+                    <pic:cNvPr id="1" name=""/>
+                    <pic:cNvPicPr/>
+                  </pic:nvPicPr>
+                  <pic:blipFill>
+                    <a:blip r:embed="rId45"/>
+                    <a:stretch>
+                      <a:fillRect/>
+                    </a:stretch>
+                  </pic:blipFill>
+                  <pic:spPr>
+                    <a:xfrm>
+                      <a:off x="0" y="0"/>
+                      <a:ext cx="5274310" cy="3186430"/>
+                    </a:xfrm>
+                    <a:prstGeom prst="rect">
+                      <a:avLst/>
+                    </a:prstGeom>
+                  </pic:spPr>
+                </pic:pic>
+              </a:graphicData>
+            </a:graphic>
+          </wp:inline>
+        </w:drawing>
+      </w:r>
+    </w:p>
+    <w:p>
+      <w:pPr>
+        <w:pStyle w:val="a3"/>
+        <w:ind w:left="862" w:firstLineChars="0" w:firstLine="0"/>
+      </w:pPr>
+      <w:r>
+        <w:rPr>
+          <w:rFonts w:hint="eastAsia"/>
+        </w:rPr>
+        <w:t>合约充值完毕后，当前页面会显示合约基本信息，由于本操作只是创建可用合约，并未对外开放，如果希望外部能够发现您的合约并进行交易，需要点击开放合约进行对外暴露，如下操作，需要收取一定的手续费。</w:t>
+      </w:r>
+    </w:p>
+    <w:p>
+      <w:pPr>
+        <w:pStyle w:val="a3"/>
+        <w:ind w:left="862" w:firstLineChars="0" w:firstLine="0"/>
+      </w:pPr>
+      <w:r>
+        <w:rPr>
+          <w:noProof/>
+        </w:rPr>
+        <w:lastRenderedPageBreak/>
+        <w:drawing>
+          <wp:inline distT="0" distB="0" distL="0" distR="0" wp14:anchorId="0241C906" wp14:editId="30C9A4CD">
+            <wp:extent cx="5274310" cy="3186430"/>
+            <wp:effectExtent l="0" t="0" r="2540" b="0"/>
+            <wp:docPr id="42" name="Picture 42"/>
+            <wp:cNvGraphicFramePr>
+              <a:graphicFrameLocks xmlns:a="http://schemas.openxmlformats.org/drawingml/2006/main" noChangeAspect="1"/>
+            </wp:cNvGraphicFramePr>
+            <a:graphic xmlns:a="http://schemas.openxmlformats.org/drawingml/2006/main">
+              <a:graphicData uri="http://schemas.openxmlformats.org/drawingml/2006/picture">
+                <pic:pic xmlns:pic="http://schemas.openxmlformats.org/drawingml/2006/picture">
+                  <pic:nvPicPr>
+                    <pic:cNvPr id="1" name=""/>
+                    <pic:cNvPicPr/>
+                  </pic:nvPicPr>
+                  <pic:blipFill>
+                    <a:blip r:embed="rId46"/>
+                    <a:stretch>
+                      <a:fillRect/>
+                    </a:stretch>
+                  </pic:blipFill>
+                  <pic:spPr>
+                    <a:xfrm>
+                      <a:off x="0" y="0"/>
+                      <a:ext cx="5274310" cy="3186430"/>
+                    </a:xfrm>
+                    <a:prstGeom prst="rect">
+                      <a:avLst/>
+                    </a:prstGeom>
+                  </pic:spPr>
+                </pic:pic>
+              </a:graphicData>
+            </a:graphic>
+          </wp:inline>
+        </w:drawing>
+      </w:r>
+    </w:p>
+    <w:p>
+      <w:pPr>
+        <w:pStyle w:val="a3"/>
+        <w:numPr>
+          <w:ilvl w:val="0"/>
+          <w:numId w:val="4"/>
+        </w:numPr>
+        <w:ind w:firstLineChars="0"/>
+      </w:pPr>
+      <w:r>
+        <w:rPr>
+          <w:rFonts w:hint="eastAsia"/>
+        </w:rPr>
+        <w:t>挂卖单</w:t>
+      </w:r>
+    </w:p>
+    <w:p>
+      <w:pPr>
+        <w:pStyle w:val="a3"/>
+        <w:ind w:left="862" w:firstLineChars="0" w:firstLine="0"/>
+      </w:pPr>
+      <w:r>
+        <w:rPr>
+          <w:rFonts w:hint="eastAsia"/>
+        </w:rPr>
+        <w:t>合约充值完成后，在挂卖单功能中，完成买卖功能。</w:t>
+      </w:r>
+    </w:p>
+    <w:p>
+      <w:pPr>
+        <w:pStyle w:val="a3"/>
+        <w:ind w:left="862" w:firstLineChars="0" w:firstLine="0"/>
+      </w:pPr>
+      <w:r>
+        <w:rPr>
+          <w:noProof/>
+        </w:rPr>
+        <w:drawing>
+          <wp:inline distT="0" distB="0" distL="0" distR="0" wp14:anchorId="42C41A1A" wp14:editId="782A28D0">
+            <wp:extent cx="5274310" cy="3186430"/>
+            <wp:effectExtent l="0" t="0" r="2540" b="0"/>
+            <wp:docPr id="40" name="Picture 40"/>
+            <wp:cNvGraphicFramePr>
+              <a:graphicFrameLocks xmlns:a="http://schemas.openxmlformats.org/drawingml/2006/main" noChangeAspect="1"/>
+            </wp:cNvGraphicFramePr>
+            <a:graphic xmlns:a="http://schemas.openxmlformats.org/drawingml/2006/main">
+              <a:graphicData uri="http://schemas.openxmlformats.org/drawingml/2006/picture">
+                <pic:pic xmlns:pic="http://schemas.openxmlformats.org/drawingml/2006/picture">
+                  <pic:nvPicPr>
+                    <pic:cNvPr id="1" name=""/>
+                    <pic:cNvPicPr/>
+                  </pic:nvPicPr>
+                  <pic:blipFill>
+                    <a:blip r:embed="rId47"/>
+                    <a:stretch>
+                      <a:fillRect/>
+                    </a:stretch>
+                  </pic:blipFill>
+                  <pic:spPr>
+                    <a:xfrm>
+                      <a:off x="0" y="0"/>
+                      <a:ext cx="5274310" cy="3186430"/>
+                    </a:xfrm>
+                    <a:prstGeom prst="rect">
+                      <a:avLst/>
+                    </a:prstGeom>
+                  </pic:spPr>
+                </pic:pic>
+              </a:graphicData>
+            </a:graphic>
+          </wp:inline>
+        </w:drawing>
+      </w:r>
+    </w:p>
+    <w:p>
+      <w:pPr>
+        <w:pStyle w:val="a3"/>
+        <w:ind w:left="862" w:firstLineChars="0" w:firstLine="0"/>
+      </w:pPr>
+      <w:r>
+        <w:rPr>
+          <w:rFonts w:hint="eastAsia"/>
+        </w:rPr>
+        <w:t>在我的挂单界面点击挂卖单按钮，弹出卖单信息输入框，输入期望的交易信息，确定后，等待交易完成。</w:t>
+      </w:r>
+    </w:p>
+    <w:p>
+      <w:pPr>
+        <w:pStyle w:val="a3"/>
+        <w:ind w:left="862" w:firstLineChars="0" w:firstLine="0"/>
+      </w:pPr>
+      <w:r>
+        <w:rPr>
+          <w:noProof/>
+        </w:rPr>
+        <w:lastRenderedPageBreak/>
+        <w:drawing>
+          <wp:inline distT="0" distB="0" distL="0" distR="0" wp14:anchorId="046CBDCF" wp14:editId="5ABA669E">
+            <wp:extent cx="5274310" cy="3186430"/>
+            <wp:effectExtent l="0" t="0" r="2540" b="0"/>
+            <wp:docPr id="41" name="Picture 41"/>
+            <wp:cNvGraphicFramePr>
+              <a:graphicFrameLocks xmlns:a="http://schemas.openxmlformats.org/drawingml/2006/main" noChangeAspect="1"/>
+            </wp:cNvGraphicFramePr>
+            <a:graphic xmlns:a="http://schemas.openxmlformats.org/drawingml/2006/main">
+              <a:graphicData uri="http://schemas.openxmlformats.org/drawingml/2006/picture">
+                <pic:pic xmlns:pic="http://schemas.openxmlformats.org/drawingml/2006/picture">
+                  <pic:nvPicPr>
+                    <pic:cNvPr id="1" name=""/>
+                    <pic:cNvPicPr/>
+                  </pic:nvPicPr>
+                  <pic:blipFill>
+                    <a:blip r:embed="rId48"/>
+                    <a:stretch>
+                      <a:fillRect/>
+                    </a:stretch>
+                  </pic:blipFill>
+                  <pic:spPr>
+                    <a:xfrm>
+                      <a:off x="0" y="0"/>
+                      <a:ext cx="5274310" cy="3186430"/>
+                    </a:xfrm>
+                    <a:prstGeom prst="rect">
+                      <a:avLst/>
+                    </a:prstGeom>
+                  </pic:spPr>
+                </pic:pic>
+              </a:graphicData>
+            </a:graphic>
+          </wp:inline>
+        </w:drawing>
+      </w:r>
+    </w:p>
+    <w:p>
+      <w:pPr>
+        <w:pStyle w:val="a3"/>
+        <w:ind w:left="862" w:firstLineChars="0" w:firstLine="0"/>
+      </w:pPr>
+      <w:r>
+        <w:rPr>
+          <w:rFonts w:hint="eastAsia"/>
+        </w:rPr>
+        <w:t>完成后，可查看到当前账户发出的交易信息，可以选择撤销或者追加金额。追加金额与挂卖单操作等同，撤销卖单需要手续一定的手续费后，撤销当前卖单。</w:t>
+      </w:r>
+    </w:p>
+    <w:p>
+      <w:pPr>
+        <w:pStyle w:val="a3"/>
+        <w:numPr>
+          <w:ilvl w:val="0"/>
+          <w:numId w:val="4"/>
+        </w:numPr>
+        <w:ind w:firstLineChars="0"/>
+      </w:pPr>
+      <w:r>
+        <w:rPr>
+          <w:rFonts w:hint="eastAsia"/>
+        </w:rPr>
+        <w:t>查看合约</w:t>
+      </w:r>
+    </w:p>
+    <w:p>
+      <w:pPr>
+        <w:pStyle w:val="a3"/>
+        <w:ind w:left="862" w:firstLineChars="0" w:firstLine="0"/>
+      </w:pPr>
+      <w:r>
+        <w:rPr>
+          <w:rFonts w:hint="eastAsia"/>
+        </w:rPr>
+        <w:t>在挂单中心查看当前链上可用的合约。</w:t>
+      </w:r>
+    </w:p>
+    <w:p>
+      <w:pPr>
+        <w:pStyle w:val="a3"/>
+        <w:ind w:left="862" w:firstLineChars="0" w:firstLine="0"/>
+      </w:pPr>
+      <w:r>
+        <w:rPr>
+          <w:noProof/>
+        </w:rPr>
+        <w:drawing>
+          <wp:inline distT="0" distB="0" distL="0" distR="0" wp14:anchorId="3BFFB2FC" wp14:editId="5B82437D">
+            <wp:extent cx="5274310" cy="3186430"/>
+            <wp:effectExtent l="0" t="0" r="2540" b="0"/>
+            <wp:docPr id="43" name="Picture 43"/>
+            <wp:cNvGraphicFramePr>
+              <a:graphicFrameLocks xmlns:a="http://schemas.openxmlformats.org/drawingml/2006/main" noChangeAspect="1"/>
+            </wp:cNvGraphicFramePr>
+            <a:graphic xmlns:a="http://schemas.openxmlformats.org/drawingml/2006/main">
+              <a:graphicData uri="http://schemas.openxmlformats.org/drawingml/2006/picture">
+                <pic:pic xmlns:pic="http://schemas.openxmlformats.org/drawingml/2006/picture">
+                  <pic:nvPicPr>
+                    <pic:cNvPr id="1" name=""/>
+                    <pic:cNvPicPr/>
+                  </pic:nvPicPr>
+                  <pic:blipFill>
+                    <a:blip r:embed="rId49"/>
+                    <a:stretch>
+                      <a:fillRect/>
+                    </a:stretch>
+                  </pic:blipFill>
+                  <pic:spPr>
+                    <a:xfrm>
+                      <a:off x="0" y="0"/>
+                      <a:ext cx="5274310" cy="3186430"/>
+                    </a:xfrm>
+                    <a:prstGeom prst="rect">
+                      <a:avLst/>
+                    </a:prstGeom>
+                  </pic:spPr>
+                </pic:pic>
+              </a:graphicData>
+            </a:graphic>
+          </wp:inline>
+        </w:drawing>
       </w:r>
     </w:p>
     <w:p>
@@ -3137,7 +4363,339 @@
         <w:t>如何</w:t>
       </w:r>
       <w:r>
-        <w:t>使用联系人功能</w:t>
+        <w:t>使用手续费承兑单功能</w:t>
+      </w:r>
+    </w:p>
+    <w:p>
+      <w:pPr>
+        <w:pStyle w:val="a3"/>
+        <w:ind w:left="502" w:firstLineChars="0" w:firstLine="0"/>
+      </w:pPr>
+      <w:r>
+        <w:rPr>
+          <w:rFonts w:hint="eastAsia"/>
+        </w:rPr>
+        <w:t>a</w:t>
+      </w:r>
+      <w:r>
+        <w:t>)</w:t>
+      </w:r>
+      <w:r>
+        <w:rPr>
+          <w:rFonts w:hint="eastAsia"/>
+        </w:rPr>
+        <w:t>查看承兑单</w:t>
+      </w:r>
+    </w:p>
+    <w:p>
+      <w:pPr>
+        <w:pStyle w:val="a3"/>
+        <w:ind w:left="502" w:firstLineChars="0" w:firstLine="0"/>
+      </w:pPr>
+      <w:r>
+        <w:rPr>
+          <w:noProof/>
+        </w:rPr>
+        <w:lastRenderedPageBreak/>
+        <w:drawing>
+          <wp:inline distT="0" distB="0" distL="0" distR="0" wp14:anchorId="2F63F95D" wp14:editId="29622E4B">
+            <wp:extent cx="5274310" cy="3186430"/>
+            <wp:effectExtent l="0" t="0" r="2540" b="0"/>
+            <wp:docPr id="12" name="Picture 27"/>
+            <wp:cNvGraphicFramePr>
+              <a:graphicFrameLocks xmlns:a="http://schemas.openxmlformats.org/drawingml/2006/main" noChangeAspect="1"/>
+            </wp:cNvGraphicFramePr>
+            <a:graphic xmlns:a="http://schemas.openxmlformats.org/drawingml/2006/main">
+              <a:graphicData uri="http://schemas.openxmlformats.org/drawingml/2006/picture">
+                <pic:pic xmlns:pic="http://schemas.openxmlformats.org/drawingml/2006/picture">
+                  <pic:nvPicPr>
+                    <pic:cNvPr id="1" name=""/>
+                    <pic:cNvPicPr/>
+                  </pic:nvPicPr>
+                  <pic:blipFill>
+                    <a:blip r:embed="rId50"/>
+                    <a:stretch>
+                      <a:fillRect/>
+                    </a:stretch>
+                  </pic:blipFill>
+                  <pic:spPr>
+                    <a:xfrm>
+                      <a:off x="0" y="0"/>
+                      <a:ext cx="5274310" cy="3186430"/>
+                    </a:xfrm>
+                    <a:prstGeom prst="rect">
+                      <a:avLst/>
+                    </a:prstGeom>
+                  </pic:spPr>
+                </pic:pic>
+              </a:graphicData>
+            </a:graphic>
+          </wp:inline>
+        </w:drawing>
+      </w:r>
+    </w:p>
+    <w:p>
+      <w:pPr>
+        <w:pStyle w:val="a3"/>
+        <w:ind w:left="502" w:firstLineChars="0" w:firstLine="0"/>
+      </w:pPr>
+      <w:r>
+        <w:rPr>
+          <w:rFonts w:hint="eastAsia"/>
+        </w:rPr>
+        <w:t>手续费点击左侧工具栏承兑单按钮，进入手续费承兑单功能界面，默认显示当前链上所有的可用手续费承兑单。选择我发起的承兑单，显示本钱包账户发起的承兑单。</w:t>
+      </w:r>
+    </w:p>
+    <w:p>
+      <w:pPr>
+        <w:pStyle w:val="a3"/>
+        <w:ind w:left="502" w:firstLineChars="0" w:firstLine="0"/>
+      </w:pPr>
+      <w:r>
+        <w:rPr>
+          <w:rFonts w:hint="eastAsia"/>
+        </w:rPr>
+        <w:t>b</w:t>
+      </w:r>
+      <w:r>
+        <w:t xml:space="preserve">) </w:t>
+      </w:r>
+      <w:r>
+        <w:rPr>
+          <w:rFonts w:hint="eastAsia"/>
+        </w:rPr>
+        <w:t>发行承兑单</w:t>
+      </w:r>
+    </w:p>
+    <w:p>
+      <w:pPr>
+        <w:pStyle w:val="a3"/>
+        <w:ind w:left="502" w:firstLineChars="0" w:firstLine="0"/>
+      </w:pPr>
+      <w:r>
+        <w:rPr>
+          <w:noProof/>
+        </w:rPr>
+        <w:drawing>
+          <wp:inline distT="0" distB="0" distL="0" distR="0" wp14:anchorId="3696ADFE" wp14:editId="4D9DAC55">
+            <wp:extent cx="5274310" cy="3186430"/>
+            <wp:effectExtent l="0" t="0" r="2540" b="0"/>
+            <wp:docPr id="34" name="Picture 28"/>
+            <wp:cNvGraphicFramePr>
+              <a:graphicFrameLocks xmlns:a="http://schemas.openxmlformats.org/drawingml/2006/main" noChangeAspect="1"/>
+            </wp:cNvGraphicFramePr>
+            <a:graphic xmlns:a="http://schemas.openxmlformats.org/drawingml/2006/main">
+              <a:graphicData uri="http://schemas.openxmlformats.org/drawingml/2006/picture">
+                <pic:pic xmlns:pic="http://schemas.openxmlformats.org/drawingml/2006/picture">
+                  <pic:nvPicPr>
+                    <pic:cNvPr id="1" name=""/>
+                    <pic:cNvPicPr/>
+                  </pic:nvPicPr>
+                  <pic:blipFill>
+                    <a:blip r:embed="rId51"/>
+                    <a:stretch>
+                      <a:fillRect/>
+                    </a:stretch>
+                  </pic:blipFill>
+                  <pic:spPr>
+                    <a:xfrm>
+                      <a:off x="0" y="0"/>
+                      <a:ext cx="5274310" cy="3186430"/>
+                    </a:xfrm>
+                    <a:prstGeom prst="rect">
+                      <a:avLst/>
+                    </a:prstGeom>
+                  </pic:spPr>
+                </pic:pic>
+              </a:graphicData>
+            </a:graphic>
+          </wp:inline>
+        </w:drawing>
+      </w:r>
+    </w:p>
+    <w:p>
+      <w:pPr>
+        <w:pStyle w:val="a3"/>
+        <w:ind w:left="502" w:firstLineChars="0" w:firstLine="0"/>
+      </w:pPr>
+      <w:r>
+        <w:rPr>
+          <w:noProof/>
+        </w:rPr>
+        <w:lastRenderedPageBreak/>
+        <w:drawing>
+          <wp:inline distT="0" distB="0" distL="0" distR="0" wp14:anchorId="34E92886" wp14:editId="6FC468E1">
+            <wp:extent cx="5274310" cy="3186430"/>
+            <wp:effectExtent l="0" t="0" r="2540" b="0"/>
+            <wp:docPr id="35" name="Picture 29"/>
+            <wp:cNvGraphicFramePr>
+              <a:graphicFrameLocks xmlns:a="http://schemas.openxmlformats.org/drawingml/2006/main" noChangeAspect="1"/>
+            </wp:cNvGraphicFramePr>
+            <a:graphic xmlns:a="http://schemas.openxmlformats.org/drawingml/2006/main">
+              <a:graphicData uri="http://schemas.openxmlformats.org/drawingml/2006/picture">
+                <pic:pic xmlns:pic="http://schemas.openxmlformats.org/drawingml/2006/picture">
+                  <pic:nvPicPr>
+                    <pic:cNvPr id="1" name=""/>
+                    <pic:cNvPicPr/>
+                  </pic:nvPicPr>
+                  <pic:blipFill>
+                    <a:blip r:embed="rId52"/>
+                    <a:stretch>
+                      <a:fillRect/>
+                    </a:stretch>
+                  </pic:blipFill>
+                  <pic:spPr>
+                    <a:xfrm>
+                      <a:off x="0" y="0"/>
+                      <a:ext cx="5274310" cy="3186430"/>
+                    </a:xfrm>
+                    <a:prstGeom prst="rect">
+                      <a:avLst/>
+                    </a:prstGeom>
+                  </pic:spPr>
+                </pic:pic>
+              </a:graphicData>
+            </a:graphic>
+          </wp:inline>
+        </w:drawing>
+      </w:r>
+    </w:p>
+    <w:p>
+      <w:pPr>
+        <w:pStyle w:val="a3"/>
+        <w:ind w:left="502" w:firstLineChars="0" w:firstLine="0"/>
+      </w:pPr>
+      <w:r>
+        <w:rPr>
+          <w:rFonts w:hint="eastAsia"/>
+        </w:rPr>
+        <w:t>选择发行承兑单按钮，弹出发行承兑单功能界面，选择发行账户、发行数量、承兑数量、承兑币种，点击确定按钮，发行手续费承兑单，注意：发行功能需要收取20LNK手续费。</w:t>
+      </w:r>
+    </w:p>
+    <w:p>
+      <w:pPr>
+        <w:pStyle w:val="a3"/>
+        <w:ind w:left="502" w:firstLineChars="0" w:firstLine="0"/>
+      </w:pPr>
+      <w:r>
+        <w:rPr>
+          <w:rFonts w:hint="eastAsia"/>
+        </w:rPr>
+        <w:t>c</w:t>
+      </w:r>
+      <w:r>
+        <w:t xml:space="preserve">) </w:t>
+      </w:r>
+      <w:r>
+        <w:rPr>
+          <w:rFonts w:hint="eastAsia"/>
+        </w:rPr>
+        <w:t>撤销承兑单</w:t>
+      </w:r>
+    </w:p>
+    <w:p>
+      <w:pPr>
+        <w:pStyle w:val="a3"/>
+        <w:ind w:left="502" w:firstLineChars="0" w:firstLine="0"/>
+      </w:pPr>
+      <w:r>
+        <w:rPr>
+          <w:noProof/>
+        </w:rPr>
+        <w:drawing>
+          <wp:inline distT="0" distB="0" distL="0" distR="0" wp14:anchorId="5CF87586" wp14:editId="42C18433">
+            <wp:extent cx="5274310" cy="3186430"/>
+            <wp:effectExtent l="0" t="0" r="2540" b="0"/>
+            <wp:docPr id="39" name="Picture 30"/>
+            <wp:cNvGraphicFramePr>
+              <a:graphicFrameLocks xmlns:a="http://schemas.openxmlformats.org/drawingml/2006/main" noChangeAspect="1"/>
+            </wp:cNvGraphicFramePr>
+            <a:graphic xmlns:a="http://schemas.openxmlformats.org/drawingml/2006/main">
+              <a:graphicData uri="http://schemas.openxmlformats.org/drawingml/2006/picture">
+                <pic:pic xmlns:pic="http://schemas.openxmlformats.org/drawingml/2006/picture">
+                  <pic:nvPicPr>
+                    <pic:cNvPr id="1" name=""/>
+                    <pic:cNvPicPr/>
+                  </pic:nvPicPr>
+                  <pic:blipFill>
+                    <a:blip r:embed="rId53"/>
+                    <a:stretch>
+                      <a:fillRect/>
+                    </a:stretch>
+                  </pic:blipFill>
+                  <pic:spPr>
+                    <a:xfrm>
+                      <a:off x="0" y="0"/>
+                      <a:ext cx="5274310" cy="3186430"/>
+                    </a:xfrm>
+                    <a:prstGeom prst="rect">
+                      <a:avLst/>
+                    </a:prstGeom>
+                  </pic:spPr>
+                </pic:pic>
+              </a:graphicData>
+            </a:graphic>
+          </wp:inline>
+        </w:drawing>
+      </w:r>
+    </w:p>
+    <w:p>
+      <w:pPr>
+        <w:pStyle w:val="a3"/>
+        <w:ind w:left="502" w:firstLineChars="0" w:firstLine="0"/>
+      </w:pPr>
+      <w:r>
+        <w:rPr>
+          <w:noProof/>
+        </w:rPr>
+        <w:lastRenderedPageBreak/>
+        <w:drawing>
+          <wp:inline distT="0" distB="0" distL="0" distR="0" wp14:anchorId="14F96F4C" wp14:editId="402F771F">
+            <wp:extent cx="5274310" cy="3186430"/>
+            <wp:effectExtent l="0" t="0" r="2540" b="0"/>
+            <wp:docPr id="31" name="Picture 31"/>
+            <wp:cNvGraphicFramePr>
+              <a:graphicFrameLocks xmlns:a="http://schemas.openxmlformats.org/drawingml/2006/main" noChangeAspect="1"/>
+            </wp:cNvGraphicFramePr>
+            <a:graphic xmlns:a="http://schemas.openxmlformats.org/drawingml/2006/main">
+              <a:graphicData uri="http://schemas.openxmlformats.org/drawingml/2006/picture">
+                <pic:pic xmlns:pic="http://schemas.openxmlformats.org/drawingml/2006/picture">
+                  <pic:nvPicPr>
+                    <pic:cNvPr id="1" name=""/>
+                    <pic:cNvPicPr/>
+                  </pic:nvPicPr>
+                  <pic:blipFill>
+                    <a:blip r:embed="rId54"/>
+                    <a:stretch>
+                      <a:fillRect/>
+                    </a:stretch>
+                  </pic:blipFill>
+                  <pic:spPr>
+                    <a:xfrm>
+                      <a:off x="0" y="0"/>
+                      <a:ext cx="5274310" cy="3186430"/>
+                    </a:xfrm>
+                    <a:prstGeom prst="rect">
+                      <a:avLst/>
+                    </a:prstGeom>
+                  </pic:spPr>
+                </pic:pic>
+              </a:graphicData>
+            </a:graphic>
+          </wp:inline>
+        </w:drawing>
+      </w:r>
+    </w:p>
+    <w:p>
+      <w:pPr>
+        <w:pStyle w:val="a3"/>
+        <w:ind w:left="502" w:firstLineChars="0" w:firstLine="0"/>
+      </w:pPr>
+      <w:r>
+        <w:rPr>
+          <w:rFonts w:hint="eastAsia"/>
+        </w:rPr>
+        <w:t>在我发起的承兑单界面中，右键想撤销的承兑单，选择删除，弹出手续费收取界面，需要支付20LNK作为撤销手续费。</w:t>
       </w:r>
     </w:p>
     <w:p>
@@ -3156,34 +4714,311 @@
         <w:t>如何</w:t>
       </w:r>
       <w:r>
-        <w:t>备份</w:t>
-      </w:r>
-      <w:r>
-        <w:rPr>
-          <w:rFonts w:hint="eastAsia"/>
-        </w:rPr>
-        <w:t>/恢复</w:t>
-      </w:r>
-      <w:r>
-        <w:t>钱包</w:t>
-      </w:r>
-      <w:r>
-        <w:rPr>
-          <w:rFonts w:hint="eastAsia"/>
-        </w:rPr>
-        <w:t>，</w:t>
-      </w:r>
-      <w:r>
-        <w:t>备份</w:t>
-      </w:r>
-      <w:r>
-        <w:rPr>
-          <w:rFonts w:hint="eastAsia"/>
-        </w:rPr>
-        <w:t>/恢复</w:t>
-      </w:r>
-      <w:r>
-        <w:t>单个账户</w:t>
+        <w:t>使用联系人功能</w:t>
+      </w:r>
+    </w:p>
+    <w:p>
+      <w:pPr>
+        <w:pStyle w:val="a3"/>
+        <w:ind w:left="502" w:firstLineChars="0" w:firstLine="0"/>
+      </w:pPr>
+      <w:r>
+        <w:rPr>
+          <w:noProof/>
+        </w:rPr>
+        <w:drawing>
+          <wp:inline distT="0" distB="0" distL="0" distR="0" wp14:anchorId="77F9C929" wp14:editId="44A70F1F">
+            <wp:extent cx="5274310" cy="3186430"/>
+            <wp:effectExtent l="0" t="0" r="2540" b="0"/>
+            <wp:docPr id="44" name="Picture 21"/>
+            <wp:cNvGraphicFramePr>
+              <a:graphicFrameLocks xmlns:a="http://schemas.openxmlformats.org/drawingml/2006/main" noChangeAspect="1"/>
+            </wp:cNvGraphicFramePr>
+            <a:graphic xmlns:a="http://schemas.openxmlformats.org/drawingml/2006/main">
+              <a:graphicData uri="http://schemas.openxmlformats.org/drawingml/2006/picture">
+                <pic:pic xmlns:pic="http://schemas.openxmlformats.org/drawingml/2006/picture">
+                  <pic:nvPicPr>
+                    <pic:cNvPr id="1" name=""/>
+                    <pic:cNvPicPr/>
+                  </pic:nvPicPr>
+                  <pic:blipFill>
+                    <a:blip r:embed="rId55"/>
+                    <a:stretch>
+                      <a:fillRect/>
+                    </a:stretch>
+                  </pic:blipFill>
+                  <pic:spPr>
+                    <a:xfrm>
+                      <a:off x="0" y="0"/>
+                      <a:ext cx="5274310" cy="3186430"/>
+                    </a:xfrm>
+                    <a:prstGeom prst="rect">
+                      <a:avLst/>
+                    </a:prstGeom>
+                  </pic:spPr>
+                </pic:pic>
+              </a:graphicData>
+            </a:graphic>
+          </wp:inline>
+        </w:drawing>
+      </w:r>
+    </w:p>
+    <w:p>
+      <w:pPr>
+        <w:pStyle w:val="a3"/>
+        <w:ind w:left="502" w:firstLineChars="0" w:firstLine="0"/>
+      </w:pPr>
+      <w:r>
+        <w:rPr>
+          <w:rFonts w:hint="eastAsia"/>
+        </w:rPr>
+        <w:t>点击左侧联系人菜单，进入联系人界面。</w:t>
+      </w:r>
+    </w:p>
+    <w:p>
+      <w:pPr>
+        <w:pStyle w:val="a3"/>
+        <w:ind w:left="502" w:firstLineChars="0" w:firstLine="0"/>
+      </w:pPr>
+      <w:r>
+        <w:rPr>
+          <w:noProof/>
+        </w:rPr>
+        <w:lastRenderedPageBreak/>
+        <w:drawing>
+          <wp:inline distT="0" distB="0" distL="0" distR="0" wp14:anchorId="57FC0163" wp14:editId="79CE06BB">
+            <wp:extent cx="5274310" cy="3186430"/>
+            <wp:effectExtent l="0" t="0" r="2540" b="0"/>
+            <wp:docPr id="45" name="Picture 22"/>
+            <wp:cNvGraphicFramePr>
+              <a:graphicFrameLocks xmlns:a="http://schemas.openxmlformats.org/drawingml/2006/main" noChangeAspect="1"/>
+            </wp:cNvGraphicFramePr>
+            <a:graphic xmlns:a="http://schemas.openxmlformats.org/drawingml/2006/main">
+              <a:graphicData uri="http://schemas.openxmlformats.org/drawingml/2006/picture">
+                <pic:pic xmlns:pic="http://schemas.openxmlformats.org/drawingml/2006/picture">
+                  <pic:nvPicPr>
+                    <pic:cNvPr id="1" name=""/>
+                    <pic:cNvPicPr/>
+                  </pic:nvPicPr>
+                  <pic:blipFill>
+                    <a:blip r:embed="rId56"/>
+                    <a:stretch>
+                      <a:fillRect/>
+                    </a:stretch>
+                  </pic:blipFill>
+                  <pic:spPr>
+                    <a:xfrm>
+                      <a:off x="0" y="0"/>
+                      <a:ext cx="5274310" cy="3186430"/>
+                    </a:xfrm>
+                    <a:prstGeom prst="rect">
+                      <a:avLst/>
+                    </a:prstGeom>
+                  </pic:spPr>
+                </pic:pic>
+              </a:graphicData>
+            </a:graphic>
+          </wp:inline>
+        </w:drawing>
+      </w:r>
+    </w:p>
+    <w:p>
+      <w:pPr>
+        <w:pStyle w:val="a3"/>
+        <w:ind w:left="502" w:firstLineChars="0" w:firstLine="0"/>
+      </w:pPr>
+      <w:r>
+        <w:rPr>
+          <w:rFonts w:hint="eastAsia"/>
+        </w:rPr>
+        <w:t>点击右侧添加联系人按钮，进入联系人添加界面。</w:t>
+      </w:r>
+    </w:p>
+    <w:p>
+      <w:pPr>
+        <w:pStyle w:val="a3"/>
+        <w:ind w:left="502" w:firstLineChars="0" w:firstLine="0"/>
+      </w:pPr>
+      <w:r>
+        <w:rPr>
+          <w:noProof/>
+        </w:rPr>
+        <w:drawing>
+          <wp:inline distT="0" distB="0" distL="0" distR="0" wp14:anchorId="6FE536FB" wp14:editId="477B2F8C">
+            <wp:extent cx="5274310" cy="3186430"/>
+            <wp:effectExtent l="0" t="0" r="2540" b="0"/>
+            <wp:docPr id="46" name="Picture 23"/>
+            <wp:cNvGraphicFramePr>
+              <a:graphicFrameLocks xmlns:a="http://schemas.openxmlformats.org/drawingml/2006/main" noChangeAspect="1"/>
+            </wp:cNvGraphicFramePr>
+            <a:graphic xmlns:a="http://schemas.openxmlformats.org/drawingml/2006/main">
+              <a:graphicData uri="http://schemas.openxmlformats.org/drawingml/2006/picture">
+                <pic:pic xmlns:pic="http://schemas.openxmlformats.org/drawingml/2006/picture">
+                  <pic:nvPicPr>
+                    <pic:cNvPr id="1" name=""/>
+                    <pic:cNvPicPr/>
+                  </pic:nvPicPr>
+                  <pic:blipFill>
+                    <a:blip r:embed="rId57"/>
+                    <a:stretch>
+                      <a:fillRect/>
+                    </a:stretch>
+                  </pic:blipFill>
+                  <pic:spPr>
+                    <a:xfrm>
+                      <a:off x="0" y="0"/>
+                      <a:ext cx="5274310" cy="3186430"/>
+                    </a:xfrm>
+                    <a:prstGeom prst="rect">
+                      <a:avLst/>
+                    </a:prstGeom>
+                  </pic:spPr>
+                </pic:pic>
+              </a:graphicData>
+            </a:graphic>
+          </wp:inline>
+        </w:drawing>
+      </w:r>
+    </w:p>
+    <w:p>
+      <w:pPr>
+        <w:pStyle w:val="a3"/>
+        <w:ind w:left="502" w:firstLineChars="0" w:firstLine="0"/>
+      </w:pPr>
+      <w:r>
+        <w:rPr>
+          <w:rFonts w:hint="eastAsia"/>
+        </w:rPr>
+        <w:t>输入link账户地址，输入备注名称，选择默认分组，点击确定按钮，添加联系人。</w:t>
+      </w:r>
+    </w:p>
+    <w:p>
+      <w:pPr>
+        <w:pStyle w:val="a3"/>
+        <w:ind w:left="502" w:firstLineChars="0" w:firstLine="0"/>
+      </w:pPr>
+      <w:r>
+        <w:rPr>
+          <w:noProof/>
+        </w:rPr>
+        <w:lastRenderedPageBreak/>
+        <w:drawing>
+          <wp:inline distT="0" distB="0" distL="0" distR="0" wp14:anchorId="5BDBEB25" wp14:editId="1ED8C9C1">
+            <wp:extent cx="5274310" cy="3186430"/>
+            <wp:effectExtent l="0" t="0" r="2540" b="0"/>
+            <wp:docPr id="47" name="Picture 24"/>
+            <wp:cNvGraphicFramePr>
+              <a:graphicFrameLocks xmlns:a="http://schemas.openxmlformats.org/drawingml/2006/main" noChangeAspect="1"/>
+            </wp:cNvGraphicFramePr>
+            <a:graphic xmlns:a="http://schemas.openxmlformats.org/drawingml/2006/main">
+              <a:graphicData uri="http://schemas.openxmlformats.org/drawingml/2006/picture">
+                <pic:pic xmlns:pic="http://schemas.openxmlformats.org/drawingml/2006/picture">
+                  <pic:nvPicPr>
+                    <pic:cNvPr id="1" name=""/>
+                    <pic:cNvPicPr/>
+                  </pic:nvPicPr>
+                  <pic:blipFill>
+                    <a:blip r:embed="rId58"/>
+                    <a:stretch>
+                      <a:fillRect/>
+                    </a:stretch>
+                  </pic:blipFill>
+                  <pic:spPr>
+                    <a:xfrm>
+                      <a:off x="0" y="0"/>
+                      <a:ext cx="5274310" cy="3186430"/>
+                    </a:xfrm>
+                    <a:prstGeom prst="rect">
+                      <a:avLst/>
+                    </a:prstGeom>
+                  </pic:spPr>
+                </pic:pic>
+              </a:graphicData>
+            </a:graphic>
+          </wp:inline>
+        </w:drawing>
+      </w:r>
+    </w:p>
+    <w:p>
+      <w:pPr>
+        <w:pStyle w:val="a3"/>
+        <w:ind w:left="502" w:firstLineChars="0" w:firstLine="0"/>
+      </w:pPr>
+      <w:r>
+        <w:rPr>
+          <w:rFonts w:hint="eastAsia"/>
+        </w:rPr>
+        <w:t>添加完毕后，点击联系人名称，右侧窗口会显示该联系人的交易记录情况以及账户信息。</w:t>
+      </w:r>
+    </w:p>
+    <w:p>
+      <w:pPr>
+        <w:pStyle w:val="a3"/>
+        <w:ind w:left="502" w:firstLineChars="0" w:firstLine="0"/>
+      </w:pPr>
+      <w:r>
+        <w:rPr>
+          <w:noProof/>
+        </w:rPr>
+        <w:drawing>
+          <wp:inline distT="0" distB="0" distL="0" distR="0" wp14:anchorId="7DC0A662" wp14:editId="62BC036C">
+            <wp:extent cx="5274310" cy="3186430"/>
+            <wp:effectExtent l="0" t="0" r="2540" b="0"/>
+            <wp:docPr id="48" name="Picture 25"/>
+            <wp:cNvGraphicFramePr>
+              <a:graphicFrameLocks xmlns:a="http://schemas.openxmlformats.org/drawingml/2006/main" noChangeAspect="1"/>
+            </wp:cNvGraphicFramePr>
+            <a:graphic xmlns:a="http://schemas.openxmlformats.org/drawingml/2006/main">
+              <a:graphicData uri="http://schemas.openxmlformats.org/drawingml/2006/picture">
+                <pic:pic xmlns:pic="http://schemas.openxmlformats.org/drawingml/2006/picture">
+                  <pic:nvPicPr>
+                    <pic:cNvPr id="1" name=""/>
+                    <pic:cNvPicPr/>
+                  </pic:nvPicPr>
+                  <pic:blipFill>
+                    <a:blip r:embed="rId59"/>
+                    <a:stretch>
+                      <a:fillRect/>
+                    </a:stretch>
+                  </pic:blipFill>
+                  <pic:spPr>
+                    <a:xfrm>
+                      <a:off x="0" y="0"/>
+                      <a:ext cx="5274310" cy="3186430"/>
+                    </a:xfrm>
+                    <a:prstGeom prst="rect">
+                      <a:avLst/>
+                    </a:prstGeom>
+                  </pic:spPr>
+                </pic:pic>
+              </a:graphicData>
+            </a:graphic>
+          </wp:inline>
+        </w:drawing>
+      </w:r>
+    </w:p>
+    <w:p>
+      <w:pPr>
+        <w:pStyle w:val="a3"/>
+        <w:ind w:left="502" w:firstLineChars="0" w:firstLine="0"/>
+      </w:pPr>
+      <w:r>
+        <w:rPr>
+          <w:rFonts w:hint="eastAsia"/>
+        </w:rPr>
+        <w:t>联系人可以编辑备注名、删除以及移动到其他分组。</w:t>
+      </w:r>
+    </w:p>
+    <w:p>
+      <w:pPr>
+        <w:pStyle w:val="a3"/>
+        <w:ind w:left="502" w:firstLineChars="0" w:firstLine="0"/>
+      </w:pPr>
+      <w:r>
+        <w:rPr>
+          <w:rFonts w:hint="eastAsia"/>
+        </w:rPr>
+        <w:t>分组可以重命名以及删除，注意：默认分组不允许删除。</w:t>
       </w:r>
     </w:p>
     <w:p>
@@ -3199,16 +5034,297 @@
         <w:rPr>
           <w:rFonts w:hint="eastAsia"/>
         </w:rPr>
+        <w:t>如何</w:t>
+      </w:r>
+      <w:r>
+        <w:t>备份</w:t>
+      </w:r>
+      <w:r>
+        <w:rPr>
+          <w:rFonts w:hint="eastAsia"/>
+        </w:rPr>
+        <w:t>/恢复</w:t>
+      </w:r>
+      <w:r>
         <w:t>钱包</w:t>
       </w:r>
       <w:r>
-        <w:t>的一些设置</w:t>
-      </w:r>
-      <w:r>
-        <w:rPr>
-          <w:rFonts w:hint="eastAsia"/>
-        </w:rPr>
-        <w:t>选项</w:t>
+        <w:rPr>
+          <w:rFonts w:hint="eastAsia"/>
+        </w:rPr>
+        <w:t>，</w:t>
+      </w:r>
+      <w:r>
+        <w:t>备份</w:t>
+      </w:r>
+      <w:r>
+        <w:rPr>
+          <w:rFonts w:hint="eastAsia"/>
+        </w:rPr>
+        <w:t>/恢复</w:t>
+      </w:r>
+      <w:r>
+        <w:t>单个账户</w:t>
+      </w:r>
+    </w:p>
+    <w:p>
+      <w:pPr>
+        <w:pStyle w:val="a3"/>
+        <w:ind w:left="502" w:firstLineChars="0" w:firstLine="0"/>
+      </w:pPr>
+    </w:p>
+    <w:p>
+      <w:pPr>
+        <w:pStyle w:val="a3"/>
+        <w:ind w:left="502" w:firstLineChars="0" w:firstLine="0"/>
+      </w:pPr>
+      <w:r>
+        <w:rPr>
+          <w:noProof/>
+        </w:rPr>
+        <w:lastRenderedPageBreak/>
+        <w:drawing>
+          <wp:inline distT="0" distB="0" distL="0" distR="0" wp14:anchorId="61DC2FF5" wp14:editId="5728AF28">
+            <wp:extent cx="5274310" cy="3186430"/>
+            <wp:effectExtent l="0" t="0" r="2540" b="0"/>
+            <wp:docPr id="49" name="Picture 20"/>
+            <wp:cNvGraphicFramePr>
+              <a:graphicFrameLocks xmlns:a="http://schemas.openxmlformats.org/drawingml/2006/main" noChangeAspect="1"/>
+            </wp:cNvGraphicFramePr>
+            <a:graphic xmlns:a="http://schemas.openxmlformats.org/drawingml/2006/main">
+              <a:graphicData uri="http://schemas.openxmlformats.org/drawingml/2006/picture">
+                <pic:pic xmlns:pic="http://schemas.openxmlformats.org/drawingml/2006/picture">
+                  <pic:nvPicPr>
+                    <pic:cNvPr id="1" name=""/>
+                    <pic:cNvPicPr/>
+                  </pic:nvPicPr>
+                  <pic:blipFill>
+                    <a:blip r:embed="rId60"/>
+                    <a:stretch>
+                      <a:fillRect/>
+                    </a:stretch>
+                  </pic:blipFill>
+                  <pic:spPr>
+                    <a:xfrm>
+                      <a:off x="0" y="0"/>
+                      <a:ext cx="5274310" cy="3186430"/>
+                    </a:xfrm>
+                    <a:prstGeom prst="rect">
+                      <a:avLst/>
+                    </a:prstGeom>
+                  </pic:spPr>
+                </pic:pic>
+              </a:graphicData>
+            </a:graphic>
+          </wp:inline>
+        </w:drawing>
+      </w:r>
+    </w:p>
+    <w:p>
+      <w:pPr>
+        <w:pStyle w:val="a3"/>
+        <w:ind w:left="502" w:firstLineChars="0" w:firstLine="0"/>
+      </w:pPr>
+      <w:r>
+        <w:rPr>
+          <w:rFonts w:hint="eastAsia"/>
+        </w:rPr>
+        <w:t>点击设置界面中的账户管理界面，用于管理钱包账户信息，可以删除、备份单个账户，或者备份整个钱包。</w:t>
+      </w:r>
+    </w:p>
+    <w:p>
+      <w:pPr>
+        <w:pStyle w:val="a3"/>
+        <w:ind w:left="502" w:firstLineChars="0" w:firstLine="0"/>
+      </w:pPr>
+    </w:p>
+    <w:p>
+      <w:pPr>
+        <w:pStyle w:val="a3"/>
+        <w:ind w:left="502" w:firstLineChars="0" w:firstLine="0"/>
+      </w:pPr>
+      <w:r>
+        <w:rPr>
+          <w:noProof/>
+        </w:rPr>
+        <w:drawing>
+          <wp:inline distT="0" distB="0" distL="0" distR="0" wp14:anchorId="4ED4739D" wp14:editId="47641EF5">
+            <wp:extent cx="5274310" cy="3186430"/>
+            <wp:effectExtent l="0" t="0" r="2540" b="0"/>
+            <wp:docPr id="17" name="Picture 17"/>
+            <wp:cNvGraphicFramePr>
+              <a:graphicFrameLocks xmlns:a="http://schemas.openxmlformats.org/drawingml/2006/main" noChangeAspect="1"/>
+            </wp:cNvGraphicFramePr>
+            <a:graphic xmlns:a="http://schemas.openxmlformats.org/drawingml/2006/main">
+              <a:graphicData uri="http://schemas.openxmlformats.org/drawingml/2006/picture">
+                <pic:pic xmlns:pic="http://schemas.openxmlformats.org/drawingml/2006/picture">
+                  <pic:nvPicPr>
+                    <pic:cNvPr id="1" name=""/>
+                    <pic:cNvPicPr/>
+                  </pic:nvPicPr>
+                  <pic:blipFill>
+                    <a:blip r:embed="rId61"/>
+                    <a:stretch>
+                      <a:fillRect/>
+                    </a:stretch>
+                  </pic:blipFill>
+                  <pic:spPr>
+                    <a:xfrm>
+                      <a:off x="0" y="0"/>
+                      <a:ext cx="5274310" cy="3186430"/>
+                    </a:xfrm>
+                    <a:prstGeom prst="rect">
+                      <a:avLst/>
+                    </a:prstGeom>
+                  </pic:spPr>
+                </pic:pic>
+              </a:graphicData>
+            </a:graphic>
+          </wp:inline>
+        </w:drawing>
+      </w:r>
+    </w:p>
+    <w:p>
+      <w:pPr>
+        <w:pStyle w:val="a3"/>
+        <w:ind w:left="502" w:firstLineChars="0" w:firstLine="0"/>
+      </w:pPr>
+      <w:r>
+        <w:rPr>
+          <w:rFonts w:hint="eastAsia"/>
+        </w:rPr>
+        <w:t>删除账户，需要提供钱包密码</w:t>
+      </w:r>
+    </w:p>
+    <w:p>
+      <w:pPr>
+        <w:pStyle w:val="a3"/>
+        <w:ind w:left="502" w:firstLineChars="0" w:firstLine="0"/>
+      </w:pPr>
+      <w:r>
+        <w:rPr>
+          <w:noProof/>
+        </w:rPr>
+        <w:lastRenderedPageBreak/>
+        <w:drawing>
+          <wp:inline distT="0" distB="0" distL="0" distR="0" wp14:anchorId="67047D6F" wp14:editId="324D02C3">
+            <wp:extent cx="5274310" cy="3186430"/>
+            <wp:effectExtent l="0" t="0" r="2540" b="0"/>
+            <wp:docPr id="50" name="Picture 18"/>
+            <wp:cNvGraphicFramePr>
+              <a:graphicFrameLocks xmlns:a="http://schemas.openxmlformats.org/drawingml/2006/main" noChangeAspect="1"/>
+            </wp:cNvGraphicFramePr>
+            <a:graphic xmlns:a="http://schemas.openxmlformats.org/drawingml/2006/main">
+              <a:graphicData uri="http://schemas.openxmlformats.org/drawingml/2006/picture">
+                <pic:pic xmlns:pic="http://schemas.openxmlformats.org/drawingml/2006/picture">
+                  <pic:nvPicPr>
+                    <pic:cNvPr id="1" name=""/>
+                    <pic:cNvPicPr/>
+                  </pic:nvPicPr>
+                  <pic:blipFill>
+                    <a:blip r:embed="rId62"/>
+                    <a:stretch>
+                      <a:fillRect/>
+                    </a:stretch>
+                  </pic:blipFill>
+                  <pic:spPr>
+                    <a:xfrm>
+                      <a:off x="0" y="0"/>
+                      <a:ext cx="5274310" cy="3186430"/>
+                    </a:xfrm>
+                    <a:prstGeom prst="rect">
+                      <a:avLst/>
+                    </a:prstGeom>
+                  </pic:spPr>
+                </pic:pic>
+              </a:graphicData>
+            </a:graphic>
+          </wp:inline>
+        </w:drawing>
+      </w:r>
+    </w:p>
+    <w:p>
+      <w:pPr>
+        <w:pStyle w:val="a3"/>
+        <w:ind w:left="502" w:firstLineChars="0" w:firstLine="0"/>
+      </w:pPr>
+      <w:r>
+        <w:rPr>
+          <w:rFonts w:hint="eastAsia"/>
+        </w:rPr>
+        <w:t>导出账户，选择导出路径，勾选加密导出，使用</w:t>
+      </w:r>
+      <w:proofErr w:type="spellStart"/>
+      <w:r>
+        <w:rPr>
+          <w:rFonts w:hint="eastAsia"/>
+        </w:rPr>
+        <w:t>aes</w:t>
+      </w:r>
+      <w:proofErr w:type="spellEnd"/>
+      <w:r>
+        <w:rPr>
+          <w:rFonts w:hint="eastAsia"/>
+        </w:rPr>
+        <w:t>加密，否则使用base64加密。</w:t>
+      </w:r>
+    </w:p>
+    <w:p>
+      <w:pPr>
+        <w:pStyle w:val="a3"/>
+        <w:ind w:left="502" w:firstLineChars="0" w:firstLine="0"/>
+      </w:pPr>
+      <w:r>
+        <w:rPr>
+          <w:noProof/>
+        </w:rPr>
+        <w:drawing>
+          <wp:inline distT="0" distB="0" distL="0" distR="0" wp14:anchorId="4F6FBAD8" wp14:editId="0C5FDFAA">
+            <wp:extent cx="5274310" cy="3186430"/>
+            <wp:effectExtent l="0" t="0" r="2540" b="0"/>
+            <wp:docPr id="51" name="Picture 19"/>
+            <wp:cNvGraphicFramePr>
+              <a:graphicFrameLocks xmlns:a="http://schemas.openxmlformats.org/drawingml/2006/main" noChangeAspect="1"/>
+            </wp:cNvGraphicFramePr>
+            <a:graphic xmlns:a="http://schemas.openxmlformats.org/drawingml/2006/main">
+              <a:graphicData uri="http://schemas.openxmlformats.org/drawingml/2006/picture">
+                <pic:pic xmlns:pic="http://schemas.openxmlformats.org/drawingml/2006/picture">
+                  <pic:nvPicPr>
+                    <pic:cNvPr id="1" name=""/>
+                    <pic:cNvPicPr/>
+                  </pic:nvPicPr>
+                  <pic:blipFill>
+                    <a:blip r:embed="rId63"/>
+                    <a:stretch>
+                      <a:fillRect/>
+                    </a:stretch>
+                  </pic:blipFill>
+                  <pic:spPr>
+                    <a:xfrm>
+                      <a:off x="0" y="0"/>
+                      <a:ext cx="5274310" cy="3186430"/>
+                    </a:xfrm>
+                    <a:prstGeom prst="rect">
+                      <a:avLst/>
+                    </a:prstGeom>
+                  </pic:spPr>
+                </pic:pic>
+              </a:graphicData>
+            </a:graphic>
+          </wp:inline>
+        </w:drawing>
+      </w:r>
+    </w:p>
+    <w:p>
+      <w:pPr>
+        <w:pStyle w:val="a3"/>
+        <w:ind w:left="502" w:firstLineChars="0" w:firstLine="0"/>
+      </w:pPr>
+      <w:r>
+        <w:rPr>
+          <w:rFonts w:hint="eastAsia"/>
+        </w:rPr>
+        <w:t>备份钱包，将整个钱包备份至指定路径，要好好保存，用于以后恢复账户使用。</w:t>
       </w:r>
     </w:p>
     <w:p>
@@ -3227,8 +5343,447 @@
         <w:t>钱包</w:t>
       </w:r>
       <w:r>
+        <w:t>的一些设置</w:t>
+      </w:r>
+      <w:r>
+        <w:rPr>
+          <w:rFonts w:hint="eastAsia"/>
+        </w:rPr>
+        <w:t>选项</w:t>
+      </w:r>
+    </w:p>
+    <w:p>
+      <w:pPr>
+        <w:pStyle w:val="a3"/>
+        <w:ind w:left="502" w:firstLineChars="0" w:firstLine="0"/>
+      </w:pPr>
+      <w:r>
+        <w:rPr>
+          <w:noProof/>
+        </w:rPr>
+        <w:lastRenderedPageBreak/>
+        <w:drawing>
+          <wp:inline distT="0" distB="0" distL="0" distR="0" wp14:anchorId="55144583" wp14:editId="05BB9ABE">
+            <wp:extent cx="5274310" cy="3189605"/>
+            <wp:effectExtent l="0" t="0" r="2540" b="0"/>
+            <wp:docPr id="52" name="Picture 13"/>
+            <wp:cNvGraphicFramePr>
+              <a:graphicFrameLocks xmlns:a="http://schemas.openxmlformats.org/drawingml/2006/main" noChangeAspect="1"/>
+            </wp:cNvGraphicFramePr>
+            <a:graphic xmlns:a="http://schemas.openxmlformats.org/drawingml/2006/main">
+              <a:graphicData uri="http://schemas.openxmlformats.org/drawingml/2006/picture">
+                <pic:pic xmlns:pic="http://schemas.openxmlformats.org/drawingml/2006/picture">
+                  <pic:nvPicPr>
+                    <pic:cNvPr id="1" name=""/>
+                    <pic:cNvPicPr/>
+                  </pic:nvPicPr>
+                  <pic:blipFill>
+                    <a:blip r:embed="rId64"/>
+                    <a:stretch>
+                      <a:fillRect/>
+                    </a:stretch>
+                  </pic:blipFill>
+                  <pic:spPr>
+                    <a:xfrm>
+                      <a:off x="0" y="0"/>
+                      <a:ext cx="5274310" cy="3189605"/>
+                    </a:xfrm>
+                    <a:prstGeom prst="rect">
+                      <a:avLst/>
+                    </a:prstGeom>
+                  </pic:spPr>
+                </pic:pic>
+              </a:graphicData>
+            </a:graphic>
+          </wp:inline>
+        </w:drawing>
+      </w:r>
+    </w:p>
+    <w:p>
+      <w:pPr>
+        <w:pStyle w:val="a3"/>
+        <w:ind w:left="502" w:firstLineChars="0" w:firstLine="0"/>
+      </w:pPr>
+      <w:r>
+        <w:rPr>
+          <w:rFonts w:hint="eastAsia"/>
+        </w:rPr>
+        <w:t>点击设置菜单，进入软件设置界面</w:t>
+      </w:r>
+    </w:p>
+    <w:p>
+      <w:pPr>
+        <w:pStyle w:val="a3"/>
+        <w:ind w:left="502" w:firstLineChars="0" w:firstLine="0"/>
+      </w:pPr>
+      <w:r>
+        <w:rPr>
+          <w:noProof/>
+        </w:rPr>
+        <w:drawing>
+          <wp:inline distT="0" distB="0" distL="0" distR="0" wp14:anchorId="092C30EF" wp14:editId="7F5E065B">
+            <wp:extent cx="5274310" cy="3186430"/>
+            <wp:effectExtent l="0" t="0" r="2540" b="0"/>
+            <wp:docPr id="53" name="Picture 14"/>
+            <wp:cNvGraphicFramePr>
+              <a:graphicFrameLocks xmlns:a="http://schemas.openxmlformats.org/drawingml/2006/main" noChangeAspect="1"/>
+            </wp:cNvGraphicFramePr>
+            <a:graphic xmlns:a="http://schemas.openxmlformats.org/drawingml/2006/main">
+              <a:graphicData uri="http://schemas.openxmlformats.org/drawingml/2006/picture">
+                <pic:pic xmlns:pic="http://schemas.openxmlformats.org/drawingml/2006/picture">
+                  <pic:nvPicPr>
+                    <pic:cNvPr id="1" name=""/>
+                    <pic:cNvPicPr/>
+                  </pic:nvPicPr>
+                  <pic:blipFill>
+                    <a:blip r:embed="rId65"/>
+                    <a:stretch>
+                      <a:fillRect/>
+                    </a:stretch>
+                  </pic:blipFill>
+                  <pic:spPr>
+                    <a:xfrm>
+                      <a:off x="0" y="0"/>
+                      <a:ext cx="5274310" cy="3186430"/>
+                    </a:xfrm>
+                    <a:prstGeom prst="rect">
+                      <a:avLst/>
+                    </a:prstGeom>
+                  </pic:spPr>
+                </pic:pic>
+              </a:graphicData>
+            </a:graphic>
+          </wp:inline>
+        </w:drawing>
+      </w:r>
+    </w:p>
+    <w:p>
+      <w:pPr>
+        <w:pStyle w:val="a3"/>
+        <w:ind w:left="502" w:firstLineChars="0" w:firstLine="0"/>
+      </w:pPr>
+      <w:r>
+        <w:rPr>
+          <w:rFonts w:hint="eastAsia"/>
+        </w:rPr>
+        <w:t>通用设置：设置钱包无操作状态下的自动锁定时间或不进行锁定，界面语言选择合适的语言，手续费币种选择交易时的默认手续费币种类型，设置合约的单步调用费用。</w:t>
+      </w:r>
+    </w:p>
+    <w:p>
+      <w:pPr>
+        <w:pStyle w:val="a3"/>
+        <w:ind w:left="502" w:firstLineChars="0" w:firstLine="0"/>
+      </w:pPr>
+      <w:r>
+        <w:rPr>
+          <w:rFonts w:hint="eastAsia"/>
+        </w:rPr>
+        <w:t>可以设置关闭时软件的默认动作，最小化的默认动作以及每次钱包启动时是否以修复模式启动，开启自动充值划转后，钱包的充值账户内的余额会默认自动划转到钱包账户中。</w:t>
+      </w:r>
+    </w:p>
+    <w:p>
+      <w:pPr>
+        <w:pStyle w:val="a3"/>
+        <w:ind w:left="502" w:firstLineChars="0" w:firstLine="0"/>
+      </w:pPr>
+      <w:r>
+        <w:rPr>
+          <w:noProof/>
+        </w:rPr>
+        <w:lastRenderedPageBreak/>
+        <w:drawing>
+          <wp:inline distT="0" distB="0" distL="0" distR="0" wp14:anchorId="5526C07A" wp14:editId="4AB2E60E">
+            <wp:extent cx="5274310" cy="3186430"/>
+            <wp:effectExtent l="0" t="0" r="2540" b="0"/>
+            <wp:docPr id="54" name="Picture 15"/>
+            <wp:cNvGraphicFramePr>
+              <a:graphicFrameLocks xmlns:a="http://schemas.openxmlformats.org/drawingml/2006/main" noChangeAspect="1"/>
+            </wp:cNvGraphicFramePr>
+            <a:graphic xmlns:a="http://schemas.openxmlformats.org/drawingml/2006/main">
+              <a:graphicData uri="http://schemas.openxmlformats.org/drawingml/2006/picture">
+                <pic:pic xmlns:pic="http://schemas.openxmlformats.org/drawingml/2006/picture">
+                  <pic:nvPicPr>
+                    <pic:cNvPr id="1" name=""/>
+                    <pic:cNvPicPr/>
+                  </pic:nvPicPr>
+                  <pic:blipFill>
+                    <a:blip r:embed="rId66"/>
+                    <a:stretch>
+                      <a:fillRect/>
+                    </a:stretch>
+                  </pic:blipFill>
+                  <pic:spPr>
+                    <a:xfrm>
+                      <a:off x="0" y="0"/>
+                      <a:ext cx="5274310" cy="3186430"/>
+                    </a:xfrm>
+                    <a:prstGeom prst="rect">
+                      <a:avLst/>
+                    </a:prstGeom>
+                  </pic:spPr>
+                </pic:pic>
+              </a:graphicData>
+            </a:graphic>
+          </wp:inline>
+        </w:drawing>
+      </w:r>
+    </w:p>
+    <w:p>
+      <w:pPr>
+        <w:pStyle w:val="a3"/>
+        <w:ind w:left="502" w:firstLineChars="0" w:firstLine="0"/>
+      </w:pPr>
+      <w:r>
+        <w:rPr>
+          <w:rFonts w:hint="eastAsia"/>
+        </w:rPr>
+        <w:t>安全设置，用于修改钱包密码。</w:t>
+      </w:r>
+    </w:p>
+    <w:p>
+      <w:pPr>
+        <w:pStyle w:val="a3"/>
+        <w:ind w:left="502" w:firstLineChars="0" w:firstLine="0"/>
+      </w:pPr>
+    </w:p>
+    <w:p>
+      <w:pPr>
+        <w:pStyle w:val="a3"/>
+        <w:numPr>
+          <w:ilvl w:val="0"/>
+          <w:numId w:val="1"/>
+        </w:numPr>
+        <w:ind w:firstLineChars="0"/>
+      </w:pPr>
+      <w:r>
+        <w:rPr>
+          <w:rFonts w:hint="eastAsia"/>
+        </w:rPr>
+        <w:t>钱包</w:t>
+      </w:r>
+      <w:r>
         <w:t>怎么更新</w:t>
       </w:r>
+    </w:p>
+    <w:p>
+      <w:pPr>
+        <w:pStyle w:val="a3"/>
+        <w:ind w:left="502" w:firstLineChars="0" w:firstLine="0"/>
+      </w:pPr>
+      <w:r>
+        <w:rPr>
+          <w:noProof/>
+        </w:rPr>
+        <w:drawing>
+          <wp:inline distT="0" distB="0" distL="0" distR="0" wp14:anchorId="4C3089D7" wp14:editId="7D24E660">
+            <wp:extent cx="5274310" cy="3208655"/>
+            <wp:effectExtent l="0" t="0" r="2540" b="0"/>
+            <wp:docPr id="55" name="Picture 4"/>
+            <wp:cNvGraphicFramePr>
+              <a:graphicFrameLocks xmlns:a="http://schemas.openxmlformats.org/drawingml/2006/main" noChangeAspect="1"/>
+            </wp:cNvGraphicFramePr>
+            <a:graphic xmlns:a="http://schemas.openxmlformats.org/drawingml/2006/main">
+              <a:graphicData uri="http://schemas.openxmlformats.org/drawingml/2006/picture">
+                <pic:pic xmlns:pic="http://schemas.openxmlformats.org/drawingml/2006/picture">
+                  <pic:nvPicPr>
+                    <pic:cNvPr id="1" name=""/>
+                    <pic:cNvPicPr/>
+                  </pic:nvPicPr>
+                  <pic:blipFill>
+                    <a:blip r:embed="rId67"/>
+                    <a:stretch>
+                      <a:fillRect/>
+                    </a:stretch>
+                  </pic:blipFill>
+                  <pic:spPr>
+                    <a:xfrm>
+                      <a:off x="0" y="0"/>
+                      <a:ext cx="5274310" cy="3208655"/>
+                    </a:xfrm>
+                    <a:prstGeom prst="rect">
+                      <a:avLst/>
+                    </a:prstGeom>
+                  </pic:spPr>
+                </pic:pic>
+              </a:graphicData>
+            </a:graphic>
+          </wp:inline>
+        </w:drawing>
+      </w:r>
+    </w:p>
+    <w:p>
+      <w:pPr>
+        <w:pStyle w:val="a3"/>
+        <w:ind w:left="502" w:firstLineChars="0" w:firstLine="0"/>
+      </w:pPr>
+      <w:r>
+        <w:rPr>
+          <w:noProof/>
+        </w:rPr>
+        <w:lastRenderedPageBreak/>
+        <w:drawing>
+          <wp:inline distT="0" distB="0" distL="0" distR="0" wp14:anchorId="0BA6F8F3" wp14:editId="1FA9305C">
+            <wp:extent cx="5274310" cy="3186430"/>
+            <wp:effectExtent l="0" t="0" r="2540" b="0"/>
+            <wp:docPr id="56" name="Picture 6"/>
+            <wp:cNvGraphicFramePr>
+              <a:graphicFrameLocks xmlns:a="http://schemas.openxmlformats.org/drawingml/2006/main" noChangeAspect="1"/>
+            </wp:cNvGraphicFramePr>
+            <a:graphic xmlns:a="http://schemas.openxmlformats.org/drawingml/2006/main">
+              <a:graphicData uri="http://schemas.openxmlformats.org/drawingml/2006/picture">
+                <pic:pic xmlns:pic="http://schemas.openxmlformats.org/drawingml/2006/picture">
+                  <pic:nvPicPr>
+                    <pic:cNvPr id="1" name=""/>
+                    <pic:cNvPicPr/>
+                  </pic:nvPicPr>
+                  <pic:blipFill>
+                    <a:blip r:embed="rId68"/>
+                    <a:stretch>
+                      <a:fillRect/>
+                    </a:stretch>
+                  </pic:blipFill>
+                  <pic:spPr>
+                    <a:xfrm>
+                      <a:off x="0" y="0"/>
+                      <a:ext cx="5274310" cy="3186430"/>
+                    </a:xfrm>
+                    <a:prstGeom prst="rect">
+                      <a:avLst/>
+                    </a:prstGeom>
+                  </pic:spPr>
+                </pic:pic>
+              </a:graphicData>
+            </a:graphic>
+          </wp:inline>
+        </w:drawing>
+      </w:r>
+    </w:p>
+    <w:p>
+      <w:pPr>
+        <w:pStyle w:val="a3"/>
+        <w:ind w:left="502" w:firstLineChars="0" w:firstLine="0"/>
+      </w:pPr>
+      <w:r>
+        <w:rPr>
+          <w:noProof/>
+        </w:rPr>
+        <w:drawing>
+          <wp:inline distT="0" distB="0" distL="0" distR="0" wp14:anchorId="38B10819" wp14:editId="7A907647">
+            <wp:extent cx="5274310" cy="3186430"/>
+            <wp:effectExtent l="0" t="0" r="2540" b="0"/>
+            <wp:docPr id="57" name="Picture 9"/>
+            <wp:cNvGraphicFramePr>
+              <a:graphicFrameLocks xmlns:a="http://schemas.openxmlformats.org/drawingml/2006/main" noChangeAspect="1"/>
+            </wp:cNvGraphicFramePr>
+            <a:graphic xmlns:a="http://schemas.openxmlformats.org/drawingml/2006/main">
+              <a:graphicData uri="http://schemas.openxmlformats.org/drawingml/2006/picture">
+                <pic:pic xmlns:pic="http://schemas.openxmlformats.org/drawingml/2006/picture">
+                  <pic:nvPicPr>
+                    <pic:cNvPr id="1" name=""/>
+                    <pic:cNvPicPr/>
+                  </pic:nvPicPr>
+                  <pic:blipFill>
+                    <a:blip r:embed="rId69"/>
+                    <a:stretch>
+                      <a:fillRect/>
+                    </a:stretch>
+                  </pic:blipFill>
+                  <pic:spPr>
+                    <a:xfrm>
+                      <a:off x="0" y="0"/>
+                      <a:ext cx="5274310" cy="3186430"/>
+                    </a:xfrm>
+                    <a:prstGeom prst="rect">
+                      <a:avLst/>
+                    </a:prstGeom>
+                  </pic:spPr>
+                </pic:pic>
+              </a:graphicData>
+            </a:graphic>
+          </wp:inline>
+        </w:drawing>
+      </w:r>
+    </w:p>
+    <w:p>
+      <w:pPr>
+        <w:pStyle w:val="a3"/>
+        <w:ind w:left="502" w:firstLineChars="0" w:firstLine="0"/>
+      </w:pPr>
+      <w:r>
+        <w:rPr>
+          <w:noProof/>
+        </w:rPr>
+        <w:lastRenderedPageBreak/>
+        <w:drawing>
+          <wp:inline distT="0" distB="0" distL="0" distR="0" wp14:anchorId="131681C6" wp14:editId="617D45B2">
+            <wp:extent cx="5274310" cy="3186430"/>
+            <wp:effectExtent l="0" t="0" r="2540" b="0"/>
+            <wp:docPr id="11" name="Picture 11"/>
+            <wp:cNvGraphicFramePr>
+              <a:graphicFrameLocks xmlns:a="http://schemas.openxmlformats.org/drawingml/2006/main" noChangeAspect="1"/>
+            </wp:cNvGraphicFramePr>
+            <a:graphic xmlns:a="http://schemas.openxmlformats.org/drawingml/2006/main">
+              <a:graphicData uri="http://schemas.openxmlformats.org/drawingml/2006/picture">
+                <pic:pic xmlns:pic="http://schemas.openxmlformats.org/drawingml/2006/picture">
+                  <pic:nvPicPr>
+                    <pic:cNvPr id="1" name=""/>
+                    <pic:cNvPicPr/>
+                  </pic:nvPicPr>
+                  <pic:blipFill>
+                    <a:blip r:embed="rId70"/>
+                    <a:stretch>
+                      <a:fillRect/>
+                    </a:stretch>
+                  </pic:blipFill>
+                  <pic:spPr>
+                    <a:xfrm>
+                      <a:off x="0" y="0"/>
+                      <a:ext cx="5274310" cy="3186430"/>
+                    </a:xfrm>
+                    <a:prstGeom prst="rect">
+                      <a:avLst/>
+                    </a:prstGeom>
+                  </pic:spPr>
+                </pic:pic>
+              </a:graphicData>
+            </a:graphic>
+          </wp:inline>
+        </w:drawing>
+      </w:r>
+    </w:p>
+    <w:p>
+      <w:pPr>
+        <w:pStyle w:val="a3"/>
+        <w:ind w:left="502" w:firstLineChars="0" w:firstLine="0"/>
+      </w:pPr>
+      <w:r>
+        <w:rPr>
+          <w:rFonts w:hint="eastAsia"/>
+        </w:rPr>
+        <w:t>选择帮助菜单中的软件更新，点击检查更新按钮，若提示发现新版本，点击选择升级，等待下载完毕后，点击立即重启进行立即升级，或者等待软件关闭后，自动进行升级。</w:t>
+      </w:r>
+    </w:p>
+    <w:p>
+      <w:pPr>
+        <w:pStyle w:val="a3"/>
+        <w:ind w:left="502" w:firstLineChars="0" w:firstLine="0"/>
+      </w:pPr>
+    </w:p>
+    <w:p>
+      <w:pPr>
+        <w:pStyle w:val="a3"/>
+        <w:ind w:left="502" w:firstLineChars="0" w:firstLine="0"/>
+      </w:pPr>
+    </w:p>
+    <w:p>
+      <w:pPr>
+        <w:pStyle w:val="a3"/>
+        <w:numPr>
+          <w:ilvl w:val="0"/>
+          <w:numId w:val="1"/>
+        </w:numPr>
+        <w:ind w:firstLineChars="0"/>
+      </w:pPr>
     </w:p>
     <w:sectPr>
       <w:pgSz w:w="11906" w:h="16838"/>
@@ -3332,16 +5887,16 @@
     </w:lvl>
   </w:abstractNum>
   <w:abstractNum w:abstractNumId="1" w15:restartNumberingAfterBreak="0">
-    <w:nsid w:val="46C10C5A"/>
+    <w:nsid w:val="21B550D0"/>
     <w:multiLevelType w:val="hybridMultilevel"/>
-    <w:tmpl w:val="5BECD83A"/>
-    <w:lvl w:ilvl="0" w:tplc="FC389792">
+    <w:tmpl w:val="D07CDA3A"/>
+    <w:lvl w:ilvl="0" w:tplc="50C4EB6A">
       <w:start w:val="1"/>
-      <w:numFmt w:val="decimalEnclosedCircle"/>
-      <w:lvlText w:val="%1"/>
+      <w:numFmt w:val="lowerLetter"/>
+      <w:lvlText w:val="%1)"/>
       <w:lvlJc w:val="left"/>
       <w:pPr>
-        <w:ind w:left="360" w:hanging="360"/>
+        <w:ind w:left="862" w:hanging="360"/>
       </w:pPr>
       <w:rPr>
         <w:rFonts w:hint="default"/>
@@ -3353,7 +5908,7 @@
       <w:lvlText w:val="%2)"/>
       <w:lvlJc w:val="left"/>
       <w:pPr>
-        <w:ind w:left="840" w:hanging="420"/>
+        <w:ind w:left="1342" w:hanging="420"/>
       </w:pPr>
     </w:lvl>
     <w:lvl w:ilvl="2" w:tplc="0409001B" w:tentative="1">
@@ -3362,7 +5917,7 @@
       <w:lvlText w:val="%3."/>
       <w:lvlJc w:val="right"/>
       <w:pPr>
-        <w:ind w:left="1260" w:hanging="420"/>
+        <w:ind w:left="1762" w:hanging="420"/>
       </w:pPr>
     </w:lvl>
     <w:lvl w:ilvl="3" w:tplc="0409000F" w:tentative="1">
@@ -3371,7 +5926,7 @@
       <w:lvlText w:val="%4."/>
       <w:lvlJc w:val="left"/>
       <w:pPr>
-        <w:ind w:left="1680" w:hanging="420"/>
+        <w:ind w:left="2182" w:hanging="420"/>
       </w:pPr>
     </w:lvl>
     <w:lvl w:ilvl="4" w:tplc="04090019" w:tentative="1">
@@ -3380,7 +5935,7 @@
       <w:lvlText w:val="%5)"/>
       <w:lvlJc w:val="left"/>
       <w:pPr>
-        <w:ind w:left="2100" w:hanging="420"/>
+        <w:ind w:left="2602" w:hanging="420"/>
       </w:pPr>
     </w:lvl>
     <w:lvl w:ilvl="5" w:tplc="0409001B" w:tentative="1">
@@ -3389,7 +5944,7 @@
       <w:lvlText w:val="%6."/>
       <w:lvlJc w:val="right"/>
       <w:pPr>
-        <w:ind w:left="2520" w:hanging="420"/>
+        <w:ind w:left="3022" w:hanging="420"/>
       </w:pPr>
     </w:lvl>
     <w:lvl w:ilvl="6" w:tplc="0409000F" w:tentative="1">
@@ -3398,7 +5953,7 @@
       <w:lvlText w:val="%7."/>
       <w:lvlJc w:val="left"/>
       <w:pPr>
-        <w:ind w:left="2940" w:hanging="420"/>
+        <w:ind w:left="3442" w:hanging="420"/>
       </w:pPr>
     </w:lvl>
     <w:lvl w:ilvl="7" w:tplc="04090019" w:tentative="1">
@@ -3407,7 +5962,7 @@
       <w:lvlText w:val="%8)"/>
       <w:lvlJc w:val="left"/>
       <w:pPr>
-        <w:ind w:left="3360" w:hanging="420"/>
+        <w:ind w:left="3862" w:hanging="420"/>
       </w:pPr>
     </w:lvl>
     <w:lvl w:ilvl="8" w:tplc="0409001B" w:tentative="1">
@@ -3416,21 +5971,21 @@
       <w:lvlText w:val="%9."/>
       <w:lvlJc w:val="right"/>
       <w:pPr>
-        <w:ind w:left="3780" w:hanging="420"/>
+        <w:ind w:left="4282" w:hanging="420"/>
       </w:pPr>
     </w:lvl>
   </w:abstractNum>
   <w:abstractNum w:abstractNumId="2" w15:restartNumberingAfterBreak="0">
-    <w:nsid w:val="7CCE2FE1"/>
+    <w:nsid w:val="46C10C5A"/>
     <w:multiLevelType w:val="hybridMultilevel"/>
-    <w:tmpl w:val="4BD6E182"/>
-    <w:lvl w:ilvl="0" w:tplc="4B56801C">
+    <w:tmpl w:val="5BECD83A"/>
+    <w:lvl w:ilvl="0" w:tplc="FC389792">
       <w:start w:val="1"/>
-      <w:numFmt w:val="decimal"/>
-      <w:lvlText w:val="%1、"/>
+      <w:numFmt w:val="decimalEnclosedCircle"/>
+      <w:lvlText w:val="%1"/>
       <w:lvlJc w:val="left"/>
       <w:pPr>
-        <w:ind w:left="502" w:hanging="360"/>
+        <w:ind w:left="360" w:hanging="360"/>
       </w:pPr>
       <w:rPr>
         <w:rFonts w:hint="default"/>
@@ -3442,7 +5997,7 @@
       <w:lvlText w:val="%2)"/>
       <w:lvlJc w:val="left"/>
       <w:pPr>
-        <w:ind w:left="945" w:hanging="420"/>
+        <w:ind w:left="840" w:hanging="420"/>
       </w:pPr>
     </w:lvl>
     <w:lvl w:ilvl="2" w:tplc="0409001B" w:tentative="1">
@@ -3451,7 +6006,7 @@
       <w:lvlText w:val="%3."/>
       <w:lvlJc w:val="right"/>
       <w:pPr>
-        <w:ind w:left="1365" w:hanging="420"/>
+        <w:ind w:left="1260" w:hanging="420"/>
       </w:pPr>
     </w:lvl>
     <w:lvl w:ilvl="3" w:tplc="0409000F" w:tentative="1">
@@ -3460,7 +6015,7 @@
       <w:lvlText w:val="%4."/>
       <w:lvlJc w:val="left"/>
       <w:pPr>
-        <w:ind w:left="1785" w:hanging="420"/>
+        <w:ind w:left="1680" w:hanging="420"/>
       </w:pPr>
     </w:lvl>
     <w:lvl w:ilvl="4" w:tplc="04090019" w:tentative="1">
@@ -3469,7 +6024,7 @@
       <w:lvlText w:val="%5)"/>
       <w:lvlJc w:val="left"/>
       <w:pPr>
-        <w:ind w:left="2205" w:hanging="420"/>
+        <w:ind w:left="2100" w:hanging="420"/>
       </w:pPr>
     </w:lvl>
     <w:lvl w:ilvl="5" w:tplc="0409001B" w:tentative="1">
@@ -3478,7 +6033,7 @@
       <w:lvlText w:val="%6."/>
       <w:lvlJc w:val="right"/>
       <w:pPr>
-        <w:ind w:left="2625" w:hanging="420"/>
+        <w:ind w:left="2520" w:hanging="420"/>
       </w:pPr>
     </w:lvl>
     <w:lvl w:ilvl="6" w:tplc="0409000F" w:tentative="1">
@@ -3487,7 +6042,7 @@
       <w:lvlText w:val="%7."/>
       <w:lvlJc w:val="left"/>
       <w:pPr>
-        <w:ind w:left="3045" w:hanging="420"/>
+        <w:ind w:left="2940" w:hanging="420"/>
       </w:pPr>
     </w:lvl>
     <w:lvl w:ilvl="7" w:tplc="04090019" w:tentative="1">
@@ -3496,7 +6051,7 @@
       <w:lvlText w:val="%8)"/>
       <w:lvlJc w:val="left"/>
       <w:pPr>
-        <w:ind w:left="3465" w:hanging="420"/>
+        <w:ind w:left="3360" w:hanging="420"/>
       </w:pPr>
     </w:lvl>
     <w:lvl w:ilvl="8" w:tplc="0409001B" w:tentative="1">
@@ -3505,18 +6060,110 @@
       <w:lvlText w:val="%9."/>
       <w:lvlJc w:val="right"/>
       <w:pPr>
+        <w:ind w:left="3780" w:hanging="420"/>
+      </w:pPr>
+    </w:lvl>
+  </w:abstractNum>
+  <w:abstractNum w:abstractNumId="3" w15:restartNumberingAfterBreak="0">
+    <w:nsid w:val="7CCE2FE1"/>
+    <w:multiLevelType w:val="hybridMultilevel"/>
+    <w:tmpl w:val="4BD6E182"/>
+    <w:lvl w:ilvl="0" w:tplc="4B56801C">
+      <w:start w:val="1"/>
+      <w:numFmt w:val="decimal"/>
+      <w:lvlText w:val="%1、"/>
+      <w:lvlJc w:val="left"/>
+      <w:pPr>
+        <w:ind w:left="502" w:hanging="360"/>
+      </w:pPr>
+      <w:rPr>
+        <w:rFonts w:hint="default"/>
+      </w:rPr>
+    </w:lvl>
+    <w:lvl w:ilvl="1" w:tplc="04090019" w:tentative="1">
+      <w:start w:val="1"/>
+      <w:numFmt w:val="lowerLetter"/>
+      <w:lvlText w:val="%2)"/>
+      <w:lvlJc w:val="left"/>
+      <w:pPr>
+        <w:ind w:left="945" w:hanging="420"/>
+      </w:pPr>
+    </w:lvl>
+    <w:lvl w:ilvl="2" w:tplc="0409001B" w:tentative="1">
+      <w:start w:val="1"/>
+      <w:numFmt w:val="lowerRoman"/>
+      <w:lvlText w:val="%3."/>
+      <w:lvlJc w:val="right"/>
+      <w:pPr>
+        <w:ind w:left="1365" w:hanging="420"/>
+      </w:pPr>
+    </w:lvl>
+    <w:lvl w:ilvl="3" w:tplc="0409000F" w:tentative="1">
+      <w:start w:val="1"/>
+      <w:numFmt w:val="decimal"/>
+      <w:lvlText w:val="%4."/>
+      <w:lvlJc w:val="left"/>
+      <w:pPr>
+        <w:ind w:left="1785" w:hanging="420"/>
+      </w:pPr>
+    </w:lvl>
+    <w:lvl w:ilvl="4" w:tplc="04090019" w:tentative="1">
+      <w:start w:val="1"/>
+      <w:numFmt w:val="lowerLetter"/>
+      <w:lvlText w:val="%5)"/>
+      <w:lvlJc w:val="left"/>
+      <w:pPr>
+        <w:ind w:left="2205" w:hanging="420"/>
+      </w:pPr>
+    </w:lvl>
+    <w:lvl w:ilvl="5" w:tplc="0409001B" w:tentative="1">
+      <w:start w:val="1"/>
+      <w:numFmt w:val="lowerRoman"/>
+      <w:lvlText w:val="%6."/>
+      <w:lvlJc w:val="right"/>
+      <w:pPr>
+        <w:ind w:left="2625" w:hanging="420"/>
+      </w:pPr>
+    </w:lvl>
+    <w:lvl w:ilvl="6" w:tplc="0409000F" w:tentative="1">
+      <w:start w:val="1"/>
+      <w:numFmt w:val="decimal"/>
+      <w:lvlText w:val="%7."/>
+      <w:lvlJc w:val="left"/>
+      <w:pPr>
+        <w:ind w:left="3045" w:hanging="420"/>
+      </w:pPr>
+    </w:lvl>
+    <w:lvl w:ilvl="7" w:tplc="04090019" w:tentative="1">
+      <w:start w:val="1"/>
+      <w:numFmt w:val="lowerLetter"/>
+      <w:lvlText w:val="%8)"/>
+      <w:lvlJc w:val="left"/>
+      <w:pPr>
+        <w:ind w:left="3465" w:hanging="420"/>
+      </w:pPr>
+    </w:lvl>
+    <w:lvl w:ilvl="8" w:tplc="0409001B" w:tentative="1">
+      <w:start w:val="1"/>
+      <w:numFmt w:val="lowerRoman"/>
+      <w:lvlText w:val="%9."/>
+      <w:lvlJc w:val="right"/>
+      <w:pPr>
         <w:ind w:left="3885" w:hanging="420"/>
       </w:pPr>
     </w:lvl>
   </w:abstractNum>
   <w:num w:numId="1">
-    <w:abstractNumId w:val="2"/>
+    <w:abstractNumId w:val="3"/>
   </w:num>
   <w:num w:numId="2">
-    <w:abstractNumId w:val="1"/>
+    <w:abstractNumId w:val="2"/>
   </w:num>
   <w:num w:numId="3">
     <w:abstractNumId w:val="0"/>
+  </w:num>
+  <w:num w:numId="4">
+    <w:abstractNumId w:val="1"/>
   </w:num>
 </w:numbering>
 </file>
